--- a/modules/precourse/install_guide.docx
+++ b/modules/precourse/install_guide.docx
@@ -132,7 +132,7 @@
       </w:r>
     </w:p>
     <w:bookmarkEnd w:id="20"/>
-    <w:bookmarkStart w:id="25" w:name="preparation"/>
+    <w:bookmarkStart w:id="24" w:name="preparation"/>
     <w:p>
       <w:pPr>
         <w:pStyle w:val="Heading1"/>
@@ -156,6 +156,14 @@
       </w:pPr>
       <w:r>
         <w:t xml:space="preserve">There are five bundles of software that you will need to install. The first three are essential for this course, while the last two will become essential R companions once you start working with the program regularly:</w:t>
+      </w:r>
+    </w:p>
+    <w:p>
+      <w:pPr>
+        <w:pStyle w:val="BodyText"/>
+      </w:pPr>
+      <w:r>
+        <w:t xml:space="preserve">Essential for the Introduction to R course:</w:t>
       </w:r>
     </w:p>
     <w:p>
@@ -179,7 +187,7 @@
         <w:pStyle w:val="Compact"/>
       </w:pPr>
       <w:r>
-        <w:t xml:space="preserve">RStudio (this is a user-friendly</w:t>
+        <w:t xml:space="preserve">RStudio (this is a user-friendly interface for R - an</w:t>
       </w:r>
       <w:r>
         <w:t xml:space="preserve"> </w:t>
@@ -195,7 +203,7 @@
         <w:t xml:space="preserve"> </w:t>
       </w:r>
       <w:r>
-        <w:t xml:space="preserve">for R)</w:t>
+        <w:t xml:space="preserve">(IDE)</w:t>
       </w:r>
     </w:p>
     <w:p>
@@ -207,14 +215,22 @@
         <w:pStyle w:val="Compact"/>
       </w:pPr>
       <w:r>
-        <w:t xml:space="preserve">R packages (packages contain sets of functions that you will use in R)</w:t>
+        <w:t xml:space="preserve">R packages (packages contain sets of functions that you will use in R to do tasks)</w:t>
+      </w:r>
+    </w:p>
+    <w:p>
+      <w:pPr>
+        <w:pStyle w:val="FirstParagraph"/>
+      </w:pPr>
+      <w:r>
+        <w:t xml:space="preserve">Recommended for long-term R use:</w:t>
       </w:r>
     </w:p>
     <w:p>
       <w:pPr>
         <w:numPr>
           <w:ilvl w:val="0"/>
-          <w:numId w:val="1001"/>
+          <w:numId w:val="1002"/>
         </w:numPr>
         <w:pStyle w:val="Compact"/>
       </w:pPr>
@@ -226,7 +242,7 @@
       <w:pPr>
         <w:numPr>
           <w:ilvl w:val="0"/>
-          <w:numId w:val="1001"/>
+          <w:numId w:val="1002"/>
         </w:numPr>
         <w:pStyle w:val="Compact"/>
       </w:pPr>
@@ -300,7 +316,174 @@
       </w:r>
     </w:p>
     <w:bookmarkEnd w:id="23"/>
-    <w:bookmarkStart w:id="24" w:name="installation-order"/>
+    <w:bookmarkEnd w:id="24"/>
+    <w:bookmarkStart w:id="27" w:name="if-you-are-using-a-personal-computer"/>
+    <w:p>
+      <w:pPr>
+        <w:pStyle w:val="Heading1"/>
+      </w:pPr>
+      <w:r>
+        <w:t xml:space="preserve">If you are using a personal computer</w:t>
+      </w:r>
+    </w:p>
+    <w:p>
+      <w:pPr>
+        <w:pStyle w:val="FirstParagraph"/>
+      </w:pPr>
+      <w:r>
+        <w:t xml:space="preserve">If you will be using a personal computer for the course, the steps may be more simple than if you are using a</w:t>
+      </w:r>
+      <w:r>
+        <w:t xml:space="preserve"> </w:t>
+      </w:r>
+      <w:r>
+        <w:t xml:space="preserve">“</w:t>
+      </w:r>
+      <w:r>
+        <w:t xml:space="preserve">workplace</w:t>
+      </w:r>
+      <w:r>
+        <w:t xml:space="preserve">”</w:t>
+      </w:r>
+      <w:r>
+        <w:t xml:space="preserve"> </w:t>
+      </w:r>
+      <w:r>
+        <w:t xml:space="preserve">computer that has restrictions on what you can easily download.</w:t>
+      </w:r>
+    </w:p>
+    <w:p>
+      <w:pPr>
+        <w:pStyle w:val="BodyText"/>
+      </w:pPr>
+      <w:r>
+        <w:t xml:space="preserve">If using a personal computer for which you have administrator rights, simply install the latest versions of R</w:t>
+      </w:r>
+      <w:r>
+        <w:t xml:space="preserve"> </w:t>
+      </w:r>
+      <w:hyperlink r:id="rId25">
+        <w:r>
+          <w:rPr>
+            <w:rStyle w:val="Hyperlink"/>
+            <w:bCs/>
+            <w:b/>
+          </w:rPr>
+          <w:t xml:space="preserve">(from here)</w:t>
+        </w:r>
+      </w:hyperlink>
+      <w:r>
+        <w:t xml:space="preserve"> </w:t>
+      </w:r>
+      <w:r>
+        <w:t xml:space="preserve">and RStudio</w:t>
+      </w:r>
+      <w:r>
+        <w:t xml:space="preserve"> </w:t>
+      </w:r>
+      <w:hyperlink r:id="rId26">
+        <w:r>
+          <w:rPr>
+            <w:rStyle w:val="Hyperlink"/>
+            <w:bCs/>
+            <w:b/>
+          </w:rPr>
+          <w:t xml:space="preserve">(from here)</w:t>
+        </w:r>
+      </w:hyperlink>
+      <w:r>
+        <w:t xml:space="preserve"> </w:t>
+      </w:r>
+      <w:r>
+        <w:t xml:space="preserve">for your machine as you would normally install software, and into the default locations. You can see detailed instructions below, but realize that they contain steps that written primarily to assist people using workplace computers, such as manually creating a folder called</w:t>
+      </w:r>
+      <w:r>
+        <w:t xml:space="preserve"> </w:t>
+      </w:r>
+      <w:r>
+        <w:t xml:space="preserve">“</w:t>
+      </w:r>
+      <w:r>
+        <w:t xml:space="preserve">R</w:t>
+      </w:r>
+      <w:r>
+        <w:t xml:space="preserve">”</w:t>
+      </w:r>
+      <w:r>
+        <w:t xml:space="preserve"> </w:t>
+      </w:r>
+      <w:r>
+        <w:t xml:space="preserve">and directing the installations there.</w:t>
+      </w:r>
+    </w:p>
+    <w:p>
+      <w:pPr>
+        <w:pStyle w:val="BodyText"/>
+      </w:pPr>
+      <w:r>
+        <w:t xml:space="preserve">After installing these two software, R and RStudio, follow the instructions in the</w:t>
+      </w:r>
+      <w:r>
+        <w:t xml:space="preserve"> </w:t>
+      </w:r>
+      <w:r>
+        <w:t xml:space="preserve">“</w:t>
+      </w:r>
+      <w:r>
+        <w:t xml:space="preserve">R Packages</w:t>
+      </w:r>
+      <w:r>
+        <w:t xml:space="preserve">”</w:t>
+      </w:r>
+      <w:r>
+        <w:t xml:space="preserve"> </w:t>
+      </w:r>
+      <w:r>
+        <w:t xml:space="preserve">section below. Within RStudio, you will run an R script (a file with code) provided by us that will automatically install the necessary R packages for the course.</w:t>
+      </w:r>
+    </w:p>
+    <w:bookmarkEnd w:id="27"/>
+    <w:bookmarkStart w:id="34" w:name="X270254994d37c8eea00d0630f803a995de78640"/>
+    <w:p>
+      <w:pPr>
+        <w:pStyle w:val="Heading1"/>
+      </w:pPr>
+      <w:r>
+        <w:t xml:space="preserve">Notes about permissions and network drives</w:t>
+      </w:r>
+    </w:p>
+    <w:p>
+      <w:pPr>
+        <w:pStyle w:val="FirstParagraph"/>
+      </w:pPr>
+      <w:r>
+        <w:t xml:space="preserve">Many workplaces have restrictions on computers and other devices, to prevent installation of malicious or virus-contaminated software. Unfortunately, this can often place restrictions on the download and installation of work-related software too.</w:t>
+      </w:r>
+    </w:p>
+    <w:p>
+      <w:pPr>
+        <w:pStyle w:val="BodyText"/>
+      </w:pPr>
+      <w:r>
+        <w:t xml:space="preserve">At the most basic level of restriction, installing a program from an executable file in the</w:t>
+      </w:r>
+      <w:r>
+        <w:t xml:space="preserve"> </w:t>
+      </w:r>
+      <w:r>
+        <w:rPr>
+          <w:rStyle w:val="VerbatimChar"/>
+        </w:rPr>
+        <w:t xml:space="preserve">Programs</w:t>
+      </w:r>
+      <w:r>
+        <w:t xml:space="preserve"> </w:t>
+      </w:r>
+      <w:r>
+        <w:t xml:space="preserve">folder on a PC will require that you log in as an administrator before proceeding.</w:t>
+      </w:r>
+    </w:p>
+    <w:bookmarkStart w:id="28" w:name="installation-order"/>
     <w:p>
       <w:pPr>
         <w:pStyle w:val="Heading2"/>
@@ -315,348 +498,6 @@
       </w:pPr>
       <w:r>
         <w:t xml:space="preserve">You will need to install everything in the following order:</w:t>
-      </w:r>
-    </w:p>
-    <w:p>
-      <w:pPr>
-        <w:numPr>
-          <w:ilvl w:val="0"/>
-          <w:numId w:val="1002"/>
-        </w:numPr>
-        <w:pStyle w:val="Compact"/>
-      </w:pPr>
-      <w:r>
-        <w:t xml:space="preserve">Create a folder called</w:t>
-      </w:r>
-      <w:r>
-        <w:t xml:space="preserve"> </w:t>
-      </w:r>
-      <w:r>
-        <w:rPr>
-          <w:rStyle w:val="VerbatimChar"/>
-        </w:rPr>
-        <w:t xml:space="preserve">R</w:t>
-      </w:r>
-      <w:r>
-        <w:t xml:space="preserve"> </w:t>
-      </w:r>
-      <w:r>
-        <w:t xml:space="preserve">in the</w:t>
-      </w:r>
-      <w:r>
-        <w:t xml:space="preserve"> </w:t>
-      </w:r>
-      <w:r>
-        <w:rPr>
-          <w:rStyle w:val="VerbatimChar"/>
-        </w:rPr>
-        <w:t xml:space="preserve">My documents</w:t>
-      </w:r>
-      <w:r>
-        <w:t xml:space="preserve"> </w:t>
-      </w:r>
-      <w:r>
-        <w:t xml:space="preserve">folder on your computer</w:t>
-      </w:r>
-      <w:r>
-        <w:br/>
-      </w:r>
-    </w:p>
-    <w:p>
-      <w:pPr>
-        <w:numPr>
-          <w:ilvl w:val="0"/>
-          <w:numId w:val="1002"/>
-        </w:numPr>
-        <w:pStyle w:val="Compact"/>
-      </w:pPr>
-      <w:r>
-        <w:t xml:space="preserve">Install the R program in this folder</w:t>
-      </w:r>
-    </w:p>
-    <w:p>
-      <w:pPr>
-        <w:numPr>
-          <w:ilvl w:val="0"/>
-          <w:numId w:val="1002"/>
-        </w:numPr>
-        <w:pStyle w:val="Compact"/>
-      </w:pPr>
-      <w:r>
-        <w:t xml:space="preserve">Unzip RStudio in the same folder</w:t>
-      </w:r>
-    </w:p>
-    <w:p>
-      <w:pPr>
-        <w:numPr>
-          <w:ilvl w:val="0"/>
-          <w:numId w:val="1002"/>
-        </w:numPr>
-        <w:pStyle w:val="Compact"/>
-      </w:pPr>
-      <w:r>
-        <w:t xml:space="preserve">Create a short-cut to</w:t>
-      </w:r>
-      <w:r>
-        <w:t xml:space="preserve"> </w:t>
-      </w:r>
-      <w:r>
-        <w:rPr>
-          <w:rStyle w:val="VerbatimChar"/>
-        </w:rPr>
-        <w:t xml:space="preserve">RStudio.exe</w:t>
-      </w:r>
-      <w:r>
-        <w:t xml:space="preserve"> </w:t>
-      </w:r>
-      <w:r>
-        <w:t xml:space="preserve">in the task bar or on your desktop</w:t>
-      </w:r>
-    </w:p>
-    <w:p>
-      <w:pPr>
-        <w:numPr>
-          <w:ilvl w:val="0"/>
-          <w:numId w:val="1002"/>
-        </w:numPr>
-        <w:pStyle w:val="Compact"/>
-      </w:pPr>
-      <w:r>
-        <w:t xml:space="preserve">Open RStudio and follow the instructions below to install the necessary packages.</w:t>
-      </w:r>
-    </w:p>
-    <w:bookmarkEnd w:id="24"/>
-    <w:bookmarkEnd w:id="25"/>
-    <w:bookmarkStart w:id="31" w:name="permissions-and-network-drives"/>
-    <w:p>
-      <w:pPr>
-        <w:pStyle w:val="Heading1"/>
-      </w:pPr>
-      <w:r>
-        <w:t xml:space="preserve">Permissions and Network drives</w:t>
-      </w:r>
-    </w:p>
-    <w:p>
-      <w:pPr>
-        <w:pStyle w:val="FirstParagraph"/>
-      </w:pPr>
-      <w:r>
-        <w:t xml:space="preserve">Many workplaces have restrictions on computers and other devices, to prevent installation of malicious or virus-contaminated software. Unfortunately, this can often place restrictions on the download and installation of work-related software too.</w:t>
-      </w:r>
-    </w:p>
-    <w:p>
-      <w:pPr>
-        <w:pStyle w:val="BodyText"/>
-      </w:pPr>
-      <w:r>
-        <w:t xml:space="preserve">At the most basic level of restriction, installing a program from an executable file in the</w:t>
-      </w:r>
-      <w:r>
-        <w:t xml:space="preserve"> </w:t>
-      </w:r>
-      <w:r>
-        <w:rPr>
-          <w:rStyle w:val="VerbatimChar"/>
-        </w:rPr>
-        <w:t xml:space="preserve">Programs</w:t>
-      </w:r>
-      <w:r>
-        <w:t xml:space="preserve"> </w:t>
-      </w:r>
-      <w:r>
-        <w:t xml:space="preserve">folder on a PC will require that you log in as an administrator before proceeding.</w:t>
-      </w:r>
-    </w:p>
-    <w:bookmarkStart w:id="26" w:name="X59743480406ff9d853bbc977c1c668f9a1c31df"/>
-    <w:p>
-      <w:pPr>
-        <w:pStyle w:val="Heading2"/>
-      </w:pPr>
-      <w:r>
-        <w:t xml:space="preserve">Installing R without administrator rights:</w:t>
-      </w:r>
-    </w:p>
-    <w:p>
-      <w:pPr>
-        <w:pStyle w:val="FirstParagraph"/>
-      </w:pPr>
-      <w:r>
-        <w:t xml:space="preserve">Fortunately, as many R users face this problem, it is possible to install R in the</w:t>
-      </w:r>
-      <w:r>
-        <w:t xml:space="preserve"> </w:t>
-      </w:r>
-      <w:r>
-        <w:rPr>
-          <w:rStyle w:val="VerbatimChar"/>
-        </w:rPr>
-        <w:t xml:space="preserve">My documents</w:t>
-      </w:r>
-      <w:r>
-        <w:t xml:space="preserve"> </w:t>
-      </w:r>
-      <w:r>
-        <w:t xml:space="preserve">folder on your computer instead. This is a folder that you have personal access to and does not require administrator rights. The file path to this folder on a PC will be something like this:</w:t>
-      </w:r>
-    </w:p>
-    <w:p>
-      <w:pPr>
-        <w:pStyle w:val="SourceCode"/>
-      </w:pPr>
-      <w:r>
-        <w:rPr>
-          <w:rStyle w:val="NormalTok"/>
-        </w:rPr>
-        <w:t xml:space="preserve">C</w:t>
-      </w:r>
-      <w:r>
-        <w:rPr>
-          <w:rStyle w:val="SpecialCharTok"/>
-        </w:rPr>
-        <w:t xml:space="preserve">:</w:t>
-      </w:r>
-      <w:r>
-        <w:rPr>
-          <w:rStyle w:val="NormalTok"/>
-        </w:rPr>
-        <w:t xml:space="preserve">\Users\your_username\Documents</w:t>
-      </w:r>
-    </w:p>
-    <w:p>
-      <w:pPr>
-        <w:pStyle w:val="FirstParagraph"/>
-      </w:pPr>
-      <w:r>
-        <w:t xml:space="preserve">We suggest you create a new folder called</w:t>
-      </w:r>
-      <w:r>
-        <w:t xml:space="preserve"> </w:t>
-      </w:r>
-      <w:r>
-        <w:rPr>
-          <w:rStyle w:val="VerbatimChar"/>
-        </w:rPr>
-        <w:t xml:space="preserve">R</w:t>
-      </w:r>
-      <w:r>
-        <w:t xml:space="preserve"> </w:t>
-      </w:r>
-      <w:r>
-        <w:t xml:space="preserve">in this location and install R, RStudio and any other R-related software there. Installing them in the same folder will ensure that RStudio is able to</w:t>
-      </w:r>
-      <w:r>
-        <w:t xml:space="preserve"> </w:t>
-      </w:r>
-      <w:r>
-        <w:t xml:space="preserve">‘</w:t>
-      </w:r>
-      <w:r>
-        <w:t xml:space="preserve">find</w:t>
-      </w:r>
-      <w:r>
-        <w:t xml:space="preserve">’</w:t>
-      </w:r>
-      <w:r>
-        <w:t xml:space="preserve"> </w:t>
-      </w:r>
-      <w:r>
-        <w:t xml:space="preserve">R (it will not work without it).</w:t>
-      </w:r>
-    </w:p>
-    <w:bookmarkEnd w:id="26"/>
-    <w:bookmarkStart w:id="27" w:name="X0e8ddbbd72711c116e668557ec77728afe4ba51"/>
-    <w:p>
-      <w:pPr>
-        <w:pStyle w:val="Heading2"/>
-      </w:pPr>
-      <w:r>
-        <w:t xml:space="preserve">Installing RStudio without administrator rights:</w:t>
-      </w:r>
-    </w:p>
-    <w:p>
-      <w:pPr>
-        <w:pStyle w:val="FirstParagraph"/>
-      </w:pPr>
-      <w:r>
-        <w:t xml:space="preserve">RStudio requires a different approach as the default setting for the installer is to install it in the</w:t>
-      </w:r>
-      <w:r>
-        <w:t xml:space="preserve"> </w:t>
-      </w:r>
-      <w:r>
-        <w:rPr>
-          <w:rStyle w:val="VerbatimChar"/>
-        </w:rPr>
-        <w:t xml:space="preserve">Program files</w:t>
-      </w:r>
-      <w:r>
-        <w:t xml:space="preserve"> </w:t>
-      </w:r>
-      <w:r>
-        <w:t xml:space="preserve">folder. Fortunately, as again this is a problem many people face, RStudio is available to download in several different formats. The format which will work best if you don’t have administrator rights is the</w:t>
-      </w:r>
-      <w:r>
-        <w:t xml:space="preserve"> </w:t>
-      </w:r>
-      <w:r>
-        <w:rPr>
-          <w:rStyle w:val="VerbatimChar"/>
-        </w:rPr>
-        <w:t xml:space="preserve">.zip</w:t>
-      </w:r>
-      <w:r>
-        <w:t xml:space="preserve"> </w:t>
-      </w:r>
-      <w:r>
-        <w:t xml:space="preserve">file. This is actually a pre-compiled, compressed version of RStudio which is ready to use once unzipped. You can use</w:t>
-      </w:r>
-      <w:r>
-        <w:t xml:space="preserve"> </w:t>
-      </w:r>
-      <w:r>
-        <w:rPr>
-          <w:rStyle w:val="VerbatimChar"/>
-        </w:rPr>
-        <w:t xml:space="preserve">7-zip</w:t>
-      </w:r>
-      <w:r>
-        <w:t xml:space="preserve"> </w:t>
-      </w:r>
-      <w:r>
-        <w:t xml:space="preserve">or any other unzip program to unzip it.</w:t>
-      </w:r>
-    </w:p>
-    <w:bookmarkEnd w:id="27"/>
-    <w:bookmarkStart w:id="28" w:name="caveats"/>
-    <w:p>
-      <w:pPr>
-        <w:pStyle w:val="Heading2"/>
-      </w:pPr>
-      <w:r>
-        <w:t xml:space="preserve">Caveats:</w:t>
-      </w:r>
-    </w:p>
-    <w:p>
-      <w:pPr>
-        <w:pStyle w:val="FirstParagraph"/>
-      </w:pPr>
-      <w:r>
-        <w:t xml:space="preserve">Installing programs outside the</w:t>
-      </w:r>
-      <w:r>
-        <w:t xml:space="preserve"> </w:t>
-      </w:r>
-      <w:r>
-        <w:rPr>
-          <w:rStyle w:val="VerbatimChar"/>
-        </w:rPr>
-        <w:t xml:space="preserve">Program files</w:t>
-      </w:r>
-      <w:r>
-        <w:t xml:space="preserve"> </w:t>
-      </w:r>
-      <w:r>
-        <w:t xml:space="preserve">folder on a PC means that certain features which would automatically be activated need to be performed manually. The two main ones are listed below:</w:t>
       </w:r>
     </w:p>
     <w:p>
@@ -668,7 +509,40 @@
         <w:pStyle w:val="Compact"/>
       </w:pPr>
       <w:r>
-        <w:t xml:space="preserve">Putting a link to RStudio in the start menu, task bar, or desktop</w:t>
+        <w:t xml:space="preserve">Create a folder called</w:t>
+      </w:r>
+      <w:r>
+        <w:t xml:space="preserve"> </w:t>
+      </w:r>
+      <w:r>
+        <w:rPr>
+          <w:rStyle w:val="VerbatimChar"/>
+        </w:rPr>
+        <w:t xml:space="preserve">R</w:t>
+      </w:r>
+      <w:r>
+        <w:t xml:space="preserve"> </w:t>
+      </w:r>
+      <w:r>
+        <w:t xml:space="preserve">in the</w:t>
+      </w:r>
+      <w:r>
+        <w:t xml:space="preserve"> </w:t>
+      </w:r>
+      <w:r>
+        <w:rPr>
+          <w:rStyle w:val="VerbatimChar"/>
+        </w:rPr>
+        <w:t xml:space="preserve">My documents</w:t>
+      </w:r>
+      <w:r>
+        <w:t xml:space="preserve"> </w:t>
+      </w:r>
+      <w:r>
+        <w:t xml:space="preserve">folder on your computer</w:t>
+      </w:r>
+      <w:r>
+        <w:br/>
       </w:r>
     </w:p>
     <w:p>
@@ -680,7 +554,68 @@
         <w:pStyle w:val="Compact"/>
       </w:pPr>
       <w:r>
-        <w:t xml:space="preserve">Associating file endings with RStudio</w:t>
+        <w:t xml:space="preserve">Install the R program in this folder</w:t>
+      </w:r>
+    </w:p>
+    <w:p>
+      <w:pPr>
+        <w:numPr>
+          <w:ilvl w:val="0"/>
+          <w:numId w:val="1003"/>
+        </w:numPr>
+        <w:pStyle w:val="Compact"/>
+      </w:pPr>
+      <w:r>
+        <w:t xml:space="preserve">Unzip RStudio in the same folder</w:t>
+      </w:r>
+    </w:p>
+    <w:p>
+      <w:pPr>
+        <w:numPr>
+          <w:ilvl w:val="0"/>
+          <w:numId w:val="1003"/>
+        </w:numPr>
+        <w:pStyle w:val="Compact"/>
+      </w:pPr>
+      <w:r>
+        <w:t xml:space="preserve">Create a short-cut to</w:t>
+      </w:r>
+      <w:r>
+        <w:t xml:space="preserve"> </w:t>
+      </w:r>
+      <w:r>
+        <w:rPr>
+          <w:rStyle w:val="VerbatimChar"/>
+        </w:rPr>
+        <w:t xml:space="preserve">RStudio.exe</w:t>
+      </w:r>
+      <w:r>
+        <w:t xml:space="preserve"> </w:t>
+      </w:r>
+      <w:r>
+        <w:t xml:space="preserve">in the task bar or on your desktop</w:t>
+      </w:r>
+    </w:p>
+    <w:p>
+      <w:pPr>
+        <w:numPr>
+          <w:ilvl w:val="0"/>
+          <w:numId w:val="1003"/>
+        </w:numPr>
+        <w:pStyle w:val="Compact"/>
+      </w:pPr>
+      <w:r>
+        <w:t xml:space="preserve">Open RStudio and follow the instructions below to install the necessary packages.</w:t>
+      </w:r>
+    </w:p>
+    <w:bookmarkEnd w:id="28"/>
+    <w:bookmarkStart w:id="29" w:name="X59743480406ff9d853bbc977c1c668f9a1c31df"/>
+    <w:p>
+      <w:pPr>
+        <w:pStyle w:val="Heading2"/>
+      </w:pPr>
+      <w:r>
+        <w:t xml:space="preserve">Installing R without administrator rights:</w:t>
       </w:r>
     </w:p>
     <w:p>
@@ -688,17 +623,96 @@
         <w:pStyle w:val="FirstParagraph"/>
       </w:pPr>
       <w:r>
-        <w:t xml:space="preserve">The instructions below explain how to adjust these settings manually.</w:t>
-      </w:r>
-    </w:p>
-    <w:bookmarkEnd w:id="28"/>
-    <w:bookmarkStart w:id="29" w:name="Xa30e83b30e1e1a7ea47eae5e13c0393d11bc044"/>
+        <w:t xml:space="preserve">Fortunately, as many R users face this problem, it is possible to install R in the</w:t>
+      </w:r>
+      <w:r>
+        <w:t xml:space="preserve"> </w:t>
+      </w:r>
+      <w:r>
+        <w:rPr>
+          <w:rStyle w:val="VerbatimChar"/>
+        </w:rPr>
+        <w:t xml:space="preserve">My documents</w:t>
+      </w:r>
+      <w:r>
+        <w:t xml:space="preserve"> </w:t>
+      </w:r>
+      <w:r>
+        <w:t xml:space="preserve">folder on your computer instead. This is a folder that you have personal access to and does not require administrator rights. The file path to this folder on a PC will be something like this:</w:t>
+      </w:r>
+    </w:p>
+    <w:p>
+      <w:pPr>
+        <w:pStyle w:val="SourceCode"/>
+      </w:pPr>
+      <w:r>
+        <w:rPr>
+          <w:rStyle w:val="NormalTok"/>
+        </w:rPr>
+        <w:t xml:space="preserve">C</w:t>
+      </w:r>
+      <w:r>
+        <w:rPr>
+          <w:rStyle w:val="SpecialCharTok"/>
+        </w:rPr>
+        <w:t xml:space="preserve">:</w:t>
+      </w:r>
+      <w:r>
+        <w:rPr>
+          <w:rStyle w:val="NormalTok"/>
+        </w:rPr>
+        <w:t xml:space="preserve">\Users\your_username\Documents</w:t>
+      </w:r>
+    </w:p>
+    <w:p>
+      <w:pPr>
+        <w:pStyle w:val="FirstParagraph"/>
+      </w:pPr>
+      <w:r>
+        <w:t xml:space="preserve">We suggest you create a new folder called</w:t>
+      </w:r>
+      <w:r>
+        <w:t xml:space="preserve"> </w:t>
+      </w:r>
+      <w:r>
+        <w:rPr>
+          <w:rStyle w:val="VerbatimChar"/>
+        </w:rPr>
+        <w:t xml:space="preserve">R</w:t>
+      </w:r>
+      <w:r>
+        <w:t xml:space="preserve"> </w:t>
+      </w:r>
+      <w:r>
+        <w:t xml:space="preserve">in this location and install R, RStudio and any other R-related software there. Installing them in the same folder will ensure that RStudio is able to</w:t>
+      </w:r>
+      <w:r>
+        <w:t xml:space="preserve"> </w:t>
+      </w:r>
+      <w:r>
+        <w:t xml:space="preserve">‘</w:t>
+      </w:r>
+      <w:r>
+        <w:t xml:space="preserve">find</w:t>
+      </w:r>
+      <w:r>
+        <w:t xml:space="preserve">’</w:t>
+      </w:r>
+      <w:r>
+        <w:t xml:space="preserve"> </w:t>
+      </w:r>
+      <w:r>
+        <w:t xml:space="preserve">R (it will not work without it).</w:t>
+      </w:r>
+    </w:p>
+    <w:bookmarkEnd w:id="29"/>
+    <w:bookmarkStart w:id="30" w:name="X0e8ddbbd72711c116e668557ec77728afe4ba51"/>
     <w:p>
       <w:pPr>
         <w:pStyle w:val="Heading2"/>
       </w:pPr>
       <w:r>
-        <w:t xml:space="preserve">What if I can’t even download R or RStudio?</w:t>
+        <w:t xml:space="preserve">Installing RStudio without administrator rights:</w:t>
       </w:r>
     </w:p>
     <w:p>
@@ -706,7 +720,7 @@
         <w:pStyle w:val="FirstParagraph"/>
       </w:pPr>
       <w:r>
-        <w:t xml:space="preserve">Some IT restrictions are even more limiting in that they will detect attempts to download</w:t>
+        <w:t xml:space="preserve">RStudio requires a different approach as the default setting for the installer is to install it in the</w:t>
       </w:r>
       <w:r>
         <w:t xml:space="preserve"> </w:t>
@@ -715,13 +729,13 @@
         <w:rPr>
           <w:rStyle w:val="VerbatimChar"/>
         </w:rPr>
-        <w:t xml:space="preserve">.exe</w:t>
-      </w:r>
-      <w:r>
-        <w:t xml:space="preserve"> </w:t>
-      </w:r>
-      <w:r>
-        <w:t xml:space="preserve">and</w:t>
+        <w:t xml:space="preserve">Program files</w:t>
+      </w:r>
+      <w:r>
+        <w:t xml:space="preserve"> </w:t>
+      </w:r>
+      <w:r>
+        <w:t xml:space="preserve">folder. Fortunately, as again this is a problem many people face, RStudio is available to download in several different formats. The format which will work best if you don’t have administrator rights is the</w:t>
       </w:r>
       <w:r>
         <w:t xml:space="preserve"> </w:t>
@@ -736,49 +750,32 @@
         <w:t xml:space="preserve"> </w:t>
       </w:r>
       <w:r>
-        <w:t xml:space="preserve">files from your web browser and block them. If this happens to you, in the first instance try a different browser (e.g. try Google Chrome instead of Microsoft Edge). If that doesn’t help, it is advisable to contact your IT department and ask them to help you install R and RStudio. If possible, ask a colleague who already uses R in your institution if there are any specific requirements that need to accompany your IT request.</w:t>
-      </w:r>
-    </w:p>
-    <w:p>
-      <w:pPr>
-        <w:pStyle w:val="BodyText"/>
-      </w:pPr>
-      <w:r>
-        <w:t xml:space="preserve">It is worth noting that when this level of restriction is applied, large institutions often have a</w:t>
-      </w:r>
-      <w:r>
-        <w:t xml:space="preserve"> </w:t>
-      </w:r>
-      <w:r>
-        <w:rPr>
-          <w:bCs/>
-          <w:b/>
-        </w:rPr>
-        <w:t xml:space="preserve">software download center</w:t>
-      </w:r>
-      <w:r>
-        <w:t xml:space="preserve"> </w:t>
-      </w:r>
-      <w:r>
-        <w:t xml:space="preserve">where you can download and install popular work software that has been pre-approved. R and RStudio are increasingly being included in these download centers, but be aware that they may not have the latest version. R and RStudio are regularly being updated and improved, and new versions with major revisions come out every 6 months or so. For this reason, it is advisable to contact your IT department and ensure that the latest versions are in the software download center before installing. This is a consideration for updating R too.</w:t>
-      </w:r>
-    </w:p>
-    <w:p>
-      <w:pPr>
-        <w:pStyle w:val="BodyText"/>
-      </w:pPr>
-      <w:r>
-        <w:t xml:space="preserve">If you have difficulties accessing IT support, as an interim measure you could download R and RStudio on an non-work computer and transfer them to your work computer on a USB. Be aware, however, that some systems may still stop R from installing with this method.</w:t>
-      </w:r>
-    </w:p>
-    <w:bookmarkEnd w:id="29"/>
-    <w:bookmarkStart w:id="30" w:name="rstudio-on-a-server"/>
+        <w:t xml:space="preserve">file. This is actually a pre-compiled, compressed version of RStudio which is ready to use once unzipped. You can use</w:t>
+      </w:r>
+      <w:r>
+        <w:t xml:space="preserve"> </w:t>
+      </w:r>
+      <w:r>
+        <w:rPr>
+          <w:rStyle w:val="VerbatimChar"/>
+        </w:rPr>
+        <w:t xml:space="preserve">7-zip</w:t>
+      </w:r>
+      <w:r>
+        <w:t xml:space="preserve"> </w:t>
+      </w:r>
+      <w:r>
+        <w:t xml:space="preserve">or any other unzip program to unzip it.</w:t>
+      </w:r>
+    </w:p>
+    <w:bookmarkEnd w:id="30"/>
+    <w:bookmarkStart w:id="31" w:name="caveats"/>
     <w:p>
       <w:pPr>
         <w:pStyle w:val="Heading2"/>
       </w:pPr>
       <w:r>
-        <w:t xml:space="preserve">RStudio on a server:</w:t>
+        <w:t xml:space="preserve">Caveats:</w:t>
       </w:r>
     </w:p>
     <w:p>
@@ -786,7 +783,22 @@
         <w:pStyle w:val="FirstParagraph"/>
       </w:pPr>
       <w:r>
-        <w:t xml:space="preserve">Some institutions may make R and RStudio available to you on a central server. The idea behind this is that R and RStudio are then available to everyone. There are some caveats to this however:</w:t>
+        <w:t xml:space="preserve">Installing programs outside the</w:t>
+      </w:r>
+      <w:r>
+        <w:t xml:space="preserve"> </w:t>
+      </w:r>
+      <w:r>
+        <w:rPr>
+          <w:rStyle w:val="VerbatimChar"/>
+        </w:rPr>
+        <w:t xml:space="preserve">Program files</w:t>
+      </w:r>
+      <w:r>
+        <w:t xml:space="preserve"> </w:t>
+      </w:r>
+      <w:r>
+        <w:t xml:space="preserve">folder on a PC means that certain features which would automatically be activated need to be performed manually. The two main ones are listed below:</w:t>
       </w:r>
     </w:p>
     <w:p>
@@ -798,7 +810,7 @@
         <w:pStyle w:val="Compact"/>
       </w:pPr>
       <w:r>
-        <w:t xml:space="preserve">If you are offline due to poor or no internet connection, you will not be able to use R</w:t>
+        <w:t xml:space="preserve">Putting a link to RStudio in the start menu, task bar, or desktop</w:t>
       </w:r>
     </w:p>
     <w:p>
@@ -810,18 +822,148 @@
         <w:pStyle w:val="Compact"/>
       </w:pPr>
       <w:r>
-        <w:t xml:space="preserve">The R and RStudio versions available on the server may not be the latest ones</w:t>
+        <w:t xml:space="preserve">Associating file endings with RStudio</w:t>
+      </w:r>
+    </w:p>
+    <w:p>
+      <w:pPr>
+        <w:pStyle w:val="FirstParagraph"/>
+      </w:pPr>
+      <w:r>
+        <w:t xml:space="preserve">The instructions below explain how to adjust these settings manually.</w:t>
+      </w:r>
+    </w:p>
+    <w:bookmarkEnd w:id="31"/>
+    <w:bookmarkStart w:id="32" w:name="Xa30e83b30e1e1a7ea47eae5e13c0393d11bc044"/>
+    <w:p>
+      <w:pPr>
+        <w:pStyle w:val="Heading2"/>
+      </w:pPr>
+      <w:r>
+        <w:t xml:space="preserve">What if I can’t even download R or RStudio?</w:t>
+      </w:r>
+    </w:p>
+    <w:p>
+      <w:pPr>
+        <w:pStyle w:val="FirstParagraph"/>
+      </w:pPr>
+      <w:r>
+        <w:t xml:space="preserve">Some IT restrictions are even more limiting in that they will detect attempts to download</w:t>
+      </w:r>
+      <w:r>
+        <w:t xml:space="preserve"> </w:t>
+      </w:r>
+      <w:r>
+        <w:rPr>
+          <w:rStyle w:val="VerbatimChar"/>
+        </w:rPr>
+        <w:t xml:space="preserve">.exe</w:t>
+      </w:r>
+      <w:r>
+        <w:t xml:space="preserve"> </w:t>
+      </w:r>
+      <w:r>
+        <w:t xml:space="preserve">and</w:t>
+      </w:r>
+      <w:r>
+        <w:t xml:space="preserve"> </w:t>
+      </w:r>
+      <w:r>
+        <w:rPr>
+          <w:rStyle w:val="VerbatimChar"/>
+        </w:rPr>
+        <w:t xml:space="preserve">.zip</w:t>
+      </w:r>
+      <w:r>
+        <w:t xml:space="preserve"> </w:t>
+      </w:r>
+      <w:r>
+        <w:t xml:space="preserve">files from your web browser and block them. If this happens to you, in the first instance try a different browser (e.g. try Google Chrome instead of Microsoft Edge). If that doesn’t help, it is advisable to contact your IT department and ask them to help you install R and RStudio. If possible, ask a colleague who already uses R in your institution if there are any specific requirements that need to accompany your IT request.</w:t>
+      </w:r>
+    </w:p>
+    <w:p>
+      <w:pPr>
+        <w:pStyle w:val="BodyText"/>
+      </w:pPr>
+      <w:r>
+        <w:t xml:space="preserve">It is worth noting that when this level of restriction is applied, large institutions often have a</w:t>
+      </w:r>
+      <w:r>
+        <w:t xml:space="preserve"> </w:t>
+      </w:r>
+      <w:r>
+        <w:rPr>
+          <w:bCs/>
+          <w:b/>
+        </w:rPr>
+        <w:t xml:space="preserve">software download center</w:t>
+      </w:r>
+      <w:r>
+        <w:t xml:space="preserve"> </w:t>
+      </w:r>
+      <w:r>
+        <w:t xml:space="preserve">where you can download and install popular work software that has been pre-approved. R and RStudio are increasingly being included in these download centers, but be aware that they may not have the latest version. R and RStudio are regularly being updated and improved, and new versions with major revisions come out every 6 months or so. For this reason, it is advisable to contact your IT department and ensure that the latest versions are in the software download center before installing. This is a consideration for updating R too.</w:t>
+      </w:r>
+    </w:p>
+    <w:p>
+      <w:pPr>
+        <w:pStyle w:val="BodyText"/>
+      </w:pPr>
+      <w:r>
+        <w:t xml:space="preserve">If you have difficulties accessing IT support, as an interim measure you could download R and RStudio on an non-work computer and transfer them to your work computer on a USB. Be aware, however, that some systems may still stop R from installing with this method.</w:t>
+      </w:r>
+    </w:p>
+    <w:bookmarkEnd w:id="32"/>
+    <w:bookmarkStart w:id="33" w:name="rstudio-on-a-server"/>
+    <w:p>
+      <w:pPr>
+        <w:pStyle w:val="Heading2"/>
+      </w:pPr>
+      <w:r>
+        <w:t xml:space="preserve">RStudio on a server:</w:t>
+      </w:r>
+    </w:p>
+    <w:p>
+      <w:pPr>
+        <w:pStyle w:val="FirstParagraph"/>
+      </w:pPr>
+      <w:r>
+        <w:t xml:space="preserve">Some institutions may make R and RStudio available to you on a central server. The idea behind this is that R and RStudio are then available to everyone. There are some caveats to this however:</w:t>
       </w:r>
     </w:p>
     <w:p>
       <w:pPr>
         <w:numPr>
           <w:ilvl w:val="0"/>
-          <w:numId w:val="1004"/>
+          <w:numId w:val="1005"/>
         </w:numPr>
         <w:pStyle w:val="Compact"/>
       </w:pPr>
       <w:r>
+        <w:t xml:space="preserve">If you are offline due to poor or no internet connection, you will not be able to use R</w:t>
+      </w:r>
+    </w:p>
+    <w:p>
+      <w:pPr>
+        <w:numPr>
+          <w:ilvl w:val="0"/>
+          <w:numId w:val="1005"/>
+        </w:numPr>
+        <w:pStyle w:val="Compact"/>
+      </w:pPr>
+      <w:r>
+        <w:t xml:space="preserve">The R and RStudio versions available on the server may not be the latest ones</w:t>
+      </w:r>
+    </w:p>
+    <w:p>
+      <w:pPr>
+        <w:numPr>
+          <w:ilvl w:val="0"/>
+          <w:numId w:val="1005"/>
+        </w:numPr>
+        <w:pStyle w:val="Compact"/>
+      </w:pPr>
+      <w:r>
         <w:t xml:space="preserve">You may not have rights (or have limited rights) to install R packages on the server</w:t>
       </w:r>
     </w:p>
@@ -833,9 +975,9 @@
         <w:t xml:space="preserve">If this is your situation, it is advisable to contact your IT department and ask them to help you install R and RStudio on your own PC. This will give you more flexibility and you can work off-line. However if in the future you plan to analyse very large data sets, R on a server may be more appropriate as extra memory can be allocated.</w:t>
       </w:r>
     </w:p>
-    <w:bookmarkEnd w:id="30"/>
-    <w:bookmarkEnd w:id="31"/>
-    <w:bookmarkStart w:id="32" w:name="detailed-installation-instructions"/>
+    <w:bookmarkEnd w:id="33"/>
+    <w:bookmarkEnd w:id="34"/>
+    <w:bookmarkStart w:id="35" w:name="detailed-installation-instructions"/>
     <w:p>
       <w:pPr>
         <w:pStyle w:val="Heading1"/>
@@ -852,8 +994,8 @@
         <w:t xml:space="preserve">Step-by-step installation instructions have been provided below, along with some screenshots.</w:t>
       </w:r>
     </w:p>
-    <w:bookmarkEnd w:id="32"/>
-    <w:bookmarkStart w:id="47" w:name="r"/>
+    <w:bookmarkEnd w:id="35"/>
+    <w:bookmarkStart w:id="71" w:name="r"/>
     <w:p>
       <w:pPr>
         <w:pStyle w:val="Heading1"/>
@@ -862,7 +1004,7 @@
         <w:t xml:space="preserve">R</w:t>
       </w:r>
     </w:p>
-    <w:bookmarkStart w:id="37" w:name="downloading-r"/>
+    <w:bookmarkStart w:id="45" w:name="downloading-r"/>
     <w:p>
       <w:pPr>
         <w:pStyle w:val="Heading2"/>
@@ -881,7 +1023,7 @@
       <w:r>
         <w:t xml:space="preserve"> </w:t>
       </w:r>
-      <w:hyperlink r:id="rId33">
+      <w:hyperlink r:id="rId25">
         <w:r>
           <w:rPr>
             <w:rStyle w:val="Hyperlink"/>
@@ -905,18 +1047,18 @@
           <wp:inline>
             <wp:extent cx="5334000" cy="3384697"/>
             <wp:effectExtent b="0" l="0" r="0" t="0"/>
-            <wp:docPr descr="CRAN website front page" title="" id="1" name="Picture"/>
+            <wp:docPr descr="CRAN website front page" title="" id="37" name="Picture"/>
             <a:graphic>
               <a:graphicData uri="http://schemas.openxmlformats.org/drawingml/2006/picture">
                 <pic:pic>
                   <pic:nvPicPr>
-                    <pic:cNvPr descr="../../images/screenshots/InstallR_fig01_cran.png" id="0" name="Picture"/>
+                    <pic:cNvPr descr="../../images/screenshots/InstallR_fig01_cran.png" id="38" name="Picture"/>
                     <pic:cNvPicPr>
                       <a:picLocks noChangeArrowheads="1" noChangeAspect="1"/>
                     </pic:cNvPicPr>
                   </pic:nvPicPr>
                   <pic:blipFill>
-                    <a:blip r:embed="rId34"/>
+                    <a:blip r:embed="rId36"/>
                     <a:stretch>
                       <a:fillRect/>
                     </a:stretch>
@@ -983,18 +1125,18 @@
           <wp:inline>
             <wp:extent cx="5334000" cy="2232597"/>
             <wp:effectExtent b="0" l="0" r="0" t="0"/>
-            <wp:docPr descr="CRAN choose R installation" title="" id="1" name="Picture"/>
+            <wp:docPr descr="CRAN choose R installation" title="" id="40" name="Picture"/>
             <a:graphic>
               <a:graphicData uri="http://schemas.openxmlformats.org/drawingml/2006/picture">
                 <pic:pic>
                   <pic:nvPicPr>
-                    <pic:cNvPr descr="../../images/screenshots/InstallR_fig02_choosebase.png" id="0" name="Picture"/>
+                    <pic:cNvPr descr="../../images/screenshots/InstallR_fig02_choosebase.png" id="41" name="Picture"/>
                     <pic:cNvPicPr>
                       <a:picLocks noChangeArrowheads="1" noChangeAspect="1"/>
                     </pic:cNvPicPr>
                   </pic:nvPicPr>
                   <pic:blipFill>
-                    <a:blip r:embed="rId35"/>
+                    <a:blip r:embed="rId39"/>
                     <a:stretch>
                       <a:fillRect/>
                     </a:stretch>
@@ -1061,18 +1203,18 @@
           <wp:inline>
             <wp:extent cx="5334000" cy="3396942"/>
             <wp:effectExtent b="0" l="0" r="0" t="0"/>
-            <wp:docPr descr="CRAN download R" title="" id="1" name="Picture"/>
+            <wp:docPr descr="CRAN download R" title="" id="43" name="Picture"/>
             <a:graphic>
               <a:graphicData uri="http://schemas.openxmlformats.org/drawingml/2006/picture">
                 <pic:pic>
                   <pic:nvPicPr>
-                    <pic:cNvPr descr="../../images/screenshots/InstallR_fig03_downloadR.png" id="0" name="Picture"/>
+                    <pic:cNvPr descr="../../images/screenshots/InstallR_fig03_downloadR.png" id="44" name="Picture"/>
                     <pic:cNvPicPr>
                       <a:picLocks noChangeArrowheads="1" noChangeAspect="1"/>
                     </pic:cNvPicPr>
                   </pic:nvPicPr>
                   <pic:blipFill>
-                    <a:blip r:embed="rId36"/>
+                    <a:blip r:embed="rId42"/>
                     <a:stretch>
                       <a:fillRect/>
                     </a:stretch>
@@ -1127,8 +1269,8 @@
         <w:t xml:space="preserve">) have been blocked by your institute’s firewall. In this case, ask your IT department to download the latest version of R for you and proceed to the next section.</w:t>
       </w:r>
     </w:p>
-    <w:bookmarkEnd w:id="37"/>
-    <w:bookmarkStart w:id="46" w:name="installing-r"/>
+    <w:bookmarkEnd w:id="45"/>
+    <w:bookmarkStart w:id="70" w:name="installing-r"/>
     <w:p>
       <w:pPr>
         <w:pStyle w:val="Heading2"/>
@@ -1174,18 +1316,18 @@
           <wp:inline>
             <wp:extent cx="5334000" cy="2934591"/>
             <wp:effectExtent b="0" l="0" r="0" t="0"/>
-            <wp:docPr descr="Installing R: select language" title="" id="1" name="Picture"/>
+            <wp:docPr descr="Installing R: select language" title="" id="47" name="Picture"/>
             <a:graphic>
               <a:graphicData uri="http://schemas.openxmlformats.org/drawingml/2006/picture">
                 <pic:pic>
                   <pic:nvPicPr>
-                    <pic:cNvPr descr="../../images/screenshots/InstallR_fig06_step1chooselang.png" id="0" name="Picture"/>
+                    <pic:cNvPr descr="../../images/screenshots/InstallR_fig06_step1chooselang.png" id="48" name="Picture"/>
                     <pic:cNvPicPr>
                       <a:picLocks noChangeArrowheads="1" noChangeAspect="1"/>
                     </pic:cNvPicPr>
                   </pic:nvPicPr>
                   <pic:blipFill>
-                    <a:blip r:embed="rId38"/>
+                    <a:blip r:embed="rId46"/>
                     <a:stretch>
                       <a:fillRect/>
                     </a:stretch>
@@ -1252,18 +1394,18 @@
           <wp:inline>
             <wp:extent cx="5334000" cy="4013790"/>
             <wp:effectExtent b="0" l="0" r="0" t="0"/>
-            <wp:docPr descr="Installing R: accept licence" title="" id="1" name="Picture"/>
+            <wp:docPr descr="Installing R: accept licence" title="" id="50" name="Picture"/>
             <a:graphic>
               <a:graphicData uri="http://schemas.openxmlformats.org/drawingml/2006/picture">
                 <pic:pic>
                   <pic:nvPicPr>
-                    <pic:cNvPr descr="../../images/screenshots/InstallR_fig07_step2acceptlicence.png" id="0" name="Picture"/>
+                    <pic:cNvPr descr="../../images/screenshots/InstallR_fig07_step2acceptlicence.png" id="51" name="Picture"/>
                     <pic:cNvPicPr>
                       <a:picLocks noChangeArrowheads="1" noChangeAspect="1"/>
                     </pic:cNvPicPr>
                   </pic:nvPicPr>
                   <pic:blipFill>
-                    <a:blip r:embed="rId39"/>
+                    <a:blip r:embed="rId49"/>
                     <a:stretch>
                       <a:fillRect/>
                     </a:stretch>
@@ -1318,7 +1460,7 @@
         <w:t xml:space="preserve"> </w:t>
       </w:r>
       <w:r>
-        <w:t xml:space="preserve">folder; however if you do not have administrator rights on your computer you will not be able to install R there. We therefore suggest that you create a new folder called</w:t>
+        <w:t xml:space="preserve">folder; however if you do not have administrator rights on your computer you will not be able to install R there. If this is the case, we therefore suggest that you create a new folder called</w:t>
       </w:r>
       <w:r>
         <w:t xml:space="preserve"> </w:t>
@@ -1360,18 +1502,18 @@
           <wp:inline>
             <wp:extent cx="5334000" cy="4013790"/>
             <wp:effectExtent b="0" l="0" r="0" t="0"/>
-            <wp:docPr descr="Installing R: choose install location" title="" id="1" name="Picture"/>
+            <wp:docPr descr="Installing R: choose install location" title="" id="53" name="Picture"/>
             <a:graphic>
               <a:graphicData uri="http://schemas.openxmlformats.org/drawingml/2006/picture">
                 <pic:pic>
                   <pic:nvPicPr>
-                    <pic:cNvPr descr="../../images/screenshots/InstallR_fig08_step3choosefolder.png" id="0" name="Picture"/>
+                    <pic:cNvPr descr="../../images/screenshots/InstallR_fig08_step3choosefolder.png" id="54" name="Picture"/>
                     <pic:cNvPicPr>
                       <a:picLocks noChangeArrowheads="1" noChangeAspect="1"/>
                     </pic:cNvPicPr>
                   </pic:nvPicPr>
                   <pic:blipFill>
-                    <a:blip r:embed="rId40"/>
+                    <a:blip r:embed="rId52"/>
                     <a:stretch>
                       <a:fillRect/>
                     </a:stretch>
@@ -1446,18 +1588,18 @@
           <wp:inline>
             <wp:extent cx="5334000" cy="4013790"/>
             <wp:effectExtent b="0" l="0" r="0" t="0"/>
-            <wp:docPr descr="Installing R: choose what to install" title="" id="1" name="Picture"/>
+            <wp:docPr descr="Installing R: choose what to install" title="" id="56" name="Picture"/>
             <a:graphic>
               <a:graphicData uri="http://schemas.openxmlformats.org/drawingml/2006/picture">
                 <pic:pic>
                   <pic:nvPicPr>
-                    <pic:cNvPr descr="../../images/screenshots/InstallR_fig09_step4what2install.png" id="0" name="Picture"/>
+                    <pic:cNvPr descr="../../images/screenshots/InstallR_fig09_step4what2install.png" id="57" name="Picture"/>
                     <pic:cNvPicPr>
                       <a:picLocks noChangeArrowheads="1" noChangeAspect="1"/>
                     </pic:cNvPicPr>
                   </pic:nvPicPr>
                   <pic:blipFill>
-                    <a:blip r:embed="rId41"/>
+                    <a:blip r:embed="rId55"/>
                     <a:stretch>
                       <a:fillRect/>
                     </a:stretch>
@@ -1549,18 +1691,18 @@
           <wp:inline>
             <wp:extent cx="5334000" cy="4013790"/>
             <wp:effectExtent b="0" l="0" r="0" t="0"/>
-            <wp:docPr descr="Installing R: choose startup" title="" id="1" name="Picture"/>
+            <wp:docPr descr="Installing R: choose startup" title="" id="59" name="Picture"/>
             <a:graphic>
               <a:graphicData uri="http://schemas.openxmlformats.org/drawingml/2006/picture">
                 <pic:pic>
                   <pic:nvPicPr>
-                    <pic:cNvPr descr="../../images/screenshots/InstallR_fig10_step5acceptdefaults.png" id="0" name="Picture"/>
+                    <pic:cNvPr descr="../../images/screenshots/InstallR_fig10_step5acceptdefaults.png" id="60" name="Picture"/>
                     <pic:cNvPicPr>
                       <a:picLocks noChangeArrowheads="1" noChangeAspect="1"/>
                     </pic:cNvPicPr>
                   </pic:nvPicPr>
                   <pic:blipFill>
-                    <a:blip r:embed="rId42"/>
+                    <a:blip r:embed="rId58"/>
                     <a:stretch>
                       <a:fillRect/>
                     </a:stretch>
@@ -1612,18 +1754,18 @@
           <wp:inline>
             <wp:extent cx="5334000" cy="4013790"/>
             <wp:effectExtent b="0" l="0" r="0" t="0"/>
-            <wp:docPr descr="Installing R: add shortcut" title="" id="1" name="Picture"/>
+            <wp:docPr descr="Installing R: add shortcut" title="" id="62" name="Picture"/>
             <a:graphic>
               <a:graphicData uri="http://schemas.openxmlformats.org/drawingml/2006/picture">
                 <pic:pic>
                   <pic:nvPicPr>
-                    <pic:cNvPr descr="../../images/screenshots/InstallR_fig11_step6startmenu.png" id="0" name="Picture"/>
+                    <pic:cNvPr descr="../../images/screenshots/InstallR_fig11_step6startmenu.png" id="63" name="Picture"/>
                     <pic:cNvPicPr>
                       <a:picLocks noChangeArrowheads="1" noChangeAspect="1"/>
                     </pic:cNvPicPr>
                   </pic:nvPicPr>
                   <pic:blipFill>
-                    <a:blip r:embed="rId43"/>
+                    <a:blip r:embed="rId61"/>
                     <a:stretch>
                       <a:fillRect/>
                     </a:stretch>
@@ -1675,18 +1817,18 @@
           <wp:inline>
             <wp:extent cx="5334000" cy="4013790"/>
             <wp:effectExtent b="0" l="0" r="0" t="0"/>
-            <wp:docPr descr="Installing R: associate file endings" title="" id="1" name="Picture"/>
+            <wp:docPr descr="Installing R: associate file endings" title="" id="65" name="Picture"/>
             <a:graphic>
               <a:graphicData uri="http://schemas.openxmlformats.org/drawingml/2006/picture">
                 <pic:pic>
                   <pic:nvPicPr>
-                    <pic:cNvPr descr="../../images/screenshots/InstallR_fig12_step7fileendings.png" id="0" name="Picture"/>
+                    <pic:cNvPr descr="../../images/screenshots/InstallR_fig12_step7fileendings.png" id="66" name="Picture"/>
                     <pic:cNvPicPr>
                       <a:picLocks noChangeArrowheads="1" noChangeAspect="1"/>
                     </pic:cNvPicPr>
                   </pic:nvPicPr>
                   <pic:blipFill>
-                    <a:blip r:embed="rId44"/>
+                    <a:blip r:embed="rId64"/>
                     <a:stretch>
                       <a:fillRect/>
                     </a:stretch>
@@ -1753,18 +1895,18 @@
           <wp:inline>
             <wp:extent cx="5334000" cy="4013790"/>
             <wp:effectExtent b="0" l="0" r="0" t="0"/>
-            <wp:docPr descr="Installing R: install complete" title="" id="1" name="Picture"/>
+            <wp:docPr descr="Installing R: install complete" title="" id="68" name="Picture"/>
             <a:graphic>
               <a:graphicData uri="http://schemas.openxmlformats.org/drawingml/2006/picture">
                 <pic:pic>
                   <pic:nvPicPr>
-                    <pic:cNvPr descr="../../images/screenshots/InstallR_fig13_step8finish.png" id="0" name="Picture"/>
+                    <pic:cNvPr descr="../../images/screenshots/InstallR_fig13_step8finish.png" id="69" name="Picture"/>
                     <pic:cNvPicPr>
                       <a:picLocks noChangeArrowheads="1" noChangeAspect="1"/>
                     </pic:cNvPicPr>
                   </pic:nvPicPr>
                   <pic:blipFill>
-                    <a:blip r:embed="rId45"/>
+                    <a:blip r:embed="rId67"/>
                     <a:stretch>
                       <a:fillRect/>
                     </a:stretch>
@@ -1799,9 +1941,9 @@
         <w:t xml:space="preserve">Installing R: install complete</w:t>
       </w:r>
     </w:p>
-    <w:bookmarkEnd w:id="46"/>
-    <w:bookmarkEnd w:id="47"/>
-    <w:bookmarkStart w:id="59" w:name="rstudio"/>
+    <w:bookmarkEnd w:id="70"/>
+    <w:bookmarkEnd w:id="71"/>
+    <w:bookmarkStart w:id="99" w:name="rstudio"/>
     <w:p>
       <w:pPr>
         <w:pStyle w:val="Heading1"/>
@@ -1818,7 +1960,7 @@
         <w:t xml:space="preserve">Once you have installed R, you will need to download and install RStudio.</w:t>
       </w:r>
     </w:p>
-    <w:bookmarkStart w:id="50" w:name="downloading-rstudio"/>
+    <w:bookmarkStart w:id="75" w:name="downloading-rstudio"/>
     <w:p>
       <w:pPr>
         <w:pStyle w:val="Heading2"/>
@@ -1837,7 +1979,7 @@
       <w:r>
         <w:t xml:space="preserve"> </w:t>
       </w:r>
-      <w:hyperlink r:id="rId48">
+      <w:hyperlink r:id="rId26">
         <w:r>
           <w:rPr>
             <w:rStyle w:val="Hyperlink"/>
@@ -1861,7 +2003,15 @@
         <w:t xml:space="preserve"> </w:t>
       </w:r>
       <w:r>
-        <w:t xml:space="preserve">header. To avoid difficulties with installation if you don’t have administrator rights to your computer, we recommend downloading the pre-compiled zip or tarball versions, which you can find at the bottom of this web page. The relevant version for Windows 10/11 is highlighted in the red box in the figure below:</w:t>
+        <w:t xml:space="preserve">header.</w:t>
+      </w:r>
+    </w:p>
+    <w:p>
+      <w:pPr>
+        <w:pStyle w:val="BodyText"/>
+      </w:pPr>
+      <w:r>
+        <w:t xml:space="preserve">If you don’t have administrator rights to your computer, to avoid difficulties with installation we recommend downloading the pre-compiled zip or tarball versions, which you can find at the bottom of this web page. The relevant version for Windows 10/11 is highlighted in the red box in the figure below:</w:t>
       </w:r>
     </w:p>
     <w:p>
@@ -1873,18 +2023,18 @@
           <wp:inline>
             <wp:extent cx="5334000" cy="3396942"/>
             <wp:effectExtent b="0" l="0" r="0" t="0"/>
-            <wp:docPr descr="Installing RStudio: download" title="" id="1" name="Picture"/>
+            <wp:docPr descr="Installing RStudio: download" title="" id="73" name="Picture"/>
             <a:graphic>
               <a:graphicData uri="http://schemas.openxmlformats.org/drawingml/2006/picture">
                 <pic:pic>
                   <pic:nvPicPr>
-                    <pic:cNvPr descr="../../images/screenshots/InstallR_fig05_downloadRStudio.png" id="0" name="Picture"/>
+                    <pic:cNvPr descr="../../images/screenshots/InstallR_fig05_downloadRStudio.png" id="74" name="Picture"/>
                     <pic:cNvPicPr>
                       <a:picLocks noChangeArrowheads="1" noChangeAspect="1"/>
                     </pic:cNvPicPr>
                   </pic:nvPicPr>
                   <pic:blipFill>
-                    <a:blip r:embed="rId49"/>
+                    <a:blip r:embed="rId72"/>
                     <a:stretch>
                       <a:fillRect/>
                     </a:stretch>
@@ -1919,8 +2069,8 @@
         <w:t xml:space="preserve">Installing RStudio: download</w:t>
       </w:r>
     </w:p>
-    <w:bookmarkEnd w:id="50"/>
-    <w:bookmarkStart w:id="53" w:name="installing-rstudio"/>
+    <w:bookmarkEnd w:id="75"/>
+    <w:bookmarkStart w:id="82" w:name="installing-rstudio"/>
     <w:p>
       <w:pPr>
         <w:pStyle w:val="Heading2"/>
@@ -1934,7 +2084,7 @@
         <w:pStyle w:val="FirstParagraph"/>
       </w:pPr>
       <w:r>
-        <w:t xml:space="preserve">Once downloaded, you will need to unzip the file, selecting the</w:t>
+        <w:t xml:space="preserve">If you are downloading the zip version, once downloaded you will need to unzip the file, selecting the</w:t>
       </w:r>
       <w:r>
         <w:t xml:space="preserve"> </w:t>
@@ -1964,7 +2114,7 @@
         <w:t xml:space="preserve"> </w:t>
       </w:r>
       <w:r>
-        <w:t xml:space="preserve">that you created in the previous section as the destination. It is important that both R and RStudio are in the same folder so that RStudio can automatically locate R on start-up. RStudio will be unzipped to a folder with the version number in the title, as shown below:</w:t>
+        <w:t xml:space="preserve">that you created in the previous section as the destination (because you do not have administrator rights). It is important that both R and RStudio are in the same folder so that RStudio can automatically locate R on start-up. RStudio will be unzipped to a folder with the version number in the title, as shown below:</w:t>
       </w:r>
     </w:p>
     <w:p>
@@ -1976,18 +2126,18 @@
           <wp:inline>
             <wp:extent cx="5334000" cy="3145465"/>
             <wp:effectExtent b="0" l="0" r="0" t="0"/>
-            <wp:docPr descr="Installing RStudio: unzip" title="" id="1" name="Picture"/>
+            <wp:docPr descr="Installing RStudio: unzip" title="" id="77" name="Picture"/>
             <a:graphic>
               <a:graphicData uri="http://schemas.openxmlformats.org/drawingml/2006/picture">
                 <pic:pic>
                   <pic:nvPicPr>
-                    <pic:cNvPr descr="../../images/screenshots/InstallR_fig14_step9unzipRStudio.png" id="0" name="Picture"/>
+                    <pic:cNvPr descr="../../images/screenshots/InstallR_fig14_step9unzipRStudio.png" id="78" name="Picture"/>
                     <pic:cNvPicPr>
                       <a:picLocks noChangeArrowheads="1" noChangeAspect="1"/>
                     </pic:cNvPicPr>
                   </pic:nvPicPr>
                   <pic:blipFill>
-                    <a:blip r:embed="rId51"/>
+                    <a:blip r:embed="rId76"/>
                     <a:stretch>
                       <a:fillRect/>
                     </a:stretch>
@@ -2042,7 +2192,7 @@
         <w:t xml:space="preserve"> </w:t>
       </w:r>
       <w:r>
-        <w:t xml:space="preserve">should be in a sub-folder called</w:t>
+        <w:t xml:space="preserve">should be found in a sub-folder called</w:t>
       </w:r>
       <w:r>
         <w:t xml:space="preserve"> </w:t>
@@ -2069,18 +2219,18 @@
           <wp:inline>
             <wp:extent cx="4638703" cy="3585337"/>
             <wp:effectExtent b="0" l="0" r="0" t="0"/>
-            <wp:docPr descr="Installing RStudio: create shortcut" title="" id="1" name="Picture"/>
+            <wp:docPr descr="Installing RStudio: create shortcut" title="" id="80" name="Picture"/>
             <a:graphic>
               <a:graphicData uri="http://schemas.openxmlformats.org/drawingml/2006/picture">
                 <pic:pic>
                   <pic:nvPicPr>
-                    <pic:cNvPr descr="../../images/screenshots/InstallR_fig15_step91locateexe.png" id="0" name="Picture"/>
+                    <pic:cNvPr descr="../../images/screenshots/InstallR_fig15_step91locateexe.png" id="81" name="Picture"/>
                     <pic:cNvPicPr>
                       <a:picLocks noChangeArrowheads="1" noChangeAspect="1"/>
                     </pic:cNvPicPr>
                   </pic:nvPicPr>
                   <pic:blipFill>
-                    <a:blip r:embed="rId52"/>
+                    <a:blip r:embed="rId79"/>
                     <a:stretch>
                       <a:fillRect/>
                     </a:stretch>
@@ -2115,8 +2265,8 @@
         <w:t xml:space="preserve">Installing RStudio: create shortcut</w:t>
       </w:r>
     </w:p>
-    <w:bookmarkEnd w:id="53"/>
-    <w:bookmarkStart w:id="58" w:name="testing-the-installations"/>
+    <w:bookmarkEnd w:id="82"/>
+    <w:bookmarkStart w:id="98" w:name="testing-the-installations"/>
     <w:p>
       <w:pPr>
         <w:pStyle w:val="Heading2"/>
@@ -2137,7 +2287,7 @@
       <w:pPr>
         <w:numPr>
           <w:ilvl w:val="0"/>
-          <w:numId w:val="1005"/>
+          <w:numId w:val="1006"/>
         </w:numPr>
         <w:pStyle w:val="Compact"/>
       </w:pPr>
@@ -2149,19 +2299,19 @@
       <w:pPr>
         <w:numPr>
           <w:ilvl w:val="0"/>
-          <w:numId w:val="1005"/>
+          <w:numId w:val="1006"/>
         </w:numPr>
         <w:pStyle w:val="Compact"/>
       </w:pPr>
       <w:r>
-        <w:t xml:space="preserve">R is located and successfully opened on start-up;</w:t>
+        <w:t xml:space="preserve">R is located and successfully opened on start-up of RStudio;</w:t>
       </w:r>
     </w:p>
     <w:p>
       <w:pPr>
         <w:numPr>
           <w:ilvl w:val="0"/>
-          <w:numId w:val="1005"/>
+          <w:numId w:val="1006"/>
         </w:numPr>
         <w:pStyle w:val="Compact"/>
       </w:pPr>
@@ -2182,7 +2332,134 @@
         <w:pStyle w:val="BodyText"/>
       </w:pPr>
       <w:r>
-        <w:t xml:space="preserve">The R version will be printed in the RStudio console at start-up, while to check the RStudio version you will need to click on the</w:t>
+        <w:t xml:space="preserve">At the time of writing (15 March 2022) the latest versions are:</w:t>
+      </w:r>
+    </w:p>
+    <w:p>
+      <w:pPr>
+        <w:numPr>
+          <w:ilvl w:val="0"/>
+          <w:numId w:val="1007"/>
+        </w:numPr>
+        <w:pStyle w:val="Compact"/>
+      </w:pPr>
+      <w:r>
+        <w:rPr>
+          <w:bCs/>
+          <w:b/>
+        </w:rPr>
+        <w:t xml:space="preserve">R:</w:t>
+      </w:r>
+      <w:r>
+        <w:t xml:space="preserve"> </w:t>
+      </w:r>
+      <w:r>
+        <w:t xml:space="preserve">v 4.1.3 (22-03-10)</w:t>
+      </w:r>
+      <w:r>
+        <w:t xml:space="preserve"> </w:t>
+      </w:r>
+      <w:r>
+        <w:t xml:space="preserve">“</w:t>
+      </w:r>
+      <w:r>
+        <w:t xml:space="preserve">One Push-up</w:t>
+      </w:r>
+      <w:r>
+        <w:t xml:space="preserve">”</w:t>
+      </w:r>
+    </w:p>
+    <w:p>
+      <w:pPr>
+        <w:numPr>
+          <w:ilvl w:val="0"/>
+          <w:numId w:val="1007"/>
+        </w:numPr>
+        <w:pStyle w:val="Compact"/>
+      </w:pPr>
+      <w:r>
+        <w:rPr>
+          <w:bCs/>
+          <w:b/>
+        </w:rPr>
+        <w:t xml:space="preserve">RStudio:</w:t>
+      </w:r>
+      <w:r>
+        <w:t xml:space="preserve"> </w:t>
+      </w:r>
+      <w:r>
+        <w:t xml:space="preserve">2022.02.0 Build 443</w:t>
+      </w:r>
+    </w:p>
+    <w:bookmarkStart w:id="83" w:name="open-rstudio"/>
+    <w:p>
+      <w:pPr>
+        <w:pStyle w:val="Heading3"/>
+      </w:pPr>
+      <w:r>
+        <w:t xml:space="preserve">Open RStudio</w:t>
+      </w:r>
+    </w:p>
+    <w:p>
+      <w:pPr>
+        <w:pStyle w:val="FirstParagraph"/>
+      </w:pPr>
+      <w:r>
+        <w:t xml:space="preserve">Open RStudio. Note that you must open RStudio and not R. If the setup has gone correctly, opening RStudio will automatically activate R. RStudio is a more friendly user interface for R.</w:t>
+      </w:r>
+    </w:p>
+    <w:bookmarkEnd w:id="83"/>
+    <w:bookmarkStart w:id="84" w:name="check-the-r-version"/>
+    <w:p>
+      <w:pPr>
+        <w:pStyle w:val="Heading3"/>
+      </w:pPr>
+      <w:r>
+        <w:t xml:space="preserve">Check the R version</w:t>
+      </w:r>
+    </w:p>
+    <w:p>
+      <w:pPr>
+        <w:pStyle w:val="FirstParagraph"/>
+      </w:pPr>
+      <w:r>
+        <w:t xml:space="preserve">Look at the right side of RStudio, at the R</w:t>
+      </w:r>
+      <w:r>
+        <w:t xml:space="preserve"> </w:t>
+      </w:r>
+      <w:r>
+        <w:t xml:space="preserve">“</w:t>
+      </w:r>
+      <w:r>
+        <w:t xml:space="preserve">Console</w:t>
+      </w:r>
+      <w:r>
+        <w:t xml:space="preserve">”</w:t>
+      </w:r>
+      <w:r>
+        <w:t xml:space="preserve"> </w:t>
+      </w:r>
+      <w:r>
+        <w:t xml:space="preserve">- the R version will be printed in here start-up.</w:t>
+      </w:r>
+    </w:p>
+    <w:bookmarkEnd w:id="84"/>
+    <w:bookmarkStart w:id="97" w:name="check-the-rstudio-version"/>
+    <w:p>
+      <w:pPr>
+        <w:pStyle w:val="Heading3"/>
+      </w:pPr>
+      <w:r>
+        <w:t xml:space="preserve">Check the RStudio version</w:t>
+      </w:r>
+    </w:p>
+    <w:p>
+      <w:pPr>
+        <w:pStyle w:val="FirstParagraph"/>
+      </w:pPr>
+      <w:r>
+        <w:t xml:space="preserve">To check the RStudio version you will need to click on the</w:t>
       </w:r>
       <w:r>
         <w:t xml:space="preserve"> </w:t>
@@ -2221,18 +2498,18 @@
           <wp:inline>
             <wp:extent cx="5334000" cy="3402418"/>
             <wp:effectExtent b="0" l="0" r="0" t="0"/>
-            <wp:docPr descr="Installing RStudio: check versions" title="" id="1" name="Picture"/>
+            <wp:docPr descr="Installing RStudio: check versions" title="" id="86" name="Picture"/>
             <a:graphic>
               <a:graphicData uri="http://schemas.openxmlformats.org/drawingml/2006/picture">
                 <pic:pic>
                   <pic:nvPicPr>
-                    <pic:cNvPr descr="../../images/screenshots/InstallR_fig17_step93checkversions.png" id="0" name="Picture"/>
+                    <pic:cNvPr descr="../../images/screenshots/InstallR_fig17_step93checkversions.png" id="87" name="Picture"/>
                     <pic:cNvPicPr>
                       <a:picLocks noChangeArrowheads="1" noChangeAspect="1"/>
                     </pic:cNvPicPr>
                   </pic:nvPicPr>
                   <pic:blipFill>
-                    <a:blip r:embed="rId54"/>
+                    <a:blip r:embed="rId85"/>
                     <a:stretch>
                       <a:fillRect/>
                     </a:stretch>
@@ -2272,7 +2549,7 @@
         <w:pStyle w:val="BodyText"/>
       </w:pPr>
       <w:r>
-        <w:t xml:space="preserve">If you find that RStudio is connected to an older version of R, you can change this by going to the</w:t>
+        <w:t xml:space="preserve">IF you find that RStudio is connected to an older version of R, you can change this by going to the</w:t>
       </w:r>
       <w:r>
         <w:t xml:space="preserve"> </w:t>
@@ -2329,18 +2606,18 @@
           <wp:inline>
             <wp:extent cx="5334000" cy="3402418"/>
             <wp:effectExtent b="0" l="0" r="0" t="0"/>
-            <wp:docPr descr="Installing RStudio: change R version" title="" id="1" name="Picture"/>
+            <wp:docPr descr="Installing RStudio: change R version" title="" id="89" name="Picture"/>
             <a:graphic>
               <a:graphicData uri="http://schemas.openxmlformats.org/drawingml/2006/picture">
                 <pic:pic>
                   <pic:nvPicPr>
-                    <pic:cNvPr descr="../../images/screenshots/InstallR_fig19_step932changeRversion.png" id="0" name="Picture"/>
+                    <pic:cNvPr descr="../../images/screenshots/InstallR_fig19_step932changeRversion.png" id="90" name="Picture"/>
                     <pic:cNvPicPr>
                       <a:picLocks noChangeArrowheads="1" noChangeAspect="1"/>
                     </pic:cNvPicPr>
                   </pic:nvPicPr>
                   <pic:blipFill>
-                    <a:blip r:embed="rId55"/>
+                    <a:blip r:embed="rId88"/>
                     <a:stretch>
                       <a:fillRect/>
                     </a:stretch>
@@ -2437,18 +2714,18 @@
           <wp:inline>
             <wp:extent cx="5334000" cy="4944139"/>
             <wp:effectExtent b="0" l="0" r="0" t="0"/>
-            <wp:docPr descr="Installing RStudio: choose other R version" title="" id="1" name="Picture"/>
+            <wp:docPr descr="Installing RStudio: choose other R version" title="" id="92" name="Picture"/>
             <a:graphic>
               <a:graphicData uri="http://schemas.openxmlformats.org/drawingml/2006/picture">
                 <pic:pic>
                   <pic:nvPicPr>
-                    <pic:cNvPr descr="../../images/screenshots/InstallR_fig20_step933chooseRversion.png" id="0" name="Picture"/>
+                    <pic:cNvPr descr="../../images/screenshots/InstallR_fig20_step933chooseRversion.png" id="93" name="Picture"/>
                     <pic:cNvPicPr>
                       <a:picLocks noChangeArrowheads="1" noChangeAspect="1"/>
                     </pic:cNvPicPr>
                   </pic:nvPicPr>
                   <pic:blipFill>
-                    <a:blip r:embed="rId56"/>
+                    <a:blip r:embed="rId91"/>
                     <a:stretch>
                       <a:fillRect/>
                     </a:stretch>
@@ -2496,70 +2773,6 @@
         <w:pStyle w:val="BodyText"/>
       </w:pPr>
       <w:r>
-        <w:t xml:space="preserve">At the time of writing (15 March 2022) the latest versions are:</w:t>
-      </w:r>
-    </w:p>
-    <w:p>
-      <w:pPr>
-        <w:numPr>
-          <w:ilvl w:val="0"/>
-          <w:numId w:val="1006"/>
-        </w:numPr>
-        <w:pStyle w:val="Compact"/>
-      </w:pPr>
-      <w:r>
-        <w:rPr>
-          <w:bCs/>
-          <w:b/>
-        </w:rPr>
-        <w:t xml:space="preserve">R:</w:t>
-      </w:r>
-      <w:r>
-        <w:t xml:space="preserve"> </w:t>
-      </w:r>
-      <w:r>
-        <w:t xml:space="preserve">v 4.1.3 (22-03-10)</w:t>
-      </w:r>
-      <w:r>
-        <w:t xml:space="preserve"> </w:t>
-      </w:r>
-      <w:r>
-        <w:t xml:space="preserve">“</w:t>
-      </w:r>
-      <w:r>
-        <w:t xml:space="preserve">One Push-up</w:t>
-      </w:r>
-      <w:r>
-        <w:t xml:space="preserve">”</w:t>
-      </w:r>
-    </w:p>
-    <w:p>
-      <w:pPr>
-        <w:numPr>
-          <w:ilvl w:val="0"/>
-          <w:numId w:val="1006"/>
-        </w:numPr>
-        <w:pStyle w:val="Compact"/>
-      </w:pPr>
-      <w:r>
-        <w:rPr>
-          <w:bCs/>
-          <w:b/>
-        </w:rPr>
-        <w:t xml:space="preserve">RStudio:</w:t>
-      </w:r>
-      <w:r>
-        <w:t xml:space="preserve"> </w:t>
-      </w:r>
-      <w:r>
-        <w:t xml:space="preserve">2022.02.0 Build 443</w:t>
-      </w:r>
-    </w:p>
-    <w:p>
-      <w:pPr>
-        <w:pStyle w:val="FirstParagraph"/>
-      </w:pPr>
-      <w:r>
         <w:t xml:space="preserve">Finally, another way of checking your version of R, the operating system, the language locale and any R packages that you have loaded is to run the</w:t>
       </w:r>
       <w:r>
@@ -2587,18 +2800,18 @@
           <wp:inline>
             <wp:extent cx="5334000" cy="3402418"/>
             <wp:effectExtent b="0" l="0" r="0" t="0"/>
-            <wp:docPr descr="Installing RStudio: sessionInfo" title="" id="1" name="Picture"/>
+            <wp:docPr descr="Installing RStudio: sessionInfo" title="" id="95" name="Picture"/>
             <a:graphic>
               <a:graphicData uri="http://schemas.openxmlformats.org/drawingml/2006/picture">
                 <pic:pic>
                   <pic:nvPicPr>
-                    <pic:cNvPr descr="../../images/screenshots/InstallR_fig22_step935sessioninfo.png" id="0" name="Picture"/>
+                    <pic:cNvPr descr="../../images/screenshots/InstallR_fig22_step935sessioninfo.png" id="96" name="Picture"/>
                     <pic:cNvPicPr>
                       <a:picLocks noChangeArrowheads="1" noChangeAspect="1"/>
                     </pic:cNvPicPr>
                   </pic:nvPicPr>
                   <pic:blipFill>
-                    <a:blip r:embed="rId57"/>
+                    <a:blip r:embed="rId94"/>
                     <a:stretch>
                       <a:fillRect/>
                     </a:stretch>
@@ -2633,9 +2846,10 @@
         <w:t xml:space="preserve">Installing RStudio: sessionInfo</w:t>
       </w:r>
     </w:p>
-    <w:bookmarkEnd w:id="58"/>
-    <w:bookmarkEnd w:id="59"/>
-    <w:bookmarkStart w:id="60" w:name="r-packages"/>
+    <w:bookmarkEnd w:id="97"/>
+    <w:bookmarkEnd w:id="98"/>
+    <w:bookmarkEnd w:id="99"/>
+    <w:bookmarkStart w:id="103" w:name="r-packages"/>
     <w:p>
       <w:pPr>
         <w:pStyle w:val="Heading1"/>
@@ -2673,7 +2887,33 @@
         <w:pStyle w:val="BodyText"/>
       </w:pPr>
       <w:r>
-        <w:t xml:space="preserve">To run the script, you will first need to open RStudio. Next, go to</w:t>
+        <w:t xml:space="preserve">First download the script from the email in which you received it. Save it to an easily findable location, such as the</w:t>
+      </w:r>
+      <w:r>
+        <w:t xml:space="preserve"> </w:t>
+      </w:r>
+      <w:r>
+        <w:t xml:space="preserve">“</w:t>
+      </w:r>
+      <w:r>
+        <w:t xml:space="preserve">R</w:t>
+      </w:r>
+      <w:r>
+        <w:t xml:space="preserve">”</w:t>
+      </w:r>
+      <w:r>
+        <w:t xml:space="preserve"> </w:t>
+      </w:r>
+      <w:r>
+        <w:t xml:space="preserve">folder, or your desktop.</w:t>
+      </w:r>
+    </w:p>
+    <w:p>
+      <w:pPr>
+        <w:pStyle w:val="BodyText"/>
+      </w:pPr>
+      <w:r>
+        <w:t xml:space="preserve">To run the script, you will first need to open RStudio. Within RStudio, click on</w:t>
       </w:r>
       <w:r>
         <w:t xml:space="preserve"> </w:t>
@@ -2688,7 +2928,7 @@
         <w:t xml:space="preserve"> </w:t>
       </w:r>
       <w:r>
-        <w:t xml:space="preserve">on the menu at the top of RStudio and select</w:t>
+        <w:t xml:space="preserve">in the menu at the top of RStudio and select</w:t>
       </w:r>
       <w:r>
         <w:t xml:space="preserve"> </w:t>
@@ -2700,7 +2940,7 @@
         <w:t xml:space="preserve">Open File...</w:t>
       </w:r>
       <w:r>
-        <w:t xml:space="preserve">. This will bring up a dialogue box where you can browse and select the R script entitled</w:t>
+        <w:t xml:space="preserve">. This will bring up a dialogue box where you can browse and select that R script from where you saved it, entitled</w:t>
       </w:r>
       <w:r>
         <w:t xml:space="preserve"> </w:t>
@@ -2720,7 +2960,7 @@
         <w:pStyle w:val="BodyText"/>
       </w:pPr>
       <w:r>
-        <w:t xml:space="preserve">This file will open in a new tab within RStudio (normally located on the top left). You will see a number of buttons at the top of this new tab; on the top right-hand side there is a button called</w:t>
+        <w:t xml:space="preserve">This file will open in a window within RStudio (normally located on the top left). You will see a number of buttons along the top of this new tab; on the top right-hand side there is a button called</w:t>
       </w:r>
       <w:r>
         <w:t xml:space="preserve"> </w:t>
@@ -2752,7 +2992,40 @@
         <w:pStyle w:val="BodyText"/>
       </w:pPr>
       <w:r>
-        <w:t xml:space="preserve">An alternative way of running this script is to highlight all the text, then press</w:t>
+        <w:t xml:space="preserve">If you do not see the drop-down menu and</w:t>
+      </w:r>
+      <w:r>
+        <w:t xml:space="preserve"> </w:t>
+      </w:r>
+      <w:r>
+        <w:t xml:space="preserve">“</w:t>
+      </w:r>
+      <w:r>
+        <w:t xml:space="preserve">Run All</w:t>
+      </w:r>
+      <w:r>
+        <w:t xml:space="preserve">”</w:t>
+      </w:r>
+      <w:r>
+        <w:t xml:space="preserve">, or need an alternative, you can also run the script by highlighting ALL the text in the script, then either click</w:t>
+      </w:r>
+      <w:r>
+        <w:t xml:space="preserve"> </w:t>
+      </w:r>
+      <w:r>
+        <w:t xml:space="preserve">“</w:t>
+      </w:r>
+      <w:r>
+        <w:t xml:space="preserve">Run</w:t>
+      </w:r>
+      <w:r>
+        <w:t xml:space="preserve">”</w:t>
+      </w:r>
+      <w:r>
+        <w:t xml:space="preserve"> </w:t>
+      </w:r>
+      <w:r>
+        <w:t xml:space="preserve">or press</w:t>
       </w:r>
       <w:r>
         <w:t xml:space="preserve"> </w:t>
@@ -2767,7 +3040,92 @@
         <w:t xml:space="preserve"> </w:t>
       </w:r>
       <w:r>
-        <w:t xml:space="preserve">(at the same time) on your keyboard (taking care not to delete or replace the text!).</w:t>
+        <w:t xml:space="preserve">(at the same time) on your keyboard. If you press</w:t>
+      </w:r>
+      <w:r>
+        <w:t xml:space="preserve"> </w:t>
+      </w:r>
+      <w:r>
+        <w:rPr>
+          <w:rStyle w:val="VerbatimChar"/>
+        </w:rPr>
+        <w:t xml:space="preserve">Ctrl</w:t>
+      </w:r>
+      <w:r>
+        <w:t xml:space="preserve"> </w:t>
+      </w:r>
+      <w:r>
+        <w:t xml:space="preserve">and</w:t>
+      </w:r>
+      <w:r>
+        <w:t xml:space="preserve"> </w:t>
+      </w:r>
+      <w:r>
+        <w:rPr>
+          <w:rStyle w:val="VerbatimChar"/>
+        </w:rPr>
+        <w:t xml:space="preserve">Enter</w:t>
+      </w:r>
+      <w:r>
+        <w:t xml:space="preserve"> </w:t>
+      </w:r>
+      <w:r>
+        <w:t xml:space="preserve">keys at the same time, take care not to delete or replace the text in the script!.</w:t>
+      </w:r>
+    </w:p>
+    <w:p>
+      <w:pPr>
+        <w:pStyle w:val="CaptionedFigure"/>
+      </w:pPr>
+      <w:r>
+        <w:drawing>
+          <wp:inline>
+            <wp:extent cx="5334000" cy="2690675"/>
+            <wp:effectExtent b="0" l="0" r="0" t="0"/>
+            <wp:docPr descr="Installing RStudio: sessionInfo" title="" id="101" name="Picture"/>
+            <a:graphic>
+              <a:graphicData uri="http://schemas.openxmlformats.org/drawingml/2006/picture">
+                <pic:pic>
+                  <pic:nvPicPr>
+                    <pic:cNvPr descr="../../images/screenshots/InstallR_fig_installScript.png" id="102" name="Picture"/>
+                    <pic:cNvPicPr>
+                      <a:picLocks noChangeArrowheads="1" noChangeAspect="1"/>
+                    </pic:cNvPicPr>
+                  </pic:nvPicPr>
+                  <pic:blipFill>
+                    <a:blip r:embed="rId100"/>
+                    <a:stretch>
+                      <a:fillRect/>
+                    </a:stretch>
+                  </pic:blipFill>
+                  <pic:spPr bwMode="auto">
+                    <a:xfrm>
+                      <a:off x="0" y="0"/>
+                      <a:ext cx="5334000" cy="2690675"/>
+                    </a:xfrm>
+                    <a:prstGeom prst="rect">
+                      <a:avLst/>
+                    </a:prstGeom>
+                    <a:noFill/>
+                    <a:ln w="9525">
+                      <a:noFill/>
+                      <a:headEnd/>
+                      <a:tailEnd/>
+                    </a:ln>
+                  </pic:spPr>
+                </pic:pic>
+              </a:graphicData>
+            </a:graphic>
+          </wp:inline>
+        </w:drawing>
+      </w:r>
+    </w:p>
+    <w:p>
+      <w:pPr>
+        <w:pStyle w:val="ImageCaption"/>
+      </w:pPr>
+      <w:r>
+        <w:t xml:space="preserve">Installing RStudio: sessionInfo</w:t>
       </w:r>
     </w:p>
     <w:p>
@@ -2775,7 +3133,7 @@
         <w:pStyle w:val="BodyText"/>
       </w:pPr>
       <w:r>
-        <w:t xml:space="preserve">To run this script and install the packages successfully, you will need a good internet connection. It will take several minutes and during this process you will see a lot of status messages in the R console. If you see any error messages or encounter any difficulties, please contact the course organizer, who will organize a 1-to-1 session to help you complete the package installations.</w:t>
+        <w:t xml:space="preserve">To run this script and install the packages successfully, you will need a good internet connection. It will take several minutes and during this process you will see a lot of status messages in the R console (the bottom-left part of RStudio). If you see any prompts in this Console, select options to continue (you cannot cause any damage to R with any of the prompt options). If you see any error messages or encounter other difficulties, please contact the course organizer soon, who will organize a 1-to-1 session to help you complete the package installations.</w:t>
       </w:r>
     </w:p>
     <w:p>
@@ -2783,7 +3141,22 @@
         <w:pStyle w:val="BodyText"/>
       </w:pPr>
       <w:r>
-        <w:t xml:space="preserve">For convenience, we have also included a copy of the package installation script below. If you are comfortable with installing packages, you can also copy and paste this script directly into the console in RStudio and press enter to run it.</w:t>
+        <w:t xml:space="preserve">For convenience, we have also included a copy of the package installation script below. If you are comfortable with installing packages, you can also copy and paste all the text in the script elow directly into the R Sonsole in RStudio (the lower-left pane) and press</w:t>
+      </w:r>
+      <w:r>
+        <w:t xml:space="preserve"> </w:t>
+      </w:r>
+      <w:r>
+        <w:rPr>
+          <w:rStyle w:val="VerbatimChar"/>
+        </w:rPr>
+        <w:t xml:space="preserve">Enter</w:t>
+      </w:r>
+      <w:r>
+        <w:t xml:space="preserve"> </w:t>
+      </w:r>
+      <w:r>
+        <w:t xml:space="preserve">to run it.</w:t>
       </w:r>
     </w:p>
     <w:p>
@@ -2842,12 +3215,30 @@
         <w:br/>
       </w:r>
       <w:r>
-        <w:br/>
-      </w:r>
-      <w:r>
         <w:rPr>
           <w:rStyle w:val="CommentTok"/>
         </w:rPr>
+        <w:t xml:space="preserve"># If you encounter errors when trying to run this script, </w:t>
+      </w:r>
+      <w:r>
+        <w:br/>
+      </w:r>
+      <w:r>
+        <w:rPr>
+          <w:rStyle w:val="CommentTok"/>
+        </w:rPr>
+        <w:t xml:space="preserve"># contact your instructor of point-of-contact.</w:t>
+      </w:r>
+      <w:r>
+        <w:br/>
+      </w:r>
+      <w:r>
+        <w:br/>
+      </w:r>
+      <w:r>
+        <w:rPr>
+          <w:rStyle w:val="CommentTok"/>
+        </w:rPr>
         <w:t xml:space="preserve"># Ensures the package "pacman" is installed</w:t>
       </w:r>
       <w:r>
@@ -3022,10 +3413,7 @@
         <w:rPr>
           <w:rStyle w:val="CommentTok"/>
         </w:rPr>
-        <w:t xml:space="preserve"># interactive tutorials in RStudio Tutorial pane</w:t>
-      </w:r>
-      <w:r>
-        <w:br/>
+        <w:t xml:space="preserve"># interactive tutorials</w:t>
       </w:r>
       <w:r>
         <w:br/>
@@ -3037,6 +3425,15 @@
         <w:t xml:space="preserve">     </w:t>
       </w:r>
       <w:r>
+        <w:br/>
+      </w:r>
+      <w:r>
+        <w:rPr>
+          <w:rStyle w:val="NormalTok"/>
+        </w:rPr>
+        <w:t xml:space="preserve">     </w:t>
+      </w:r>
+      <w:r>
         <w:rPr>
           <w:rStyle w:val="CommentTok"/>
         </w:rPr>
@@ -3091,16 +3488,19 @@
         <w:br/>
       </w:r>
       <w:r>
-        <w:rPr>
-          <w:rStyle w:val="NormalTok"/>
-        </w:rPr>
-        <w:t xml:space="preserve">     openxlsx, </w:t>
+        <w:br/>
+      </w:r>
+      <w:r>
+        <w:rPr>
+          <w:rStyle w:val="NormalTok"/>
+        </w:rPr>
+        <w:t xml:space="preserve">     </w:t>
       </w:r>
       <w:r>
         <w:rPr>
           <w:rStyle w:val="CommentTok"/>
         </w:rPr>
-        <w:t xml:space="preserve"># import/export of multi-sheet Excel workbooks </w:t>
+        <w:t xml:space="preserve"># package install and management</w:t>
       </w:r>
       <w:r>
         <w:br/>
@@ -3112,6 +3512,27 @@
         <w:t xml:space="preserve">     </w:t>
       </w:r>
       <w:r>
+        <w:rPr>
+          <w:rStyle w:val="DocumentationTok"/>
+        </w:rPr>
+        <w:t xml:space="preserve">################################</w:t>
+      </w:r>
+      <w:r>
+        <w:br/>
+      </w:r>
+      <w:r>
+        <w:rPr>
+          <w:rStyle w:val="NormalTok"/>
+        </w:rPr>
+        <w:t xml:space="preserve">     remotes,  </w:t>
+      </w:r>
+      <w:r>
+        <w:rPr>
+          <w:rStyle w:val="CommentTok"/>
+        </w:rPr>
+        <w:t xml:space="preserve"># install from github</w:t>
+      </w:r>
+      <w:r>
         <w:br/>
       </w:r>
       <w:r>
@@ -3121,10 +3542,19 @@
         <w:t xml:space="preserve">     </w:t>
       </w:r>
       <w:r>
+        <w:br/>
+      </w:r>
+      <w:r>
+        <w:rPr>
+          <w:rStyle w:val="NormalTok"/>
+        </w:rPr>
+        <w:t xml:space="preserve">     </w:t>
+      </w:r>
+      <w:r>
         <w:rPr>
           <w:rStyle w:val="CommentTok"/>
         </w:rPr>
-        <w:t xml:space="preserve"># package install and management</w:t>
+        <w:t xml:space="preserve"># General data management</w:t>
       </w:r>
       <w:r>
         <w:br/>
@@ -3139,37 +3569,37 @@
         <w:rPr>
           <w:rStyle w:val="DocumentationTok"/>
         </w:rPr>
-        <w:t xml:space="preserve">################################</w:t>
-      </w:r>
-      <w:r>
-        <w:br/>
-      </w:r>
-      <w:r>
-        <w:rPr>
-          <w:rStyle w:val="NormalTok"/>
-        </w:rPr>
-        <w:t xml:space="preserve">     pacman,   </w:t>
+        <w:t xml:space="preserve">#########################</w:t>
+      </w:r>
+      <w:r>
+        <w:br/>
+      </w:r>
+      <w:r>
+        <w:rPr>
+          <w:rStyle w:val="NormalTok"/>
+        </w:rPr>
+        <w:t xml:space="preserve">     tidyverse,    </w:t>
       </w:r>
       <w:r>
         <w:rPr>
           <w:rStyle w:val="CommentTok"/>
         </w:rPr>
-        <w:t xml:space="preserve"># package install/load</w:t>
-      </w:r>
-      <w:r>
-        <w:br/>
-      </w:r>
-      <w:r>
-        <w:rPr>
-          <w:rStyle w:val="NormalTok"/>
-        </w:rPr>
-        <w:t xml:space="preserve">     remotes,  </w:t>
+        <w:t xml:space="preserve"># includes many packages for tidy data wrangling and presentation</w:t>
+      </w:r>
+      <w:r>
+        <w:br/>
+      </w:r>
+      <w:r>
+        <w:rPr>
+          <w:rStyle w:val="NormalTok"/>
+        </w:rPr>
+        <w:t xml:space="preserve">     epitrix,      </w:t>
       </w:r>
       <w:r>
         <w:rPr>
           <w:rStyle w:val="CommentTok"/>
         </w:rPr>
-        <w:t xml:space="preserve"># install from github</w:t>
+        <w:t xml:space="preserve"># Useful epi functions</w:t>
       </w:r>
       <w:r>
         <w:br/>
@@ -3190,10 +3620,19 @@
         <w:t xml:space="preserve">     </w:t>
       </w:r>
       <w:r>
+        <w:br/>
+      </w:r>
+      <w:r>
+        <w:rPr>
+          <w:rStyle w:val="NormalTok"/>
+        </w:rPr>
+        <w:t xml:space="preserve">     </w:t>
+      </w:r>
+      <w:r>
         <w:rPr>
           <w:rStyle w:val="CommentTok"/>
         </w:rPr>
-        <w:t xml:space="preserve"># General data management</w:t>
+        <w:t xml:space="preserve"># statistics  </w:t>
       </w:r>
       <w:r>
         <w:br/>
@@ -3208,6 +3647,306 @@
         <w:rPr>
           <w:rStyle w:val="DocumentationTok"/>
         </w:rPr>
+        <w:t xml:space="preserve">############</w:t>
+      </w:r>
+      <w:r>
+        <w:br/>
+      </w:r>
+      <w:r>
+        <w:rPr>
+          <w:rStyle w:val="NormalTok"/>
+        </w:rPr>
+        <w:t xml:space="preserve">     janitor,      </w:t>
+      </w:r>
+      <w:r>
+        <w:rPr>
+          <w:rStyle w:val="CommentTok"/>
+        </w:rPr>
+        <w:t xml:space="preserve"># tables and data cleaning</w:t>
+      </w:r>
+      <w:r>
+        <w:br/>
+      </w:r>
+      <w:r>
+        <w:rPr>
+          <w:rStyle w:val="NormalTok"/>
+        </w:rPr>
+        <w:t xml:space="preserve">     gtsummary,    </w:t>
+      </w:r>
+      <w:r>
+        <w:rPr>
+          <w:rStyle w:val="CommentTok"/>
+        </w:rPr>
+        <w:t xml:space="preserve"># making descriptive and statistical tables</w:t>
+      </w:r>
+      <w:r>
+        <w:br/>
+      </w:r>
+      <w:r>
+        <w:br/>
+      </w:r>
+      <w:r>
+        <w:rPr>
+          <w:rStyle w:val="NormalTok"/>
+        </w:rPr>
+        <w:t xml:space="preserve">     </w:t>
+      </w:r>
+      <w:r>
+        <w:rPr>
+          <w:rStyle w:val="CommentTok"/>
+        </w:rPr>
+        <w:t xml:space="preserve"># plots - general</w:t>
+      </w:r>
+      <w:r>
+        <w:br/>
+      </w:r>
+      <w:r>
+        <w:rPr>
+          <w:rStyle w:val="NormalTok"/>
+        </w:rPr>
+        <w:t xml:space="preserve">     </w:t>
+      </w:r>
+      <w:r>
+        <w:rPr>
+          <w:rStyle w:val="DocumentationTok"/>
+        </w:rPr>
+        <w:t xml:space="preserve">#################</w:t>
+      </w:r>
+      <w:r>
+        <w:br/>
+      </w:r>
+      <w:r>
+        <w:rPr>
+          <w:rStyle w:val="NormalTok"/>
+        </w:rPr>
+        <w:t xml:space="preserve">     </w:t>
+      </w:r>
+      <w:r>
+        <w:rPr>
+          <w:rStyle w:val="CommentTok"/>
+        </w:rPr>
+        <w:t xml:space="preserve">#ggplot2,         # included in tidyverse</w:t>
+      </w:r>
+      <w:r>
+        <w:br/>
+      </w:r>
+      <w:r>
+        <w:rPr>
+          <w:rStyle w:val="NormalTok"/>
+        </w:rPr>
+        <w:t xml:space="preserve">     cowplot,          </w:t>
+      </w:r>
+      <w:r>
+        <w:rPr>
+          <w:rStyle w:val="CommentTok"/>
+        </w:rPr>
+        <w:t xml:space="preserve"># combining plots  </w:t>
+      </w:r>
+      <w:r>
+        <w:br/>
+      </w:r>
+      <w:r>
+        <w:rPr>
+          <w:rStyle w:val="NormalTok"/>
+        </w:rPr>
+        <w:t xml:space="preserve">     RColorBrewer,     </w:t>
+      </w:r>
+      <w:r>
+        <w:rPr>
+          <w:rStyle w:val="CommentTok"/>
+        </w:rPr>
+        <w:t xml:space="preserve"># color scales</w:t>
+      </w:r>
+      <w:r>
+        <w:br/>
+      </w:r>
+      <w:r>
+        <w:rPr>
+          <w:rStyle w:val="NormalTok"/>
+        </w:rPr>
+        <w:t xml:space="preserve">     incidence2,       </w:t>
+      </w:r>
+      <w:r>
+        <w:rPr>
+          <w:rStyle w:val="CommentTok"/>
+        </w:rPr>
+        <w:t xml:space="preserve"># for epidemic curves</w:t>
+      </w:r>
+      <w:r>
+        <w:br/>
+      </w:r>
+      <w:r>
+        <w:rPr>
+          <w:rStyle w:val="NormalTok"/>
+        </w:rPr>
+        <w:t xml:space="preserve">     i2extras,         </w:t>
+      </w:r>
+      <w:r>
+        <w:rPr>
+          <w:rStyle w:val="CommentTok"/>
+        </w:rPr>
+        <w:t xml:space="preserve"># for epidemic curves</w:t>
+      </w:r>
+      <w:r>
+        <w:br/>
+      </w:r>
+      <w:r>
+        <w:rPr>
+          <w:rStyle w:val="NormalTok"/>
+        </w:rPr>
+        <w:t xml:space="preserve">     gghighlight,      </w:t>
+      </w:r>
+      <w:r>
+        <w:rPr>
+          <w:rStyle w:val="CommentTok"/>
+        </w:rPr>
+        <w:t xml:space="preserve"># highlight a subset</w:t>
+      </w:r>
+      <w:r>
+        <w:br/>
+      </w:r>
+      <w:r>
+        <w:rPr>
+          <w:rStyle w:val="NormalTok"/>
+        </w:rPr>
+        <w:t xml:space="preserve">     ggrepel,          </w:t>
+      </w:r>
+      <w:r>
+        <w:rPr>
+          <w:rStyle w:val="CommentTok"/>
+        </w:rPr>
+        <w:t xml:space="preserve"># smart labels</w:t>
+      </w:r>
+      <w:r>
+        <w:br/>
+      </w:r>
+      <w:r>
+        <w:rPr>
+          <w:rStyle w:val="NormalTok"/>
+        </w:rPr>
+        <w:t xml:space="preserve">     ggExtra,          </w:t>
+      </w:r>
+      <w:r>
+        <w:rPr>
+          <w:rStyle w:val="CommentTok"/>
+        </w:rPr>
+        <w:t xml:space="preserve"># fancy plots  </w:t>
+      </w:r>
+      <w:r>
+        <w:br/>
+      </w:r>
+      <w:r>
+        <w:rPr>
+          <w:rStyle w:val="NormalTok"/>
+        </w:rPr>
+        <w:t xml:space="preserve">     scales,           </w:t>
+      </w:r>
+      <w:r>
+        <w:rPr>
+          <w:rStyle w:val="CommentTok"/>
+        </w:rPr>
+        <w:t xml:space="preserve"># helper functions</w:t>
+      </w:r>
+      <w:r>
+        <w:br/>
+      </w:r>
+      <w:r>
+        <w:rPr>
+          <w:rStyle w:val="NormalTok"/>
+        </w:rPr>
+        <w:t xml:space="preserve">     apyramid,         </w:t>
+      </w:r>
+      <w:r>
+        <w:rPr>
+          <w:rStyle w:val="CommentTok"/>
+        </w:rPr>
+        <w:t xml:space="preserve"># age and sex pyramids</w:t>
+      </w:r>
+      <w:r>
+        <w:br/>
+      </w:r>
+      <w:r>
+        <w:rPr>
+          <w:rStyle w:val="NormalTok"/>
+        </w:rPr>
+        <w:t xml:space="preserve">     </w:t>
+      </w:r>
+      <w:r>
+        <w:br/>
+      </w:r>
+      <w:r>
+        <w:rPr>
+          <w:rStyle w:val="NormalTok"/>
+        </w:rPr>
+        <w:t xml:space="preserve">     </w:t>
+      </w:r>
+      <w:r>
+        <w:rPr>
+          <w:rStyle w:val="CommentTok"/>
+        </w:rPr>
+        <w:t xml:space="preserve"># routine reports</w:t>
+      </w:r>
+      <w:r>
+        <w:br/>
+      </w:r>
+      <w:r>
+        <w:rPr>
+          <w:rStyle w:val="NormalTok"/>
+        </w:rPr>
+        <w:t xml:space="preserve">     </w:t>
+      </w:r>
+      <w:r>
+        <w:rPr>
+          <w:rStyle w:val="DocumentationTok"/>
+        </w:rPr>
+        <w:t xml:space="preserve">#################</w:t>
+      </w:r>
+      <w:r>
+        <w:br/>
+      </w:r>
+      <w:r>
+        <w:rPr>
+          <w:rStyle w:val="NormalTok"/>
+        </w:rPr>
+        <w:t xml:space="preserve">     rmarkdown,        </w:t>
+      </w:r>
+      <w:r>
+        <w:rPr>
+          <w:rStyle w:val="CommentTok"/>
+        </w:rPr>
+        <w:t xml:space="preserve"># produce PDFs, Word Documents, Powerpoints, and HTML files</w:t>
+      </w:r>
+      <w:r>
+        <w:br/>
+      </w:r>
+      <w:r>
+        <w:br/>
+      </w:r>
+      <w:r>
+        <w:rPr>
+          <w:rStyle w:val="NormalTok"/>
+        </w:rPr>
+        <w:t xml:space="preserve">     </w:t>
+      </w:r>
+      <w:r>
+        <w:rPr>
+          <w:rStyle w:val="CommentTok"/>
+        </w:rPr>
+        <w:t xml:space="preserve"># tables for presentation</w:t>
+      </w:r>
+      <w:r>
+        <w:br/>
+      </w:r>
+      <w:r>
+        <w:rPr>
+          <w:rStyle w:val="NormalTok"/>
+        </w:rPr>
+        <w:t xml:space="preserve">     </w:t>
+      </w:r>
+      <w:r>
+        <w:rPr>
+          <w:rStyle w:val="DocumentationTok"/>
+        </w:rPr>
         <w:t xml:space="preserve">#########################</w:t>
       </w:r>
       <w:r>
@@ -3217,845 +3956,212 @@
         <w:rPr>
           <w:rStyle w:val="NormalTok"/>
         </w:rPr>
-        <w:t xml:space="preserve">     tidyverse,    </w:t>
+        <w:t xml:space="preserve">     knitr,            </w:t>
       </w:r>
       <w:r>
         <w:rPr>
           <w:rStyle w:val="CommentTok"/>
         </w:rPr>
-        <w:t xml:space="preserve"># includes many packages for tidy data wrangling and presentation</w:t>
-      </w:r>
-      <w:r>
-        <w:br/>
-      </w:r>
-      <w:r>
-        <w:rPr>
-          <w:rStyle w:val="NormalTok"/>
-        </w:rPr>
-        <w:t xml:space="preserve">          </w:t>
+        <w:t xml:space="preserve"># R Markdown report generation and html tables</w:t>
+      </w:r>
+      <w:r>
+        <w:br/>
+      </w:r>
+      <w:r>
+        <w:rPr>
+          <w:rStyle w:val="NormalTok"/>
+        </w:rPr>
+        <w:t xml:space="preserve">     flextable)        </w:t>
       </w:r>
       <w:r>
         <w:rPr>
           <w:rStyle w:val="CommentTok"/>
         </w:rPr>
-        <w:t xml:space="preserve">#dplyr,      # data management</w:t>
-      </w:r>
-      <w:r>
-        <w:br/>
-      </w:r>
-      <w:r>
-        <w:rPr>
-          <w:rStyle w:val="NormalTok"/>
-        </w:rPr>
-        <w:t xml:space="preserve">          </w:t>
+        <w:t xml:space="preserve"># HTML tables</w:t>
+      </w:r>
+      <w:r>
+        <w:br/>
+      </w:r>
+      <w:r>
+        <w:br/>
+      </w:r>
+      <w:r>
+        <w:rPr>
+          <w:rStyle w:val="DocumentationTok"/>
+        </w:rPr>
+        <w:t xml:space="preserve">#####################################################</w:t>
+      </w:r>
+      <w:r>
+        <w:br/>
       </w:r>
       <w:r>
         <w:rPr>
           <w:rStyle w:val="CommentTok"/>
         </w:rPr>
-        <w:t xml:space="preserve">#tidyr,      # data management</w:t>
-      </w:r>
-      <w:r>
-        <w:br/>
-      </w:r>
-      <w:r>
-        <w:rPr>
-          <w:rStyle w:val="NormalTok"/>
-        </w:rPr>
-        <w:t xml:space="preserve">          </w:t>
+        <w:t xml:space="preserve"># Packages required to install external dependencies:</w:t>
+      </w:r>
+      <w:r>
+        <w:br/>
+      </w:r>
+      <w:r>
+        <w:rPr>
+          <w:rStyle w:val="DocumentationTok"/>
+        </w:rPr>
+        <w:t xml:space="preserve">#####################################################</w:t>
+      </w:r>
+      <w:r>
+        <w:br/>
+      </w:r>
+      <w:r>
+        <w:rPr>
+          <w:rStyle w:val="NormalTok"/>
+        </w:rPr>
+        <w:t xml:space="preserve">     </w:t>
+      </w:r>
+      <w:r>
+        <w:br/>
       </w:r>
       <w:r>
         <w:rPr>
           <w:rStyle w:val="CommentTok"/>
         </w:rPr>
-        <w:t xml:space="preserve">#ggplot2,    # data visualization</w:t>
-      </w:r>
-      <w:r>
-        <w:br/>
-      </w:r>
-      <w:r>
-        <w:rPr>
-          <w:rStyle w:val="NormalTok"/>
-        </w:rPr>
-        <w:t xml:space="preserve">          </w:t>
+        <w:t xml:space="preserve"># tinytex (required for printing R markdown reports to .pdf):</w:t>
+      </w:r>
+      <w:r>
+        <w:br/>
+      </w:r>
+      <w:r>
+        <w:rPr>
+          <w:rStyle w:val="FunctionTok"/>
+        </w:rPr>
+        <w:t xml:space="preserve">install.packages</w:t>
+      </w:r>
+      <w:r>
+        <w:rPr>
+          <w:rStyle w:val="NormalTok"/>
+        </w:rPr>
+        <w:t xml:space="preserve">(</w:t>
+      </w:r>
+      <w:r>
+        <w:rPr>
+          <w:rStyle w:val="StringTok"/>
+        </w:rPr>
+        <w:t xml:space="preserve">"tinytex"</w:t>
+      </w:r>
+      <w:r>
+        <w:rPr>
+          <w:rStyle w:val="NormalTok"/>
+        </w:rPr>
+        <w:t xml:space="preserve">)</w:t>
+      </w:r>
+      <w:r>
+        <w:br/>
+      </w:r>
+      <w:r>
+        <w:rPr>
+          <w:rStyle w:val="NormalTok"/>
+        </w:rPr>
+        <w:t xml:space="preserve">tinytex</w:t>
+      </w:r>
+      <w:r>
+        <w:rPr>
+          <w:rStyle w:val="SpecialCharTok"/>
+        </w:rPr>
+        <w:t xml:space="preserve">::</w:t>
+      </w:r>
+      <w:r>
+        <w:rPr>
+          <w:rStyle w:val="FunctionTok"/>
+        </w:rPr>
+        <w:t xml:space="preserve">install_tinytex</w:t>
+      </w:r>
+      <w:r>
+        <w:rPr>
+          <w:rStyle w:val="NormalTok"/>
+        </w:rPr>
+        <w:t xml:space="preserve">()</w:t>
+      </w:r>
+      <w:r>
+        <w:br/>
+      </w:r>
+      <w:r>
+        <w:br/>
       </w:r>
       <w:r>
         <w:rPr>
           <w:rStyle w:val="CommentTok"/>
         </w:rPr>
-        <w:t xml:space="preserve">#stringr,    # work with strings and characters</w:t>
-      </w:r>
-      <w:r>
-        <w:br/>
-      </w:r>
-      <w:r>
-        <w:rPr>
-          <w:rStyle w:val="NormalTok"/>
-        </w:rPr>
-        <w:t xml:space="preserve">          </w:t>
-      </w:r>
-      <w:r>
-        <w:rPr>
-          <w:rStyle w:val="CommentTok"/>
-        </w:rPr>
-        <w:t xml:space="preserve">#forcats,    # work with factors </w:t>
-      </w:r>
-      <w:r>
-        <w:br/>
-      </w:r>
-      <w:r>
-        <w:rPr>
-          <w:rStyle w:val="NormalTok"/>
-        </w:rPr>
-        <w:t xml:space="preserve">          </w:t>
-      </w:r>
-      <w:r>
-        <w:rPr>
-          <w:rStyle w:val="CommentTok"/>
-        </w:rPr>
-        <w:t xml:space="preserve">#lubridate,  # work with dates</w:t>
-      </w:r>
-      <w:r>
-        <w:br/>
-      </w:r>
-      <w:r>
-        <w:rPr>
-          <w:rStyle w:val="NormalTok"/>
-        </w:rPr>
-        <w:t xml:space="preserve">          </w:t>
-      </w:r>
-      <w:r>
-        <w:rPr>
-          <w:rStyle w:val="CommentTok"/>
-        </w:rPr>
-        <w:t xml:space="preserve">#purrr       # iteration and working with lists</w:t>
-      </w:r>
-      <w:r>
-        <w:br/>
-      </w:r>
-      <w:r>
-        <w:rPr>
-          <w:rStyle w:val="NormalTok"/>
-        </w:rPr>
-        <w:t xml:space="preserve">     epitrix,      </w:t>
-      </w:r>
-      <w:r>
-        <w:rPr>
-          <w:rStyle w:val="CommentTok"/>
-        </w:rPr>
-        <w:t xml:space="preserve"># Useful epi functions</w:t>
-      </w:r>
-      <w:r>
-        <w:br/>
-      </w:r>
-      <w:r>
-        <w:br/>
-      </w:r>
-      <w:r>
-        <w:rPr>
-          <w:rStyle w:val="NormalTok"/>
-        </w:rPr>
-        <w:t xml:space="preserve">     </w:t>
-      </w:r>
-      <w:r>
-        <w:br/>
-      </w:r>
-      <w:r>
-        <w:rPr>
-          <w:rStyle w:val="NormalTok"/>
-        </w:rPr>
-        <w:t xml:space="preserve">     </w:t>
-      </w:r>
-      <w:r>
-        <w:rPr>
-          <w:rStyle w:val="CommentTok"/>
-        </w:rPr>
-        <w:t xml:space="preserve"># statistics  </w:t>
-      </w:r>
-      <w:r>
-        <w:br/>
-      </w:r>
-      <w:r>
-        <w:rPr>
-          <w:rStyle w:val="NormalTok"/>
-        </w:rPr>
-        <w:t xml:space="preserve">     </w:t>
+        <w:t xml:space="preserve"># webshot (required for printing HTML images to Microsoft Word or .pdf):</w:t>
+      </w:r>
+      <w:r>
+        <w:br/>
+      </w:r>
+      <w:r>
+        <w:rPr>
+          <w:rStyle w:val="FunctionTok"/>
+        </w:rPr>
+        <w:t xml:space="preserve">install.packages</w:t>
+      </w:r>
+      <w:r>
+        <w:rPr>
+          <w:rStyle w:val="NormalTok"/>
+        </w:rPr>
+        <w:t xml:space="preserve">(</w:t>
+      </w:r>
+      <w:r>
+        <w:rPr>
+          <w:rStyle w:val="StringTok"/>
+        </w:rPr>
+        <w:t xml:space="preserve">"webshot"</w:t>
+      </w:r>
+      <w:r>
+        <w:rPr>
+          <w:rStyle w:val="NormalTok"/>
+        </w:rPr>
+        <w:t xml:space="preserve">)</w:t>
+      </w:r>
+      <w:r>
+        <w:br/>
+      </w:r>
+      <w:r>
+        <w:rPr>
+          <w:rStyle w:val="NormalTok"/>
+        </w:rPr>
+        <w:t xml:space="preserve">webshot</w:t>
+      </w:r>
+      <w:r>
+        <w:rPr>
+          <w:rStyle w:val="SpecialCharTok"/>
+        </w:rPr>
+        <w:t xml:space="preserve">::</w:t>
+      </w:r>
+      <w:r>
+        <w:rPr>
+          <w:rStyle w:val="FunctionTok"/>
+        </w:rPr>
+        <w:t xml:space="preserve">install_phantomjs</w:t>
+      </w:r>
+      <w:r>
+        <w:rPr>
+          <w:rStyle w:val="NormalTok"/>
+        </w:rPr>
+        <w:t xml:space="preserve">()</w:t>
+      </w:r>
+      <w:r>
+        <w:br/>
+      </w:r>
+      <w:r>
+        <w:br/>
       </w:r>
       <w:r>
         <w:rPr>
           <w:rStyle w:val="DocumentationTok"/>
         </w:rPr>
-        <w:t xml:space="preserve">############</w:t>
-      </w:r>
-      <w:r>
-        <w:br/>
-      </w:r>
-      <w:r>
-        <w:rPr>
-          <w:rStyle w:val="NormalTok"/>
-        </w:rPr>
-        <w:t xml:space="preserve">     janitor,      </w:t>
-      </w:r>
-      <w:r>
-        <w:rPr>
-          <w:rStyle w:val="CommentTok"/>
-        </w:rPr>
-        <w:t xml:space="preserve"># tables and data cleaning</w:t>
-      </w:r>
-      <w:r>
-        <w:br/>
-      </w:r>
-      <w:r>
-        <w:rPr>
-          <w:rStyle w:val="NormalTok"/>
-        </w:rPr>
-        <w:t xml:space="preserve">     gtsummary,    </w:t>
-      </w:r>
-      <w:r>
-        <w:rPr>
-          <w:rStyle w:val="CommentTok"/>
-        </w:rPr>
-        <w:t xml:space="preserve"># making descriptive and statistical tables</w:t>
-      </w:r>
-      <w:r>
-        <w:br/>
-      </w:r>
-      <w:r>
-        <w:rPr>
-          <w:rStyle w:val="NormalTok"/>
-        </w:rPr>
-        <w:t xml:space="preserve">     rstatix,      </w:t>
-      </w:r>
-      <w:r>
-        <w:rPr>
-          <w:rStyle w:val="CommentTok"/>
-        </w:rPr>
-        <w:t xml:space="preserve"># quickly run statistical tests and summaries</w:t>
-      </w:r>
-      <w:r>
-        <w:br/>
-      </w:r>
-      <w:r>
-        <w:br/>
-      </w:r>
-      <w:r>
-        <w:rPr>
-          <w:rStyle w:val="NormalTok"/>
-        </w:rPr>
-        <w:t xml:space="preserve">     </w:t>
-      </w:r>
-      <w:r>
-        <w:rPr>
-          <w:rStyle w:val="CommentTok"/>
-        </w:rPr>
-        <w:t xml:space="preserve"># plots - general</w:t>
-      </w:r>
-      <w:r>
-        <w:br/>
-      </w:r>
-      <w:r>
-        <w:rPr>
-          <w:rStyle w:val="NormalTok"/>
-        </w:rPr>
-        <w:t xml:space="preserve">     </w:t>
-      </w:r>
-      <w:r>
-        <w:rPr>
-          <w:rStyle w:val="DocumentationTok"/>
-        </w:rPr>
-        <w:t xml:space="preserve">#################</w:t>
-      </w:r>
-      <w:r>
-        <w:br/>
-      </w:r>
-      <w:r>
-        <w:rPr>
-          <w:rStyle w:val="NormalTok"/>
-        </w:rPr>
-        <w:t xml:space="preserve">     </w:t>
-      </w:r>
-      <w:r>
-        <w:rPr>
-          <w:rStyle w:val="CommentTok"/>
-        </w:rPr>
-        <w:t xml:space="preserve">#ggplot2,         # included in tidyverse</w:t>
-      </w:r>
-      <w:r>
-        <w:br/>
-      </w:r>
-      <w:r>
-        <w:rPr>
-          <w:rStyle w:val="NormalTok"/>
-        </w:rPr>
-        <w:t xml:space="preserve">     cowplot,          </w:t>
-      </w:r>
-      <w:r>
-        <w:rPr>
-          <w:rStyle w:val="CommentTok"/>
-        </w:rPr>
-        <w:t xml:space="preserve"># combining plots  </w:t>
-      </w:r>
-      <w:r>
-        <w:br/>
-      </w:r>
-      <w:r>
-        <w:rPr>
-          <w:rStyle w:val="NormalTok"/>
-        </w:rPr>
-        <w:t xml:space="preserve">     RColorBrewer,     </w:t>
-      </w:r>
-      <w:r>
-        <w:rPr>
-          <w:rStyle w:val="CommentTok"/>
-        </w:rPr>
-        <w:t xml:space="preserve"># color scales</w:t>
-      </w:r>
-      <w:r>
-        <w:br/>
-      </w:r>
-      <w:r>
-        <w:rPr>
-          <w:rStyle w:val="NormalTok"/>
-        </w:rPr>
-        <w:t xml:space="preserve">     incidence2,       </w:t>
-      </w:r>
-      <w:r>
-        <w:rPr>
-          <w:rStyle w:val="CommentTok"/>
-        </w:rPr>
-        <w:t xml:space="preserve"># Make epicurves and handle incidence data</w:t>
-      </w:r>
-      <w:r>
-        <w:br/>
-      </w:r>
-      <w:r>
-        <w:rPr>
-          <w:rStyle w:val="NormalTok"/>
-        </w:rPr>
-        <w:t xml:space="preserve">     i2extras,         </w:t>
-      </w:r>
-      <w:r>
-        <w:rPr>
-          <w:rStyle w:val="CommentTok"/>
-        </w:rPr>
-        <w:t xml:space="preserve"># Extra functions for the incidence2 package</w:t>
-      </w:r>
-      <w:r>
-        <w:br/>
-      </w:r>
-      <w:r>
-        <w:rPr>
-          <w:rStyle w:val="NormalTok"/>
-        </w:rPr>
-        <w:t xml:space="preserve">     gghighlight,      </w:t>
-      </w:r>
-      <w:r>
-        <w:rPr>
-          <w:rStyle w:val="CommentTok"/>
-        </w:rPr>
-        <w:t xml:space="preserve"># highlight a subset</w:t>
-      </w:r>
-      <w:r>
-        <w:br/>
-      </w:r>
-      <w:r>
-        <w:rPr>
-          <w:rStyle w:val="NormalTok"/>
-        </w:rPr>
-        <w:t xml:space="preserve">     ggrepel,          </w:t>
-      </w:r>
-      <w:r>
-        <w:rPr>
-          <w:rStyle w:val="CommentTok"/>
-        </w:rPr>
-        <w:t xml:space="preserve"># smart labels</w:t>
-      </w:r>
-      <w:r>
-        <w:br/>
-      </w:r>
-      <w:r>
-        <w:rPr>
-          <w:rStyle w:val="NormalTok"/>
-        </w:rPr>
-        <w:t xml:space="preserve">     ggExtra,          </w:t>
-      </w:r>
-      <w:r>
-        <w:rPr>
-          <w:rStyle w:val="CommentTok"/>
-        </w:rPr>
-        <w:t xml:space="preserve"># fancy plots  </w:t>
-      </w:r>
-      <w:r>
-        <w:br/>
-      </w:r>
-      <w:r>
-        <w:rPr>
-          <w:rStyle w:val="NormalTok"/>
-        </w:rPr>
-        <w:t xml:space="preserve">     scales,           </w:t>
-      </w:r>
-      <w:r>
-        <w:rPr>
-          <w:rStyle w:val="CommentTok"/>
-        </w:rPr>
-        <w:t xml:space="preserve"># helper functions</w:t>
-      </w:r>
-      <w:r>
-        <w:br/>
-      </w:r>
-      <w:r>
-        <w:rPr>
-          <w:rStyle w:val="NormalTok"/>
-        </w:rPr>
-        <w:t xml:space="preserve">     apyramid,         </w:t>
-      </w:r>
-      <w:r>
-        <w:rPr>
-          <w:rStyle w:val="CommentTok"/>
-        </w:rPr>
-        <w:t xml:space="preserve"># age and sex pyramids</w:t>
-      </w:r>
-      <w:r>
-        <w:br/>
-      </w:r>
-      <w:r>
-        <w:br/>
-      </w:r>
-      <w:r>
-        <w:rPr>
-          <w:rStyle w:val="NormalTok"/>
-        </w:rPr>
-        <w:t xml:space="preserve">     </w:t>
-      </w:r>
-      <w:r>
-        <w:rPr>
-          <w:rStyle w:val="CommentTok"/>
-        </w:rPr>
-        <w:t xml:space="preserve"># routine reports</w:t>
-      </w:r>
-      <w:r>
-        <w:br/>
-      </w:r>
-      <w:r>
-        <w:rPr>
-          <w:rStyle w:val="NormalTok"/>
-        </w:rPr>
-        <w:t xml:space="preserve">     </w:t>
-      </w:r>
-      <w:r>
-        <w:rPr>
-          <w:rStyle w:val="DocumentationTok"/>
-        </w:rPr>
-        <w:t xml:space="preserve">#################</w:t>
-      </w:r>
-      <w:r>
-        <w:br/>
-      </w:r>
-      <w:r>
-        <w:rPr>
-          <w:rStyle w:val="NormalTok"/>
-        </w:rPr>
-        <w:t xml:space="preserve">     rmarkdown,        </w:t>
-      </w:r>
-      <w:r>
-        <w:rPr>
-          <w:rStyle w:val="CommentTok"/>
-        </w:rPr>
-        <w:t xml:space="preserve"># produce PDFs, Word Documents, Powerpoints, and HTML files</w:t>
-      </w:r>
-      <w:r>
-        <w:br/>
-      </w:r>
-      <w:r>
-        <w:rPr>
-          <w:rStyle w:val="NormalTok"/>
-        </w:rPr>
-        <w:t xml:space="preserve">     reportfactory,    </w:t>
-      </w:r>
-      <w:r>
-        <w:rPr>
-          <w:rStyle w:val="CommentTok"/>
-        </w:rPr>
-        <w:t xml:space="preserve"># auto-organization of R Markdown outputs</w:t>
-      </w:r>
-      <w:r>
-        <w:br/>
-      </w:r>
-      <w:r>
-        <w:rPr>
-          <w:rStyle w:val="NormalTok"/>
-        </w:rPr>
-        <w:t xml:space="preserve">     officer,          </w:t>
-      </w:r>
-      <w:r>
-        <w:rPr>
-          <w:rStyle w:val="CommentTok"/>
-        </w:rPr>
-        <w:t xml:space="preserve"># powerpoints</w:t>
-      </w:r>
-      <w:r>
-        <w:br/>
-      </w:r>
-      <w:r>
-        <w:rPr>
-          <w:rStyle w:val="NormalTok"/>
-        </w:rPr>
-        <w:t xml:space="preserve">     </w:t>
-      </w:r>
-      <w:r>
-        <w:br/>
-      </w:r>
-      <w:r>
-        <w:rPr>
-          <w:rStyle w:val="NormalTok"/>
-        </w:rPr>
-        <w:t xml:space="preserve">     </w:t>
-      </w:r>
-      <w:r>
-        <w:rPr>
-          <w:rStyle w:val="CommentTok"/>
-        </w:rPr>
-        <w:t xml:space="preserve"># dashboards</w:t>
-      </w:r>
-      <w:r>
-        <w:br/>
-      </w:r>
-      <w:r>
-        <w:rPr>
-          <w:rStyle w:val="NormalTok"/>
-        </w:rPr>
-        <w:t xml:space="preserve">     </w:t>
-      </w:r>
-      <w:r>
-        <w:rPr>
-          <w:rStyle w:val="DocumentationTok"/>
-        </w:rPr>
-        <w:t xml:space="preserve">############</w:t>
-      </w:r>
-      <w:r>
-        <w:br/>
-      </w:r>
-      <w:r>
-        <w:rPr>
-          <w:rStyle w:val="NormalTok"/>
-        </w:rPr>
-        <w:t xml:space="preserve">     flexdashboard,    </w:t>
-      </w:r>
-      <w:r>
-        <w:rPr>
-          <w:rStyle w:val="CommentTok"/>
-        </w:rPr>
-        <w:t xml:space="preserve"># convert an R Markdown script into a dashboard</w:t>
-      </w:r>
-      <w:r>
-        <w:br/>
-      </w:r>
-      <w:r>
-        <w:rPr>
-          <w:rStyle w:val="NormalTok"/>
-        </w:rPr>
-        <w:t xml:space="preserve">  </w:t>
-      </w:r>
-      <w:r>
-        <w:br/>
-      </w:r>
-      <w:r>
-        <w:rPr>
-          <w:rStyle w:val="NormalTok"/>
-        </w:rPr>
-        <w:t xml:space="preserve">     </w:t>
-      </w:r>
-      <w:r>
-        <w:rPr>
-          <w:rStyle w:val="CommentTok"/>
-        </w:rPr>
-        <w:t xml:space="preserve"># tables for presentation</w:t>
-      </w:r>
-      <w:r>
-        <w:br/>
-      </w:r>
-      <w:r>
-        <w:rPr>
-          <w:rStyle w:val="NormalTok"/>
-        </w:rPr>
-        <w:t xml:space="preserve">     </w:t>
-      </w:r>
-      <w:r>
-        <w:rPr>
-          <w:rStyle w:val="DocumentationTok"/>
-        </w:rPr>
-        <w:t xml:space="preserve">#########################</w:t>
-      </w:r>
-      <w:r>
-        <w:br/>
-      </w:r>
-      <w:r>
-        <w:rPr>
-          <w:rStyle w:val="NormalTok"/>
-        </w:rPr>
-        <w:t xml:space="preserve">     knitr,            </w:t>
-      </w:r>
-      <w:r>
-        <w:rPr>
-          <w:rStyle w:val="CommentTok"/>
-        </w:rPr>
-        <w:t xml:space="preserve"># R Markdown report generation and html tables</w:t>
-      </w:r>
-      <w:r>
-        <w:br/>
-      </w:r>
-      <w:r>
-        <w:rPr>
-          <w:rStyle w:val="NormalTok"/>
-        </w:rPr>
-        <w:t xml:space="preserve">     flextable        </w:t>
-      </w:r>
-      <w:r>
-        <w:rPr>
-          <w:rStyle w:val="CommentTok"/>
-        </w:rPr>
-        <w:t xml:space="preserve"># HTML tables</w:t>
-      </w:r>
-      <w:r>
-        <w:br/>
-      </w:r>
-      <w:r>
-        <w:rPr>
-          <w:rStyle w:val="NormalTok"/>
-        </w:rPr>
-        <w:t xml:space="preserve">     </w:t>
-      </w:r>
-      <w:r>
-        <w:rPr>
-          <w:rStyle w:val="CommentTok"/>
-        </w:rPr>
-        <w:t xml:space="preserve">#DT,              # HTML tables (alternative)</w:t>
-      </w:r>
-      <w:r>
-        <w:br/>
-      </w:r>
-      <w:r>
-        <w:rPr>
-          <w:rStyle w:val="NormalTok"/>
-        </w:rPr>
-        <w:t xml:space="preserve">     </w:t>
-      </w:r>
-      <w:r>
-        <w:rPr>
-          <w:rStyle w:val="CommentTok"/>
-        </w:rPr>
-        <w:t xml:space="preserve">#gt,              # HTML tables (alternative)</w:t>
-      </w:r>
-      <w:r>
-        <w:br/>
-      </w:r>
-      <w:r>
-        <w:rPr>
-          <w:rStyle w:val="NormalTok"/>
-        </w:rPr>
-        <w:t xml:space="preserve">     </w:t>
-      </w:r>
-      <w:r>
-        <w:rPr>
-          <w:rStyle w:val="CommentTok"/>
-        </w:rPr>
-        <w:t xml:space="preserve">#huxtable,        # HTML tables (alternative) </w:t>
-      </w:r>
-      <w:r>
-        <w:br/>
-      </w:r>
-      <w:r>
-        <w:br/>
-      </w:r>
-      <w:r>
-        <w:rPr>
-          <w:rStyle w:val="NormalTok"/>
-        </w:rPr>
-        <w:t xml:space="preserve">)</w:t>
-      </w:r>
-      <w:r>
-        <w:br/>
-      </w:r>
-      <w:r>
-        <w:br/>
-      </w:r>
-      <w:r>
-        <w:rPr>
-          <w:rStyle w:val="DocumentationTok"/>
-        </w:rPr>
         <w:t xml:space="preserve">#####################################################</w:t>
       </w:r>
-      <w:r>
-        <w:br/>
-      </w:r>
-      <w:r>
-        <w:rPr>
-          <w:rStyle w:val="CommentTok"/>
-        </w:rPr>
-        <w:t xml:space="preserve"># Packages required to install external dependencies:</w:t>
-      </w:r>
-      <w:r>
-        <w:br/>
-      </w:r>
-      <w:r>
-        <w:rPr>
-          <w:rStyle w:val="DocumentationTok"/>
-        </w:rPr>
-        <w:t xml:space="preserve">#####################################################</w:t>
-      </w:r>
-      <w:r>
-        <w:br/>
-      </w:r>
-      <w:r>
-        <w:rPr>
-          <w:rStyle w:val="NormalTok"/>
-        </w:rPr>
-        <w:t xml:space="preserve">     </w:t>
-      </w:r>
-      <w:r>
-        <w:br/>
-      </w:r>
-      <w:r>
-        <w:rPr>
-          <w:rStyle w:val="CommentTok"/>
-        </w:rPr>
-        <w:t xml:space="preserve"># tinytex (required for printing R markdown reports to .pdf):</w:t>
-      </w:r>
-      <w:r>
-        <w:br/>
-      </w:r>
-      <w:r>
-        <w:rPr>
-          <w:rStyle w:val="FunctionTok"/>
-        </w:rPr>
-        <w:t xml:space="preserve">install.packages</w:t>
-      </w:r>
-      <w:r>
-        <w:rPr>
-          <w:rStyle w:val="NormalTok"/>
-        </w:rPr>
-        <w:t xml:space="preserve">(</w:t>
-      </w:r>
-      <w:r>
-        <w:rPr>
-          <w:rStyle w:val="StringTok"/>
-        </w:rPr>
-        <w:t xml:space="preserve">"tinytex"</w:t>
-      </w:r>
-      <w:r>
-        <w:rPr>
-          <w:rStyle w:val="NormalTok"/>
-        </w:rPr>
-        <w:t xml:space="preserve">)</w:t>
-      </w:r>
-      <w:r>
-        <w:br/>
-      </w:r>
-      <w:r>
-        <w:rPr>
-          <w:rStyle w:val="NormalTok"/>
-        </w:rPr>
-        <w:t xml:space="preserve">tinytex</w:t>
-      </w:r>
-      <w:r>
-        <w:rPr>
-          <w:rStyle w:val="SpecialCharTok"/>
-        </w:rPr>
-        <w:t xml:space="preserve">::</w:t>
-      </w:r>
-      <w:r>
-        <w:rPr>
-          <w:rStyle w:val="FunctionTok"/>
-        </w:rPr>
-        <w:t xml:space="preserve">install_tinytex</w:t>
-      </w:r>
-      <w:r>
-        <w:rPr>
-          <w:rStyle w:val="NormalTok"/>
-        </w:rPr>
-        <w:t xml:space="preserve">()</w:t>
-      </w:r>
-      <w:r>
-        <w:br/>
-      </w:r>
-      <w:r>
-        <w:br/>
-      </w:r>
-      <w:r>
-        <w:rPr>
-          <w:rStyle w:val="CommentTok"/>
-        </w:rPr>
-        <w:t xml:space="preserve"># webshot (required for printing HTML images to Microsoft Word or .pdf):</w:t>
-      </w:r>
-      <w:r>
-        <w:br/>
-      </w:r>
-      <w:r>
-        <w:rPr>
-          <w:rStyle w:val="FunctionTok"/>
-        </w:rPr>
-        <w:t xml:space="preserve">install.packages</w:t>
-      </w:r>
-      <w:r>
-        <w:rPr>
-          <w:rStyle w:val="NormalTok"/>
-        </w:rPr>
-        <w:t xml:space="preserve">(</w:t>
-      </w:r>
-      <w:r>
-        <w:rPr>
-          <w:rStyle w:val="StringTok"/>
-        </w:rPr>
-        <w:t xml:space="preserve">"webshot"</w:t>
-      </w:r>
-      <w:r>
-        <w:rPr>
-          <w:rStyle w:val="NormalTok"/>
-        </w:rPr>
-        <w:t xml:space="preserve">)</w:t>
-      </w:r>
-      <w:r>
-        <w:br/>
-      </w:r>
-      <w:r>
-        <w:rPr>
-          <w:rStyle w:val="NormalTok"/>
-        </w:rPr>
-        <w:t xml:space="preserve">webshot</w:t>
-      </w:r>
-      <w:r>
-        <w:rPr>
-          <w:rStyle w:val="SpecialCharTok"/>
-        </w:rPr>
-        <w:t xml:space="preserve">::</w:t>
-      </w:r>
-      <w:r>
-        <w:rPr>
-          <w:rStyle w:val="FunctionTok"/>
-        </w:rPr>
-        <w:t xml:space="preserve">install_phantomjs</w:t>
-      </w:r>
-      <w:r>
-        <w:rPr>
-          <w:rStyle w:val="NormalTok"/>
-        </w:rPr>
-        <w:t xml:space="preserve">()</w:t>
-      </w:r>
-      <w:r>
-        <w:br/>
-      </w:r>
-      <w:r>
-        <w:br/>
-      </w:r>
-      <w:r>
-        <w:rPr>
-          <w:rStyle w:val="DocumentationTok"/>
-        </w:rPr>
-        <w:t xml:space="preserve">#####################################################</w:t>
-      </w:r>
-    </w:p>
-    <w:bookmarkEnd w:id="60"/>
-    <w:bookmarkStart w:id="63" w:name="rtools"/>
+    </w:p>
+    <w:bookmarkEnd w:id="103"/>
+    <w:bookmarkStart w:id="108" w:name="rtools"/>
     <w:p>
       <w:pPr>
         <w:pStyle w:val="Heading1"/>
@@ -4090,7 +4196,7 @@
       <w:r>
         <w:t xml:space="preserve"> </w:t>
       </w:r>
-      <w:hyperlink r:id="rId61">
+      <w:hyperlink r:id="rId104">
         <w:r>
           <w:rPr>
             <w:rStyle w:val="Hyperlink"/>
@@ -4129,18 +4235,18 @@
           <wp:inline>
             <wp:extent cx="5334000" cy="2538034"/>
             <wp:effectExtent b="0" l="0" r="0" t="0"/>
-            <wp:docPr descr="Installing Rtools" title="" id="1" name="Picture"/>
+            <wp:docPr descr="Installing Rtools" title="" id="106" name="Picture"/>
             <a:graphic>
               <a:graphicData uri="http://schemas.openxmlformats.org/drawingml/2006/picture">
                 <pic:pic>
                   <pic:nvPicPr>
-                    <pic:cNvPr descr="../../images/screenshots/InstallR_fig23_rtools.png" id="0" name="Picture"/>
+                    <pic:cNvPr descr="../../images/screenshots/InstallR_fig23_rtools.png" id="107" name="Picture"/>
                     <pic:cNvPicPr>
                       <a:picLocks noChangeArrowheads="1" noChangeAspect="1"/>
                     </pic:cNvPicPr>
                   </pic:nvPicPr>
                   <pic:blipFill>
-                    <a:blip r:embed="rId62"/>
+                    <a:blip r:embed="rId105"/>
                     <a:stretch>
                       <a:fillRect/>
                     </a:stretch>
@@ -4213,8 +4319,8 @@
         <w:t xml:space="preserve">(where you also installed R and RStudio) as the install location, when prompted.</w:t>
       </w:r>
     </w:p>
-    <w:bookmarkEnd w:id="63"/>
-    <w:bookmarkStart w:id="67" w:name="git"/>
+    <w:bookmarkEnd w:id="108"/>
+    <w:bookmarkStart w:id="114" w:name="git"/>
     <w:p>
       <w:pPr>
         <w:pStyle w:val="Heading1"/>
@@ -4245,7 +4351,7 @@
       <w:r>
         <w:t xml:space="preserve"> </w:t>
       </w:r>
-      <w:hyperlink r:id="rId64">
+      <w:hyperlink r:id="rId109">
         <w:r>
           <w:rPr>
             <w:rStyle w:val="Hyperlink"/>
@@ -4270,7 +4376,7 @@
       <w:r>
         <w:t xml:space="preserve"> </w:t>
       </w:r>
-      <w:hyperlink r:id="rId65">
+      <w:hyperlink r:id="rId110">
         <w:r>
           <w:rPr>
             <w:rStyle w:val="Hyperlink"/>
@@ -4306,18 +4412,18 @@
           <wp:inline>
             <wp:extent cx="5072513" cy="3311090"/>
             <wp:effectExtent b="0" l="0" r="0" t="0"/>
-            <wp:docPr descr="Installing Rtools" title="" id="1" name="Picture"/>
+            <wp:docPr descr="Installing Rtools" title="" id="112" name="Picture"/>
             <a:graphic>
               <a:graphicData uri="http://schemas.openxmlformats.org/drawingml/2006/picture">
                 <pic:pic>
                   <pic:nvPicPr>
-                    <pic:cNvPr descr="../../images/screenshots/InstallR_fig24_git.png" id="0" name="Picture"/>
+                    <pic:cNvPr descr="../../images/screenshots/InstallR_fig24_git.png" id="113" name="Picture"/>
                     <pic:cNvPicPr>
                       <a:picLocks noChangeArrowheads="1" noChangeAspect="1"/>
                     </pic:cNvPicPr>
                   </pic:nvPicPr>
                   <pic:blipFill>
-                    <a:blip r:embed="rId66"/>
+                    <a:blip r:embed="rId111"/>
                     <a:stretch>
                       <a:fillRect/>
                     </a:stretch>
@@ -4360,8 +4466,8 @@
         <w:t xml:space="preserve">Note that Git needs to interact with any file on your computer that contains code that you want to upload to a repository; for this reason we recommend checking that it is set up correctly with an experienced user before trying it.</w:t>
       </w:r>
     </w:p>
-    <w:bookmarkEnd w:id="67"/>
-    <w:bookmarkStart w:id="68" w:name="wrap-up"/>
+    <w:bookmarkEnd w:id="114"/>
+    <w:bookmarkStart w:id="115" w:name="wrap-up"/>
     <w:p>
       <w:pPr>
         <w:pStyle w:val="Heading1"/>
@@ -4375,10 +4481,10 @@
         <w:pStyle w:val="FirstParagraph"/>
       </w:pPr>
       <w:r>
-        <w:t xml:space="preserve">If you have successfully installed all the software in this guide, you are ready to begin and we wish you well on your R learning journey! If you have any difficulties, please don’t hesitate to contact the course organzer or designated point of contact and we will organize a session to help you. We do recommend that you attempt installations sufficiently in time before the course, so that we can help troubleshoot if needs be.</w:t>
-      </w:r>
-    </w:p>
-    <w:bookmarkEnd w:id="68"/>
+        <w:t xml:space="preserve">If you have successfully installed all the software in this guide, you are ready to begin and we wish you well on your R learning journey! If you have any difficulties, please don’t hesitate to contact the course organizer or designated point of contact and we will organize a session to help you. We do recommend that you attempt installations sufficiently in time before the course, so that we can help troubleshoot if needs be.</w:t>
+      </w:r>
+    </w:p>
+    <w:bookmarkEnd w:id="115"/>
     <w:sectPr/>
   </w:body>
 </w:document>
@@ -4653,6 +4759,9 @@
     <w:abstractNumId w:val="991"/>
   </w:num>
   <w:num w:numId="1002">
+    <w:abstractNumId w:val="991"/>
+  </w:num>
+  <w:num w:numId="1003">
     <w:abstractNumId w:val="99411"/>
     <w:lvlOverride w:ilvl="0">
       <w:startOverride w:val="1"/>
@@ -4682,13 +4791,13 @@
       <w:startOverride w:val="1"/>
     </w:lvlOverride>
   </w:num>
-  <w:num w:numId="1003">
-    <w:abstractNumId w:val="991"/>
-  </w:num>
   <w:num w:numId="1004">
     <w:abstractNumId w:val="991"/>
   </w:num>
   <w:num w:numId="1005">
+    <w:abstractNumId w:val="991"/>
+  </w:num>
+  <w:num w:numId="1006">
     <w:abstractNumId w:val="99411"/>
     <w:lvlOverride w:ilvl="0">
       <w:startOverride w:val="1"/>
@@ -4718,7 +4827,7 @@
       <w:startOverride w:val="1"/>
     </w:lvlOverride>
   </w:num>
-  <w:num w:numId="1006">
+  <w:num w:numId="1007">
     <w:abstractNumId w:val="991"/>
   </w:num>
 </w:numbering>

--- a/modules/precourse/install_guide.docx
+++ b/modules/precourse/install_guide.docx
@@ -1036,6 +1036,30 @@
       </w:r>
       <w:r>
         <w:t xml:space="preserve">website. Here you can choose the version of R appropriate for your computer’s operating system (Windows, MAC or Linux):</w:t>
+      </w:r>
+    </w:p>
+    <w:p>
+      <w:pPr>
+        <w:pStyle w:val="BodyText"/>
+      </w:pPr>
+      <w:r>
+        <w:t xml:space="preserve">Note: If you already had R installed on your computer from some time ago, to update the version you must</w:t>
+      </w:r>
+      <w:r>
+        <w:t xml:space="preserve"> </w:t>
+      </w:r>
+      <w:r>
+        <w:rPr>
+          <w:iCs/>
+          <w:i/>
+        </w:rPr>
+        <w:t xml:space="preserve">re-install</w:t>
+      </w:r>
+      <w:r>
+        <w:t xml:space="preserve"> </w:t>
+      </w:r>
+      <w:r>
+        <w:t xml:space="preserve">R from the website below. The old version of R can remain on your computer, but the newer version will be used by RStudio from now on. Later in the document we describe steps to take if RStudio does not automatically recognize the new R install.</w:t>
       </w:r>
     </w:p>
     <w:p>
@@ -2332,7 +2356,7 @@
         <w:pStyle w:val="BodyText"/>
       </w:pPr>
       <w:r>
-        <w:t xml:space="preserve">At the time of writing (15 March 2022) the latest versions are:</w:t>
+        <w:t xml:space="preserve">At the time of writing (18 March 2022) the latest versions are:</w:t>
       </w:r>
     </w:p>
     <w:p>

--- a/modules/precourse/install_guide.docx
+++ b/modules/precourse/install_guide.docx
@@ -1,25 +1,13 @@
 
 <file path=word/document.xml><?xml version="1.0" encoding="utf-8"?>
-<w:document xmlns:w="http://schemas.openxmlformats.org/wordprocessingml/2006/main" xmlns:m="http://schemas.openxmlformats.org/officeDocument/2006/math" xmlns:r="http://schemas.openxmlformats.org/officeDocument/2006/relationships" xmlns:o="urn:schemas-microsoft-com:office:office" xmlns:v="urn:schemas-microsoft-com:vml" xmlns:w10="urn:schemas-microsoft-com:office:word" xmlns:a="http://schemas.openxmlformats.org/drawingml/2006/main" xmlns:pic="http://schemas.openxmlformats.org/drawingml/2006/picture" xmlns:wp="http://schemas.openxmlformats.org/drawingml/2006/wordprocessingDrawing">
+<w:document xmlns:wpc="http://schemas.microsoft.com/office/word/2010/wordprocessingCanvas" xmlns:cx="http://schemas.microsoft.com/office/drawing/2014/chartex" xmlns:cx1="http://schemas.microsoft.com/office/drawing/2015/9/8/chartex" xmlns:cx2="http://schemas.microsoft.com/office/drawing/2015/10/21/chartex" xmlns:cx3="http://schemas.microsoft.com/office/drawing/2016/5/9/chartex" xmlns:cx4="http://schemas.microsoft.com/office/drawing/2016/5/10/chartex" xmlns:cx5="http://schemas.microsoft.com/office/drawing/2016/5/11/chartex" xmlns:cx6="http://schemas.microsoft.com/office/drawing/2016/5/12/chartex" xmlns:cx7="http://schemas.microsoft.com/office/drawing/2016/5/13/chartex" xmlns:cx8="http://schemas.microsoft.com/office/drawing/2016/5/14/chartex" xmlns:mc="http://schemas.openxmlformats.org/markup-compatibility/2006" xmlns:aink="http://schemas.microsoft.com/office/drawing/2016/ink" xmlns:am3d="http://schemas.microsoft.com/office/drawing/2017/model3d" xmlns:o="urn:schemas-microsoft-com:office:office" xmlns:r="http://schemas.openxmlformats.org/officeDocument/2006/relationships" xmlns:m="http://schemas.openxmlformats.org/officeDocument/2006/math" xmlns:v="urn:schemas-microsoft-com:vml" xmlns:wp14="http://schemas.microsoft.com/office/word/2010/wordprocessingDrawing" xmlns:wp="http://schemas.openxmlformats.org/drawingml/2006/wordprocessingDrawing" xmlns:w10="urn:schemas-microsoft-com:office:word" xmlns:w="http://schemas.openxmlformats.org/wordprocessingml/2006/main" xmlns:w14="http://schemas.microsoft.com/office/word/2010/wordml" xmlns:w15="http://schemas.microsoft.com/office/word/2012/wordml" xmlns:w16cex="http://schemas.microsoft.com/office/word/2018/wordml/cex" xmlns:w16cid="http://schemas.microsoft.com/office/word/2016/wordml/cid" xmlns:w16="http://schemas.microsoft.com/office/word/2018/wordml" xmlns:w16sdtdh="http://schemas.microsoft.com/office/word/2020/wordml/sdtdatahash" xmlns:w16se="http://schemas.microsoft.com/office/word/2015/wordml/symex" xmlns:wpg="http://schemas.microsoft.com/office/word/2010/wordprocessingGroup" xmlns:wpi="http://schemas.microsoft.com/office/word/2010/wordprocessingInk" xmlns:wne="http://schemas.microsoft.com/office/word/2006/wordml" xmlns:wps="http://schemas.microsoft.com/office/word/2010/wordprocessingShape" mc:Ignorable="w14 w15 w16se w16cid w16 w16cex w16sdtdh wp14">
   <w:body>
     <w:p>
       <w:pPr>
         <w:pStyle w:val="Title"/>
       </w:pPr>
       <w:r>
-        <w:t xml:space="preserve">Software</w:t>
-      </w:r>
-      <w:r>
-        <w:t xml:space="preserve"> </w:t>
-      </w:r>
-      <w:r>
-        <w:t xml:space="preserve">installation</w:t>
-      </w:r>
-      <w:r>
-        <w:t xml:space="preserve"> </w:t>
-      </w:r>
-      <w:r>
-        <w:t xml:space="preserve">Guide</w:t>
+        <w:t>Software installation Guide</w:t>
       </w:r>
     </w:p>
     <w:p>
@@ -27,37 +15,7 @@
         <w:pStyle w:val="Subtitle"/>
       </w:pPr>
       <w:r>
-        <w:t xml:space="preserve">Introduction</w:t>
-      </w:r>
-      <w:r>
-        <w:t xml:space="preserve"> </w:t>
-      </w:r>
-      <w:r>
-        <w:t xml:space="preserve">to</w:t>
-      </w:r>
-      <w:r>
-        <w:t xml:space="preserve"> </w:t>
-      </w:r>
-      <w:r>
-        <w:t xml:space="preserve">R</w:t>
-      </w:r>
-      <w:r>
-        <w:t xml:space="preserve"> </w:t>
-      </w:r>
-      <w:r>
-        <w:t xml:space="preserve">for</w:t>
-      </w:r>
-      <w:r>
-        <w:t xml:space="preserve"> </w:t>
-      </w:r>
-      <w:r>
-        <w:t xml:space="preserve">applied</w:t>
-      </w:r>
-      <w:r>
-        <w:t xml:space="preserve"> </w:t>
-      </w:r>
-      <w:r>
-        <w:t xml:space="preserve">epidemiology</w:t>
+        <w:t>Introduction to R for applied epidemiology</w:t>
       </w:r>
     </w:p>
     <w:p>
@@ -65,62 +23,1699 @@
         <w:pStyle w:val="Date"/>
       </w:pPr>
       <w:r>
-        <w:t xml:space="preserve">Date</w:t>
-      </w:r>
-      <w:r>
-        <w:t xml:space="preserve"> </w:t>
-      </w:r>
-      <w:r>
-        <w:t xml:space="preserve">revised:</w:t>
-      </w:r>
-      <w:r>
-        <w:t xml:space="preserve"> </w:t>
-      </w:r>
-      <w:r>
-        <w:t xml:space="preserve">2022-03-15</w:t>
+        <w:t>Date revised: 2022-03-15</w:t>
       </w:r>
     </w:p>
     <w:sdt>
       <w:sdtPr>
+        <w:rPr>
+          <w:rFonts w:asciiTheme="minorHAnsi" w:eastAsiaTheme="minorHAnsi" w:hAnsiTheme="minorHAnsi" w:cstheme="minorBidi"/>
+          <w:color w:val="auto"/>
+          <w:sz w:val="24"/>
+          <w:szCs w:val="24"/>
+        </w:rPr>
+        <w:id w:val="-10226517"/>
         <w:docPartObj>
           <w:docPartGallery w:val="Table of Contents"/>
           <w:docPartUnique/>
         </w:docPartObj>
       </w:sdtPr>
+      <w:sdtEndPr/>
       <w:sdtContent>
         <w:p>
           <w:pPr>
             <w:pStyle w:val="TOCHeading"/>
           </w:pPr>
           <w:r>
-            <w:t xml:space="preserve">Table of Contents</w:t>
+            <w:t>Table of Contents</w:t>
           </w:r>
         </w:p>
         <w:p>
+          <w:pPr>
+            <w:pStyle w:val="TOC1"/>
+            <w:tabs>
+              <w:tab w:val="right" w:leader="dot" w:pos="9350"/>
+            </w:tabs>
+            <w:rPr>
+              <w:rFonts w:eastAsiaTheme="minorEastAsia"/>
+              <w:noProof/>
+              <w:sz w:val="22"/>
+              <w:szCs w:val="22"/>
+            </w:rPr>
+          </w:pPr>
           <w:r>
-            <w:fldChar w:fldCharType="begin" w:dirty="true"/>
-            <w:instrText xml:space="preserve">TOC \o "1-2" \h \z \u</w:instrText>
+            <w:fldChar w:fldCharType="begin"/>
+          </w:r>
+          <w:r>
+            <w:instrText>TOC \o "1-2" \h \z \u</w:instrText>
+          </w:r>
+          <w:r>
             <w:fldChar w:fldCharType="separate"/>
+          </w:r>
+          <w:hyperlink w:anchor="_Toc101210690" w:history="1">
+            <w:r>
+              <w:rPr>
+                <w:rStyle w:val="Hyperlink"/>
+                <w:noProof/>
+              </w:rPr>
+              <w:t>Overview</w:t>
+            </w:r>
+            <w:r>
+              <w:rPr>
+                <w:noProof/>
+                <w:webHidden/>
+              </w:rPr>
+              <w:tab/>
+            </w:r>
+            <w:r>
+              <w:rPr>
+                <w:noProof/>
+                <w:webHidden/>
+              </w:rPr>
+              <w:fldChar w:fldCharType="begin"/>
+            </w:r>
+            <w:r>
+              <w:rPr>
+                <w:noProof/>
+                <w:webHidden/>
+              </w:rPr>
+              <w:instrText xml:space="preserve"> PAGEREF _Toc101210690 \h </w:instrText>
+            </w:r>
+            <w:r>
+              <w:rPr>
+                <w:noProof/>
+                <w:webHidden/>
+              </w:rPr>
+            </w:r>
+            <w:r>
+              <w:rPr>
+                <w:noProof/>
+                <w:webHidden/>
+              </w:rPr>
+              <w:fldChar w:fldCharType="separate"/>
+            </w:r>
+            <w:r>
+              <w:rPr>
+                <w:noProof/>
+                <w:webHidden/>
+              </w:rPr>
+              <w:t>2</w:t>
+            </w:r>
+            <w:r>
+              <w:rPr>
+                <w:noProof/>
+                <w:webHidden/>
+              </w:rPr>
+              <w:fldChar w:fldCharType="end"/>
+            </w:r>
+          </w:hyperlink>
+        </w:p>
+        <w:p>
+          <w:pPr>
+            <w:pStyle w:val="TOC1"/>
+            <w:tabs>
+              <w:tab w:val="right" w:leader="dot" w:pos="9350"/>
+            </w:tabs>
+            <w:rPr>
+              <w:rFonts w:eastAsiaTheme="minorEastAsia"/>
+              <w:noProof/>
+              <w:sz w:val="22"/>
+              <w:szCs w:val="22"/>
+            </w:rPr>
+          </w:pPr>
+          <w:hyperlink w:anchor="_Toc101210691" w:history="1">
+            <w:r>
+              <w:rPr>
+                <w:rStyle w:val="Hyperlink"/>
+                <w:noProof/>
+              </w:rPr>
+              <w:t>Preparation</w:t>
+            </w:r>
+            <w:r>
+              <w:rPr>
+                <w:noProof/>
+                <w:webHidden/>
+              </w:rPr>
+              <w:tab/>
+            </w:r>
+            <w:r>
+              <w:rPr>
+                <w:noProof/>
+                <w:webHidden/>
+              </w:rPr>
+              <w:fldChar w:fldCharType="begin"/>
+            </w:r>
+            <w:r>
+              <w:rPr>
+                <w:noProof/>
+                <w:webHidden/>
+              </w:rPr>
+              <w:instrText xml:space="preserve"> PAGEREF _Toc101210691 \h </w:instrText>
+            </w:r>
+            <w:r>
+              <w:rPr>
+                <w:noProof/>
+                <w:webHidden/>
+              </w:rPr>
+            </w:r>
+            <w:r>
+              <w:rPr>
+                <w:noProof/>
+                <w:webHidden/>
+              </w:rPr>
+              <w:fldChar w:fldCharType="separate"/>
+            </w:r>
+            <w:r>
+              <w:rPr>
+                <w:noProof/>
+                <w:webHidden/>
+              </w:rPr>
+              <w:t>2</w:t>
+            </w:r>
+            <w:r>
+              <w:rPr>
+                <w:noProof/>
+                <w:webHidden/>
+              </w:rPr>
+              <w:fldChar w:fldCharType="end"/>
+            </w:r>
+          </w:hyperlink>
+        </w:p>
+        <w:p>
+          <w:pPr>
+            <w:pStyle w:val="TOC2"/>
+            <w:tabs>
+              <w:tab w:val="right" w:leader="dot" w:pos="9350"/>
+            </w:tabs>
+            <w:rPr>
+              <w:rFonts w:eastAsiaTheme="minorEastAsia"/>
+              <w:noProof/>
+              <w:sz w:val="22"/>
+              <w:szCs w:val="22"/>
+            </w:rPr>
+          </w:pPr>
+          <w:hyperlink w:anchor="_Toc101210692" w:history="1">
+            <w:r>
+              <w:rPr>
+                <w:rStyle w:val="Hyperlink"/>
+                <w:noProof/>
+              </w:rPr>
+              <w:t>What to install:</w:t>
+            </w:r>
+            <w:r>
+              <w:rPr>
+                <w:noProof/>
+                <w:webHidden/>
+              </w:rPr>
+              <w:tab/>
+            </w:r>
+            <w:r>
+              <w:rPr>
+                <w:noProof/>
+                <w:webHidden/>
+              </w:rPr>
+              <w:fldChar w:fldCharType="begin"/>
+            </w:r>
+            <w:r>
+              <w:rPr>
+                <w:noProof/>
+                <w:webHidden/>
+              </w:rPr>
+              <w:instrText xml:space="preserve"> PAGEREF _Toc101210692 \h </w:instrText>
+            </w:r>
+            <w:r>
+              <w:rPr>
+                <w:noProof/>
+                <w:webHidden/>
+              </w:rPr>
+            </w:r>
+            <w:r>
+              <w:rPr>
+                <w:noProof/>
+                <w:webHidden/>
+              </w:rPr>
+              <w:fldChar w:fldCharType="separate"/>
+            </w:r>
+            <w:r>
+              <w:rPr>
+                <w:noProof/>
+                <w:webHidden/>
+              </w:rPr>
+              <w:t>2</w:t>
+            </w:r>
+            <w:r>
+              <w:rPr>
+                <w:noProof/>
+                <w:webHidden/>
+              </w:rPr>
+              <w:fldChar w:fldCharType="end"/>
+            </w:r>
+          </w:hyperlink>
+        </w:p>
+        <w:p>
+          <w:pPr>
+            <w:pStyle w:val="TOC1"/>
+            <w:tabs>
+              <w:tab w:val="right" w:leader="dot" w:pos="9350"/>
+            </w:tabs>
+            <w:rPr>
+              <w:rFonts w:eastAsiaTheme="minorEastAsia"/>
+              <w:noProof/>
+              <w:sz w:val="22"/>
+              <w:szCs w:val="22"/>
+            </w:rPr>
+          </w:pPr>
+          <w:hyperlink w:anchor="_Toc101210693" w:history="1">
+            <w:r>
+              <w:rPr>
+                <w:rStyle w:val="Hyperlink"/>
+                <w:noProof/>
+              </w:rPr>
+              <w:t>If you are using a personal computer</w:t>
+            </w:r>
+            <w:r>
+              <w:rPr>
+                <w:noProof/>
+                <w:webHidden/>
+              </w:rPr>
+              <w:tab/>
+            </w:r>
+            <w:r>
+              <w:rPr>
+                <w:noProof/>
+                <w:webHidden/>
+              </w:rPr>
+              <w:fldChar w:fldCharType="begin"/>
+            </w:r>
+            <w:r>
+              <w:rPr>
+                <w:noProof/>
+                <w:webHidden/>
+              </w:rPr>
+              <w:instrText xml:space="preserve"> PAGEREF _Toc101210693 \h </w:instrText>
+            </w:r>
+            <w:r>
+              <w:rPr>
+                <w:noProof/>
+                <w:webHidden/>
+              </w:rPr>
+            </w:r>
+            <w:r>
+              <w:rPr>
+                <w:noProof/>
+                <w:webHidden/>
+              </w:rPr>
+              <w:fldChar w:fldCharType="separate"/>
+            </w:r>
+            <w:r>
+              <w:rPr>
+                <w:noProof/>
+                <w:webHidden/>
+              </w:rPr>
+              <w:t>3</w:t>
+            </w:r>
+            <w:r>
+              <w:rPr>
+                <w:noProof/>
+                <w:webHidden/>
+              </w:rPr>
+              <w:fldChar w:fldCharType="end"/>
+            </w:r>
+          </w:hyperlink>
+        </w:p>
+        <w:p>
+          <w:pPr>
+            <w:pStyle w:val="TOC1"/>
+            <w:tabs>
+              <w:tab w:val="right" w:leader="dot" w:pos="9350"/>
+            </w:tabs>
+            <w:rPr>
+              <w:rFonts w:eastAsiaTheme="minorEastAsia"/>
+              <w:noProof/>
+              <w:sz w:val="22"/>
+              <w:szCs w:val="22"/>
+            </w:rPr>
+          </w:pPr>
+          <w:hyperlink w:anchor="_Toc101210694" w:history="1">
+            <w:r>
+              <w:rPr>
+                <w:rStyle w:val="Hyperlink"/>
+                <w:noProof/>
+              </w:rPr>
+              <w:t>Notes about permissions and network drives</w:t>
+            </w:r>
+            <w:r>
+              <w:rPr>
+                <w:noProof/>
+                <w:webHidden/>
+              </w:rPr>
+              <w:tab/>
+            </w:r>
+            <w:r>
+              <w:rPr>
+                <w:noProof/>
+                <w:webHidden/>
+              </w:rPr>
+              <w:fldChar w:fldCharType="begin"/>
+            </w:r>
+            <w:r>
+              <w:rPr>
+                <w:noProof/>
+                <w:webHidden/>
+              </w:rPr>
+              <w:instrText xml:space="preserve"> PAGEREF _Toc101210694 \h </w:instrText>
+            </w:r>
+            <w:r>
+              <w:rPr>
+                <w:noProof/>
+                <w:webHidden/>
+              </w:rPr>
+            </w:r>
+            <w:r>
+              <w:rPr>
+                <w:noProof/>
+                <w:webHidden/>
+              </w:rPr>
+              <w:fldChar w:fldCharType="separate"/>
+            </w:r>
+            <w:r>
+              <w:rPr>
+                <w:noProof/>
+                <w:webHidden/>
+              </w:rPr>
+              <w:t>4</w:t>
+            </w:r>
+            <w:r>
+              <w:rPr>
+                <w:noProof/>
+                <w:webHidden/>
+              </w:rPr>
+              <w:fldChar w:fldCharType="end"/>
+            </w:r>
+          </w:hyperlink>
+        </w:p>
+        <w:p>
+          <w:pPr>
+            <w:pStyle w:val="TOC2"/>
+            <w:tabs>
+              <w:tab w:val="right" w:leader="dot" w:pos="9350"/>
+            </w:tabs>
+            <w:rPr>
+              <w:rFonts w:eastAsiaTheme="minorEastAsia"/>
+              <w:noProof/>
+              <w:sz w:val="22"/>
+              <w:szCs w:val="22"/>
+            </w:rPr>
+          </w:pPr>
+          <w:hyperlink w:anchor="_Toc101210695" w:history="1">
+            <w:r>
+              <w:rPr>
+                <w:rStyle w:val="Hyperlink"/>
+                <w:noProof/>
+              </w:rPr>
+              <w:t>Installation order:</w:t>
+            </w:r>
+            <w:r>
+              <w:rPr>
+                <w:noProof/>
+                <w:webHidden/>
+              </w:rPr>
+              <w:tab/>
+            </w:r>
+            <w:r>
+              <w:rPr>
+                <w:noProof/>
+                <w:webHidden/>
+              </w:rPr>
+              <w:fldChar w:fldCharType="begin"/>
+            </w:r>
+            <w:r>
+              <w:rPr>
+                <w:noProof/>
+                <w:webHidden/>
+              </w:rPr>
+              <w:instrText xml:space="preserve"> PAGEREF _Toc101210695 \h </w:instrText>
+            </w:r>
+            <w:r>
+              <w:rPr>
+                <w:noProof/>
+                <w:webHidden/>
+              </w:rPr>
+              <w:fldChar w:fldCharType="separate"/>
+            </w:r>
+            <w:r>
+              <w:rPr>
+                <w:b/>
+                <w:bCs/>
+                <w:noProof/>
+                <w:webHidden/>
+              </w:rPr>
+              <w:t>Error! Bookmark not defined.</w:t>
+            </w:r>
+            <w:r>
+              <w:rPr>
+                <w:noProof/>
+                <w:webHidden/>
+              </w:rPr>
+              <w:fldChar w:fldCharType="end"/>
+            </w:r>
+          </w:hyperlink>
+        </w:p>
+        <w:p>
+          <w:pPr>
+            <w:pStyle w:val="TOC2"/>
+            <w:tabs>
+              <w:tab w:val="right" w:leader="dot" w:pos="9350"/>
+            </w:tabs>
+            <w:rPr>
+              <w:rFonts w:eastAsiaTheme="minorEastAsia"/>
+              <w:noProof/>
+              <w:sz w:val="22"/>
+              <w:szCs w:val="22"/>
+            </w:rPr>
+          </w:pPr>
+          <w:hyperlink w:anchor="_Toc101210696" w:history="1">
+            <w:r>
+              <w:rPr>
+                <w:rStyle w:val="Hyperlink"/>
+                <w:noProof/>
+              </w:rPr>
+              <w:t>Installing R without administrator rights:</w:t>
+            </w:r>
+            <w:r>
+              <w:rPr>
+                <w:noProof/>
+                <w:webHidden/>
+              </w:rPr>
+              <w:tab/>
+            </w:r>
+            <w:r>
+              <w:rPr>
+                <w:noProof/>
+                <w:webHidden/>
+              </w:rPr>
+              <w:fldChar w:fldCharType="begin"/>
+            </w:r>
+            <w:r>
+              <w:rPr>
+                <w:noProof/>
+                <w:webHidden/>
+              </w:rPr>
+              <w:instrText xml:space="preserve"> PAGEREF _Toc101210696 \h </w:instrText>
+            </w:r>
+            <w:r>
+              <w:rPr>
+                <w:noProof/>
+                <w:webHidden/>
+              </w:rPr>
+            </w:r>
+            <w:r>
+              <w:rPr>
+                <w:noProof/>
+                <w:webHidden/>
+              </w:rPr>
+              <w:fldChar w:fldCharType="separate"/>
+            </w:r>
+            <w:r>
+              <w:rPr>
+                <w:noProof/>
+                <w:webHidden/>
+              </w:rPr>
+              <w:t>4</w:t>
+            </w:r>
+            <w:r>
+              <w:rPr>
+                <w:noProof/>
+                <w:webHidden/>
+              </w:rPr>
+              <w:fldChar w:fldCharType="end"/>
+            </w:r>
+          </w:hyperlink>
+        </w:p>
+        <w:p>
+          <w:pPr>
+            <w:pStyle w:val="TOC2"/>
+            <w:tabs>
+              <w:tab w:val="right" w:leader="dot" w:pos="9350"/>
+            </w:tabs>
+            <w:rPr>
+              <w:rFonts w:eastAsiaTheme="minorEastAsia"/>
+              <w:noProof/>
+              <w:sz w:val="22"/>
+              <w:szCs w:val="22"/>
+            </w:rPr>
+          </w:pPr>
+          <w:hyperlink w:anchor="_Toc101210697" w:history="1">
+            <w:r>
+              <w:rPr>
+                <w:rStyle w:val="Hyperlink"/>
+                <w:noProof/>
+              </w:rPr>
+              <w:t>Installing RStudio without administrator rights:</w:t>
+            </w:r>
+            <w:r>
+              <w:rPr>
+                <w:noProof/>
+                <w:webHidden/>
+              </w:rPr>
+              <w:tab/>
+            </w:r>
+            <w:r>
+              <w:rPr>
+                <w:noProof/>
+                <w:webHidden/>
+              </w:rPr>
+              <w:fldChar w:fldCharType="begin"/>
+            </w:r>
+            <w:r>
+              <w:rPr>
+                <w:noProof/>
+                <w:webHidden/>
+              </w:rPr>
+              <w:instrText xml:space="preserve"> PAGEREF _Toc101210697 \h </w:instrText>
+            </w:r>
+            <w:r>
+              <w:rPr>
+                <w:noProof/>
+                <w:webHidden/>
+              </w:rPr>
+            </w:r>
+            <w:r>
+              <w:rPr>
+                <w:noProof/>
+                <w:webHidden/>
+              </w:rPr>
+              <w:fldChar w:fldCharType="separate"/>
+            </w:r>
+            <w:r>
+              <w:rPr>
+                <w:noProof/>
+                <w:webHidden/>
+              </w:rPr>
+              <w:t>4</w:t>
+            </w:r>
+            <w:r>
+              <w:rPr>
+                <w:noProof/>
+                <w:webHidden/>
+              </w:rPr>
+              <w:fldChar w:fldCharType="end"/>
+            </w:r>
+          </w:hyperlink>
+        </w:p>
+        <w:p>
+          <w:pPr>
+            <w:pStyle w:val="TOC2"/>
+            <w:tabs>
+              <w:tab w:val="right" w:leader="dot" w:pos="9350"/>
+            </w:tabs>
+            <w:rPr>
+              <w:rFonts w:eastAsiaTheme="minorEastAsia"/>
+              <w:noProof/>
+              <w:sz w:val="22"/>
+              <w:szCs w:val="22"/>
+            </w:rPr>
+          </w:pPr>
+          <w:hyperlink w:anchor="_Toc101210698" w:history="1">
+            <w:r>
+              <w:rPr>
+                <w:rStyle w:val="Hyperlink"/>
+                <w:noProof/>
+              </w:rPr>
+              <w:t>Caveats:</w:t>
+            </w:r>
+            <w:r>
+              <w:rPr>
+                <w:noProof/>
+                <w:webHidden/>
+              </w:rPr>
+              <w:tab/>
+            </w:r>
+            <w:r>
+              <w:rPr>
+                <w:noProof/>
+                <w:webHidden/>
+              </w:rPr>
+              <w:fldChar w:fldCharType="begin"/>
+            </w:r>
+            <w:r>
+              <w:rPr>
+                <w:noProof/>
+                <w:webHidden/>
+              </w:rPr>
+              <w:instrText xml:space="preserve"> PAGEREF _Toc101210698 \h </w:instrText>
+            </w:r>
+            <w:r>
+              <w:rPr>
+                <w:noProof/>
+                <w:webHidden/>
+              </w:rPr>
+            </w:r>
+            <w:r>
+              <w:rPr>
+                <w:noProof/>
+                <w:webHidden/>
+              </w:rPr>
+              <w:fldChar w:fldCharType="separate"/>
+            </w:r>
+            <w:r>
+              <w:rPr>
+                <w:noProof/>
+                <w:webHidden/>
+              </w:rPr>
+              <w:t>5</w:t>
+            </w:r>
+            <w:r>
+              <w:rPr>
+                <w:noProof/>
+                <w:webHidden/>
+              </w:rPr>
+              <w:fldChar w:fldCharType="end"/>
+            </w:r>
+          </w:hyperlink>
+        </w:p>
+        <w:p>
+          <w:pPr>
+            <w:pStyle w:val="TOC2"/>
+            <w:tabs>
+              <w:tab w:val="right" w:leader="dot" w:pos="9350"/>
+            </w:tabs>
+            <w:rPr>
+              <w:rFonts w:eastAsiaTheme="minorEastAsia"/>
+              <w:noProof/>
+              <w:sz w:val="22"/>
+              <w:szCs w:val="22"/>
+            </w:rPr>
+          </w:pPr>
+          <w:hyperlink w:anchor="_Toc101210699" w:history="1">
+            <w:r>
+              <w:rPr>
+                <w:rStyle w:val="Hyperlink"/>
+                <w:noProof/>
+              </w:rPr>
+              <w:t>What if I can’t even download R or RStudio?</w:t>
+            </w:r>
+            <w:r>
+              <w:rPr>
+                <w:noProof/>
+                <w:webHidden/>
+              </w:rPr>
+              <w:tab/>
+            </w:r>
+            <w:r>
+              <w:rPr>
+                <w:noProof/>
+                <w:webHidden/>
+              </w:rPr>
+              <w:fldChar w:fldCharType="begin"/>
+            </w:r>
+            <w:r>
+              <w:rPr>
+                <w:noProof/>
+                <w:webHidden/>
+              </w:rPr>
+              <w:instrText xml:space="preserve"> PAGEREF _Toc101210699 \h </w:instrText>
+            </w:r>
+            <w:r>
+              <w:rPr>
+                <w:noProof/>
+                <w:webHidden/>
+              </w:rPr>
+            </w:r>
+            <w:r>
+              <w:rPr>
+                <w:noProof/>
+                <w:webHidden/>
+              </w:rPr>
+              <w:fldChar w:fldCharType="separate"/>
+            </w:r>
+            <w:r>
+              <w:rPr>
+                <w:noProof/>
+                <w:webHidden/>
+              </w:rPr>
+              <w:t>5</w:t>
+            </w:r>
+            <w:r>
+              <w:rPr>
+                <w:noProof/>
+                <w:webHidden/>
+              </w:rPr>
+              <w:fldChar w:fldCharType="end"/>
+            </w:r>
+          </w:hyperlink>
+        </w:p>
+        <w:p>
+          <w:pPr>
+            <w:pStyle w:val="TOC2"/>
+            <w:tabs>
+              <w:tab w:val="right" w:leader="dot" w:pos="9350"/>
+            </w:tabs>
+            <w:rPr>
+              <w:rFonts w:eastAsiaTheme="minorEastAsia"/>
+              <w:noProof/>
+              <w:sz w:val="22"/>
+              <w:szCs w:val="22"/>
+            </w:rPr>
+          </w:pPr>
+          <w:hyperlink w:anchor="_Toc101210700" w:history="1">
+            <w:r>
+              <w:rPr>
+                <w:rStyle w:val="Hyperlink"/>
+                <w:noProof/>
+              </w:rPr>
+              <w:t>RStudio on a server:</w:t>
+            </w:r>
+            <w:r>
+              <w:rPr>
+                <w:noProof/>
+                <w:webHidden/>
+              </w:rPr>
+              <w:tab/>
+            </w:r>
+            <w:r>
+              <w:rPr>
+                <w:noProof/>
+                <w:webHidden/>
+              </w:rPr>
+              <w:fldChar w:fldCharType="begin"/>
+            </w:r>
+            <w:r>
+              <w:rPr>
+                <w:noProof/>
+                <w:webHidden/>
+              </w:rPr>
+              <w:instrText xml:space="preserve"> PAGEREF _Toc101210700 \h </w:instrText>
+            </w:r>
+            <w:r>
+              <w:rPr>
+                <w:noProof/>
+                <w:webHidden/>
+              </w:rPr>
+            </w:r>
+            <w:r>
+              <w:rPr>
+                <w:noProof/>
+                <w:webHidden/>
+              </w:rPr>
+              <w:fldChar w:fldCharType="separate"/>
+            </w:r>
+            <w:r>
+              <w:rPr>
+                <w:noProof/>
+                <w:webHidden/>
+              </w:rPr>
+              <w:t>6</w:t>
+            </w:r>
+            <w:r>
+              <w:rPr>
+                <w:noProof/>
+                <w:webHidden/>
+              </w:rPr>
+              <w:fldChar w:fldCharType="end"/>
+            </w:r>
+          </w:hyperlink>
+        </w:p>
+        <w:p>
+          <w:pPr>
+            <w:pStyle w:val="TOC1"/>
+            <w:tabs>
+              <w:tab w:val="right" w:leader="dot" w:pos="9350"/>
+            </w:tabs>
+            <w:rPr>
+              <w:rFonts w:eastAsiaTheme="minorEastAsia"/>
+              <w:noProof/>
+              <w:sz w:val="22"/>
+              <w:szCs w:val="22"/>
+            </w:rPr>
+          </w:pPr>
+          <w:hyperlink w:anchor="_Toc101210701" w:history="1">
+            <w:r>
+              <w:rPr>
+                <w:rStyle w:val="Hyperlink"/>
+                <w:noProof/>
+              </w:rPr>
+              <w:t>Detailed installation instructions</w:t>
+            </w:r>
+            <w:r>
+              <w:rPr>
+                <w:noProof/>
+                <w:webHidden/>
+              </w:rPr>
+              <w:tab/>
+            </w:r>
+            <w:r>
+              <w:rPr>
+                <w:noProof/>
+                <w:webHidden/>
+              </w:rPr>
+              <w:fldChar w:fldCharType="begin"/>
+            </w:r>
+            <w:r>
+              <w:rPr>
+                <w:noProof/>
+                <w:webHidden/>
+              </w:rPr>
+              <w:instrText xml:space="preserve"> PAGEREF _Toc101210701 \h </w:instrText>
+            </w:r>
+            <w:r>
+              <w:rPr>
+                <w:noProof/>
+                <w:webHidden/>
+              </w:rPr>
+            </w:r>
+            <w:r>
+              <w:rPr>
+                <w:noProof/>
+                <w:webHidden/>
+              </w:rPr>
+              <w:fldChar w:fldCharType="separate"/>
+            </w:r>
+            <w:r>
+              <w:rPr>
+                <w:noProof/>
+                <w:webHidden/>
+              </w:rPr>
+              <w:t>7</w:t>
+            </w:r>
+            <w:r>
+              <w:rPr>
+                <w:noProof/>
+                <w:webHidden/>
+              </w:rPr>
+              <w:fldChar w:fldCharType="end"/>
+            </w:r>
+          </w:hyperlink>
+        </w:p>
+        <w:p>
+          <w:pPr>
+            <w:pStyle w:val="TOC1"/>
+            <w:tabs>
+              <w:tab w:val="right" w:leader="dot" w:pos="9350"/>
+            </w:tabs>
+            <w:rPr>
+              <w:rFonts w:eastAsiaTheme="minorEastAsia"/>
+              <w:noProof/>
+              <w:sz w:val="22"/>
+              <w:szCs w:val="22"/>
+            </w:rPr>
+          </w:pPr>
+          <w:hyperlink w:anchor="_Toc101210702" w:history="1">
+            <w:r>
+              <w:rPr>
+                <w:rStyle w:val="Hyperlink"/>
+                <w:noProof/>
+              </w:rPr>
+              <w:t>R</w:t>
+            </w:r>
+            <w:r>
+              <w:rPr>
+                <w:noProof/>
+                <w:webHidden/>
+              </w:rPr>
+              <w:tab/>
+            </w:r>
+            <w:r>
+              <w:rPr>
+                <w:noProof/>
+                <w:webHidden/>
+              </w:rPr>
+              <w:fldChar w:fldCharType="begin"/>
+            </w:r>
+            <w:r>
+              <w:rPr>
+                <w:noProof/>
+                <w:webHidden/>
+              </w:rPr>
+              <w:instrText xml:space="preserve"> PAGEREF _Toc101210702 \h </w:instrText>
+            </w:r>
+            <w:r>
+              <w:rPr>
+                <w:noProof/>
+                <w:webHidden/>
+              </w:rPr>
+            </w:r>
+            <w:r>
+              <w:rPr>
+                <w:noProof/>
+                <w:webHidden/>
+              </w:rPr>
+              <w:fldChar w:fldCharType="separate"/>
+            </w:r>
+            <w:r>
+              <w:rPr>
+                <w:noProof/>
+                <w:webHidden/>
+              </w:rPr>
+              <w:t>7</w:t>
+            </w:r>
+            <w:r>
+              <w:rPr>
+                <w:noProof/>
+                <w:webHidden/>
+              </w:rPr>
+              <w:fldChar w:fldCharType="end"/>
+            </w:r>
+          </w:hyperlink>
+        </w:p>
+        <w:p>
+          <w:pPr>
+            <w:pStyle w:val="TOC2"/>
+            <w:tabs>
+              <w:tab w:val="right" w:leader="dot" w:pos="9350"/>
+            </w:tabs>
+            <w:rPr>
+              <w:rFonts w:eastAsiaTheme="minorEastAsia"/>
+              <w:noProof/>
+              <w:sz w:val="22"/>
+              <w:szCs w:val="22"/>
+            </w:rPr>
+          </w:pPr>
+          <w:hyperlink w:anchor="_Toc101210703" w:history="1">
+            <w:r>
+              <w:rPr>
+                <w:rStyle w:val="Hyperlink"/>
+                <w:noProof/>
+              </w:rPr>
+              <w:t>Downloading R:</w:t>
+            </w:r>
+            <w:r>
+              <w:rPr>
+                <w:noProof/>
+                <w:webHidden/>
+              </w:rPr>
+              <w:tab/>
+            </w:r>
+            <w:r>
+              <w:rPr>
+                <w:noProof/>
+                <w:webHidden/>
+              </w:rPr>
+              <w:fldChar w:fldCharType="begin"/>
+            </w:r>
+            <w:r>
+              <w:rPr>
+                <w:noProof/>
+                <w:webHidden/>
+              </w:rPr>
+              <w:instrText xml:space="preserve"> PAGEREF _Toc101210703 \h </w:instrText>
+            </w:r>
+            <w:r>
+              <w:rPr>
+                <w:noProof/>
+                <w:webHidden/>
+              </w:rPr>
+            </w:r>
+            <w:r>
+              <w:rPr>
+                <w:noProof/>
+                <w:webHidden/>
+              </w:rPr>
+              <w:fldChar w:fldCharType="separate"/>
+            </w:r>
+            <w:r>
+              <w:rPr>
+                <w:noProof/>
+                <w:webHidden/>
+              </w:rPr>
+              <w:t>7</w:t>
+            </w:r>
+            <w:r>
+              <w:rPr>
+                <w:noProof/>
+                <w:webHidden/>
+              </w:rPr>
+              <w:fldChar w:fldCharType="end"/>
+            </w:r>
+          </w:hyperlink>
+        </w:p>
+        <w:p>
+          <w:pPr>
+            <w:pStyle w:val="TOC2"/>
+            <w:tabs>
+              <w:tab w:val="right" w:leader="dot" w:pos="9350"/>
+            </w:tabs>
+            <w:rPr>
+              <w:rFonts w:eastAsiaTheme="minorEastAsia"/>
+              <w:noProof/>
+              <w:sz w:val="22"/>
+              <w:szCs w:val="22"/>
+            </w:rPr>
+          </w:pPr>
+          <w:hyperlink w:anchor="_Toc101210704" w:history="1">
+            <w:r>
+              <w:rPr>
+                <w:rStyle w:val="Hyperlink"/>
+                <w:noProof/>
+              </w:rPr>
+              <w:t>Installing R:</w:t>
+            </w:r>
+            <w:r>
+              <w:rPr>
+                <w:noProof/>
+                <w:webHidden/>
+              </w:rPr>
+              <w:tab/>
+            </w:r>
+            <w:r>
+              <w:rPr>
+                <w:noProof/>
+                <w:webHidden/>
+              </w:rPr>
+              <w:fldChar w:fldCharType="begin"/>
+            </w:r>
+            <w:r>
+              <w:rPr>
+                <w:noProof/>
+                <w:webHidden/>
+              </w:rPr>
+              <w:instrText xml:space="preserve"> PAGEREF _Toc101210704 \h </w:instrText>
+            </w:r>
+            <w:r>
+              <w:rPr>
+                <w:noProof/>
+                <w:webHidden/>
+              </w:rPr>
+            </w:r>
+            <w:r>
+              <w:rPr>
+                <w:noProof/>
+                <w:webHidden/>
+              </w:rPr>
+              <w:fldChar w:fldCharType="separate"/>
+            </w:r>
+            <w:r>
+              <w:rPr>
+                <w:noProof/>
+                <w:webHidden/>
+              </w:rPr>
+              <w:t>9</w:t>
+            </w:r>
+            <w:r>
+              <w:rPr>
+                <w:noProof/>
+                <w:webHidden/>
+              </w:rPr>
+              <w:fldChar w:fldCharType="end"/>
+            </w:r>
+          </w:hyperlink>
+        </w:p>
+        <w:p>
+          <w:pPr>
+            <w:pStyle w:val="TOC1"/>
+            <w:tabs>
+              <w:tab w:val="right" w:leader="dot" w:pos="9350"/>
+            </w:tabs>
+            <w:rPr>
+              <w:rFonts w:eastAsiaTheme="minorEastAsia"/>
+              <w:noProof/>
+              <w:sz w:val="22"/>
+              <w:szCs w:val="22"/>
+            </w:rPr>
+          </w:pPr>
+          <w:hyperlink w:anchor="_Toc101210705" w:history="1">
+            <w:r>
+              <w:rPr>
+                <w:rStyle w:val="Hyperlink"/>
+                <w:noProof/>
+              </w:rPr>
+              <w:t>RStudio</w:t>
+            </w:r>
+            <w:r>
+              <w:rPr>
+                <w:noProof/>
+                <w:webHidden/>
+              </w:rPr>
+              <w:tab/>
+            </w:r>
+            <w:r>
+              <w:rPr>
+                <w:noProof/>
+                <w:webHidden/>
+              </w:rPr>
+              <w:fldChar w:fldCharType="begin"/>
+            </w:r>
+            <w:r>
+              <w:rPr>
+                <w:noProof/>
+                <w:webHidden/>
+              </w:rPr>
+              <w:instrText xml:space="preserve"> PAGEREF _Toc101210705 \h </w:instrText>
+            </w:r>
+            <w:r>
+              <w:rPr>
+                <w:noProof/>
+                <w:webHidden/>
+              </w:rPr>
+            </w:r>
+            <w:r>
+              <w:rPr>
+                <w:noProof/>
+                <w:webHidden/>
+              </w:rPr>
+              <w:fldChar w:fldCharType="separate"/>
+            </w:r>
+            <w:r>
+              <w:rPr>
+                <w:noProof/>
+                <w:webHidden/>
+              </w:rPr>
+              <w:t>17</w:t>
+            </w:r>
+            <w:r>
+              <w:rPr>
+                <w:noProof/>
+                <w:webHidden/>
+              </w:rPr>
+              <w:fldChar w:fldCharType="end"/>
+            </w:r>
+          </w:hyperlink>
+        </w:p>
+        <w:p>
+          <w:pPr>
+            <w:pStyle w:val="TOC2"/>
+            <w:tabs>
+              <w:tab w:val="right" w:leader="dot" w:pos="9350"/>
+            </w:tabs>
+            <w:rPr>
+              <w:rFonts w:eastAsiaTheme="minorEastAsia"/>
+              <w:noProof/>
+              <w:sz w:val="22"/>
+              <w:szCs w:val="22"/>
+            </w:rPr>
+          </w:pPr>
+          <w:hyperlink w:anchor="_Toc101210706" w:history="1">
+            <w:r>
+              <w:rPr>
+                <w:rStyle w:val="Hyperlink"/>
+                <w:noProof/>
+              </w:rPr>
+              <w:t>Downloading RStudio:</w:t>
+            </w:r>
+            <w:r>
+              <w:rPr>
+                <w:noProof/>
+                <w:webHidden/>
+              </w:rPr>
+              <w:tab/>
+            </w:r>
+            <w:r>
+              <w:rPr>
+                <w:noProof/>
+                <w:webHidden/>
+              </w:rPr>
+              <w:fldChar w:fldCharType="begin"/>
+            </w:r>
+            <w:r>
+              <w:rPr>
+                <w:noProof/>
+                <w:webHidden/>
+              </w:rPr>
+              <w:instrText xml:space="preserve"> PAGEREF _Toc101210706 \h </w:instrText>
+            </w:r>
+            <w:r>
+              <w:rPr>
+                <w:noProof/>
+                <w:webHidden/>
+              </w:rPr>
+            </w:r>
+            <w:r>
+              <w:rPr>
+                <w:noProof/>
+                <w:webHidden/>
+              </w:rPr>
+              <w:fldChar w:fldCharType="separate"/>
+            </w:r>
+            <w:r>
+              <w:rPr>
+                <w:noProof/>
+                <w:webHidden/>
+              </w:rPr>
+              <w:t>17</w:t>
+            </w:r>
+            <w:r>
+              <w:rPr>
+                <w:noProof/>
+                <w:webHidden/>
+              </w:rPr>
+              <w:fldChar w:fldCharType="end"/>
+            </w:r>
+          </w:hyperlink>
+        </w:p>
+        <w:p>
+          <w:pPr>
+            <w:pStyle w:val="TOC2"/>
+            <w:tabs>
+              <w:tab w:val="right" w:leader="dot" w:pos="9350"/>
+            </w:tabs>
+            <w:rPr>
+              <w:rFonts w:eastAsiaTheme="minorEastAsia"/>
+              <w:noProof/>
+              <w:sz w:val="22"/>
+              <w:szCs w:val="22"/>
+            </w:rPr>
+          </w:pPr>
+          <w:hyperlink w:anchor="_Toc101210707" w:history="1">
+            <w:r>
+              <w:rPr>
+                <w:rStyle w:val="Hyperlink"/>
+                <w:noProof/>
+              </w:rPr>
+              <w:t>Installing RStudio:</w:t>
+            </w:r>
+            <w:r>
+              <w:rPr>
+                <w:noProof/>
+                <w:webHidden/>
+              </w:rPr>
+              <w:tab/>
+            </w:r>
+            <w:r>
+              <w:rPr>
+                <w:noProof/>
+                <w:webHidden/>
+              </w:rPr>
+              <w:fldChar w:fldCharType="begin"/>
+            </w:r>
+            <w:r>
+              <w:rPr>
+                <w:noProof/>
+                <w:webHidden/>
+              </w:rPr>
+              <w:instrText xml:space="preserve"> PAGEREF _Toc101210707 \h </w:instrText>
+            </w:r>
+            <w:r>
+              <w:rPr>
+                <w:noProof/>
+                <w:webHidden/>
+              </w:rPr>
+            </w:r>
+            <w:r>
+              <w:rPr>
+                <w:noProof/>
+                <w:webHidden/>
+              </w:rPr>
+              <w:fldChar w:fldCharType="separate"/>
+            </w:r>
+            <w:r>
+              <w:rPr>
+                <w:noProof/>
+                <w:webHidden/>
+              </w:rPr>
+              <w:t>17</w:t>
+            </w:r>
+            <w:r>
+              <w:rPr>
+                <w:noProof/>
+                <w:webHidden/>
+              </w:rPr>
+              <w:fldChar w:fldCharType="end"/>
+            </w:r>
+          </w:hyperlink>
+        </w:p>
+        <w:p>
+          <w:pPr>
+            <w:pStyle w:val="TOC2"/>
+            <w:tabs>
+              <w:tab w:val="right" w:leader="dot" w:pos="9350"/>
+            </w:tabs>
+            <w:rPr>
+              <w:rFonts w:eastAsiaTheme="minorEastAsia"/>
+              <w:noProof/>
+              <w:sz w:val="22"/>
+              <w:szCs w:val="22"/>
+            </w:rPr>
+          </w:pPr>
+          <w:hyperlink w:anchor="_Toc101210708" w:history="1">
+            <w:r>
+              <w:rPr>
+                <w:rStyle w:val="Hyperlink"/>
+                <w:noProof/>
+              </w:rPr>
+              <w:t>Testing the installations:</w:t>
+            </w:r>
+            <w:r>
+              <w:rPr>
+                <w:noProof/>
+                <w:webHidden/>
+              </w:rPr>
+              <w:tab/>
+            </w:r>
+            <w:r>
+              <w:rPr>
+                <w:noProof/>
+                <w:webHidden/>
+              </w:rPr>
+              <w:fldChar w:fldCharType="begin"/>
+            </w:r>
+            <w:r>
+              <w:rPr>
+                <w:noProof/>
+                <w:webHidden/>
+              </w:rPr>
+              <w:instrText xml:space="preserve"> PAGEREF _Toc101210708 \h </w:instrText>
+            </w:r>
+            <w:r>
+              <w:rPr>
+                <w:noProof/>
+                <w:webHidden/>
+              </w:rPr>
+            </w:r>
+            <w:r>
+              <w:rPr>
+                <w:noProof/>
+                <w:webHidden/>
+              </w:rPr>
+              <w:fldChar w:fldCharType="separate"/>
+            </w:r>
+            <w:r>
+              <w:rPr>
+                <w:noProof/>
+                <w:webHidden/>
+              </w:rPr>
+              <w:t>20</w:t>
+            </w:r>
+            <w:r>
+              <w:rPr>
+                <w:noProof/>
+                <w:webHidden/>
+              </w:rPr>
+              <w:fldChar w:fldCharType="end"/>
+            </w:r>
+          </w:hyperlink>
+        </w:p>
+        <w:p>
+          <w:pPr>
+            <w:pStyle w:val="TOC1"/>
+            <w:tabs>
+              <w:tab w:val="right" w:leader="dot" w:pos="9350"/>
+            </w:tabs>
+            <w:rPr>
+              <w:rFonts w:eastAsiaTheme="minorEastAsia"/>
+              <w:noProof/>
+              <w:sz w:val="22"/>
+              <w:szCs w:val="22"/>
+            </w:rPr>
+          </w:pPr>
+          <w:hyperlink w:anchor="_Toc101210709" w:history="1">
+            <w:r>
+              <w:rPr>
+                <w:rStyle w:val="Hyperlink"/>
+                <w:noProof/>
+              </w:rPr>
+              <w:t>R Packages</w:t>
+            </w:r>
+            <w:r>
+              <w:rPr>
+                <w:noProof/>
+                <w:webHidden/>
+              </w:rPr>
+              <w:tab/>
+            </w:r>
+            <w:r>
+              <w:rPr>
+                <w:noProof/>
+                <w:webHidden/>
+              </w:rPr>
+              <w:fldChar w:fldCharType="begin"/>
+            </w:r>
+            <w:r>
+              <w:rPr>
+                <w:noProof/>
+                <w:webHidden/>
+              </w:rPr>
+              <w:instrText xml:space="preserve"> PAGEREF _Toc101210709 \h </w:instrText>
+            </w:r>
+            <w:r>
+              <w:rPr>
+                <w:noProof/>
+                <w:webHidden/>
+              </w:rPr>
+            </w:r>
+            <w:r>
+              <w:rPr>
+                <w:noProof/>
+                <w:webHidden/>
+              </w:rPr>
+              <w:fldChar w:fldCharType="separate"/>
+            </w:r>
+            <w:r>
+              <w:rPr>
+                <w:noProof/>
+                <w:webHidden/>
+              </w:rPr>
+              <w:t>25</w:t>
+            </w:r>
+            <w:r>
+              <w:rPr>
+                <w:noProof/>
+                <w:webHidden/>
+              </w:rPr>
+              <w:fldChar w:fldCharType="end"/>
+            </w:r>
+          </w:hyperlink>
+        </w:p>
+        <w:p>
+          <w:pPr>
+            <w:pStyle w:val="TOC1"/>
+            <w:tabs>
+              <w:tab w:val="right" w:leader="dot" w:pos="9350"/>
+            </w:tabs>
+            <w:rPr>
+              <w:rFonts w:eastAsiaTheme="minorEastAsia"/>
+              <w:noProof/>
+              <w:sz w:val="22"/>
+              <w:szCs w:val="22"/>
+            </w:rPr>
+          </w:pPr>
+          <w:hyperlink w:anchor="_Toc101210710" w:history="1">
+            <w:r>
+              <w:rPr>
+                <w:rStyle w:val="Hyperlink"/>
+                <w:noProof/>
+              </w:rPr>
+              <w:t>Rtools:</w:t>
+            </w:r>
+            <w:r>
+              <w:rPr>
+                <w:noProof/>
+                <w:webHidden/>
+              </w:rPr>
+              <w:tab/>
+            </w:r>
+            <w:r>
+              <w:rPr>
+                <w:noProof/>
+                <w:webHidden/>
+              </w:rPr>
+              <w:fldChar w:fldCharType="begin"/>
+            </w:r>
+            <w:r>
+              <w:rPr>
+                <w:noProof/>
+                <w:webHidden/>
+              </w:rPr>
+              <w:instrText xml:space="preserve"> PAGEREF _Toc101210710 \h </w:instrText>
+            </w:r>
+            <w:r>
+              <w:rPr>
+                <w:noProof/>
+                <w:webHidden/>
+              </w:rPr>
+            </w:r>
+            <w:r>
+              <w:rPr>
+                <w:noProof/>
+                <w:webHidden/>
+              </w:rPr>
+              <w:fldChar w:fldCharType="separate"/>
+            </w:r>
+            <w:r>
+              <w:rPr>
+                <w:noProof/>
+                <w:webHidden/>
+              </w:rPr>
+              <w:t>25</w:t>
+            </w:r>
+            <w:r>
+              <w:rPr>
+                <w:noProof/>
+                <w:webHidden/>
+              </w:rPr>
+              <w:fldChar w:fldCharType="end"/>
+            </w:r>
+          </w:hyperlink>
+        </w:p>
+        <w:p>
+          <w:pPr>
+            <w:pStyle w:val="TOC1"/>
+            <w:tabs>
+              <w:tab w:val="right" w:leader="dot" w:pos="9350"/>
+            </w:tabs>
+            <w:rPr>
+              <w:rFonts w:eastAsiaTheme="minorEastAsia"/>
+              <w:noProof/>
+              <w:sz w:val="22"/>
+              <w:szCs w:val="22"/>
+            </w:rPr>
+          </w:pPr>
+          <w:hyperlink w:anchor="_Toc101210711" w:history="1">
+            <w:r>
+              <w:rPr>
+                <w:rStyle w:val="Hyperlink"/>
+                <w:noProof/>
+              </w:rPr>
+              <w:t>Git</w:t>
+            </w:r>
+            <w:r>
+              <w:rPr>
+                <w:noProof/>
+                <w:webHidden/>
+              </w:rPr>
+              <w:tab/>
+            </w:r>
+            <w:r>
+              <w:rPr>
+                <w:noProof/>
+                <w:webHidden/>
+              </w:rPr>
+              <w:fldChar w:fldCharType="begin"/>
+            </w:r>
+            <w:r>
+              <w:rPr>
+                <w:noProof/>
+                <w:webHidden/>
+              </w:rPr>
+              <w:instrText xml:space="preserve"> PAGEREF _Toc101210711 \h </w:instrText>
+            </w:r>
+            <w:r>
+              <w:rPr>
+                <w:noProof/>
+                <w:webHidden/>
+              </w:rPr>
+            </w:r>
+            <w:r>
+              <w:rPr>
+                <w:noProof/>
+                <w:webHidden/>
+              </w:rPr>
+              <w:fldChar w:fldCharType="separate"/>
+            </w:r>
+            <w:r>
+              <w:rPr>
+                <w:noProof/>
+                <w:webHidden/>
+              </w:rPr>
+              <w:t>30</w:t>
+            </w:r>
+            <w:r>
+              <w:rPr>
+                <w:noProof/>
+                <w:webHidden/>
+              </w:rPr>
+              <w:fldChar w:fldCharType="end"/>
+            </w:r>
+          </w:hyperlink>
+        </w:p>
+        <w:p>
+          <w:pPr>
+            <w:pStyle w:val="TOC1"/>
+            <w:tabs>
+              <w:tab w:val="right" w:leader="dot" w:pos="9350"/>
+            </w:tabs>
+            <w:rPr>
+              <w:rFonts w:eastAsiaTheme="minorEastAsia"/>
+              <w:noProof/>
+              <w:sz w:val="22"/>
+              <w:szCs w:val="22"/>
+            </w:rPr>
+          </w:pPr>
+          <w:hyperlink w:anchor="_Toc101210712" w:history="1">
+            <w:r>
+              <w:rPr>
+                <w:rStyle w:val="Hyperlink"/>
+                <w:noProof/>
+              </w:rPr>
+              <w:t>Wrap-up</w:t>
+            </w:r>
+            <w:r>
+              <w:rPr>
+                <w:noProof/>
+                <w:webHidden/>
+              </w:rPr>
+              <w:tab/>
+            </w:r>
+            <w:r>
+              <w:rPr>
+                <w:noProof/>
+                <w:webHidden/>
+              </w:rPr>
+              <w:fldChar w:fldCharType="begin"/>
+            </w:r>
+            <w:r>
+              <w:rPr>
+                <w:noProof/>
+                <w:webHidden/>
+              </w:rPr>
+              <w:instrText xml:space="preserve"> PAGEREF _Toc101210712 \h </w:instrText>
+            </w:r>
+            <w:r>
+              <w:rPr>
+                <w:noProof/>
+                <w:webHidden/>
+              </w:rPr>
+            </w:r>
+            <w:r>
+              <w:rPr>
+                <w:noProof/>
+                <w:webHidden/>
+              </w:rPr>
+              <w:fldChar w:fldCharType="separate"/>
+            </w:r>
+            <w:r>
+              <w:rPr>
+                <w:noProof/>
+                <w:webHidden/>
+              </w:rPr>
+              <w:t>31</w:t>
+            </w:r>
+            <w:r>
+              <w:rPr>
+                <w:noProof/>
+                <w:webHidden/>
+              </w:rPr>
+              <w:fldChar w:fldCharType="end"/>
+            </w:r>
+          </w:hyperlink>
+        </w:p>
+        <w:p>
+          <w:r>
             <w:fldChar w:fldCharType="end"/>
           </w:r>
         </w:p>
       </w:sdtContent>
     </w:sdt>
-    <w:bookmarkStart w:id="20" w:name="overview"/>
     <w:p>
       <w:pPr>
         <w:pStyle w:val="Heading1"/>
       </w:pPr>
-      <w:r>
-        <w:t xml:space="preserve">Overview</w:t>
-      </w:r>
+      <w:bookmarkStart w:id="0" w:name="overview"/>
+      <w:bookmarkStart w:id="1" w:name="_Toc101210690"/>
+      <w:r>
+        <w:lastRenderedPageBreak/>
+        <w:t>Overview</w:t>
+      </w:r>
+      <w:bookmarkEnd w:id="1"/>
     </w:p>
     <w:p>
       <w:pPr>
         <w:pStyle w:val="FirstParagraph"/>
       </w:pPr>
       <w:r>
-        <w:t xml:space="preserve">In this guide, you will find instructions to help you install R and the other software required for this course. The approach we have suggested below should not require administrator rights, as we understand that many people will be using a computer provided by their place of work, which may have restrictions on installing new software.</w:t>
+        <w:t>In this guide, you will find instructions to help you install R and the other software required for this course. The approach we have suggested below should not require administrator rights, as we understand that many people will be using a computer provid</w:t>
+      </w:r>
+      <w:r>
+        <w:t>ed by their place of work, which may have restrictions on installing new software.</w:t>
       </w:r>
     </w:p>
     <w:p>
@@ -128,34 +1723,56 @@
         <w:pStyle w:val="BodyText"/>
       </w:pPr>
       <w:r>
-        <w:t xml:space="preserve">We recommend that you read this guide and try to complete the installations well before the start of the course; this will allow time for troubleshooting and contacting your local IT department if necessary.</w:t>
-      </w:r>
-    </w:p>
-    <w:bookmarkEnd w:id="20"/>
-    <w:bookmarkStart w:id="24" w:name="preparation"/>
+        <w:t>We recommend that you read this guide and try to complete the installations well before the start of the course; this will allow time for troubleshooting and contacting your</w:t>
+      </w:r>
+      <w:r>
+        <w:t xml:space="preserve"> local IT department if necessary.</w:t>
+      </w:r>
+    </w:p>
     <w:p>
       <w:pPr>
         <w:pStyle w:val="Heading1"/>
       </w:pPr>
-      <w:r>
-        <w:t xml:space="preserve">Preparation</w:t>
-      </w:r>
-    </w:p>
-    <w:bookmarkStart w:id="23" w:name="what-to-install"/>
+      <w:bookmarkStart w:id="2" w:name="preparation"/>
+      <w:bookmarkStart w:id="3" w:name="_Toc101210691"/>
+      <w:bookmarkEnd w:id="0"/>
+      <w:r>
+        <w:t>Preparation</w:t>
+      </w:r>
+      <w:bookmarkEnd w:id="3"/>
+    </w:p>
     <w:p>
       <w:pPr>
         <w:pStyle w:val="Heading2"/>
       </w:pPr>
-      <w:r>
-        <w:t xml:space="preserve">What to install:</w:t>
-      </w:r>
+      <w:bookmarkStart w:id="4" w:name="what-to-install"/>
+      <w:bookmarkStart w:id="5" w:name="_Toc101210692"/>
+      <w:r>
+        <w:t>What to install:</w:t>
+      </w:r>
+      <w:bookmarkEnd w:id="5"/>
     </w:p>
     <w:p>
       <w:pPr>
         <w:pStyle w:val="FirstParagraph"/>
       </w:pPr>
       <w:r>
-        <w:t xml:space="preserve">There are five bundles of software that you will need to install. The first three are essential for this course, while the last two will become essential R companions once you start working with the program regularly:</w:t>
+        <w:t xml:space="preserve">There are five bundles of software that you will need to install. The first </w:t>
+      </w:r>
+      <w:r>
+        <w:t>four</w:t>
+      </w:r>
+      <w:r>
+        <w:t xml:space="preserve"> are essential for this course, while the last </w:t>
+      </w:r>
+      <w:r>
+        <w:t>one</w:t>
+      </w:r>
+      <w:r>
+        <w:t xml:space="preserve"> will become essential R companions once you start working wi</w:t>
+      </w:r>
+      <w:r>
+        <w:t>th the program regularly:</w:t>
       </w:r>
     </w:p>
     <w:p>
@@ -163,91 +1780,93 @@
         <w:pStyle w:val="BodyText"/>
       </w:pPr>
       <w:r>
-        <w:t xml:space="preserve">Essential for the Introduction to R course:</w:t>
-      </w:r>
-    </w:p>
-    <w:p>
-      <w:pPr>
+        <w:t>Essential for the Introduction to R course:</w:t>
+      </w:r>
+    </w:p>
+    <w:p>
+      <w:pPr>
+        <w:pStyle w:val="Compact"/>
         <w:numPr>
           <w:ilvl w:val="0"/>
-          <w:numId w:val="1001"/>
+          <w:numId w:val="2"/>
         </w:numPr>
+      </w:pPr>
+      <w:r>
+        <w:t>R (this is the R program itself)</w:t>
+      </w:r>
+    </w:p>
+    <w:p>
+      <w:pPr>
         <w:pStyle w:val="Compact"/>
-      </w:pPr>
-      <w:r>
-        <w:t xml:space="preserve">R (this is the R program itself)</w:t>
-      </w:r>
-    </w:p>
-    <w:p>
-      <w:pPr>
         <w:numPr>
           <w:ilvl w:val="0"/>
-          <w:numId w:val="1001"/>
+          <w:numId w:val="2"/>
         </w:numPr>
+      </w:pPr>
+      <w:r>
+        <w:t xml:space="preserve">RStudio (this is a user-friendly interface for R - an </w:t>
+      </w:r>
+      <w:r>
+        <w:rPr>
+          <w:i/>
+          <w:iCs/>
+        </w:rPr>
+        <w:t>integrated development environment</w:t>
+      </w:r>
+      <w:r>
+        <w:t xml:space="preserve"> (IDE)</w:t>
+      </w:r>
+    </w:p>
+    <w:p>
+      <w:pPr>
         <w:pStyle w:val="Compact"/>
-      </w:pPr>
-      <w:r>
-        <w:t xml:space="preserve">RStudio (this is a user-friendly interface for R - an</w:t>
-      </w:r>
-      <w:r>
-        <w:t xml:space="preserve"> </w:t>
-      </w:r>
-      <w:r>
-        <w:rPr>
-          <w:iCs/>
-          <w:i/>
-        </w:rPr>
-        <w:t xml:space="preserve">integrated development environment</w:t>
-      </w:r>
-      <w:r>
-        <w:t xml:space="preserve"> </w:t>
-      </w:r>
-      <w:r>
-        <w:t xml:space="preserve">(IDE)</w:t>
-      </w:r>
-    </w:p>
-    <w:p>
-      <w:pPr>
         <w:numPr>
           <w:ilvl w:val="0"/>
-          <w:numId w:val="1001"/>
+          <w:numId w:val="2"/>
         </w:numPr>
+      </w:pPr>
+      <w:proofErr w:type="spellStart"/>
+      <w:r>
+        <w:t>RTools</w:t>
+      </w:r>
+      <w:proofErr w:type="spellEnd"/>
+      <w:r>
+        <w:t xml:space="preserve"> (compiles R packages that have not yet been converted to windows binaries)</w:t>
+      </w:r>
+    </w:p>
+    <w:p>
+      <w:pPr>
         <w:pStyle w:val="Compact"/>
-      </w:pPr>
-      <w:r>
-        <w:t xml:space="preserve">R packages (packages contain sets of functions that you will use in R to do tasks)</w:t>
-      </w:r>
-    </w:p>
-    <w:p>
-      <w:pPr>
-        <w:pStyle w:val="FirstParagraph"/>
-      </w:pPr>
-      <w:r>
-        <w:t xml:space="preserve">Recommended for long-term R use:</w:t>
-      </w:r>
-    </w:p>
-    <w:p>
-      <w:pPr>
         <w:numPr>
           <w:ilvl w:val="0"/>
-          <w:numId w:val="1002"/>
+          <w:numId w:val="2"/>
         </w:numPr>
+      </w:pPr>
+      <w:r>
+        <w:t>R packages (packages contain sets of functions that you wi</w:t>
+      </w:r>
+      <w:r>
+        <w:t>ll use in R to do tasks)</w:t>
+      </w:r>
+    </w:p>
+    <w:p>
+      <w:pPr>
+        <w:pStyle w:val="FirstParagraph"/>
+      </w:pPr>
+      <w:r>
+        <w:t>Recommended for long-term R use:</w:t>
+      </w:r>
+    </w:p>
+    <w:p>
+      <w:pPr>
         <w:pStyle w:val="Compact"/>
-      </w:pPr>
-      <w:r>
-        <w:t xml:space="preserve">RTools (compiles R packages that have not yet been converted to windows binaries)</w:t>
-      </w:r>
-    </w:p>
-    <w:p>
-      <w:pPr>
         <w:numPr>
           <w:ilvl w:val="0"/>
-          <w:numId w:val="1002"/>
+          <w:numId w:val="3"/>
         </w:numPr>
-        <w:pStyle w:val="Compact"/>
-      </w:pPr>
-      <w:r>
-        <w:t xml:space="preserve">Git (a program that interfaces with Github and Gitlab version control systems)</w:t>
+      </w:pPr>
+      <w:r>
+        <w:t>Git (a program that interfaces with Github and Gitlab version control systems)</w:t>
       </w:r>
     </w:p>
     <w:p>
@@ -255,7 +1874,10 @@
         <w:pStyle w:val="FirstParagraph"/>
       </w:pPr>
       <w:r>
-        <w:t xml:space="preserve">A quick note on why each of these elements is needed:</w:t>
+        <w:t>A quick note on why each of these ele</w:t>
+      </w:r>
+      <w:r>
+        <w:t>ments is needed:</w:t>
       </w:r>
     </w:p>
     <w:p>
@@ -263,93 +1885,27 @@
         <w:pStyle w:val="BodyText"/>
       </w:pPr>
       <w:r>
-        <w:t xml:space="preserve">The R program itself has a very basic user interface, in which you can write and store code as plain text files. Most R users (from beginner to experienced alike) prefer to open and use R within RStudio, which is another program that provides a much more user-friendly interface with many powerful features to help limit errors in your code and run automated reports, to name a few. You can read more about R and RStudio in the</w:t>
-      </w:r>
-      <w:r>
-        <w:t xml:space="preserve"> </w:t>
-      </w:r>
-      <w:hyperlink r:id="rId21">
+        <w:t>The R program itself has a very basic user interface, in which you can write and store code as plain text files. Most R users (from beginner to experienced alike) prefer to open and use R within RStudio, which is another program that provi</w:t>
+      </w:r>
+      <w:r>
+        <w:t xml:space="preserve">des a much more user-friendly interface with many powerful features to help limit errors in your code and run automated reports, to name a few. You can read more about R and RStudio in the </w:t>
+      </w:r>
+      <w:hyperlink r:id="rId7">
         <w:r>
           <w:rPr>
             <w:rStyle w:val="Hyperlink"/>
           </w:rPr>
-          <w:t xml:space="preserve">R basics chapter of the Epidemiologist R handbook</w:t>
+          <w:t>R basi</w:t>
         </w:r>
-      </w:hyperlink>
-      <w:r>
-        <w:t xml:space="preserve">.</w:t>
-      </w:r>
-    </w:p>
-    <w:p>
-      <w:pPr>
-        <w:pStyle w:val="BodyText"/>
-      </w:pPr>
-      <w:r>
-        <w:t xml:space="preserve">Over time, thousands of R users have created new R functions; these are normally grouped together and made available to other users in downloadable</w:t>
-      </w:r>
-      <w:r>
-        <w:t xml:space="preserve"> </w:t>
-      </w:r>
-      <w:r>
-        <w:rPr>
-          <w:iCs/>
-          <w:i/>
-        </w:rPr>
-        <w:t xml:space="preserve">packages</w:t>
-      </w:r>
-      <w:r>
-        <w:t xml:space="preserve">. Each package contains a set of functions to deal with a specific task or type of analysis. This makes R highly customisable, because you can choose the packages that are relevant to your work and the type of analysis that you are doing. You can read more about R packages</w:t>
-      </w:r>
-      <w:r>
-        <w:t xml:space="preserve"> </w:t>
-      </w:r>
-      <w:hyperlink r:id="rId22">
         <w:r>
           <w:rPr>
             <w:rStyle w:val="Hyperlink"/>
           </w:rPr>
-          <w:t xml:space="preserve">here</w:t>
+          <w:t>cs chapter of the Epidemiologist R handbook</w:t>
         </w:r>
       </w:hyperlink>
       <w:r>
-        <w:t xml:space="preserve">.</w:t>
-      </w:r>
-    </w:p>
-    <w:bookmarkEnd w:id="23"/>
-    <w:bookmarkEnd w:id="24"/>
-    <w:bookmarkStart w:id="27" w:name="if-you-are-using-a-personal-computer"/>
-    <w:p>
-      <w:pPr>
-        <w:pStyle w:val="Heading1"/>
-      </w:pPr>
-      <w:r>
-        <w:t xml:space="preserve">If you are using a personal computer</w:t>
-      </w:r>
-    </w:p>
-    <w:p>
-      <w:pPr>
-        <w:pStyle w:val="FirstParagraph"/>
-      </w:pPr>
-      <w:r>
-        <w:t xml:space="preserve">If you will be using a personal computer for the course, the steps may be more simple than if you are using a</w:t>
-      </w:r>
-      <w:r>
-        <w:t xml:space="preserve"> </w:t>
-      </w:r>
-      <w:r>
-        <w:t xml:space="preserve">“</w:t>
-      </w:r>
-      <w:r>
-        <w:t xml:space="preserve">workplace</w:t>
-      </w:r>
-      <w:r>
-        <w:t xml:space="preserve">”</w:t>
-      </w:r>
-      <w:r>
-        <w:t xml:space="preserve"> </w:t>
-      </w:r>
-      <w:r>
-        <w:t xml:space="preserve">computer that has restrictions on what you can easily download.</w:t>
+        <w:t>.</w:t>
       </w:r>
     </w:p>
     <w:p>
@@ -357,685 +1913,76 @@
         <w:pStyle w:val="BodyText"/>
       </w:pPr>
       <w:r>
-        <w:t xml:space="preserve">If using a personal computer for which you have administrator rights, simply install the latest versions of R</w:t>
-      </w:r>
-      <w:r>
-        <w:t xml:space="preserve"> </w:t>
-      </w:r>
-      <w:hyperlink r:id="rId25">
-        <w:r>
-          <w:rPr>
-            <w:rStyle w:val="Hyperlink"/>
-            <w:bCs/>
-            <w:b/>
-          </w:rPr>
-          <w:t xml:space="preserve">(from here)</w:t>
-        </w:r>
-      </w:hyperlink>
-      <w:r>
-        <w:t xml:space="preserve"> </w:t>
-      </w:r>
-      <w:r>
-        <w:t xml:space="preserve">and RStudio</w:t>
-      </w:r>
-      <w:r>
-        <w:t xml:space="preserve"> </w:t>
-      </w:r>
-      <w:hyperlink r:id="rId26">
-        <w:r>
-          <w:rPr>
-            <w:rStyle w:val="Hyperlink"/>
-            <w:bCs/>
-            <w:b/>
-          </w:rPr>
-          <w:t xml:space="preserve">(from here)</w:t>
-        </w:r>
-      </w:hyperlink>
-      <w:r>
-        <w:t xml:space="preserve"> </w:t>
-      </w:r>
-      <w:r>
-        <w:t xml:space="preserve">for your machine as you would normally install software, and into the default locations. You can see detailed instructions below, but realize that they contain steps that written primarily to assist people using workplace computers, such as manually creating a folder called</w:t>
-      </w:r>
-      <w:r>
-        <w:t xml:space="preserve"> </w:t>
-      </w:r>
-      <w:r>
-        <w:t xml:space="preserve">“</w:t>
-      </w:r>
-      <w:r>
-        <w:t xml:space="preserve">R</w:t>
-      </w:r>
-      <w:r>
-        <w:t xml:space="preserve">”</w:t>
-      </w:r>
-      <w:r>
-        <w:t xml:space="preserve"> </w:t>
-      </w:r>
-      <w:r>
-        <w:t xml:space="preserve">and directing the installations there.</w:t>
-      </w:r>
-    </w:p>
-    <w:p>
-      <w:pPr>
-        <w:pStyle w:val="BodyText"/>
-      </w:pPr>
-      <w:r>
-        <w:t xml:space="preserve">After installing these two software, R and RStudio, follow the instructions in the</w:t>
-      </w:r>
-      <w:r>
-        <w:t xml:space="preserve"> </w:t>
-      </w:r>
-      <w:r>
-        <w:t xml:space="preserve">“</w:t>
-      </w:r>
-      <w:r>
-        <w:t xml:space="preserve">R Packages</w:t>
-      </w:r>
-      <w:r>
-        <w:t xml:space="preserve">”</w:t>
-      </w:r>
-      <w:r>
-        <w:t xml:space="preserve"> </w:t>
-      </w:r>
-      <w:r>
-        <w:t xml:space="preserve">section below. Within RStudio, you will run an R script (a file with code) provided by us that will automatically install the necessary R packages for the course.</w:t>
-      </w:r>
-    </w:p>
-    <w:bookmarkEnd w:id="27"/>
-    <w:bookmarkStart w:id="34" w:name="X270254994d37c8eea00d0630f803a995de78640"/>
-    <w:p>
-      <w:pPr>
-        <w:pStyle w:val="Heading1"/>
-      </w:pPr>
-      <w:r>
-        <w:t xml:space="preserve">Notes about permissions and network drives</w:t>
-      </w:r>
-    </w:p>
-    <w:p>
-      <w:pPr>
-        <w:pStyle w:val="FirstParagraph"/>
-      </w:pPr>
-      <w:r>
-        <w:t xml:space="preserve">Many workplaces have restrictions on computers and other devices, to prevent installation of malicious or virus-contaminated software. Unfortunately, this can often place restrictions on the download and installation of work-related software too.</w:t>
-      </w:r>
-    </w:p>
-    <w:p>
-      <w:pPr>
-        <w:pStyle w:val="BodyText"/>
-      </w:pPr>
-      <w:r>
-        <w:t xml:space="preserve">At the most basic level of restriction, installing a program from an executable file in the</w:t>
-      </w:r>
-      <w:r>
-        <w:t xml:space="preserve"> </w:t>
-      </w:r>
-      <w:r>
-        <w:rPr>
-          <w:rStyle w:val="VerbatimChar"/>
-        </w:rPr>
-        <w:t xml:space="preserve">Programs</w:t>
-      </w:r>
-      <w:r>
-        <w:t xml:space="preserve"> </w:t>
-      </w:r>
-      <w:r>
-        <w:t xml:space="preserve">folder on a PC will require that you log in as an administrator before proceeding.</w:t>
-      </w:r>
-    </w:p>
-    <w:bookmarkStart w:id="28" w:name="installation-order"/>
-    <w:p>
-      <w:pPr>
-        <w:pStyle w:val="Heading2"/>
-      </w:pPr>
-      <w:r>
-        <w:t xml:space="preserve">Installation order:</w:t>
-      </w:r>
-    </w:p>
-    <w:p>
-      <w:pPr>
-        <w:pStyle w:val="FirstParagraph"/>
-      </w:pPr>
-      <w:r>
-        <w:t xml:space="preserve">You will need to install everything in the following order:</w:t>
-      </w:r>
-    </w:p>
-    <w:p>
-      <w:pPr>
-        <w:numPr>
-          <w:ilvl w:val="0"/>
-          <w:numId w:val="1003"/>
-        </w:numPr>
-        <w:pStyle w:val="Compact"/>
-      </w:pPr>
-      <w:r>
-        <w:t xml:space="preserve">Create a folder called</w:t>
-      </w:r>
-      <w:r>
-        <w:t xml:space="preserve"> </w:t>
-      </w:r>
-      <w:r>
-        <w:rPr>
-          <w:rStyle w:val="VerbatimChar"/>
-        </w:rPr>
-        <w:t xml:space="preserve">R</w:t>
-      </w:r>
-      <w:r>
-        <w:t xml:space="preserve"> </w:t>
-      </w:r>
-      <w:r>
-        <w:t xml:space="preserve">in the</w:t>
-      </w:r>
-      <w:r>
-        <w:t xml:space="preserve"> </w:t>
-      </w:r>
-      <w:r>
-        <w:rPr>
-          <w:rStyle w:val="VerbatimChar"/>
-        </w:rPr>
-        <w:t xml:space="preserve">My documents</w:t>
-      </w:r>
-      <w:r>
-        <w:t xml:space="preserve"> </w:t>
-      </w:r>
-      <w:r>
-        <w:t xml:space="preserve">folder on your computer</w:t>
-      </w:r>
-      <w:r>
-        <w:br/>
-      </w:r>
-    </w:p>
-    <w:p>
-      <w:pPr>
-        <w:numPr>
-          <w:ilvl w:val="0"/>
-          <w:numId w:val="1003"/>
-        </w:numPr>
-        <w:pStyle w:val="Compact"/>
-      </w:pPr>
-      <w:r>
-        <w:t xml:space="preserve">Install the R program in this folder</w:t>
-      </w:r>
-    </w:p>
-    <w:p>
-      <w:pPr>
-        <w:numPr>
-          <w:ilvl w:val="0"/>
-          <w:numId w:val="1003"/>
-        </w:numPr>
-        <w:pStyle w:val="Compact"/>
-      </w:pPr>
-      <w:r>
-        <w:t xml:space="preserve">Unzip RStudio in the same folder</w:t>
-      </w:r>
-    </w:p>
-    <w:p>
-      <w:pPr>
-        <w:numPr>
-          <w:ilvl w:val="0"/>
-          <w:numId w:val="1003"/>
-        </w:numPr>
-        <w:pStyle w:val="Compact"/>
-      </w:pPr>
-      <w:r>
-        <w:t xml:space="preserve">Create a short-cut to</w:t>
-      </w:r>
-      <w:r>
-        <w:t xml:space="preserve"> </w:t>
-      </w:r>
-      <w:r>
-        <w:rPr>
-          <w:rStyle w:val="VerbatimChar"/>
-        </w:rPr>
-        <w:t xml:space="preserve">RStudio.exe</w:t>
-      </w:r>
-      <w:r>
-        <w:t xml:space="preserve"> </w:t>
-      </w:r>
-      <w:r>
-        <w:t xml:space="preserve">in the task bar or on your desktop</w:t>
-      </w:r>
-    </w:p>
-    <w:p>
-      <w:pPr>
-        <w:numPr>
-          <w:ilvl w:val="0"/>
-          <w:numId w:val="1003"/>
-        </w:numPr>
-        <w:pStyle w:val="Compact"/>
-      </w:pPr>
-      <w:r>
-        <w:t xml:space="preserve">Open RStudio and follow the instructions below to install the necessary packages.</w:t>
-      </w:r>
-    </w:p>
-    <w:bookmarkEnd w:id="28"/>
-    <w:bookmarkStart w:id="29" w:name="X59743480406ff9d853bbc977c1c668f9a1c31df"/>
-    <w:p>
-      <w:pPr>
-        <w:pStyle w:val="Heading2"/>
-      </w:pPr>
-      <w:r>
-        <w:t xml:space="preserve">Installing R without administrator rights:</w:t>
-      </w:r>
-    </w:p>
-    <w:p>
-      <w:pPr>
-        <w:pStyle w:val="FirstParagraph"/>
-      </w:pPr>
-      <w:r>
-        <w:t xml:space="preserve">Fortunately, as many R users face this problem, it is possible to install R in the</w:t>
-      </w:r>
-      <w:r>
-        <w:t xml:space="preserve"> </w:t>
-      </w:r>
-      <w:r>
-        <w:rPr>
-          <w:rStyle w:val="VerbatimChar"/>
-        </w:rPr>
-        <w:t xml:space="preserve">My documents</w:t>
-      </w:r>
-      <w:r>
-        <w:t xml:space="preserve"> </w:t>
-      </w:r>
-      <w:r>
-        <w:t xml:space="preserve">folder on your computer instead. This is a folder that you have personal access to and does not require administrator rights. The file path to this folder on a PC will be something like this:</w:t>
-      </w:r>
-    </w:p>
-    <w:p>
-      <w:pPr>
-        <w:pStyle w:val="SourceCode"/>
-      </w:pPr>
-      <w:r>
-        <w:rPr>
-          <w:rStyle w:val="NormalTok"/>
-        </w:rPr>
-        <w:t xml:space="preserve">C</w:t>
-      </w:r>
-      <w:r>
-        <w:rPr>
-          <w:rStyle w:val="SpecialCharTok"/>
-        </w:rPr>
-        <w:t xml:space="preserve">:</w:t>
-      </w:r>
-      <w:r>
-        <w:rPr>
-          <w:rStyle w:val="NormalTok"/>
-        </w:rPr>
-        <w:t xml:space="preserve">\Users\your_username\Documents</w:t>
-      </w:r>
-    </w:p>
-    <w:p>
-      <w:pPr>
-        <w:pStyle w:val="FirstParagraph"/>
-      </w:pPr>
-      <w:r>
-        <w:t xml:space="preserve">We suggest you create a new folder called</w:t>
-      </w:r>
-      <w:r>
-        <w:t xml:space="preserve"> </w:t>
-      </w:r>
-      <w:r>
-        <w:rPr>
-          <w:rStyle w:val="VerbatimChar"/>
-        </w:rPr>
-        <w:t xml:space="preserve">R</w:t>
-      </w:r>
-      <w:r>
-        <w:t xml:space="preserve"> </w:t>
-      </w:r>
-      <w:r>
-        <w:t xml:space="preserve">in this location and install R, RStudio and any other R-related software there. Installing them in the same folder will ensure that RStudio is able to</w:t>
-      </w:r>
-      <w:r>
-        <w:t xml:space="preserve"> </w:t>
-      </w:r>
-      <w:r>
-        <w:t xml:space="preserve">‘</w:t>
-      </w:r>
-      <w:r>
-        <w:t xml:space="preserve">find</w:t>
-      </w:r>
-      <w:r>
-        <w:t xml:space="preserve">’</w:t>
-      </w:r>
-      <w:r>
-        <w:t xml:space="preserve"> </w:t>
-      </w:r>
-      <w:r>
-        <w:t xml:space="preserve">R (it will not work without it).</w:t>
-      </w:r>
-    </w:p>
-    <w:bookmarkEnd w:id="29"/>
-    <w:bookmarkStart w:id="30" w:name="X0e8ddbbd72711c116e668557ec77728afe4ba51"/>
-    <w:p>
-      <w:pPr>
-        <w:pStyle w:val="Heading2"/>
-      </w:pPr>
-      <w:r>
-        <w:t xml:space="preserve">Installing RStudio without administrator rights:</w:t>
-      </w:r>
-    </w:p>
-    <w:p>
-      <w:pPr>
-        <w:pStyle w:val="FirstParagraph"/>
-      </w:pPr>
-      <w:r>
-        <w:t xml:space="preserve">RStudio requires a different approach as the default setting for the installer is to install it in the</w:t>
-      </w:r>
-      <w:r>
-        <w:t xml:space="preserve"> </w:t>
-      </w:r>
-      <w:r>
-        <w:rPr>
-          <w:rStyle w:val="VerbatimChar"/>
-        </w:rPr>
-        <w:t xml:space="preserve">Program files</w:t>
-      </w:r>
-      <w:r>
-        <w:t xml:space="preserve"> </w:t>
-      </w:r>
-      <w:r>
-        <w:t xml:space="preserve">folder. Fortunately, as again this is a problem many people face, RStudio is available to download in several different formats. The format which will work best if you don’t have administrator rights is the</w:t>
-      </w:r>
-      <w:r>
-        <w:t xml:space="preserve"> </w:t>
-      </w:r>
-      <w:r>
-        <w:rPr>
-          <w:rStyle w:val="VerbatimChar"/>
-        </w:rPr>
-        <w:t xml:space="preserve">.zip</w:t>
-      </w:r>
-      <w:r>
-        <w:t xml:space="preserve"> </w:t>
-      </w:r>
-      <w:r>
-        <w:t xml:space="preserve">file. This is actually a pre-compiled, compressed version of RStudio which is ready to use once unzipped. You can use</w:t>
-      </w:r>
-      <w:r>
-        <w:t xml:space="preserve"> </w:t>
-      </w:r>
-      <w:r>
-        <w:rPr>
-          <w:rStyle w:val="VerbatimChar"/>
-        </w:rPr>
-        <w:t xml:space="preserve">7-zip</w:t>
-      </w:r>
-      <w:r>
-        <w:t xml:space="preserve"> </w:t>
-      </w:r>
-      <w:r>
-        <w:t xml:space="preserve">or any other unzip program to unzip it.</w:t>
-      </w:r>
-    </w:p>
-    <w:bookmarkEnd w:id="30"/>
-    <w:bookmarkStart w:id="31" w:name="caveats"/>
-    <w:p>
-      <w:pPr>
-        <w:pStyle w:val="Heading2"/>
-      </w:pPr>
-      <w:r>
-        <w:t xml:space="preserve">Caveats:</w:t>
-      </w:r>
-    </w:p>
-    <w:p>
-      <w:pPr>
-        <w:pStyle w:val="FirstParagraph"/>
-      </w:pPr>
-      <w:r>
-        <w:t xml:space="preserve">Installing programs outside the</w:t>
-      </w:r>
-      <w:r>
-        <w:t xml:space="preserve"> </w:t>
-      </w:r>
-      <w:r>
-        <w:rPr>
-          <w:rStyle w:val="VerbatimChar"/>
-        </w:rPr>
-        <w:t xml:space="preserve">Program files</w:t>
-      </w:r>
-      <w:r>
-        <w:t xml:space="preserve"> </w:t>
-      </w:r>
-      <w:r>
-        <w:t xml:space="preserve">folder on a PC means that certain features which would automatically be activated need to be performed manually. The two main ones are listed below:</w:t>
-      </w:r>
-    </w:p>
-    <w:p>
-      <w:pPr>
-        <w:numPr>
-          <w:ilvl w:val="0"/>
-          <w:numId w:val="1004"/>
-        </w:numPr>
-        <w:pStyle w:val="Compact"/>
-      </w:pPr>
-      <w:r>
-        <w:t xml:space="preserve">Putting a link to RStudio in the start menu, task bar, or desktop</w:t>
-      </w:r>
-    </w:p>
-    <w:p>
-      <w:pPr>
-        <w:numPr>
-          <w:ilvl w:val="0"/>
-          <w:numId w:val="1004"/>
-        </w:numPr>
-        <w:pStyle w:val="Compact"/>
-      </w:pPr>
-      <w:r>
-        <w:t xml:space="preserve">Associating file endings with RStudio</w:t>
-      </w:r>
-    </w:p>
-    <w:p>
-      <w:pPr>
-        <w:pStyle w:val="FirstParagraph"/>
-      </w:pPr>
-      <w:r>
-        <w:t xml:space="preserve">The instructions below explain how to adjust these settings manually.</w:t>
-      </w:r>
-    </w:p>
-    <w:bookmarkEnd w:id="31"/>
-    <w:bookmarkStart w:id="32" w:name="Xa30e83b30e1e1a7ea47eae5e13c0393d11bc044"/>
-    <w:p>
-      <w:pPr>
-        <w:pStyle w:val="Heading2"/>
-      </w:pPr>
-      <w:r>
-        <w:t xml:space="preserve">What if I can’t even download R or RStudio?</w:t>
-      </w:r>
-    </w:p>
-    <w:p>
-      <w:pPr>
-        <w:pStyle w:val="FirstParagraph"/>
-      </w:pPr>
-      <w:r>
-        <w:t xml:space="preserve">Some IT restrictions are even more limiting in that they will detect attempts to download</w:t>
-      </w:r>
-      <w:r>
-        <w:t xml:space="preserve"> </w:t>
-      </w:r>
-      <w:r>
-        <w:rPr>
-          <w:rStyle w:val="VerbatimChar"/>
-        </w:rPr>
-        <w:t xml:space="preserve">.exe</w:t>
-      </w:r>
-      <w:r>
-        <w:t xml:space="preserve"> </w:t>
-      </w:r>
-      <w:r>
-        <w:t xml:space="preserve">and</w:t>
-      </w:r>
-      <w:r>
-        <w:t xml:space="preserve"> </w:t>
-      </w:r>
-      <w:r>
-        <w:rPr>
-          <w:rStyle w:val="VerbatimChar"/>
-        </w:rPr>
-        <w:t xml:space="preserve">.zip</w:t>
-      </w:r>
-      <w:r>
-        <w:t xml:space="preserve"> </w:t>
-      </w:r>
-      <w:r>
-        <w:t xml:space="preserve">files from your web browser and block them. If this happens to you, in the first instance try a different browser (e.g. try Google Chrome instead of Microsoft Edge). If that doesn’t help, it is advisable to contact your IT department and ask them to help you install R and RStudio. If possible, ask a colleague who already uses R in your institution if there are any specific requirements that need to accompany your IT request.</w:t>
-      </w:r>
-    </w:p>
-    <w:p>
-      <w:pPr>
-        <w:pStyle w:val="BodyText"/>
-      </w:pPr>
-      <w:r>
-        <w:t xml:space="preserve">It is worth noting that when this level of restriction is applied, large institutions often have a</w:t>
-      </w:r>
-      <w:r>
-        <w:t xml:space="preserve"> </w:t>
-      </w:r>
-      <w:r>
-        <w:rPr>
-          <w:bCs/>
-          <w:b/>
-        </w:rPr>
-        <w:t xml:space="preserve">software download center</w:t>
-      </w:r>
-      <w:r>
-        <w:t xml:space="preserve"> </w:t>
-      </w:r>
-      <w:r>
-        <w:t xml:space="preserve">where you can download and install popular work software that has been pre-approved. R and RStudio are increasingly being included in these download centers, but be aware that they may not have the latest version. R and RStudio are regularly being updated and improved, and new versions with major revisions come out every 6 months or so. For this reason, it is advisable to contact your IT department and ensure that the latest versions are in the software download center before installing. This is a consideration for updating R too.</w:t>
-      </w:r>
-    </w:p>
-    <w:p>
-      <w:pPr>
-        <w:pStyle w:val="BodyText"/>
-      </w:pPr>
-      <w:r>
-        <w:t xml:space="preserve">If you have difficulties accessing IT support, as an interim measure you could download R and RStudio on an non-work computer and transfer them to your work computer on a USB. Be aware, however, that some systems may still stop R from installing with this method.</w:t>
-      </w:r>
-    </w:p>
-    <w:bookmarkEnd w:id="32"/>
-    <w:bookmarkStart w:id="33" w:name="rstudio-on-a-server"/>
-    <w:p>
-      <w:pPr>
-        <w:pStyle w:val="Heading2"/>
-      </w:pPr>
-      <w:r>
-        <w:t xml:space="preserve">RStudio on a server:</w:t>
-      </w:r>
-    </w:p>
-    <w:p>
-      <w:pPr>
-        <w:pStyle w:val="FirstParagraph"/>
-      </w:pPr>
-      <w:r>
-        <w:t xml:space="preserve">Some institutions may make R and RStudio available to you on a central server. The idea behind this is that R and RStudio are then available to everyone. There are some caveats to this however:</w:t>
-      </w:r>
-    </w:p>
-    <w:p>
-      <w:pPr>
-        <w:numPr>
-          <w:ilvl w:val="0"/>
-          <w:numId w:val="1005"/>
-        </w:numPr>
-        <w:pStyle w:val="Compact"/>
-      </w:pPr>
-      <w:r>
-        <w:t xml:space="preserve">If you are offline due to poor or no internet connection, you will not be able to use R</w:t>
-      </w:r>
-    </w:p>
-    <w:p>
-      <w:pPr>
-        <w:numPr>
-          <w:ilvl w:val="0"/>
-          <w:numId w:val="1005"/>
-        </w:numPr>
-        <w:pStyle w:val="Compact"/>
-      </w:pPr>
-      <w:r>
-        <w:t xml:space="preserve">The R and RStudio versions available on the server may not be the latest ones</w:t>
-      </w:r>
-    </w:p>
-    <w:p>
-      <w:pPr>
-        <w:numPr>
-          <w:ilvl w:val="0"/>
-          <w:numId w:val="1005"/>
-        </w:numPr>
-        <w:pStyle w:val="Compact"/>
-      </w:pPr>
-      <w:r>
-        <w:t xml:space="preserve">You may not have rights (or have limited rights) to install R packages on the server</w:t>
-      </w:r>
-    </w:p>
-    <w:p>
-      <w:pPr>
-        <w:pStyle w:val="FirstParagraph"/>
-      </w:pPr>
-      <w:r>
-        <w:t xml:space="preserve">If this is your situation, it is advisable to contact your IT department and ask them to help you install R and RStudio on your own PC. This will give you more flexibility and you can work off-line. However if in the future you plan to analyse very large data sets, R on a server may be more appropriate as extra memory can be allocated.</w:t>
-      </w:r>
-    </w:p>
-    <w:bookmarkEnd w:id="33"/>
-    <w:bookmarkEnd w:id="34"/>
-    <w:bookmarkStart w:id="35" w:name="detailed-installation-instructions"/>
-    <w:p>
-      <w:pPr>
-        <w:pStyle w:val="Heading1"/>
-      </w:pPr>
-      <w:r>
-        <w:t xml:space="preserve">Detailed installation instructions</w:t>
-      </w:r>
-    </w:p>
-    <w:p>
-      <w:pPr>
-        <w:pStyle w:val="FirstParagraph"/>
-      </w:pPr>
-      <w:r>
-        <w:t xml:space="preserve">Step-by-step installation instructions have been provided below, along with some screenshots.</w:t>
-      </w:r>
-    </w:p>
-    <w:bookmarkEnd w:id="35"/>
-    <w:bookmarkStart w:id="71" w:name="r"/>
-    <w:p>
-      <w:pPr>
-        <w:pStyle w:val="Heading1"/>
-      </w:pPr>
-      <w:r>
-        <w:t xml:space="preserve">R</w:t>
-      </w:r>
-    </w:p>
-    <w:bookmarkStart w:id="45" w:name="downloading-r"/>
-    <w:p>
-      <w:pPr>
-        <w:pStyle w:val="Heading2"/>
-      </w:pPr>
-      <w:r>
-        <w:t xml:space="preserve">Downloading R:</w:t>
-      </w:r>
-    </w:p>
-    <w:p>
-      <w:pPr>
-        <w:pStyle w:val="FirstParagraph"/>
-      </w:pPr>
-      <w:r>
-        <w:t xml:space="preserve">The latest version of R can be downloaded from the</w:t>
-      </w:r>
-      <w:r>
-        <w:t xml:space="preserve"> </w:t>
-      </w:r>
-      <w:hyperlink r:id="rId25">
+        <w:t xml:space="preserve">Over time, thousands of R users have created new R functions; these are normally grouped together and made available to other users in downloadable </w:t>
+      </w:r>
+      <w:r>
+        <w:rPr>
+          <w:i/>
+          <w:iCs/>
+        </w:rPr>
+        <w:t>packages</w:t>
+      </w:r>
+      <w:r>
+        <w:t>. Each package contains a set of functions to deal with</w:t>
+      </w:r>
+      <w:r>
+        <w:t xml:space="preserve"> a specific task or type of analysis. This makes R highly customisable, because you can choose the packages that are relevant to your work and the type of analysis that you are doing. You can read more about R packages </w:t>
+      </w:r>
+      <w:hyperlink r:id="rId8">
         <w:r>
           <w:rPr>
             <w:rStyle w:val="Hyperlink"/>
           </w:rPr>
-          <w:t xml:space="preserve">Comprehensive R Archive Network (CRAN)</w:t>
+          <w:t>here</w:t>
         </w:r>
       </w:hyperlink>
       <w:r>
+        <w:t>.</w:t>
+      </w:r>
+    </w:p>
+    <w:p>
+      <w:pPr>
+        <w:pStyle w:val="Heading1"/>
+      </w:pPr>
+      <w:bookmarkStart w:id="6" w:name="if-you-are-using-a-personal-computer"/>
+      <w:bookmarkStart w:id="7" w:name="_Toc101210693"/>
+      <w:bookmarkEnd w:id="2"/>
+      <w:bookmarkEnd w:id="4"/>
+      <w:r>
+        <w:lastRenderedPageBreak/>
+        <w:t>If you are using a personal computer</w:t>
+      </w:r>
+      <w:bookmarkEnd w:id="7"/>
+      <w:r>
+        <w:t xml:space="preserve"> with administrator rights</w:t>
+      </w:r>
+      <w:r>
         <w:t xml:space="preserve"> </w:t>
       </w:r>
-      <w:r>
-        <w:t xml:space="preserve">website. Here you can choose the version of R appropriate for your computer’s operating system (Windows, MAC or Linux):</w:t>
+    </w:p>
+    <w:p>
+      <w:pPr>
+        <w:pStyle w:val="FirstParagraph"/>
+      </w:pPr>
+      <w:r>
+        <w:t>If you will be using a personal computer for the course</w:t>
+      </w:r>
+      <w:r>
+        <w:t xml:space="preserve"> for which you have administrator rights</w:t>
+      </w:r>
+      <w:r>
+        <w:t xml:space="preserve">, the steps may be </w:t>
+      </w:r>
+      <w:proofErr w:type="gramStart"/>
+      <w:r>
+        <w:t>more simple</w:t>
+      </w:r>
+      <w:proofErr w:type="gramEnd"/>
+      <w:r>
+        <w:t xml:space="preserve"> than if you are using a “workplace” computer that has restrictions on what you can easily d</w:t>
+      </w:r>
+      <w:r>
+        <w:t>ownload.</w:t>
       </w:r>
     </w:p>
     <w:p>
@@ -1043,23 +1990,864 @@
         <w:pStyle w:val="BodyText"/>
       </w:pPr>
       <w:r>
-        <w:t xml:space="preserve">Note: If you already had R installed on your computer from some time ago, to update the version you must</w:t>
-      </w:r>
+        <w:t xml:space="preserve">If using a personal computer for which you have administrator rights, </w:t>
+      </w:r>
+      <w:r>
+        <w:t xml:space="preserve">simply install the latest versions of R </w:t>
+      </w:r>
+      <w:hyperlink r:id="rId9">
+        <w:r>
+          <w:rPr>
+            <w:rStyle w:val="Hyperlink"/>
+            <w:b/>
+            <w:bCs/>
+          </w:rPr>
+          <w:t>(from here)</w:t>
+        </w:r>
+      </w:hyperlink>
+      <w:r>
+        <w:t xml:space="preserve"> and RStudio </w:t>
+      </w:r>
+      <w:hyperlink r:id="rId10">
+        <w:r>
+          <w:rPr>
+            <w:rStyle w:val="Hyperlink"/>
+            <w:b/>
+            <w:bCs/>
+          </w:rPr>
+          <w:t>(from here)</w:t>
+        </w:r>
+      </w:hyperlink>
       <w:r>
         <w:t xml:space="preserve"> </w:t>
       </w:r>
       <w:r>
-        <w:rPr>
+        <w:t xml:space="preserve">and </w:t>
+      </w:r>
+      <w:proofErr w:type="spellStart"/>
+      <w:r>
+        <w:t>RTools</w:t>
+      </w:r>
+      <w:proofErr w:type="spellEnd"/>
+      <w:r>
+        <w:t xml:space="preserve"> 4.0 </w:t>
+      </w:r>
+      <w:hyperlink r:id="rId11" w:history="1">
+        <w:r>
+          <w:rPr>
+            <w:rStyle w:val="Hyperlink"/>
+          </w:rPr>
+          <w:t>(from here, only if on Windows machine)</w:t>
+        </w:r>
+      </w:hyperlink>
+      <w:r>
+        <w:t xml:space="preserve"> </w:t>
+      </w:r>
+      <w:r>
+        <w:t xml:space="preserve">for your machine as you would normally install software, and into the default locations. </w:t>
+      </w:r>
+    </w:p>
+    <w:p>
+      <w:pPr>
+        <w:pStyle w:val="BodyText"/>
+      </w:pPr>
+      <w:r>
+        <w:t xml:space="preserve">You can see detailed instructions </w:t>
+      </w:r>
+      <w:r>
+        <w:t>below but</w:t>
+      </w:r>
+      <w:r>
+        <w:t xml:space="preserve"> realize that they contain steps that written primarily to assist people using workplace computers</w:t>
+      </w:r>
+      <w:r>
+        <w:t xml:space="preserve"> who may encounter restrictions with downloading files. These steps might include </w:t>
+      </w:r>
+      <w:r>
+        <w:t>manually creating a folder called “R” and directing the installations there</w:t>
+      </w:r>
+      <w:r>
+        <w:t>, instead of the default “Program files” folder</w:t>
+      </w:r>
+      <w:r>
+        <w:t>.</w:t>
+      </w:r>
+    </w:p>
+    <w:p>
+      <w:pPr>
+        <w:pStyle w:val="BodyText"/>
+      </w:pPr>
+      <w:r>
+        <w:t xml:space="preserve">After installing these </w:t>
+      </w:r>
+      <w:r>
+        <w:t>three</w:t>
+      </w:r>
+      <w:r>
+        <w:t xml:space="preserve"> software, R</w:t>
+      </w:r>
+      <w:r>
+        <w:t xml:space="preserve">, </w:t>
+      </w:r>
+      <w:r>
+        <w:t>RStudio</w:t>
+      </w:r>
+      <w:r>
+        <w:t xml:space="preserve">, and </w:t>
+      </w:r>
+      <w:proofErr w:type="spellStart"/>
+      <w:r>
+        <w:t>RTools</w:t>
+      </w:r>
+      <w:proofErr w:type="spellEnd"/>
+      <w:r>
+        <w:t xml:space="preserve"> (if on a Windows machine)</w:t>
+      </w:r>
+      <w:r>
+        <w:t>, follow the instructions in the “R Packages” section below. Within RStudio, you will run an R script (a file with code) provide</w:t>
+      </w:r>
+      <w:r>
+        <w:t>d by us that will automatically install the necessary R packages for the course.</w:t>
+      </w:r>
+    </w:p>
+    <w:p>
+      <w:pPr>
+        <w:pStyle w:val="BodyText"/>
+      </w:pPr>
+    </w:p>
+    <w:p>
+      <w:pPr>
+        <w:pStyle w:val="Heading1"/>
+      </w:pPr>
+      <w:r>
+        <w:t>If your IT staff is helping you install</w:t>
+      </w:r>
+    </w:p>
+    <w:p>
+      <w:pPr>
+        <w:pStyle w:val="BodyText"/>
+      </w:pPr>
+      <w:r>
+        <w:t xml:space="preserve">Together, you can </w:t>
+      </w:r>
+      <w:r>
+        <w:t xml:space="preserve">install R, RStudio, and </w:t>
+      </w:r>
+      <w:proofErr w:type="spellStart"/>
+      <w:r>
+        <w:t>RTools</w:t>
+      </w:r>
+      <w:proofErr w:type="spellEnd"/>
+      <w:r>
+        <w:t>…</w:t>
+      </w:r>
+      <w:r>
+        <w:t xml:space="preserve"> but pay attention to the following details:</w:t>
+      </w:r>
+    </w:p>
+    <w:p>
+      <w:pPr>
+        <w:pStyle w:val="BodyText"/>
+        <w:numPr>
+          <w:ilvl w:val="0"/>
+          <w:numId w:val="9"/>
+        </w:numPr>
+      </w:pPr>
+      <w:r>
+        <w:t>It is best to r</w:t>
+      </w:r>
+      <w:r>
+        <w:t>emove any old R installations on the computer. When you do this, do not accidentally delete old work files of the course participant – only the R installation and R package library. If you are unsure, please check with the course participant, or with the Applied Epi instructor.</w:t>
+      </w:r>
+    </w:p>
+    <w:p>
+      <w:pPr>
+        <w:pStyle w:val="BodyText"/>
+        <w:numPr>
+          <w:ilvl w:val="0"/>
+          <w:numId w:val="9"/>
+        </w:numPr>
+      </w:pPr>
+      <w:r>
+        <w:t xml:space="preserve">If there is a syncing program on the computer such as OneDrive, install R and RStudio to the My Documents folder (ideally outside the reach of OneDrive). If the R installation </w:t>
+      </w:r>
+      <w:r>
+        <w:t>lives</w:t>
+      </w:r>
+      <w:r>
+        <w:t xml:space="preserve"> in a synced folder this can often cause problems running R.  </w:t>
+      </w:r>
+    </w:p>
+    <w:p>
+      <w:pPr>
+        <w:pStyle w:val="BodyText"/>
+      </w:pPr>
+    </w:p>
+    <w:p>
+      <w:pPr>
+        <w:rPr>
+          <w:rFonts w:asciiTheme="majorHAnsi" w:eastAsiaTheme="majorEastAsia" w:hAnsiTheme="majorHAnsi" w:cstheme="majorBidi"/>
+          <w:b/>
+          <w:bCs/>
+          <w:color w:val="4F81BD" w:themeColor="accent1"/>
+          <w:sz w:val="32"/>
+          <w:szCs w:val="32"/>
+        </w:rPr>
+      </w:pPr>
+      <w:bookmarkStart w:id="8" w:name="X270254994d37c8eea00d0630f803a995de78640"/>
+      <w:bookmarkStart w:id="9" w:name="_Toc101210694"/>
+      <w:bookmarkEnd w:id="6"/>
+      <w:r>
+        <w:br w:type="page"/>
+      </w:r>
+    </w:p>
+    <w:p>
+      <w:pPr>
+        <w:pStyle w:val="Heading1"/>
+      </w:pPr>
+      <w:r>
+        <w:lastRenderedPageBreak/>
+        <w:t>Notes about permissions and network drives</w:t>
+      </w:r>
+      <w:bookmarkEnd w:id="9"/>
+    </w:p>
+    <w:p>
+      <w:pPr>
+        <w:pStyle w:val="FirstParagraph"/>
+      </w:pPr>
+      <w:r>
+        <w:t>Many workplaces have restrictions on computers and other devices, to prevent installation of malicious or virus-contaminated software. Unfortunately, this can often place restrictions on the download and installation of work-related software too.</w:t>
+      </w:r>
+    </w:p>
+    <w:p>
+      <w:pPr>
+        <w:pStyle w:val="BodyText"/>
+      </w:pPr>
+      <w:r>
+        <w:t>At the most basic level of restriction, installing a program from an executable file</w:t>
+      </w:r>
+      <w:r>
+        <w:t xml:space="preserve"> (.exe)</w:t>
+      </w:r>
+      <w:r>
+        <w:t xml:space="preserve"> in the </w:t>
+      </w:r>
+      <w:r>
+        <w:rPr>
+          <w:rStyle w:val="VerbatimChar"/>
+        </w:rPr>
+        <w:t>Program</w:t>
+      </w:r>
+      <w:r>
+        <w:rPr>
+          <w:rStyle w:val="VerbatimChar"/>
+        </w:rPr>
+        <w:t xml:space="preserve"> Files</w:t>
+      </w:r>
+      <w:r>
+        <w:t xml:space="preserve"> folder on a PC </w:t>
+      </w:r>
+      <w:r>
+        <w:t>may</w:t>
+      </w:r>
+      <w:r>
+        <w:t xml:space="preserve"> require that you log in as an administrator before proceeding.</w:t>
+      </w:r>
+    </w:p>
+    <w:p>
+      <w:pPr>
+        <w:pStyle w:val="Heading1"/>
+      </w:pPr>
+      <w:bookmarkStart w:id="10" w:name="X59743480406ff9d853bbc977c1c668f9a1c31df"/>
+      <w:bookmarkStart w:id="11" w:name="_Toc101210696"/>
+      <w:r>
+        <w:t xml:space="preserve">Installing </w:t>
+      </w:r>
+      <w:r>
+        <w:t>without administrator rights:</w:t>
+      </w:r>
+      <w:bookmarkEnd w:id="11"/>
+    </w:p>
+    <w:p>
+      <w:pPr>
+        <w:pStyle w:val="FirstParagraph"/>
+      </w:pPr>
+      <w:r>
+        <w:t>If you do not have administrator rights and cannot otherwise consult with your IT to help you install, you can</w:t>
+      </w:r>
+      <w:r>
+        <w:t xml:space="preserve"> still</w:t>
+      </w:r>
+      <w:r>
+        <w:t xml:space="preserve"> </w:t>
+      </w:r>
+      <w:r>
+        <w:t>install everything in the following order:</w:t>
+      </w:r>
+    </w:p>
+    <w:p>
+      <w:pPr>
+        <w:pStyle w:val="Compact"/>
+        <w:numPr>
+          <w:ilvl w:val="0"/>
+          <w:numId w:val="4"/>
+        </w:numPr>
+      </w:pPr>
+      <w:r>
+        <w:t xml:space="preserve">Create a folder called </w:t>
+      </w:r>
+      <w:r>
+        <w:rPr>
+          <w:rStyle w:val="VerbatimChar"/>
+        </w:rPr>
+        <w:t>R</w:t>
+      </w:r>
+      <w:r>
+        <w:t xml:space="preserve"> in the </w:t>
+      </w:r>
+      <w:r>
+        <w:rPr>
+          <w:rStyle w:val="VerbatimChar"/>
+        </w:rPr>
+        <w:t>My documents</w:t>
+      </w:r>
+      <w:r>
+        <w:t xml:space="preserve"> folder on your computer</w:t>
+      </w:r>
+      <w:r>
+        <w:br/>
+      </w:r>
+    </w:p>
+    <w:p>
+      <w:pPr>
+        <w:pStyle w:val="Compact"/>
+        <w:numPr>
+          <w:ilvl w:val="0"/>
+          <w:numId w:val="4"/>
+        </w:numPr>
+      </w:pPr>
+      <w:r>
+        <w:t>Install the R program in this folder</w:t>
+      </w:r>
+    </w:p>
+    <w:p>
+      <w:pPr>
+        <w:pStyle w:val="Compact"/>
+        <w:numPr>
+          <w:ilvl w:val="0"/>
+          <w:numId w:val="4"/>
+        </w:numPr>
+      </w:pPr>
+      <w:r>
+        <w:t>Unzip RStudio in the same folder</w:t>
+      </w:r>
+    </w:p>
+    <w:p>
+      <w:pPr>
+        <w:pStyle w:val="Compact"/>
+        <w:numPr>
+          <w:ilvl w:val="0"/>
+          <w:numId w:val="4"/>
+        </w:numPr>
+      </w:pPr>
+      <w:r>
+        <w:t xml:space="preserve">Create a short-cut to </w:t>
+      </w:r>
+      <w:r>
+        <w:rPr>
+          <w:rStyle w:val="VerbatimChar"/>
+        </w:rPr>
+        <w:t>RStudio.exe</w:t>
+      </w:r>
+      <w:r>
+        <w:t xml:space="preserve"> in the task bar or on your desktop</w:t>
+      </w:r>
+    </w:p>
+    <w:p>
+      <w:pPr>
+        <w:pStyle w:val="Compact"/>
+        <w:numPr>
+          <w:ilvl w:val="0"/>
+          <w:numId w:val="4"/>
+        </w:numPr>
+      </w:pPr>
+      <w:r>
+        <w:t>Open RStudio and follow the instructions below to install the necessary packages.</w:t>
+      </w:r>
+    </w:p>
+    <w:p>
+      <w:pPr>
+        <w:pStyle w:val="Heading2"/>
+      </w:pPr>
+      <w:r>
+        <w:t xml:space="preserve">Installing </w:t>
+      </w:r>
+      <w:r>
+        <w:t xml:space="preserve">R </w:t>
+      </w:r>
+      <w:r>
+        <w:t>without administrator rights:</w:t>
+      </w:r>
+    </w:p>
+    <w:p>
+      <w:pPr>
+        <w:pStyle w:val="FirstParagraph"/>
+      </w:pPr>
+      <w:r>
+        <w:t>A</w:t>
+      </w:r>
+      <w:r>
+        <w:t xml:space="preserve">s many R users face this problem, it is possible to install R in the </w:t>
+      </w:r>
+      <w:r>
+        <w:rPr>
+          <w:rStyle w:val="VerbatimChar"/>
+        </w:rPr>
+        <w:t>My documents</w:t>
+      </w:r>
+      <w:r>
+        <w:t xml:space="preserve"> folder on your computer instead. This is a folder that you have personal a</w:t>
+      </w:r>
+      <w:r>
+        <w:t>ccess to and does not require administrator rights. The file path to this folder on a PC will be something like this:</w:t>
+      </w:r>
+    </w:p>
+    <w:p>
+      <w:pPr>
+        <w:pStyle w:val="SourceCode"/>
+      </w:pPr>
+      <w:r>
+        <w:rPr>
+          <w:rStyle w:val="NormalTok"/>
+        </w:rPr>
+        <w:t>C</w:t>
+      </w:r>
+      <w:r>
+        <w:rPr>
+          <w:rStyle w:val="SpecialCharTok"/>
+        </w:rPr>
+        <w:t>:</w:t>
+      </w:r>
+      <w:r>
+        <w:rPr>
+          <w:rStyle w:val="NormalTok"/>
+        </w:rPr>
+        <w:t>\Users\your_username\Documents</w:t>
+      </w:r>
+    </w:p>
+    <w:p>
+      <w:pPr>
+        <w:pStyle w:val="FirstParagraph"/>
+      </w:pPr>
+      <w:r>
+        <w:t xml:space="preserve">We suggest you create a new folder called </w:t>
+      </w:r>
+      <w:r>
+        <w:rPr>
+          <w:rStyle w:val="VerbatimChar"/>
+        </w:rPr>
+        <w:t>R</w:t>
+      </w:r>
+      <w:r>
+        <w:t xml:space="preserve"> in this location and install R, RStudio and any other R-relat</w:t>
+      </w:r>
+      <w:r>
+        <w:t>ed software there. Installing them in the same folder will ensure that RStudio is able to ‘find’ R (it will not work without it).</w:t>
+      </w:r>
+    </w:p>
+    <w:p>
+      <w:pPr>
+        <w:pStyle w:val="Heading2"/>
+      </w:pPr>
+      <w:bookmarkStart w:id="12" w:name="X0e8ddbbd72711c116e668557ec77728afe4ba51"/>
+      <w:bookmarkStart w:id="13" w:name="_Toc101210697"/>
+      <w:bookmarkEnd w:id="10"/>
+      <w:r>
+        <w:t>Installing RStudio without administrator rights:</w:t>
+      </w:r>
+      <w:bookmarkEnd w:id="13"/>
+    </w:p>
+    <w:p>
+      <w:pPr>
+        <w:pStyle w:val="FirstParagraph"/>
+      </w:pPr>
+      <w:r>
+        <w:t>RStudio requires a different approach as the default setting for the installe</w:t>
+      </w:r>
+      <w:r>
+        <w:t xml:space="preserve">r is to install it in the </w:t>
+      </w:r>
+      <w:r>
+        <w:rPr>
+          <w:rStyle w:val="VerbatimChar"/>
+        </w:rPr>
+        <w:t>Program files</w:t>
+      </w:r>
+      <w:r>
+        <w:t xml:space="preserve"> folder. Fortunately, as again this is a problem many people face, RStudio is available to download in several different formats. The format which will work best if you don’t have administrator rights is the </w:t>
+      </w:r>
+      <w:r>
+        <w:rPr>
+          <w:rStyle w:val="VerbatimChar"/>
+        </w:rPr>
+        <w:t>.zip</w:t>
+      </w:r>
+      <w:r>
+        <w:t xml:space="preserve"> file</w:t>
+      </w:r>
+      <w:r>
+        <w:t xml:space="preserve">. This is actually a pre-compiled, compressed version of RStudio which is ready to use once unzipped. You can use </w:t>
+      </w:r>
+      <w:r>
+        <w:rPr>
+          <w:rStyle w:val="VerbatimChar"/>
+        </w:rPr>
+        <w:t>7-zip</w:t>
+      </w:r>
+      <w:r>
+        <w:t xml:space="preserve"> or any other unzip program to unzip it.</w:t>
+      </w:r>
+    </w:p>
+    <w:p>
+      <w:pPr>
+        <w:pStyle w:val="Heading2"/>
+      </w:pPr>
+      <w:bookmarkStart w:id="14" w:name="caveats"/>
+      <w:bookmarkStart w:id="15" w:name="_Toc101210698"/>
+      <w:bookmarkEnd w:id="12"/>
+      <w:r>
+        <w:lastRenderedPageBreak/>
+        <w:t>Caveats:</w:t>
+      </w:r>
+      <w:bookmarkEnd w:id="15"/>
+    </w:p>
+    <w:p>
+      <w:pPr>
+        <w:pStyle w:val="FirstParagraph"/>
+      </w:pPr>
+      <w:r>
+        <w:t xml:space="preserve">Installing programs outside the </w:t>
+      </w:r>
+      <w:r>
+        <w:rPr>
+          <w:rStyle w:val="VerbatimChar"/>
+        </w:rPr>
+        <w:t>Program files</w:t>
+      </w:r>
+      <w:r>
+        <w:t xml:space="preserve"> folder on a PC means that certain feature</w:t>
+      </w:r>
+      <w:r>
+        <w:t>s which would automatically be activated need to be performed manually. The two main ones are listed below:</w:t>
+      </w:r>
+    </w:p>
+    <w:p>
+      <w:pPr>
+        <w:pStyle w:val="Compact"/>
+        <w:numPr>
+          <w:ilvl w:val="0"/>
+          <w:numId w:val="5"/>
+        </w:numPr>
+      </w:pPr>
+      <w:r>
+        <w:t>Putting a link to RStudio in the start menu, task bar, or desktop</w:t>
+      </w:r>
+    </w:p>
+    <w:p>
+      <w:pPr>
+        <w:pStyle w:val="Compact"/>
+        <w:numPr>
+          <w:ilvl w:val="0"/>
+          <w:numId w:val="5"/>
+        </w:numPr>
+      </w:pPr>
+      <w:r>
+        <w:t>Associating file endings with RStudio</w:t>
+      </w:r>
+    </w:p>
+    <w:p>
+      <w:pPr>
+        <w:pStyle w:val="FirstParagraph"/>
+      </w:pPr>
+      <w:r>
+        <w:t>The instructions below explain how to adjust</w:t>
+      </w:r>
+      <w:r>
+        <w:t xml:space="preserve"> these settings manually.</w:t>
+      </w:r>
+    </w:p>
+    <w:p>
+      <w:pPr>
+        <w:pStyle w:val="Heading2"/>
+      </w:pPr>
+      <w:bookmarkStart w:id="16" w:name="Xa30e83b30e1e1a7ea47eae5e13c0393d11bc044"/>
+      <w:bookmarkStart w:id="17" w:name="_Toc101210699"/>
+      <w:bookmarkEnd w:id="14"/>
+      <w:r>
+        <w:t>What if I can’t even download R or RStudio?</w:t>
+      </w:r>
+      <w:bookmarkEnd w:id="17"/>
+    </w:p>
+    <w:p>
+      <w:pPr>
+        <w:pStyle w:val="FirstParagraph"/>
+      </w:pPr>
+      <w:r>
+        <w:t xml:space="preserve">Some IT restrictions are even more limiting in that they will detect attempts to download </w:t>
+      </w:r>
+      <w:r>
+        <w:rPr>
+          <w:rStyle w:val="VerbatimChar"/>
+        </w:rPr>
+        <w:t>.exe</w:t>
+      </w:r>
+      <w:r>
+        <w:t xml:space="preserve"> and </w:t>
+      </w:r>
+      <w:r>
+        <w:rPr>
+          <w:rStyle w:val="VerbatimChar"/>
+        </w:rPr>
+        <w:t>.zip</w:t>
+      </w:r>
+      <w:r>
+        <w:t xml:space="preserve"> files from your web browser and block them. If this happens to you, in the first i</w:t>
+      </w:r>
+      <w:r>
+        <w:t xml:space="preserve">nstance try a different browser (e.g. try Google Chrome instead of Microsoft Edge). If that doesn’t help, it is advisable to contact your IT department and ask them to help you install R and RStudio. If possible, ask a colleague who already uses R in your </w:t>
+      </w:r>
+      <w:r>
+        <w:t>institution if there are any specific requirements that need to accompany your IT request.</w:t>
+      </w:r>
+    </w:p>
+    <w:p>
+      <w:pPr>
+        <w:pStyle w:val="BodyText"/>
+      </w:pPr>
+      <w:r>
+        <w:t xml:space="preserve">It is worth noting that when this level of restriction is applied, large institutions often have a </w:t>
+      </w:r>
+      <w:r>
+        <w:rPr>
+          <w:b/>
+          <w:bCs/>
+        </w:rPr>
+        <w:t>software download center</w:t>
+      </w:r>
+      <w:r>
+        <w:t xml:space="preserve"> where you can download and install popula</w:t>
+      </w:r>
+      <w:r>
+        <w:t>r work software that has been pre-approved. R and RStudio are increasingly being included in these download centers, but be aware that they may not have the latest version. R and RStudio are regularly being updated and improved, and new versions with major</w:t>
+      </w:r>
+      <w:r>
+        <w:t xml:space="preserve"> revisions come out every 6 months or so. For this reason, it is advisable to contact your IT department and ensure that the latest versions are in the software download center before installing. This is a consideration for updating R too.</w:t>
+      </w:r>
+    </w:p>
+    <w:p>
+      <w:pPr>
+        <w:pStyle w:val="BodyText"/>
+      </w:pPr>
+      <w:r>
+        <w:t>If you have diff</w:t>
+      </w:r>
+      <w:r>
+        <w:t>iculties accessing IT support, as an interim measure you could download R and RStudio on an non-work computer and transfer them to your work computer on a USB. Be aware, however, that some systems may still stop R from installing with this method.</w:t>
+      </w:r>
+    </w:p>
+    <w:p>
+      <w:pPr>
+        <w:rPr>
+          <w:rFonts w:asciiTheme="majorHAnsi" w:eastAsiaTheme="majorEastAsia" w:hAnsiTheme="majorHAnsi" w:cstheme="majorBidi"/>
+          <w:b/>
+          <w:bCs/>
+          <w:color w:val="4F81BD" w:themeColor="accent1"/>
+          <w:sz w:val="28"/>
+          <w:szCs w:val="28"/>
+        </w:rPr>
+      </w:pPr>
+      <w:bookmarkStart w:id="18" w:name="rstudio-on-a-server"/>
+      <w:bookmarkStart w:id="19" w:name="_Toc101210700"/>
+      <w:bookmarkEnd w:id="16"/>
+      <w:r>
+        <w:br w:type="page"/>
+      </w:r>
+    </w:p>
+    <w:p>
+      <w:pPr>
+        <w:pStyle w:val="Heading2"/>
+      </w:pPr>
+      <w:r>
+        <w:lastRenderedPageBreak/>
+        <w:t xml:space="preserve">RStudio </w:t>
+      </w:r>
+      <w:r>
+        <w:t>on a server:</w:t>
+      </w:r>
+      <w:bookmarkEnd w:id="19"/>
+    </w:p>
+    <w:p>
+      <w:pPr>
+        <w:pStyle w:val="FirstParagraph"/>
+      </w:pPr>
+      <w:r>
+        <w:t>Some institutions may make R and RStudio available to you on a central server. The idea behind this is that R and RStudio are then available to everyone. There are some caveats to this however:</w:t>
+      </w:r>
+    </w:p>
+    <w:p>
+      <w:pPr>
+        <w:pStyle w:val="Compact"/>
+        <w:numPr>
+          <w:ilvl w:val="0"/>
+          <w:numId w:val="6"/>
+        </w:numPr>
+      </w:pPr>
+      <w:r>
+        <w:t>If you are offline due to poor or no internet con</w:t>
+      </w:r>
+      <w:r>
+        <w:t>nection, you will not be able to use R</w:t>
+      </w:r>
+    </w:p>
+    <w:p>
+      <w:pPr>
+        <w:pStyle w:val="Compact"/>
+        <w:numPr>
+          <w:ilvl w:val="0"/>
+          <w:numId w:val="6"/>
+        </w:numPr>
+      </w:pPr>
+      <w:r>
+        <w:t>The R and RStudio versions available on the server may not be the latest ones</w:t>
+      </w:r>
+    </w:p>
+    <w:p>
+      <w:pPr>
+        <w:pStyle w:val="Compact"/>
+        <w:numPr>
+          <w:ilvl w:val="0"/>
+          <w:numId w:val="6"/>
+        </w:numPr>
+      </w:pPr>
+      <w:r>
+        <w:t>You may not have rights (or have limited rights) to install R packages on the server</w:t>
+      </w:r>
+    </w:p>
+    <w:p>
+      <w:pPr>
+        <w:pStyle w:val="FirstParagraph"/>
+      </w:pPr>
+      <w:r>
+        <w:t>If this is your situation, it is advisable to contact your IT department and ask them to help you install R and RStudio on your own PC. This will give you more flexibility</w:t>
+      </w:r>
+      <w:r>
+        <w:t xml:space="preserve"> and you can work off-line. However if in the future you plan to analyse very large data sets, R on a server may be more appropriate as extra memory can be allocated.</w:t>
+      </w:r>
+    </w:p>
+    <w:p>
+      <w:pPr>
+        <w:rPr>
+          <w:rFonts w:asciiTheme="majorHAnsi" w:eastAsiaTheme="majorEastAsia" w:hAnsiTheme="majorHAnsi" w:cstheme="majorBidi"/>
+          <w:b/>
+          <w:bCs/>
+          <w:color w:val="4F81BD" w:themeColor="accent1"/>
+          <w:sz w:val="32"/>
+          <w:szCs w:val="32"/>
+        </w:rPr>
+      </w:pPr>
+      <w:bookmarkStart w:id="20" w:name="detailed-installation-instructions"/>
+      <w:bookmarkEnd w:id="8"/>
+      <w:bookmarkEnd w:id="18"/>
+      <w:r>
+        <w:br w:type="page"/>
+      </w:r>
+    </w:p>
+    <w:p>
+      <w:pPr>
+        <w:pStyle w:val="Heading1"/>
+      </w:pPr>
+      <w:bookmarkStart w:id="21" w:name="_Toc101210701"/>
+      <w:r>
+        <w:lastRenderedPageBreak/>
+        <w:t>Detailed installation instructions</w:t>
+      </w:r>
+      <w:bookmarkEnd w:id="21"/>
+    </w:p>
+    <w:p>
+      <w:pPr>
+        <w:pStyle w:val="FirstParagraph"/>
+      </w:pPr>
+      <w:r>
+        <w:t>Step-by-step installation instructions have been provi</w:t>
+      </w:r>
+      <w:r>
+        <w:t>ded below, along with some screenshots.</w:t>
+      </w:r>
+    </w:p>
+    <w:p>
+      <w:pPr>
+        <w:pStyle w:val="Heading1"/>
+      </w:pPr>
+      <w:bookmarkStart w:id="22" w:name="r"/>
+      <w:bookmarkStart w:id="23" w:name="_Toc101210702"/>
+      <w:bookmarkEnd w:id="20"/>
+      <w:r>
+        <w:t>R</w:t>
+      </w:r>
+      <w:bookmarkEnd w:id="23"/>
+    </w:p>
+    <w:p>
+      <w:pPr>
+        <w:pStyle w:val="Heading2"/>
+      </w:pPr>
+      <w:bookmarkStart w:id="24" w:name="downloading-r"/>
+      <w:bookmarkStart w:id="25" w:name="_Toc101210703"/>
+      <w:r>
+        <w:t>Downloading R:</w:t>
+      </w:r>
+      <w:bookmarkEnd w:id="25"/>
+    </w:p>
+    <w:p>
+      <w:pPr>
+        <w:pStyle w:val="FirstParagraph"/>
+      </w:pPr>
+      <w:r>
+        <w:t xml:space="preserve">The latest version of R can be downloaded from the </w:t>
+      </w:r>
+      <w:hyperlink r:id="rId12">
+        <w:r>
+          <w:rPr>
+            <w:rStyle w:val="Hyperlink"/>
+          </w:rPr>
+          <w:t>Comprehensive R Archive Network (CRAN)</w:t>
+        </w:r>
+      </w:hyperlink>
+      <w:r>
+        <w:t xml:space="preserve"> </w:t>
+      </w:r>
+      <w:r>
+        <w:t>website. Here you can choose the version of R appropriate for your computer’s operating system (Windows, MAC or Linux):</w:t>
+      </w:r>
+    </w:p>
+    <w:p>
+      <w:pPr>
+        <w:pStyle w:val="BodyText"/>
+      </w:pPr>
+      <w:r>
+        <w:t xml:space="preserve">Note: If you already had R installed on your computer from some time ago, to update the version you must </w:t>
+      </w:r>
+      <w:r>
+        <w:rPr>
+          <w:i/>
           <w:iCs/>
-          <w:i/>
-        </w:rPr>
-        <w:t xml:space="preserve">re-install</w:t>
-      </w:r>
-      <w:r>
-        <w:t xml:space="preserve"> </w:t>
-      </w:r>
-      <w:r>
-        <w:t xml:space="preserve">R from the website below. The old version of R can remain on your computer, but the newer version will be used by RStudio from now on. Later in the document we describe steps to take if RStudio does not automatically recognize the new R install.</w:t>
+        </w:rPr>
+        <w:t>re-install</w:t>
+      </w:r>
+      <w:r>
+        <w:t xml:space="preserve"> R from the website b</w:t>
+      </w:r>
+      <w:r>
+        <w:t>elow. The old version of R can remain on your computer, but the newer version will be used by RStudio from now on. Later in the document we describe steps to take if RStudio does not automatically recognize the new R install.</w:t>
       </w:r>
     </w:p>
     <w:p>
@@ -1067,22 +2855,26 @@
         <w:pStyle w:val="CaptionedFigure"/>
       </w:pPr>
       <w:r>
+        <w:rPr>
+          <w:noProof/>
+        </w:rPr>
         <w:drawing>
-          <wp:inline>
+          <wp:inline distT="0" distB="0" distL="0" distR="0" wp14:anchorId="6FE2D439" wp14:editId="6BF4841E">
             <wp:extent cx="5334000" cy="3384697"/>
-            <wp:effectExtent b="0" l="0" r="0" t="0"/>
-            <wp:docPr descr="CRAN website front page" title="" id="37" name="Picture"/>
-            <a:graphic>
+            <wp:effectExtent l="0" t="0" r="0" b="0"/>
+            <wp:docPr id="37" name="Picture" descr="CRAN website front page"/>
+            <wp:cNvGraphicFramePr/>
+            <a:graphic xmlns:a="http://schemas.openxmlformats.org/drawingml/2006/main">
               <a:graphicData uri="http://schemas.openxmlformats.org/drawingml/2006/picture">
-                <pic:pic>
+                <pic:pic xmlns:pic="http://schemas.openxmlformats.org/drawingml/2006/picture">
                   <pic:nvPicPr>
-                    <pic:cNvPr descr="../../images/screenshots/InstallR_fig01_cran.png" id="38" name="Picture"/>
+                    <pic:cNvPr id="38" name="Picture" descr="../../images/screenshots/InstallR_fig01_cran.png"/>
                     <pic:cNvPicPr>
-                      <a:picLocks noChangeArrowheads="1" noChangeAspect="1"/>
+                      <a:picLocks noChangeAspect="1" noChangeArrowheads="1"/>
                     </pic:cNvPicPr>
                   </pic:nvPicPr>
                   <pic:blipFill>
-                    <a:blip r:embed="rId36"/>
+                    <a:blip r:embed="rId13"/>
                     <a:stretch>
                       <a:fillRect/>
                     </a:stretch>
@@ -1114,7 +2906,7 @@
         <w:pStyle w:val="ImageCaption"/>
       </w:pPr>
       <w:r>
-        <w:t xml:space="preserve">CRAN website front page</w:t>
+        <w:t>CRAN website front page</w:t>
       </w:r>
     </w:p>
     <w:p>
@@ -1122,22 +2914,22 @@
         <w:pStyle w:val="BodyText"/>
       </w:pPr>
       <w:r>
-        <w:t xml:space="preserve">Once you have selected the appropriate version of R for your operating system, clicking on the link will bring you to the next page, where you can choose the suite of packages that will be installed along with R. Normally choosing</w:t>
-      </w:r>
-      <w:r>
-        <w:t xml:space="preserve"> </w:t>
+        <w:t>Once</w:t>
+      </w:r>
+      <w:r>
+        <w:t xml:space="preserve"> you have selected the appropriate version of R for your operating system, clicking on the link will bring you to the next page, where you can choose the suite of packages that will be installed along with R. Normally choosing </w:t>
       </w:r>
       <w:r>
         <w:rPr>
           <w:rStyle w:val="VerbatimChar"/>
         </w:rPr>
-        <w:t xml:space="preserve">base</w:t>
-      </w:r>
-      <w:r>
-        <w:t xml:space="preserve"> </w:t>
-      </w:r>
-      <w:r>
-        <w:t xml:space="preserve">will be sufficient (highlighted in red in the image below); other packages can be installed later.</w:t>
+        <w:t>base</w:t>
+      </w:r>
+      <w:r>
+        <w:t xml:space="preserve"> will be sufficient (high</w:t>
+      </w:r>
+      <w:r>
+        <w:t>lighted in red in the image below); other packages can be installed later.</w:t>
       </w:r>
     </w:p>
     <w:p>
@@ -1145,22 +2937,27 @@
         <w:pStyle w:val="CaptionedFigure"/>
       </w:pPr>
       <w:r>
+        <w:rPr>
+          <w:noProof/>
+        </w:rPr>
+        <w:lastRenderedPageBreak/>
         <w:drawing>
-          <wp:inline>
+          <wp:inline distT="0" distB="0" distL="0" distR="0" wp14:anchorId="1E7D6504" wp14:editId="4B991681">
             <wp:extent cx="5334000" cy="2232597"/>
-            <wp:effectExtent b="0" l="0" r="0" t="0"/>
-            <wp:docPr descr="CRAN choose R installation" title="" id="40" name="Picture"/>
-            <a:graphic>
+            <wp:effectExtent l="0" t="0" r="0" b="0"/>
+            <wp:docPr id="40" name="Picture" descr="CRAN choose R installation"/>
+            <wp:cNvGraphicFramePr/>
+            <a:graphic xmlns:a="http://schemas.openxmlformats.org/drawingml/2006/main">
               <a:graphicData uri="http://schemas.openxmlformats.org/drawingml/2006/picture">
-                <pic:pic>
+                <pic:pic xmlns:pic="http://schemas.openxmlformats.org/drawingml/2006/picture">
                   <pic:nvPicPr>
-                    <pic:cNvPr descr="../../images/screenshots/InstallR_fig02_choosebase.png" id="41" name="Picture"/>
+                    <pic:cNvPr id="41" name="Picture" descr="../../images/screenshots/InstallR_fig02_choosebase.png"/>
                     <pic:cNvPicPr>
-                      <a:picLocks noChangeArrowheads="1" noChangeAspect="1"/>
+                      <a:picLocks noChangeAspect="1" noChangeArrowheads="1"/>
                     </pic:cNvPicPr>
                   </pic:nvPicPr>
                   <pic:blipFill>
-                    <a:blip r:embed="rId39"/>
+                    <a:blip r:embed="rId14"/>
                     <a:stretch>
                       <a:fillRect/>
                     </a:stretch>
@@ -1192,7 +2989,7 @@
         <w:pStyle w:val="ImageCaption"/>
       </w:pPr>
       <w:r>
-        <w:t xml:space="preserve">CRAN choose R installation</w:t>
+        <w:t>CRAN choose R installation</w:t>
       </w:r>
     </w:p>
     <w:p>
@@ -1200,22 +2997,19 @@
         <w:pStyle w:val="BodyText"/>
       </w:pPr>
       <w:r>
-        <w:t xml:space="preserve">Next, click on the</w:t>
-      </w:r>
-      <w:r>
-        <w:t xml:space="preserve"> </w:t>
+        <w:t xml:space="preserve">Next, click on the </w:t>
       </w:r>
       <w:r>
         <w:rPr>
           <w:rStyle w:val="VerbatimChar"/>
         </w:rPr>
-        <w:t xml:space="preserve">base</w:t>
-      </w:r>
-      <w:r>
-        <w:t xml:space="preserve"> </w:t>
-      </w:r>
-      <w:r>
-        <w:t xml:space="preserve">link to start downloading R. If successful, you should see the downloaded R installer executable (.exe) file in your browser window:</w:t>
+        <w:t>base</w:t>
+      </w:r>
+      <w:r>
+        <w:t xml:space="preserve"> link to start downloading R. If successful, you should see the downloaded R installer executable (.exe) file in your browser win</w:t>
+      </w:r>
+      <w:r>
+        <w:t>dow:</w:t>
       </w:r>
     </w:p>
     <w:p>
@@ -1223,22 +3017,26 @@
         <w:pStyle w:val="CaptionedFigure"/>
       </w:pPr>
       <w:r>
+        <w:rPr>
+          <w:noProof/>
+        </w:rPr>
         <w:drawing>
-          <wp:inline>
+          <wp:inline distT="0" distB="0" distL="0" distR="0" wp14:anchorId="4B013AB7" wp14:editId="09364EE2">
             <wp:extent cx="5334000" cy="3396942"/>
-            <wp:effectExtent b="0" l="0" r="0" t="0"/>
-            <wp:docPr descr="CRAN download R" title="" id="43" name="Picture"/>
-            <a:graphic>
+            <wp:effectExtent l="0" t="0" r="0" b="0"/>
+            <wp:docPr id="43" name="Picture" descr="CRAN download R"/>
+            <wp:cNvGraphicFramePr/>
+            <a:graphic xmlns:a="http://schemas.openxmlformats.org/drawingml/2006/main">
               <a:graphicData uri="http://schemas.openxmlformats.org/drawingml/2006/picture">
-                <pic:pic>
+                <pic:pic xmlns:pic="http://schemas.openxmlformats.org/drawingml/2006/picture">
                   <pic:nvPicPr>
-                    <pic:cNvPr descr="../../images/screenshots/InstallR_fig03_downloadR.png" id="44" name="Picture"/>
+                    <pic:cNvPr id="44" name="Picture" descr="../../images/screenshots/InstallR_fig03_downloadR.png"/>
                     <pic:cNvPicPr>
-                      <a:picLocks noChangeArrowheads="1" noChangeAspect="1"/>
+                      <a:picLocks noChangeAspect="1" noChangeArrowheads="1"/>
                     </pic:cNvPicPr>
                   </pic:nvPicPr>
                   <pic:blipFill>
-                    <a:blip r:embed="rId42"/>
+                    <a:blip r:embed="rId15"/>
                     <a:stretch>
                       <a:fillRect/>
                     </a:stretch>
@@ -1270,7 +3068,7 @@
         <w:pStyle w:val="ImageCaption"/>
       </w:pPr>
       <w:r>
-        <w:t xml:space="preserve">CRAN download R</w:t>
+        <w:t>CRAN download R</w:t>
       </w:r>
     </w:p>
     <w:p>
@@ -1278,37 +3076,43 @@
         <w:pStyle w:val="BodyText"/>
       </w:pPr>
       <w:r>
-        <w:t xml:space="preserve">Note: if the download fails, this may be because executable files (ending in</w:t>
-      </w:r>
-      <w:r>
-        <w:t xml:space="preserve"> </w:t>
+        <w:t xml:space="preserve">Note: if the download fails, this may be because executable files (ending in </w:t>
       </w:r>
       <w:r>
         <w:rPr>
           <w:rStyle w:val="VerbatimChar"/>
         </w:rPr>
-        <w:t xml:space="preserve">.exe</w:t>
-      </w:r>
-      <w:r>
-        <w:t xml:space="preserve">) have been blocked by your institute’s firewall. In this case, ask your IT department to download the latest version of R for you and proceed to the next section.</w:t>
-      </w:r>
-    </w:p>
-    <w:bookmarkEnd w:id="45"/>
-    <w:bookmarkStart w:id="70" w:name="installing-r"/>
+        <w:t>.exe</w:t>
+      </w:r>
+      <w:r>
+        <w:t>) have been blocked by your institute’s firewall. In this case, ask your IT department to download the latest version of R for you and proceed to the ne</w:t>
+      </w:r>
+      <w:r>
+        <w:t>xt section.</w:t>
+      </w:r>
+    </w:p>
     <w:p>
       <w:pPr>
         <w:pStyle w:val="Heading2"/>
       </w:pPr>
-      <w:r>
-        <w:t xml:space="preserve">Installing R:</w:t>
-      </w:r>
+      <w:bookmarkStart w:id="26" w:name="installing-r"/>
+      <w:bookmarkStart w:id="27" w:name="_Toc101210704"/>
+      <w:bookmarkEnd w:id="24"/>
+      <w:r>
+        <w:lastRenderedPageBreak/>
+        <w:t>Installing R:</w:t>
+      </w:r>
+      <w:bookmarkEnd w:id="27"/>
     </w:p>
     <w:p>
       <w:pPr>
         <w:pStyle w:val="FirstParagraph"/>
       </w:pPr>
       <w:r>
-        <w:t xml:space="preserve">To begin, double-click on the executable file that you downloaded in the last section. At this stage, depending on the settings on your computer, you may be asked to log in as an administrator before proceeding. If this is the case for you, ask your IT department for assistance. They may be able to log in remotely and allow you to complete the install yourself, or alternatively they may prefer to complete the installs on your behalf.</w:t>
+        <w:t>To begin, double-click on the executable file that you downloaded in the last section. At this stage, depending on the settings on your computer, you may be asked to log in as an administrator before proceeding. If this is the cas</w:t>
+      </w:r>
+      <w:r>
+        <w:t>e for you, ask your IT department for assistance. They may be able to log in remotely and allow you to complete the install yourself, or alternatively they may prefer to complete the installs on your behalf.</w:t>
       </w:r>
     </w:p>
     <w:p>
@@ -1316,19 +3120,19 @@
         <w:pStyle w:val="BodyText"/>
       </w:pPr>
       <w:r>
-        <w:t xml:space="preserve">If you see a message asking if you would like to make changes to your computer, click</w:t>
-      </w:r>
-      <w:r>
-        <w:t xml:space="preserve"> </w:t>
+        <w:t>If you see a message asking if you would like to</w:t>
+      </w:r>
+      <w:r>
+        <w:t xml:space="preserve"> make changes to your computer, click </w:t>
       </w:r>
       <w:r>
         <w:rPr>
           <w:rStyle w:val="VerbatimChar"/>
         </w:rPr>
-        <w:t xml:space="preserve">ok</w:t>
-      </w:r>
-      <w:r>
-        <w:t xml:space="preserve">. This will bring up the first dialogue window in the installer, which allows you to select the language from the dropdown menu. In this example we will leave it on the default setting (English):</w:t>
+        <w:t>ok</w:t>
+      </w:r>
+      <w:r>
+        <w:t>. This will bring up the first dialogue window in the installer, which allows you to select the language from the dropdown menu. In this example we will leave it on the default setting (English):</w:t>
       </w:r>
     </w:p>
     <w:p>
@@ -1336,22 +3140,26 @@
         <w:pStyle w:val="CaptionedFigure"/>
       </w:pPr>
       <w:r>
+        <w:rPr>
+          <w:noProof/>
+        </w:rPr>
         <w:drawing>
-          <wp:inline>
+          <wp:inline distT="0" distB="0" distL="0" distR="0" wp14:anchorId="037CE3C3" wp14:editId="693A5108">
             <wp:extent cx="5334000" cy="2934591"/>
-            <wp:effectExtent b="0" l="0" r="0" t="0"/>
-            <wp:docPr descr="Installing R: select language" title="" id="47" name="Picture"/>
-            <a:graphic>
+            <wp:effectExtent l="0" t="0" r="0" b="0"/>
+            <wp:docPr id="47" name="Picture" descr="Installing R: select language"/>
+            <wp:cNvGraphicFramePr/>
+            <a:graphic xmlns:a="http://schemas.openxmlformats.org/drawingml/2006/main">
               <a:graphicData uri="http://schemas.openxmlformats.org/drawingml/2006/picture">
-                <pic:pic>
+                <pic:pic xmlns:pic="http://schemas.openxmlformats.org/drawingml/2006/picture">
                   <pic:nvPicPr>
-                    <pic:cNvPr descr="../../images/screenshots/InstallR_fig06_step1chooselang.png" id="48" name="Picture"/>
+                    <pic:cNvPr id="48" name="Picture" descr="../../images/screenshots/InstallR_fig06_step1chooselang.png"/>
                     <pic:cNvPicPr>
-                      <a:picLocks noChangeArrowheads="1" noChangeAspect="1"/>
+                      <a:picLocks noChangeAspect="1" noChangeArrowheads="1"/>
                     </pic:cNvPicPr>
                   </pic:nvPicPr>
                   <pic:blipFill>
-                    <a:blip r:embed="rId46"/>
+                    <a:blip r:embed="rId16"/>
                     <a:stretch>
                       <a:fillRect/>
                     </a:stretch>
@@ -1383,7 +3191,10 @@
         <w:pStyle w:val="ImageCaption"/>
       </w:pPr>
       <w:r>
-        <w:t xml:space="preserve">Installing R: select language</w:t>
+        <w:t>Installing R: sele</w:t>
+      </w:r>
+      <w:r>
+        <w:t>ct language</w:t>
       </w:r>
     </w:p>
     <w:p>
@@ -1391,22 +3202,16 @@
         <w:pStyle w:val="BodyText"/>
       </w:pPr>
       <w:r>
-        <w:t xml:space="preserve">R is distributed with a GNU general public licence. In the next dialogue box you will be invited to read and accept the licence conditions (click</w:t>
-      </w:r>
-      <w:r>
-        <w:t xml:space="preserve"> </w:t>
+        <w:t xml:space="preserve">R is distributed with a GNU general public licence. In the next dialogue box you will be invited to read and accept the licence conditions (click </w:t>
       </w:r>
       <w:r>
         <w:rPr>
           <w:rStyle w:val="VerbatimChar"/>
         </w:rPr>
-        <w:t xml:space="preserve">next</w:t>
-      </w:r>
-      <w:r>
-        <w:t xml:space="preserve"> </w:t>
-      </w:r>
-      <w:r>
-        <w:t xml:space="preserve">when done):</w:t>
+        <w:t>next</w:t>
+      </w:r>
+      <w:r>
+        <w:t xml:space="preserve"> when done):</w:t>
       </w:r>
     </w:p>
     <w:p>
@@ -1414,22 +3219,27 @@
         <w:pStyle w:val="CaptionedFigure"/>
       </w:pPr>
       <w:r>
+        <w:rPr>
+          <w:noProof/>
+        </w:rPr>
+        <w:lastRenderedPageBreak/>
         <w:drawing>
-          <wp:inline>
+          <wp:inline distT="0" distB="0" distL="0" distR="0" wp14:anchorId="7D438BA6" wp14:editId="23516727">
             <wp:extent cx="5334000" cy="4013790"/>
-            <wp:effectExtent b="0" l="0" r="0" t="0"/>
-            <wp:docPr descr="Installing R: accept licence" title="" id="50" name="Picture"/>
-            <a:graphic>
+            <wp:effectExtent l="0" t="0" r="0" b="0"/>
+            <wp:docPr id="50" name="Picture" descr="Installing R: accept licence"/>
+            <wp:cNvGraphicFramePr/>
+            <a:graphic xmlns:a="http://schemas.openxmlformats.org/drawingml/2006/main">
               <a:graphicData uri="http://schemas.openxmlformats.org/drawingml/2006/picture">
-                <pic:pic>
+                <pic:pic xmlns:pic="http://schemas.openxmlformats.org/drawingml/2006/picture">
                   <pic:nvPicPr>
-                    <pic:cNvPr descr="../../images/screenshots/InstallR_fig07_step2acceptlicence.png" id="51" name="Picture"/>
+                    <pic:cNvPr id="51" name="Picture" descr="../../images/screenshots/InstallR_fig07_step2acceptlicence.png"/>
                     <pic:cNvPicPr>
-                      <a:picLocks noChangeArrowheads="1" noChangeAspect="1"/>
+                      <a:picLocks noChangeAspect="1" noChangeArrowheads="1"/>
                     </pic:cNvPicPr>
                   </pic:nvPicPr>
                   <pic:blipFill>
-                    <a:blip r:embed="rId49"/>
+                    <a:blip r:embed="rId17"/>
                     <a:stretch>
                       <a:fillRect/>
                     </a:stretch>
@@ -1461,7 +3271,7 @@
         <w:pStyle w:val="ImageCaption"/>
       </w:pPr>
       <w:r>
-        <w:t xml:space="preserve">Installing R: accept licence</w:t>
+        <w:t>Installing R: accept licence</w:t>
       </w:r>
     </w:p>
     <w:p>
@@ -1469,52 +3279,57 @@
         <w:pStyle w:val="BodyText"/>
       </w:pPr>
       <w:r>
-        <w:t xml:space="preserve">In the next dialogue box, you will be asked to choose where to install R on your computer. The default location is in the</w:t>
-      </w:r>
+        <w:t>In the next dialogue box, you will be asked to cho</w:t>
+      </w:r>
+      <w:r>
+        <w:t xml:space="preserve">ose where to install R on your computer. The default location is in the </w:t>
+      </w:r>
+      <w:r>
+        <w:rPr>
+          <w:rStyle w:val="VerbatimChar"/>
+        </w:rPr>
+        <w:t>Program Files</w:t>
+      </w:r>
+      <w:r>
+        <w:t xml:space="preserve"> folder; </w:t>
+      </w:r>
+      <w:proofErr w:type="gramStart"/>
+      <w:r>
+        <w:t>however</w:t>
+      </w:r>
+      <w:proofErr w:type="gramEnd"/>
       <w:r>
         <w:t xml:space="preserve"> </w:t>
       </w:r>
       <w:r>
+        <w:t xml:space="preserve">IF </w:t>
+      </w:r>
+      <w:r>
+        <w:t xml:space="preserve">you do not have administrator rights on your computer you will not be able to install R there. If this is the case, we </w:t>
+      </w:r>
+      <w:r>
+        <w:t>suggest that you creat</w:t>
+      </w:r>
+      <w:r>
+        <w:t xml:space="preserve">e a new folder called </w:t>
+      </w:r>
+      <w:r>
         <w:rPr>
           <w:rStyle w:val="VerbatimChar"/>
         </w:rPr>
-        <w:t xml:space="preserve">Program Files</w:t>
-      </w:r>
-      <w:r>
-        <w:t xml:space="preserve"> </w:t>
-      </w:r>
-      <w:r>
-        <w:t xml:space="preserve">folder; however if you do not have administrator rights on your computer you will not be able to install R there. If this is the case, we therefore suggest that you create a new folder called</w:t>
-      </w:r>
-      <w:r>
-        <w:t xml:space="preserve"> </w:t>
+        <w:t>R</w:t>
+      </w:r>
+      <w:r>
+        <w:t xml:space="preserve"> in your </w:t>
       </w:r>
       <w:r>
         <w:rPr>
           <w:rStyle w:val="VerbatimChar"/>
         </w:rPr>
-        <w:t xml:space="preserve">R</w:t>
-      </w:r>
-      <w:r>
-        <w:t xml:space="preserve"> </w:t>
-      </w:r>
-      <w:r>
-        <w:t xml:space="preserve">in your</w:t>
-      </w:r>
-      <w:r>
-        <w:t xml:space="preserve"> </w:t>
-      </w:r>
-      <w:r>
-        <w:rPr>
-          <w:rStyle w:val="VerbatimChar"/>
-        </w:rPr>
-        <w:t xml:space="preserve">My Documents</w:t>
-      </w:r>
-      <w:r>
-        <w:t xml:space="preserve"> </w:t>
-      </w:r>
-      <w:r>
-        <w:t xml:space="preserve">folder and install R there instead. You do not need administrator rights to install software in this folder.</w:t>
+        <w:t>My Documents</w:t>
+      </w:r>
+      <w:r>
+        <w:t xml:space="preserve"> folder and install R there instead. You do not need administrator rights to install software in this folder.</w:t>
       </w:r>
     </w:p>
     <w:p>
@@ -1522,22 +3337,27 @@
         <w:pStyle w:val="CaptionedFigure"/>
       </w:pPr>
       <w:r>
+        <w:rPr>
+          <w:noProof/>
+        </w:rPr>
+        <w:lastRenderedPageBreak/>
         <w:drawing>
-          <wp:inline>
+          <wp:inline distT="0" distB="0" distL="0" distR="0" wp14:anchorId="04EF02C9" wp14:editId="604A94A9">
             <wp:extent cx="5334000" cy="4013790"/>
-            <wp:effectExtent b="0" l="0" r="0" t="0"/>
-            <wp:docPr descr="Installing R: choose install location" title="" id="53" name="Picture"/>
-            <a:graphic>
+            <wp:effectExtent l="0" t="0" r="0" b="0"/>
+            <wp:docPr id="53" name="Picture" descr="Installing R: choose install location"/>
+            <wp:cNvGraphicFramePr/>
+            <a:graphic xmlns:a="http://schemas.openxmlformats.org/drawingml/2006/main">
               <a:graphicData uri="http://schemas.openxmlformats.org/drawingml/2006/picture">
-                <pic:pic>
+                <pic:pic xmlns:pic="http://schemas.openxmlformats.org/drawingml/2006/picture">
                   <pic:nvPicPr>
-                    <pic:cNvPr descr="../../images/screenshots/InstallR_fig08_step3choosefolder.png" id="54" name="Picture"/>
+                    <pic:cNvPr id="54" name="Picture" descr="../../images/screenshots/InstallR_fig08_step3choosefolder.png"/>
                     <pic:cNvPicPr>
-                      <a:picLocks noChangeArrowheads="1" noChangeAspect="1"/>
+                      <a:picLocks noChangeAspect="1" noChangeArrowheads="1"/>
                     </pic:cNvPicPr>
                   </pic:nvPicPr>
                   <pic:blipFill>
-                    <a:blip r:embed="rId52"/>
+                    <a:blip r:embed="rId18"/>
                     <a:stretch>
                       <a:fillRect/>
                     </a:stretch>
@@ -1569,7 +3389,7 @@
         <w:pStyle w:val="ImageCaption"/>
       </w:pPr>
       <w:r>
-        <w:t xml:space="preserve">Installing R: choose install location</w:t>
+        <w:t>Installing R: choose install location</w:t>
       </w:r>
     </w:p>
     <w:p>
@@ -1577,22 +3397,16 @@
         <w:pStyle w:val="BodyText"/>
       </w:pPr>
       <w:r>
-        <w:t xml:space="preserve">Once the destination folder is selected, the installer will automatically create a new sub-folder with the name of the R version to install and append this to the destination file path. Click</w:t>
-      </w:r>
-      <w:r>
-        <w:t xml:space="preserve"> </w:t>
+        <w:t xml:space="preserve">Once the destination folder is selected, the installer will automatically create a new sub-folder with the name of the R version to install and append this to the destination file path. Click </w:t>
       </w:r>
       <w:r>
         <w:rPr>
           <w:rStyle w:val="VerbatimChar"/>
         </w:rPr>
-        <w:t xml:space="preserve">next</w:t>
-      </w:r>
-      <w:r>
-        <w:t xml:space="preserve"> </w:t>
-      </w:r>
-      <w:r>
-        <w:t xml:space="preserve">when done.</w:t>
+        <w:t>next</w:t>
+      </w:r>
+      <w:r>
+        <w:t xml:space="preserve"> when done.</w:t>
       </w:r>
     </w:p>
     <w:p>
@@ -1600,7 +3414,10 @@
         <w:pStyle w:val="BodyText"/>
       </w:pPr>
       <w:r>
-        <w:t xml:space="preserve">In the next dialogue box you can choose which elements of R you want to install. We suggest leaving this on the default setting (which will install everything):</w:t>
+        <w:t>In the next dialogue box you can choose which el</w:t>
+      </w:r>
+      <w:r>
+        <w:t>ements of R you want to install. We suggest leaving this on the default setting (which will install everything):</w:t>
       </w:r>
     </w:p>
     <w:p>
@@ -1608,22 +3425,27 @@
         <w:pStyle w:val="CaptionedFigure"/>
       </w:pPr>
       <w:r>
+        <w:rPr>
+          <w:noProof/>
+        </w:rPr>
+        <w:lastRenderedPageBreak/>
         <w:drawing>
-          <wp:inline>
+          <wp:inline distT="0" distB="0" distL="0" distR="0" wp14:anchorId="283607B7" wp14:editId="3BD2B5AC">
             <wp:extent cx="5334000" cy="4013790"/>
-            <wp:effectExtent b="0" l="0" r="0" t="0"/>
-            <wp:docPr descr="Installing R: choose what to install" title="" id="56" name="Picture"/>
-            <a:graphic>
+            <wp:effectExtent l="0" t="0" r="0" b="0"/>
+            <wp:docPr id="56" name="Picture" descr="Installing R: choose what to install"/>
+            <wp:cNvGraphicFramePr/>
+            <a:graphic xmlns:a="http://schemas.openxmlformats.org/drawingml/2006/main">
               <a:graphicData uri="http://schemas.openxmlformats.org/drawingml/2006/picture">
-                <pic:pic>
+                <pic:pic xmlns:pic="http://schemas.openxmlformats.org/drawingml/2006/picture">
                   <pic:nvPicPr>
-                    <pic:cNvPr descr="../../images/screenshots/InstallR_fig09_step4what2install.png" id="57" name="Picture"/>
+                    <pic:cNvPr id="57" name="Picture" descr="../../images/screenshots/InstallR_fig09_step4what2install.png"/>
                     <pic:cNvPicPr>
-                      <a:picLocks noChangeArrowheads="1" noChangeAspect="1"/>
+                      <a:picLocks noChangeAspect="1" noChangeArrowheads="1"/>
                     </pic:cNvPicPr>
                   </pic:nvPicPr>
                   <pic:blipFill>
-                    <a:blip r:embed="rId55"/>
+                    <a:blip r:embed="rId19"/>
                     <a:stretch>
                       <a:fillRect/>
                     </a:stretch>
@@ -1655,7 +3477,7 @@
         <w:pStyle w:val="ImageCaption"/>
       </w:pPr>
       <w:r>
-        <w:t xml:space="preserve">Installing R: choose what to install</w:t>
+        <w:t>Installing R: choose what to install</w:t>
       </w:r>
     </w:p>
     <w:p>
@@ -1663,39 +3485,33 @@
         <w:pStyle w:val="BodyText"/>
       </w:pPr>
       <w:r>
-        <w:t xml:space="preserve">Note that this will install both</w:t>
-      </w:r>
-      <w:r>
-        <w:t xml:space="preserve"> </w:t>
-      </w:r>
-      <w:r>
-        <w:rPr>
+        <w:t xml:space="preserve">Note that this will install both </w:t>
+      </w:r>
+      <w:r>
+        <w:rPr>
+          <w:i/>
           <w:iCs/>
+        </w:rPr>
+        <w:t>32-bit</w:t>
+      </w:r>
+      <w:r>
+        <w:t xml:space="preserve"> and </w:t>
+      </w:r>
+      <w:r>
+        <w:rPr>
           <w:i/>
-        </w:rPr>
-        <w:t xml:space="preserve">32-bit</w:t>
-      </w:r>
-      <w:r>
-        <w:t xml:space="preserve"> </w:t>
-      </w:r>
-      <w:r>
-        <w:t xml:space="preserve">and</w:t>
-      </w:r>
-      <w:r>
-        <w:t xml:space="preserve"> </w:t>
-      </w:r>
-      <w:r>
-        <w:rPr>
           <w:iCs/>
-          <w:i/>
-        </w:rPr>
-        <w:t xml:space="preserve">64-bit</w:t>
-      </w:r>
-      <w:r>
-        <w:t xml:space="preserve"> </w:t>
-      </w:r>
-      <w:r>
-        <w:t xml:space="preserve">versions of R on your system. This is useful because many Microsoft Windows installations come with 32-bit Office programs as default. If you want to query or import data from a 32-bit Microsoft Access database, you will need to do this from 32-bit R. For everything else, 64-bit R is faster and has better memory allocation.</w:t>
+        </w:rPr>
+        <w:t>64-bit</w:t>
+      </w:r>
+      <w:r>
+        <w:t xml:space="preserve"> versions of R on your system. This is useful because </w:t>
+      </w:r>
+      <w:r>
+        <w:t>many Microsoft Windows installations come with 32-bit Office programs as default. If you want to query or import data from a 32-bit Microsoft Access database, you will need to do this from 32-bit R. For everything else, 64-bit R is faster and has better me</w:t>
+      </w:r>
+      <w:r>
+        <w:t>mory allocation.</w:t>
       </w:r>
     </w:p>
     <w:p>
@@ -1703,7 +3519,7 @@
         <w:pStyle w:val="BodyText"/>
       </w:pPr>
       <w:r>
-        <w:t xml:space="preserve">Next, you can choose whether to accept the default startup options, or customize them. Unless you are an advanced user and/or have some specific requirements, we recommend that you select the default setting:</w:t>
+        <w:t>Next, you can choose whether to accept the default startup options, or customize them. Unless you are an advanced user and/or have some specific requirements, we recommend that you select the default setting:</w:t>
       </w:r>
     </w:p>
     <w:p>
@@ -1711,22 +3527,27 @@
         <w:pStyle w:val="CaptionedFigure"/>
       </w:pPr>
       <w:r>
+        <w:rPr>
+          <w:noProof/>
+        </w:rPr>
+        <w:lastRenderedPageBreak/>
         <w:drawing>
-          <wp:inline>
+          <wp:inline distT="0" distB="0" distL="0" distR="0" wp14:anchorId="1D90582F" wp14:editId="4593CE9A">
             <wp:extent cx="5334000" cy="4013790"/>
-            <wp:effectExtent b="0" l="0" r="0" t="0"/>
-            <wp:docPr descr="Installing R: choose startup" title="" id="59" name="Picture"/>
-            <a:graphic>
+            <wp:effectExtent l="0" t="0" r="0" b="0"/>
+            <wp:docPr id="59" name="Picture" descr="Installing R: choose startup"/>
+            <wp:cNvGraphicFramePr/>
+            <a:graphic xmlns:a="http://schemas.openxmlformats.org/drawingml/2006/main">
               <a:graphicData uri="http://schemas.openxmlformats.org/drawingml/2006/picture">
-                <pic:pic>
+                <pic:pic xmlns:pic="http://schemas.openxmlformats.org/drawingml/2006/picture">
                   <pic:nvPicPr>
-                    <pic:cNvPr descr="../../images/screenshots/InstallR_fig10_step5acceptdefaults.png" id="60" name="Picture"/>
+                    <pic:cNvPr id="60" name="Picture" descr="../../images/screenshots/InstallR_fig10_step5acceptdefaults.png"/>
                     <pic:cNvPicPr>
-                      <a:picLocks noChangeArrowheads="1" noChangeAspect="1"/>
+                      <a:picLocks noChangeAspect="1" noChangeArrowheads="1"/>
                     </pic:cNvPicPr>
                   </pic:nvPicPr>
                   <pic:blipFill>
-                    <a:blip r:embed="rId58"/>
+                    <a:blip r:embed="rId20"/>
                     <a:stretch>
                       <a:fillRect/>
                     </a:stretch>
@@ -1758,7 +3579,7 @@
         <w:pStyle w:val="ImageCaption"/>
       </w:pPr>
       <w:r>
-        <w:t xml:space="preserve">Installing R: choose startup</w:t>
+        <w:t>Installing R: choose startup</w:t>
       </w:r>
     </w:p>
     <w:p>
@@ -1766,7 +3587,10 @@
         <w:pStyle w:val="BodyText"/>
       </w:pPr>
       <w:r>
-        <w:t xml:space="preserve">Next, choose whether you would like to add a shortcut to R in your computer’s start menu (note: while we have left this on the default setting - to create a shortcut - this is actually not necessary since most of the time you will be opening R files and interacting with R through RStudio).</w:t>
+        <w:t>Next, choose whether you would like to add a shortcut to R in your computer’s start menu (note: while we have left this on the default setting - to create a shortcut - this is actually not necessary since most of the time you will be opening R files and i</w:t>
+      </w:r>
+      <w:r>
+        <w:t>nteracting with R through RStudio).</w:t>
       </w:r>
     </w:p>
     <w:p>
@@ -1774,22 +3598,27 @@
         <w:pStyle w:val="CaptionedFigure"/>
       </w:pPr>
       <w:r>
+        <w:rPr>
+          <w:noProof/>
+        </w:rPr>
+        <w:lastRenderedPageBreak/>
         <w:drawing>
-          <wp:inline>
+          <wp:inline distT="0" distB="0" distL="0" distR="0" wp14:anchorId="5269C761" wp14:editId="3F12C17C">
             <wp:extent cx="5334000" cy="4013790"/>
-            <wp:effectExtent b="0" l="0" r="0" t="0"/>
-            <wp:docPr descr="Installing R: add shortcut" title="" id="62" name="Picture"/>
-            <a:graphic>
+            <wp:effectExtent l="0" t="0" r="0" b="0"/>
+            <wp:docPr id="62" name="Picture" descr="Installing R: add shortcut"/>
+            <wp:cNvGraphicFramePr/>
+            <a:graphic xmlns:a="http://schemas.openxmlformats.org/drawingml/2006/main">
               <a:graphicData uri="http://schemas.openxmlformats.org/drawingml/2006/picture">
-                <pic:pic>
+                <pic:pic xmlns:pic="http://schemas.openxmlformats.org/drawingml/2006/picture">
                   <pic:nvPicPr>
-                    <pic:cNvPr descr="../../images/screenshots/InstallR_fig11_step6startmenu.png" id="63" name="Picture"/>
+                    <pic:cNvPr id="63" name="Picture" descr="../../images/screenshots/InstallR_fig11_step6startmenu.png"/>
                     <pic:cNvPicPr>
-                      <a:picLocks noChangeArrowheads="1" noChangeAspect="1"/>
+                      <a:picLocks noChangeAspect="1" noChangeArrowheads="1"/>
                     </pic:cNvPicPr>
                   </pic:nvPicPr>
                   <pic:blipFill>
-                    <a:blip r:embed="rId61"/>
+                    <a:blip r:embed="rId21"/>
                     <a:stretch>
                       <a:fillRect/>
                     </a:stretch>
@@ -1821,7 +3650,7 @@
         <w:pStyle w:val="ImageCaption"/>
       </w:pPr>
       <w:r>
-        <w:t xml:space="preserve">Installing R: add shortcut</w:t>
+        <w:t>Installing R: add shortcut</w:t>
       </w:r>
     </w:p>
     <w:p>
@@ -1829,7 +3658,13 @@
         <w:pStyle w:val="BodyText"/>
       </w:pPr>
       <w:r>
-        <w:t xml:space="preserve">Next, you can choose whether to create other shortcuts to R - as above, bear in mind that most interactions with R will be through RStudio, so a shortcut to the R program itself is generally not necessary. This dialogue box will also ask you if you want to save the version number of R in the registry (we recommend you do in case you want to run more than one version of R on the same computer - sometimes this is necessary when upgrading R to check that code still works). We also suggest you associate R with .RData files (these are the files created when you save your work space in R).</w:t>
+        <w:t xml:space="preserve">Next, you can choose whether to create other shortcuts to R - as above, bear in mind that most interactions with R will be through RStudio, so a shortcut to the R program itself is generally </w:t>
+      </w:r>
+      <w:r>
+        <w:t>not necessary. This dialogue box will also ask you if you want to save the version number of R in the registry (we recommend you do in case you want to run more than one version of R on the same computer - sometimes this is necessary when upgrading R to ch</w:t>
+      </w:r>
+      <w:r>
+        <w:t>eck that code still works). We also suggest you associate R with .RData files (these are the files created when you save your work space in R).</w:t>
       </w:r>
     </w:p>
     <w:p>
@@ -1837,22 +3672,27 @@
         <w:pStyle w:val="CaptionedFigure"/>
       </w:pPr>
       <w:r>
+        <w:rPr>
+          <w:noProof/>
+        </w:rPr>
+        <w:lastRenderedPageBreak/>
         <w:drawing>
-          <wp:inline>
+          <wp:inline distT="0" distB="0" distL="0" distR="0" wp14:anchorId="4D958571" wp14:editId="7C2D2041">
             <wp:extent cx="5334000" cy="4013790"/>
-            <wp:effectExtent b="0" l="0" r="0" t="0"/>
-            <wp:docPr descr="Installing R: associate file endings" title="" id="65" name="Picture"/>
-            <a:graphic>
+            <wp:effectExtent l="0" t="0" r="0" b="0"/>
+            <wp:docPr id="65" name="Picture" descr="Installing R: associate file endings"/>
+            <wp:cNvGraphicFramePr/>
+            <a:graphic xmlns:a="http://schemas.openxmlformats.org/drawingml/2006/main">
               <a:graphicData uri="http://schemas.openxmlformats.org/drawingml/2006/picture">
-                <pic:pic>
+                <pic:pic xmlns:pic="http://schemas.openxmlformats.org/drawingml/2006/picture">
                   <pic:nvPicPr>
-                    <pic:cNvPr descr="../../images/screenshots/InstallR_fig12_step7fileendings.png" id="66" name="Picture"/>
+                    <pic:cNvPr id="66" name="Picture" descr="../../images/screenshots/InstallR_fig12_step7fileendings.png"/>
                     <pic:cNvPicPr>
-                      <a:picLocks noChangeArrowheads="1" noChangeAspect="1"/>
+                      <a:picLocks noChangeAspect="1" noChangeArrowheads="1"/>
                     </pic:cNvPicPr>
                   </pic:nvPicPr>
                   <pic:blipFill>
-                    <a:blip r:embed="rId64"/>
+                    <a:blip r:embed="rId22"/>
                     <a:stretch>
                       <a:fillRect/>
                     </a:stretch>
@@ -1884,7 +3724,7 @@
         <w:pStyle w:val="ImageCaption"/>
       </w:pPr>
       <w:r>
-        <w:t xml:space="preserve">Installing R: associate file endings</w:t>
+        <w:t>Installing R: associate file endings</w:t>
       </w:r>
     </w:p>
     <w:p>
@@ -1892,22 +3732,19 @@
         <w:pStyle w:val="BodyText"/>
       </w:pPr>
       <w:r>
-        <w:t xml:space="preserve">Click</w:t>
-      </w:r>
-      <w:r>
-        <w:t xml:space="preserve"> </w:t>
+        <w:t xml:space="preserve">Click </w:t>
       </w:r>
       <w:r>
         <w:rPr>
           <w:rStyle w:val="VerbatimChar"/>
         </w:rPr>
-        <w:t xml:space="preserve">next</w:t>
-      </w:r>
-      <w:r>
-        <w:t xml:space="preserve"> </w:t>
-      </w:r>
-      <w:r>
-        <w:t xml:space="preserve">when done - if the installation has been succesful, this should bring you to the installation complete screen:</w:t>
+        <w:t>next</w:t>
+      </w:r>
+      <w:r>
+        <w:t xml:space="preserve"> when done - if the installation has been succesful, this shoul</w:t>
+      </w:r>
+      <w:r>
+        <w:t>d bring you to the installation complete screen:</w:t>
       </w:r>
     </w:p>
     <w:p>
@@ -1915,22 +3752,27 @@
         <w:pStyle w:val="CaptionedFigure"/>
       </w:pPr>
       <w:r>
+        <w:rPr>
+          <w:noProof/>
+        </w:rPr>
+        <w:lastRenderedPageBreak/>
         <w:drawing>
-          <wp:inline>
+          <wp:inline distT="0" distB="0" distL="0" distR="0" wp14:anchorId="6A3B6681" wp14:editId="03D85DAD">
             <wp:extent cx="5334000" cy="4013790"/>
-            <wp:effectExtent b="0" l="0" r="0" t="0"/>
-            <wp:docPr descr="Installing R: install complete" title="" id="68" name="Picture"/>
-            <a:graphic>
+            <wp:effectExtent l="0" t="0" r="0" b="0"/>
+            <wp:docPr id="68" name="Picture" descr="Installing R: install complete"/>
+            <wp:cNvGraphicFramePr/>
+            <a:graphic xmlns:a="http://schemas.openxmlformats.org/drawingml/2006/main">
               <a:graphicData uri="http://schemas.openxmlformats.org/drawingml/2006/picture">
-                <pic:pic>
+                <pic:pic xmlns:pic="http://schemas.openxmlformats.org/drawingml/2006/picture">
                   <pic:nvPicPr>
-                    <pic:cNvPr descr="../../images/screenshots/InstallR_fig13_step8finish.png" id="69" name="Picture"/>
+                    <pic:cNvPr id="69" name="Picture" descr="../../images/screenshots/InstallR_fig13_step8finish.png"/>
                     <pic:cNvPicPr>
-                      <a:picLocks noChangeArrowheads="1" noChangeAspect="1"/>
+                      <a:picLocks noChangeAspect="1" noChangeArrowheads="1"/>
                     </pic:cNvPicPr>
                   </pic:nvPicPr>
                   <pic:blipFill>
-                    <a:blip r:embed="rId67"/>
+                    <a:blip r:embed="rId23"/>
                     <a:stretch>
                       <a:fillRect/>
                     </a:stretch>
@@ -1962,72 +3804,83 @@
         <w:pStyle w:val="ImageCaption"/>
       </w:pPr>
       <w:r>
-        <w:t xml:space="preserve">Installing R: install complete</w:t>
-      </w:r>
-    </w:p>
-    <w:bookmarkEnd w:id="70"/>
-    <w:bookmarkEnd w:id="71"/>
-    <w:bookmarkStart w:id="99" w:name="rstudio"/>
+        <w:t>Installing R: install complete</w:t>
+      </w:r>
+    </w:p>
+    <w:p>
+      <w:pPr>
+        <w:rPr>
+          <w:rFonts w:asciiTheme="majorHAnsi" w:eastAsiaTheme="majorEastAsia" w:hAnsiTheme="majorHAnsi" w:cstheme="majorBidi"/>
+          <w:b/>
+          <w:bCs/>
+          <w:color w:val="4F81BD" w:themeColor="accent1"/>
+          <w:sz w:val="32"/>
+          <w:szCs w:val="32"/>
+        </w:rPr>
+      </w:pPr>
+      <w:bookmarkStart w:id="28" w:name="rstudio"/>
+      <w:bookmarkEnd w:id="22"/>
+      <w:bookmarkEnd w:id="26"/>
+      <w:r>
+        <w:br w:type="page"/>
+      </w:r>
+    </w:p>
     <w:p>
       <w:pPr>
         <w:pStyle w:val="Heading1"/>
       </w:pPr>
-      <w:r>
-        <w:t xml:space="preserve">RStudio</w:t>
-      </w:r>
+      <w:bookmarkStart w:id="29" w:name="_Toc101210705"/>
+      <w:r>
+        <w:lastRenderedPageBreak/>
+        <w:t>RStudio</w:t>
+      </w:r>
+      <w:bookmarkEnd w:id="29"/>
     </w:p>
     <w:p>
       <w:pPr>
         <w:pStyle w:val="FirstParagraph"/>
       </w:pPr>
       <w:r>
-        <w:t xml:space="preserve">Once you have installed R, you will need to download and install RStudio.</w:t>
-      </w:r>
-    </w:p>
-    <w:bookmarkStart w:id="75" w:name="downloading-rstudio"/>
+        <w:t>Once you have installed R, you will need to download and install RStudio.</w:t>
+      </w:r>
+    </w:p>
     <w:p>
       <w:pPr>
         <w:pStyle w:val="Heading2"/>
       </w:pPr>
-      <w:r>
-        <w:t xml:space="preserve">Downloading RStudio:</w:t>
-      </w:r>
+      <w:bookmarkStart w:id="30" w:name="downloading-rstudio"/>
+      <w:bookmarkStart w:id="31" w:name="_Toc101210706"/>
+      <w:r>
+        <w:t>Downloading RStudio:</w:t>
+      </w:r>
+      <w:bookmarkEnd w:id="31"/>
     </w:p>
     <w:p>
       <w:pPr>
         <w:pStyle w:val="FirstParagraph"/>
       </w:pPr>
       <w:r>
-        <w:t xml:space="preserve">The latest version of RStudio can be downloaded from the</w:t>
-      </w:r>
-      <w:r>
-        <w:t xml:space="preserve"> </w:t>
-      </w:r>
-      <w:hyperlink r:id="rId26">
+        <w:t xml:space="preserve">The latest version of RStudio can be downloaded from the </w:t>
+      </w:r>
+      <w:hyperlink r:id="rId24">
         <w:r>
           <w:rPr>
             <w:rStyle w:val="Hyperlink"/>
           </w:rPr>
-          <w:t xml:space="preserve">RStudio website</w:t>
+          <w:t>RStudio website</w:t>
         </w:r>
       </w:hyperlink>
       <w:r>
-        <w:t xml:space="preserve">. You will note there are several different versions; the free versions appear under the</w:t>
-      </w:r>
-      <w:r>
-        <w:t xml:space="preserve"> </w:t>
+        <w:t xml:space="preserve">. You will note there are several different versions; the free versions appear under the </w:t>
       </w:r>
       <w:r>
         <w:rPr>
           <w:rStyle w:val="VerbatimChar"/>
         </w:rPr>
-        <w:t xml:space="preserve">RStudio desktop</w:t>
-      </w:r>
-      <w:r>
-        <w:t xml:space="preserve"> </w:t>
-      </w:r>
-      <w:r>
-        <w:t xml:space="preserve">header.</w:t>
+        <w:t>RStudio desktop</w:t>
+      </w:r>
+      <w:r>
+        <w:t xml:space="preserve"> header.</w:t>
       </w:r>
     </w:p>
     <w:p>
@@ -2035,7 +3888,17 @@
         <w:pStyle w:val="BodyText"/>
       </w:pPr>
       <w:r>
-        <w:t xml:space="preserve">If you don’t have administrator rights to your computer, to avoid difficulties with installation we recommend downloading the pre-compiled zip or tarball versions, which you can find at the bottom of this web page. The relevant version for Windows 10/11 is highlighted in the red box in the figure below:</w:t>
+        <w:rPr>
+          <w:b/>
+          <w:bCs/>
+        </w:rPr>
+        <w:t>If you don’t have administrator rights to your computer</w:t>
+      </w:r>
+      <w:r>
+        <w:t>, to avoid diffic</w:t>
+      </w:r>
+      <w:r>
+        <w:t>ulties with installation we recommend downloading the pre-compiled zip or tarball versions, which you can find at the bottom of this web page. The relevant version for Windows 10/11 is highlighted in the red box in the figure below:</w:t>
       </w:r>
     </w:p>
     <w:p>
@@ -2043,22 +3906,26 @@
         <w:pStyle w:val="CaptionedFigure"/>
       </w:pPr>
       <w:r>
+        <w:rPr>
+          <w:noProof/>
+        </w:rPr>
         <w:drawing>
-          <wp:inline>
+          <wp:inline distT="0" distB="0" distL="0" distR="0" wp14:anchorId="1E8E5E29" wp14:editId="56BF1A18">
             <wp:extent cx="5334000" cy="3396942"/>
-            <wp:effectExtent b="0" l="0" r="0" t="0"/>
-            <wp:docPr descr="Installing RStudio: download" title="" id="73" name="Picture"/>
-            <a:graphic>
+            <wp:effectExtent l="0" t="0" r="0" b="0"/>
+            <wp:docPr id="73" name="Picture" descr="Installing RStudio: download"/>
+            <wp:cNvGraphicFramePr/>
+            <a:graphic xmlns:a="http://schemas.openxmlformats.org/drawingml/2006/main">
               <a:graphicData uri="http://schemas.openxmlformats.org/drawingml/2006/picture">
-                <pic:pic>
+                <pic:pic xmlns:pic="http://schemas.openxmlformats.org/drawingml/2006/picture">
                   <pic:nvPicPr>
-                    <pic:cNvPr descr="../../images/screenshots/InstallR_fig05_downloadRStudio.png" id="74" name="Picture"/>
+                    <pic:cNvPr id="74" name="Picture" descr="../../images/screenshots/InstallR_fig05_downloadRStudio.png"/>
                     <pic:cNvPicPr>
-                      <a:picLocks noChangeArrowheads="1" noChangeAspect="1"/>
+                      <a:picLocks noChangeAspect="1" noChangeArrowheads="1"/>
                     </pic:cNvPicPr>
                   </pic:nvPicPr>
                   <pic:blipFill>
-                    <a:blip r:embed="rId72"/>
+                    <a:blip r:embed="rId25"/>
                     <a:stretch>
                       <a:fillRect/>
                     </a:stretch>
@@ -2090,55 +3957,65 @@
         <w:pStyle w:val="ImageCaption"/>
       </w:pPr>
       <w:r>
-        <w:t xml:space="preserve">Installing RStudio: download</w:t>
-      </w:r>
-    </w:p>
-    <w:bookmarkEnd w:id="75"/>
-    <w:bookmarkStart w:id="82" w:name="installing-rstudio"/>
+        <w:t>Installing RStudio: d</w:t>
+      </w:r>
+      <w:r>
+        <w:t>ownload</w:t>
+      </w:r>
+    </w:p>
     <w:p>
       <w:pPr>
         <w:pStyle w:val="Heading2"/>
       </w:pPr>
-      <w:r>
-        <w:t xml:space="preserve">Installing RStudio:</w:t>
-      </w:r>
+      <w:bookmarkStart w:id="32" w:name="installing-rstudio"/>
+      <w:bookmarkStart w:id="33" w:name="_Toc101210707"/>
+      <w:bookmarkEnd w:id="30"/>
+      <w:r>
+        <w:t>Installing RStudio:</w:t>
+      </w:r>
+      <w:bookmarkEnd w:id="33"/>
     </w:p>
     <w:p>
       <w:pPr>
         <w:pStyle w:val="FirstParagraph"/>
       </w:pPr>
       <w:r>
-        <w:t xml:space="preserve">If you are downloading the zip version, once downloaded you will need to unzip the file, selecting the</w:t>
-      </w:r>
-      <w:r>
-        <w:t xml:space="preserve"> </w:t>
+        <w:rPr>
+          <w:b/>
+          <w:bCs/>
+        </w:rPr>
+        <w:t>If you are downloading the zip version</w:t>
+      </w:r>
+      <w:r>
+        <w:rPr>
+          <w:b/>
+          <w:bCs/>
+        </w:rPr>
+        <w:t xml:space="preserve"> because you do not have administrator rights</w:t>
+      </w:r>
+      <w:r>
+        <w:t xml:space="preserve">, once downloaded you will need to unzip the file, selecting the </w:t>
       </w:r>
       <w:r>
         <w:rPr>
           <w:rStyle w:val="VerbatimChar"/>
         </w:rPr>
-        <w:t xml:space="preserve">R</w:t>
-      </w:r>
-      <w:r>
-        <w:t xml:space="preserve"> </w:t>
-      </w:r>
-      <w:r>
-        <w:t xml:space="preserve">folder in</w:t>
-      </w:r>
-      <w:r>
-        <w:t xml:space="preserve"> </w:t>
+        <w:t>R</w:t>
+      </w:r>
+      <w:r>
+        <w:t xml:space="preserve"> folder in </w:t>
       </w:r>
       <w:r>
         <w:rPr>
           <w:rStyle w:val="VerbatimChar"/>
         </w:rPr>
-        <w:t xml:space="preserve">My Documents</w:t>
-      </w:r>
-      <w:r>
-        <w:t xml:space="preserve"> </w:t>
-      </w:r>
-      <w:r>
-        <w:t xml:space="preserve">that you created in the previous section as the destination (because you do not have administrator rights). It is important that both R and RStudio are in the same folder so that RStudio can automatically locate R on start-up. RStudio will be unzipped to a folder with the version number in the title, as shown below:</w:t>
+        <w:t>My Documents</w:t>
+      </w:r>
+      <w:r>
+        <w:t xml:space="preserve"> that you created in the previous section as the destination (because you do not have administrator r</w:t>
+      </w:r>
+      <w:r>
+        <w:t>ights). It is important that both R and RStudio are in the same folder so that RStudio can automatically locate R on start-up. RStudio will be unzipped to a folder with the version number in the title, as shown below:</w:t>
       </w:r>
     </w:p>
     <w:p>
@@ -2146,22 +4023,27 @@
         <w:pStyle w:val="CaptionedFigure"/>
       </w:pPr>
       <w:r>
+        <w:rPr>
+          <w:noProof/>
+        </w:rPr>
+        <w:lastRenderedPageBreak/>
         <w:drawing>
-          <wp:inline>
+          <wp:inline distT="0" distB="0" distL="0" distR="0" wp14:anchorId="7C58E454" wp14:editId="793C7402">
             <wp:extent cx="5334000" cy="3145465"/>
-            <wp:effectExtent b="0" l="0" r="0" t="0"/>
-            <wp:docPr descr="Installing RStudio: unzip" title="" id="77" name="Picture"/>
-            <a:graphic>
+            <wp:effectExtent l="0" t="0" r="0" b="0"/>
+            <wp:docPr id="77" name="Picture" descr="Installing RStudio: unzip"/>
+            <wp:cNvGraphicFramePr/>
+            <a:graphic xmlns:a="http://schemas.openxmlformats.org/drawingml/2006/main">
               <a:graphicData uri="http://schemas.openxmlformats.org/drawingml/2006/picture">
-                <pic:pic>
+                <pic:pic xmlns:pic="http://schemas.openxmlformats.org/drawingml/2006/picture">
                   <pic:nvPicPr>
-                    <pic:cNvPr descr="../../images/screenshots/InstallR_fig14_step9unzipRStudio.png" id="78" name="Picture"/>
+                    <pic:cNvPr id="78" name="Picture" descr="../../images/screenshots/InstallR_fig14_step9unzipRStudio.png"/>
                     <pic:cNvPicPr>
-                      <a:picLocks noChangeArrowheads="1" noChangeAspect="1"/>
+                      <a:picLocks noChangeAspect="1" noChangeArrowheads="1"/>
                     </pic:cNvPicPr>
                   </pic:nvPicPr>
                   <pic:blipFill>
-                    <a:blip r:embed="rId76"/>
+                    <a:blip r:embed="rId26"/>
                     <a:stretch>
                       <a:fillRect/>
                     </a:stretch>
@@ -2193,7 +4075,7 @@
         <w:pStyle w:val="ImageCaption"/>
       </w:pPr>
       <w:r>
-        <w:t xml:space="preserve">Installing RStudio: unzip</w:t>
+        <w:t>Installing RStudio: unzip</w:t>
       </w:r>
     </w:p>
     <w:p>
@@ -2201,37 +4083,31 @@
         <w:pStyle w:val="BodyText"/>
       </w:pPr>
       <w:r>
-        <w:t xml:space="preserve">Next, you will need to locate the RStudio executable and create a shortcut to it on your task bar or on the desktop; note that this does not happen automatically when using the zipped version as opposed to an installer.</w:t>
-      </w:r>
-      <w:r>
-        <w:t xml:space="preserve"> </w:t>
+        <w:t xml:space="preserve">Next, you will need to locate the RStudio executable and create a shortcut to it on your task bar or on the desktop; note that this does not happen automatically when using the zipped version as opposed to an installer. </w:t>
       </w:r>
       <w:r>
         <w:rPr>
           <w:rStyle w:val="VerbatimChar"/>
         </w:rPr>
-        <w:t xml:space="preserve">RStudio.exe</w:t>
-      </w:r>
-      <w:r>
-        <w:t xml:space="preserve"> </w:t>
-      </w:r>
-      <w:r>
-        <w:t xml:space="preserve">should be found in a sub-folder called</w:t>
-      </w:r>
-      <w:r>
-        <w:t xml:space="preserve"> </w:t>
+        <w:t>RStudio.ex</w:t>
       </w:r>
       <w:r>
         <w:rPr>
           <w:rStyle w:val="VerbatimChar"/>
         </w:rPr>
-        <w:t xml:space="preserve">bin</w:t>
-      </w:r>
-      <w:r>
-        <w:t xml:space="preserve"> </w:t>
-      </w:r>
-      <w:r>
-        <w:t xml:space="preserve">as shown in the figure below:</w:t>
+        <w:t>e</w:t>
+      </w:r>
+      <w:r>
+        <w:t xml:space="preserve"> should be found in a sub-folder called </w:t>
+      </w:r>
+      <w:r>
+        <w:rPr>
+          <w:rStyle w:val="VerbatimChar"/>
+        </w:rPr>
+        <w:t>bin</w:t>
+      </w:r>
+      <w:r>
+        <w:t xml:space="preserve"> as shown in the figure below:</w:t>
       </w:r>
     </w:p>
     <w:p>
@@ -2239,22 +4115,27 @@
         <w:pStyle w:val="CaptionedFigure"/>
       </w:pPr>
       <w:r>
+        <w:rPr>
+          <w:noProof/>
+        </w:rPr>
+        <w:lastRenderedPageBreak/>
         <w:drawing>
-          <wp:inline>
+          <wp:inline distT="0" distB="0" distL="0" distR="0" wp14:anchorId="1F3B568E" wp14:editId="427459BB">
             <wp:extent cx="4638703" cy="3585337"/>
-            <wp:effectExtent b="0" l="0" r="0" t="0"/>
-            <wp:docPr descr="Installing RStudio: create shortcut" title="" id="80" name="Picture"/>
-            <a:graphic>
+            <wp:effectExtent l="0" t="0" r="0" b="0"/>
+            <wp:docPr id="80" name="Picture" descr="Installing RStudio: create shortcut"/>
+            <wp:cNvGraphicFramePr/>
+            <a:graphic xmlns:a="http://schemas.openxmlformats.org/drawingml/2006/main">
               <a:graphicData uri="http://schemas.openxmlformats.org/drawingml/2006/picture">
-                <pic:pic>
+                <pic:pic xmlns:pic="http://schemas.openxmlformats.org/drawingml/2006/picture">
                   <pic:nvPicPr>
-                    <pic:cNvPr descr="../../images/screenshots/InstallR_fig15_step91locateexe.png" id="81" name="Picture"/>
+                    <pic:cNvPr id="81" name="Picture" descr="../../images/screenshots/InstallR_fig15_step91locateexe.png"/>
                     <pic:cNvPicPr>
-                      <a:picLocks noChangeArrowheads="1" noChangeAspect="1"/>
+                      <a:picLocks noChangeAspect="1" noChangeArrowheads="1"/>
                     </pic:cNvPicPr>
                   </pic:nvPicPr>
                   <pic:blipFill>
-                    <a:blip r:embed="rId79"/>
+                    <a:blip r:embed="rId27"/>
                     <a:stretch>
                       <a:fillRect/>
                     </a:stretch>
@@ -2286,142 +4167,148 @@
         <w:pStyle w:val="ImageCaption"/>
       </w:pPr>
       <w:r>
-        <w:t xml:space="preserve">Installing RStudio: create shortcut</w:t>
-      </w:r>
-    </w:p>
-    <w:bookmarkEnd w:id="82"/>
-    <w:bookmarkStart w:id="98" w:name="testing-the-installations"/>
+        <w:t>Installing RStudio: create shortcut</w:t>
+      </w:r>
+    </w:p>
+    <w:p>
+      <w:pPr>
+        <w:rPr>
+          <w:rFonts w:asciiTheme="majorHAnsi" w:eastAsiaTheme="majorEastAsia" w:hAnsiTheme="majorHAnsi" w:cstheme="majorBidi"/>
+          <w:b/>
+          <w:bCs/>
+          <w:color w:val="4F81BD" w:themeColor="accent1"/>
+          <w:sz w:val="28"/>
+          <w:szCs w:val="28"/>
+        </w:rPr>
+      </w:pPr>
+      <w:bookmarkStart w:id="34" w:name="testing-the-installations"/>
+      <w:bookmarkEnd w:id="32"/>
+      <w:r>
+        <w:br w:type="page"/>
+      </w:r>
+    </w:p>
     <w:p>
       <w:pPr>
         <w:pStyle w:val="Heading2"/>
       </w:pPr>
-      <w:r>
-        <w:t xml:space="preserve">Testing the installations:</w:t>
-      </w:r>
+      <w:bookmarkStart w:id="35" w:name="_Toc101210708"/>
+      <w:r>
+        <w:lastRenderedPageBreak/>
+        <w:t>Testing the installations:</w:t>
+      </w:r>
+      <w:bookmarkEnd w:id="35"/>
     </w:p>
     <w:p>
       <w:pPr>
         <w:pStyle w:val="FirstParagraph"/>
       </w:pPr>
       <w:r>
-        <w:t xml:space="preserve">Now that both R and RStudio have been installed, you may wish to open RStudio and check that:</w:t>
-      </w:r>
-    </w:p>
-    <w:p>
-      <w:pPr>
+        <w:t>Now that both R and RStudio have been installed, you may wish to open RStudio and check that:</w:t>
+      </w:r>
+    </w:p>
+    <w:p>
+      <w:pPr>
+        <w:pStyle w:val="Compact"/>
         <w:numPr>
           <w:ilvl w:val="0"/>
-          <w:numId w:val="1006"/>
+          <w:numId w:val="7"/>
         </w:numPr>
+      </w:pPr>
+      <w:r>
+        <w:t>The shortcut points to</w:t>
+      </w:r>
+      <w:r>
+        <w:t xml:space="preserve"> the correct (latest) version of RStudio (in case of previous installs)</w:t>
+      </w:r>
+    </w:p>
+    <w:p>
+      <w:pPr>
         <w:pStyle w:val="Compact"/>
-      </w:pPr>
-      <w:r>
-        <w:t xml:space="preserve">The shortcut points to the correct (latest) version of RStudio (in case of previous installs)</w:t>
-      </w:r>
-    </w:p>
-    <w:p>
-      <w:pPr>
         <w:numPr>
           <w:ilvl w:val="0"/>
-          <w:numId w:val="1006"/>
+          <w:numId w:val="7"/>
         </w:numPr>
+      </w:pPr>
+      <w:r>
+        <w:t>R is located and successfully opened on start-up of RStudio;</w:t>
+      </w:r>
+    </w:p>
+    <w:p>
+      <w:pPr>
         <w:pStyle w:val="Compact"/>
-      </w:pPr>
-      <w:r>
-        <w:t xml:space="preserve">R is located and successfully opened on start-up of RStudio;</w:t>
-      </w:r>
-    </w:p>
-    <w:p>
-      <w:pPr>
         <w:numPr>
           <w:ilvl w:val="0"/>
-          <w:numId w:val="1006"/>
+          <w:numId w:val="7"/>
         </w:numPr>
+      </w:pPr>
+      <w:r>
+        <w:t>The correct (latest) version of R is opened (in case of previous installs)</w:t>
+      </w:r>
+    </w:p>
+    <w:p>
+      <w:pPr>
+        <w:pStyle w:val="FirstParagraph"/>
+      </w:pPr>
+      <w:r>
+        <w:t>The first and third checks are particularly impo</w:t>
+      </w:r>
+      <w:r>
+        <w:t>rtant if you already have previous versions of R or RStudio on your computer.</w:t>
+      </w:r>
+    </w:p>
+    <w:p>
+      <w:pPr>
+        <w:pStyle w:val="BodyText"/>
+      </w:pPr>
+      <w:r>
+        <w:t>At the time of writing (18 March 2022) the latest versions are:</w:t>
+      </w:r>
+    </w:p>
+    <w:p>
+      <w:pPr>
         <w:pStyle w:val="Compact"/>
-      </w:pPr>
-      <w:r>
-        <w:t xml:space="preserve">The correct (latest) version of R is opened (in case of previous installs)</w:t>
-      </w:r>
-    </w:p>
-    <w:p>
-      <w:pPr>
-        <w:pStyle w:val="FirstParagraph"/>
-      </w:pPr>
-      <w:r>
-        <w:t xml:space="preserve">The first and third checks are particularly important if you already have previous versions of R or RStudio on your computer.</w:t>
-      </w:r>
-    </w:p>
-    <w:p>
-      <w:pPr>
-        <w:pStyle w:val="BodyText"/>
-      </w:pPr>
-      <w:r>
-        <w:t xml:space="preserve">At the time of writing (18 March 2022) the latest versions are:</w:t>
-      </w:r>
-    </w:p>
-    <w:p>
-      <w:pPr>
         <w:numPr>
           <w:ilvl w:val="0"/>
-          <w:numId w:val="1007"/>
+          <w:numId w:val="8"/>
         </w:numPr>
+      </w:pPr>
+      <w:r>
+        <w:rPr>
+          <w:b/>
+          <w:bCs/>
+        </w:rPr>
+        <w:t>R:</w:t>
+      </w:r>
+      <w:r>
+        <w:t xml:space="preserve"> v 4.1.3 (22-03-10) “One Push-up”</w:t>
+      </w:r>
+    </w:p>
+    <w:p>
+      <w:pPr>
         <w:pStyle w:val="Compact"/>
-      </w:pPr>
-      <w:r>
-        <w:rPr>
-          <w:bCs/>
-          <w:b/>
-        </w:rPr>
-        <w:t xml:space="preserve">R:</w:t>
-      </w:r>
-      <w:r>
-        <w:t xml:space="preserve"> </w:t>
-      </w:r>
-      <w:r>
-        <w:t xml:space="preserve">v 4.1.3 (22-03-10)</w:t>
-      </w:r>
-      <w:r>
-        <w:t xml:space="preserve"> </w:t>
-      </w:r>
-      <w:r>
-        <w:t xml:space="preserve">“</w:t>
-      </w:r>
-      <w:r>
-        <w:t xml:space="preserve">One Push-up</w:t>
-      </w:r>
-      <w:r>
-        <w:t xml:space="preserve">”</w:t>
-      </w:r>
-    </w:p>
-    <w:p>
-      <w:pPr>
         <w:numPr>
           <w:ilvl w:val="0"/>
-          <w:numId w:val="1007"/>
+          <w:numId w:val="8"/>
         </w:numPr>
-        <w:pStyle w:val="Compact"/>
-      </w:pPr>
-      <w:r>
-        <w:rPr>
+      </w:pPr>
+      <w:r>
+        <w:rPr>
+          <w:b/>
           <w:bCs/>
-          <w:b/>
-        </w:rPr>
-        <w:t xml:space="preserve">RStudio:</w:t>
-      </w:r>
-      <w:r>
-        <w:t xml:space="preserve"> </w:t>
-      </w:r>
-      <w:r>
-        <w:t xml:space="preserve">2022.02.0 Build 443</w:t>
-      </w:r>
-    </w:p>
-    <w:bookmarkStart w:id="83" w:name="open-rstudio"/>
+        </w:rPr>
+        <w:t>RStudio:</w:t>
+      </w:r>
+      <w:r>
+        <w:t xml:space="preserve"> 2022.02.0 Build 443</w:t>
+      </w:r>
+    </w:p>
     <w:p>
       <w:pPr>
         <w:pStyle w:val="Heading3"/>
       </w:pPr>
-      <w:r>
-        <w:t xml:space="preserve">Open RStudio</w:t>
+      <w:bookmarkStart w:id="36" w:name="open-rstudio"/>
+      <w:r>
+        <w:t>Open RStudio</w:t>
       </w:r>
     </w:p>
     <w:p>
@@ -2429,17 +4316,20 @@
         <w:pStyle w:val="FirstParagraph"/>
       </w:pPr>
       <w:r>
-        <w:t xml:space="preserve">Open RStudio. Note that you must open RStudio and not R. If the setup has gone correctly, opening RStudio will automatically activate R. RStudio is a more friendly user interface for R.</w:t>
-      </w:r>
-    </w:p>
-    <w:bookmarkEnd w:id="83"/>
-    <w:bookmarkStart w:id="84" w:name="check-the-r-version"/>
+        <w:t>Open RStudio. Note that you must ope</w:t>
+      </w:r>
+      <w:r>
+        <w:t>n RStudio and not R. If the setup has gone correctly, opening RStudio will automatically activate R. RStudio is a more friendly user interface for R.</w:t>
+      </w:r>
+    </w:p>
     <w:p>
       <w:pPr>
         <w:pStyle w:val="Heading3"/>
       </w:pPr>
-      <w:r>
-        <w:t xml:space="preserve">Check the R version</w:t>
+      <w:bookmarkStart w:id="37" w:name="check-the-r-version"/>
+      <w:bookmarkEnd w:id="36"/>
+      <w:r>
+        <w:t>Check the R version</w:t>
       </w:r>
     </w:p>
     <w:p>
@@ -2447,35 +4337,20 @@
         <w:pStyle w:val="FirstParagraph"/>
       </w:pPr>
       <w:r>
-        <w:t xml:space="preserve">Look at the right side of RStudio, at the R</w:t>
-      </w:r>
-      <w:r>
-        <w:t xml:space="preserve"> </w:t>
-      </w:r>
-      <w:r>
-        <w:t xml:space="preserve">“</w:t>
-      </w:r>
-      <w:r>
-        <w:t xml:space="preserve">Console</w:t>
-      </w:r>
-      <w:r>
-        <w:t xml:space="preserve">”</w:t>
-      </w:r>
-      <w:r>
-        <w:t xml:space="preserve"> </w:t>
-      </w:r>
-      <w:r>
-        <w:t xml:space="preserve">- the R version will be printed in here start-up.</w:t>
-      </w:r>
-    </w:p>
-    <w:bookmarkEnd w:id="84"/>
-    <w:bookmarkStart w:id="97" w:name="check-the-rstudio-version"/>
+        <w:t xml:space="preserve">Look at the right side of RStudio, at the R “Console” </w:t>
+      </w:r>
+      <w:r>
+        <w:t>- the R version will be printed in here start-up.</w:t>
+      </w:r>
+    </w:p>
     <w:p>
       <w:pPr>
         <w:pStyle w:val="Heading3"/>
       </w:pPr>
-      <w:r>
-        <w:t xml:space="preserve">Check the RStudio version</w:t>
+      <w:bookmarkStart w:id="38" w:name="check-the-rstudio-version"/>
+      <w:bookmarkEnd w:id="37"/>
+      <w:r>
+        <w:t>Check the RStudio version</w:t>
       </w:r>
     </w:p>
     <w:p>
@@ -2483,34 +4358,28 @@
         <w:pStyle w:val="FirstParagraph"/>
       </w:pPr>
       <w:r>
-        <w:t xml:space="preserve">To check the RStudio version you will need to click on the</w:t>
-      </w:r>
-      <w:r>
-        <w:t xml:space="preserve"> </w:t>
+        <w:t xml:space="preserve">To check the RStudio version you will need to click on the </w:t>
       </w:r>
       <w:r>
         <w:rPr>
           <w:rStyle w:val="VerbatimChar"/>
         </w:rPr>
-        <w:t xml:space="preserve">Help</w:t>
-      </w:r>
-      <w:r>
-        <w:t xml:space="preserve"> </w:t>
-      </w:r>
-      <w:r>
-        <w:t xml:space="preserve">menu at the top of the RStudio window and then select</w:t>
-      </w:r>
-      <w:r>
-        <w:t xml:space="preserve"> </w:t>
+        <w:t>Help</w:t>
+      </w:r>
+      <w:r>
+        <w:t xml:space="preserve"> menu at the top of the RStudio window and then select </w:t>
       </w:r>
       <w:r>
         <w:rPr>
           <w:rStyle w:val="VerbatimChar"/>
         </w:rPr>
-        <w:t xml:space="preserve">About RStudio</w:t>
-      </w:r>
-      <w:r>
-        <w:t xml:space="preserve">. This will bring up a display box with full details of the RStudio version as shown below:</w:t>
+        <w:t>About RStudio</w:t>
+      </w:r>
+      <w:r>
+        <w:t>. This will bring up a display box with full deta</w:t>
+      </w:r>
+      <w:r>
+        <w:t>ils of the RStudio version as shown below:</w:t>
       </w:r>
     </w:p>
     <w:p>
@@ -2518,22 +4387,27 @@
         <w:pStyle w:val="CaptionedFigure"/>
       </w:pPr>
       <w:r>
+        <w:rPr>
+          <w:noProof/>
+        </w:rPr>
+        <w:lastRenderedPageBreak/>
         <w:drawing>
-          <wp:inline>
+          <wp:inline distT="0" distB="0" distL="0" distR="0" wp14:anchorId="04A3341A" wp14:editId="041282C5">
             <wp:extent cx="5334000" cy="3402418"/>
-            <wp:effectExtent b="0" l="0" r="0" t="0"/>
-            <wp:docPr descr="Installing RStudio: check versions" title="" id="86" name="Picture"/>
-            <a:graphic>
+            <wp:effectExtent l="0" t="0" r="0" b="0"/>
+            <wp:docPr id="86" name="Picture" descr="Installing RStudio: check versions"/>
+            <wp:cNvGraphicFramePr/>
+            <a:graphic xmlns:a="http://schemas.openxmlformats.org/drawingml/2006/main">
               <a:graphicData uri="http://schemas.openxmlformats.org/drawingml/2006/picture">
-                <pic:pic>
+                <pic:pic xmlns:pic="http://schemas.openxmlformats.org/drawingml/2006/picture">
                   <pic:nvPicPr>
-                    <pic:cNvPr descr="../../images/screenshots/InstallR_fig17_step93checkversions.png" id="87" name="Picture"/>
+                    <pic:cNvPr id="87" name="Picture" descr="../../images/screenshots/InstallR_fig17_step93checkversions.png"/>
                     <pic:cNvPicPr>
-                      <a:picLocks noChangeArrowheads="1" noChangeAspect="1"/>
+                      <a:picLocks noChangeAspect="1" noChangeArrowheads="1"/>
                     </pic:cNvPicPr>
                   </pic:nvPicPr>
                   <pic:blipFill>
-                    <a:blip r:embed="rId85"/>
+                    <a:blip r:embed="rId28"/>
                     <a:stretch>
                       <a:fillRect/>
                     </a:stretch>
@@ -2565,7 +4439,7 @@
         <w:pStyle w:val="ImageCaption"/>
       </w:pPr>
       <w:r>
-        <w:t xml:space="preserve">Installing RStudio: check versions</w:t>
+        <w:t>Installing RStudio: check versions</w:t>
       </w:r>
     </w:p>
     <w:p>
@@ -2573,52 +4447,37 @@
         <w:pStyle w:val="BodyText"/>
       </w:pPr>
       <w:r>
-        <w:t xml:space="preserve">IF you find that RStudio is connected to an older version of R, you can change this by going to the</w:t>
-      </w:r>
-      <w:r>
-        <w:t xml:space="preserve"> </w:t>
+        <w:t xml:space="preserve">IF you find that RStudio is connected to an older version of R, you can change this by going to the </w:t>
       </w:r>
       <w:r>
         <w:rPr>
           <w:rStyle w:val="VerbatimChar"/>
         </w:rPr>
-        <w:t xml:space="preserve">Tools</w:t>
-      </w:r>
-      <w:r>
-        <w:t xml:space="preserve"> </w:t>
-      </w:r>
-      <w:r>
-        <w:t xml:space="preserve">menu at the top of the RStudio window and clicking on</w:t>
-      </w:r>
-      <w:r>
-        <w:t xml:space="preserve"> </w:t>
+        <w:t>Tools</w:t>
+      </w:r>
+      <w:r>
+        <w:t xml:space="preserve"> menu at the top of the RStudio window and clicking on </w:t>
       </w:r>
       <w:r>
         <w:rPr>
           <w:rStyle w:val="VerbatimChar"/>
         </w:rPr>
-        <w:t xml:space="preserve">Global options</w:t>
-      </w:r>
-      <w:r>
-        <w:t xml:space="preserve"> </w:t>
-      </w:r>
-      <w:r>
-        <w:t xml:space="preserve">(at the bottom). This will bring up a dialogue box where you can change different features of RStudio. At the top of the</w:t>
-      </w:r>
-      <w:r>
-        <w:t xml:space="preserve"> </w:t>
+        <w:t>Global options</w:t>
+      </w:r>
+      <w:r>
+        <w:t xml:space="preserve"> (</w:t>
+      </w:r>
+      <w:r>
+        <w:t xml:space="preserve">at the bottom). This will bring up a dialogue box where you can change different features of RStudio. At the top of the </w:t>
       </w:r>
       <w:r>
         <w:rPr>
           <w:rStyle w:val="VerbatimChar"/>
         </w:rPr>
-        <w:t xml:space="preserve">General</w:t>
-      </w:r>
-      <w:r>
-        <w:t xml:space="preserve"> </w:t>
-      </w:r>
-      <w:r>
-        <w:t xml:space="preserve">tab in this dialogue box, you will see the R version, as shown in the image below:</w:t>
+        <w:t>General</w:t>
+      </w:r>
+      <w:r>
+        <w:t xml:space="preserve"> tab in this dialogue box, you will see the R version, as shown in the image below:</w:t>
       </w:r>
     </w:p>
     <w:p>
@@ -2626,22 +4485,27 @@
         <w:pStyle w:val="CaptionedFigure"/>
       </w:pPr>
       <w:r>
+        <w:rPr>
+          <w:noProof/>
+        </w:rPr>
+        <w:lastRenderedPageBreak/>
         <w:drawing>
-          <wp:inline>
+          <wp:inline distT="0" distB="0" distL="0" distR="0" wp14:anchorId="552F7151" wp14:editId="181B21A5">
             <wp:extent cx="5334000" cy="3402418"/>
-            <wp:effectExtent b="0" l="0" r="0" t="0"/>
-            <wp:docPr descr="Installing RStudio: change R version" title="" id="89" name="Picture"/>
-            <a:graphic>
+            <wp:effectExtent l="0" t="0" r="0" b="0"/>
+            <wp:docPr id="89" name="Picture" descr="Installing RStudio: change R version"/>
+            <wp:cNvGraphicFramePr/>
+            <a:graphic xmlns:a="http://schemas.openxmlformats.org/drawingml/2006/main">
               <a:graphicData uri="http://schemas.openxmlformats.org/drawingml/2006/picture">
-                <pic:pic>
+                <pic:pic xmlns:pic="http://schemas.openxmlformats.org/drawingml/2006/picture">
                   <pic:nvPicPr>
-                    <pic:cNvPr descr="../../images/screenshots/InstallR_fig19_step932changeRversion.png" id="90" name="Picture"/>
+                    <pic:cNvPr id="90" name="Picture" descr="../../images/screenshots/InstallR_fig19_step932changeRversion.png"/>
                     <pic:cNvPicPr>
-                      <a:picLocks noChangeArrowheads="1" noChangeAspect="1"/>
+                      <a:picLocks noChangeAspect="1" noChangeArrowheads="1"/>
                     </pic:cNvPicPr>
                   </pic:nvPicPr>
                   <pic:blipFill>
-                    <a:blip r:embed="rId88"/>
+                    <a:blip r:embed="rId29"/>
                     <a:stretch>
                       <a:fillRect/>
                     </a:stretch>
@@ -2673,7 +4537,7 @@
         <w:pStyle w:val="ImageCaption"/>
       </w:pPr>
       <w:r>
-        <w:t xml:space="preserve">Installing RStudio: change R version</w:t>
+        <w:t>Installing RStudio: change R version</w:t>
       </w:r>
     </w:p>
     <w:p>
@@ -2681,52 +4545,40 @@
         <w:pStyle w:val="BodyText"/>
       </w:pPr>
       <w:r>
-        <w:t xml:space="preserve">Clicking on the</w:t>
-      </w:r>
-      <w:r>
-        <w:t xml:space="preserve"> </w:t>
+        <w:t>Clicki</w:t>
+      </w:r>
+      <w:r>
+        <w:t xml:space="preserve">ng on the </w:t>
       </w:r>
       <w:r>
         <w:rPr>
           <w:rStyle w:val="VerbatimChar"/>
         </w:rPr>
-        <w:t xml:space="preserve">change</w:t>
-      </w:r>
-      <w:r>
-        <w:t xml:space="preserve"> </w:t>
-      </w:r>
-      <w:r>
-        <w:t xml:space="preserve">button next to this will open another dialogue box that lists all the R versions that RStudio has been able to locate. If you don’t see the desired R version in the list, this may mean it was installed in a different location to RStudio; in this case you can click on the</w:t>
-      </w:r>
-      <w:r>
-        <w:t xml:space="preserve"> </w:t>
+        <w:t>change</w:t>
+      </w:r>
+      <w:r>
+        <w:t xml:space="preserve"> button next to this will open another dialogue box that lists all the R versions that RStudio has been able to locate. If you don’t see the desired R version in the list, this may mean it was installed in a different location to RStudio; i</w:t>
+      </w:r>
+      <w:r>
+        <w:t xml:space="preserve">n this case you can click on the </w:t>
       </w:r>
       <w:r>
         <w:rPr>
           <w:rStyle w:val="VerbatimChar"/>
         </w:rPr>
-        <w:t xml:space="preserve">browse</w:t>
-      </w:r>
-      <w:r>
-        <w:t xml:space="preserve"> </w:t>
-      </w:r>
-      <w:r>
-        <w:t xml:space="preserve">button to manually locate the</w:t>
-      </w:r>
-      <w:r>
-        <w:t xml:space="preserve"> </w:t>
+        <w:t>browse</w:t>
+      </w:r>
+      <w:r>
+        <w:t xml:space="preserve"> button to manually locate the </w:t>
       </w:r>
       <w:r>
         <w:rPr>
           <w:rStyle w:val="VerbatimChar"/>
         </w:rPr>
-        <w:t xml:space="preserve">RStudio.exe</w:t>
-      </w:r>
-      <w:r>
-        <w:t xml:space="preserve"> </w:t>
-      </w:r>
-      <w:r>
-        <w:t xml:space="preserve">file.</w:t>
+        <w:t>RStudio.exe</w:t>
+      </w:r>
+      <w:r>
+        <w:t xml:space="preserve"> file.</w:t>
       </w:r>
     </w:p>
     <w:p>
@@ -2734,22 +4586,27 @@
         <w:pStyle w:val="CaptionedFigure"/>
       </w:pPr>
       <w:r>
+        <w:rPr>
+          <w:noProof/>
+        </w:rPr>
+        <w:lastRenderedPageBreak/>
         <w:drawing>
-          <wp:inline>
+          <wp:inline distT="0" distB="0" distL="0" distR="0" wp14:anchorId="63E67C06" wp14:editId="1C30DE27">
             <wp:extent cx="5334000" cy="4944139"/>
-            <wp:effectExtent b="0" l="0" r="0" t="0"/>
-            <wp:docPr descr="Installing RStudio: choose other R version" title="" id="92" name="Picture"/>
-            <a:graphic>
+            <wp:effectExtent l="0" t="0" r="0" b="0"/>
+            <wp:docPr id="92" name="Picture" descr="Installing RStudio: choose other R version"/>
+            <wp:cNvGraphicFramePr/>
+            <a:graphic xmlns:a="http://schemas.openxmlformats.org/drawingml/2006/main">
               <a:graphicData uri="http://schemas.openxmlformats.org/drawingml/2006/picture">
-                <pic:pic>
+                <pic:pic xmlns:pic="http://schemas.openxmlformats.org/drawingml/2006/picture">
                   <pic:nvPicPr>
-                    <pic:cNvPr descr="../../images/screenshots/InstallR_fig20_step933chooseRversion.png" id="93" name="Picture"/>
+                    <pic:cNvPr id="93" name="Picture" descr="../../images/screenshots/InstallR_fig20_step933chooseRversion.png"/>
                     <pic:cNvPicPr>
-                      <a:picLocks noChangeArrowheads="1" noChangeAspect="1"/>
+                      <a:picLocks noChangeAspect="1" noChangeArrowheads="1"/>
                     </pic:cNvPicPr>
                   </pic:nvPicPr>
                   <pic:blipFill>
-                    <a:blip r:embed="rId91"/>
+                    <a:blip r:embed="rId30"/>
                     <a:stretch>
                       <a:fillRect/>
                     </a:stretch>
@@ -2781,7 +4638,7 @@
         <w:pStyle w:val="ImageCaption"/>
       </w:pPr>
       <w:r>
-        <w:t xml:space="preserve">Installing RStudio: choose other R version</w:t>
+        <w:t>Installing RStudio: choose other R version</w:t>
       </w:r>
     </w:p>
     <w:p>
@@ -2789,7 +4646,7 @@
         <w:pStyle w:val="BodyText"/>
       </w:pPr>
       <w:r>
-        <w:t xml:space="preserve">You will also note that for Windows operating systems, both 32-bit and 64-bit versions of R are listed; we would recommend you choose the 64-bit version and only change to the 32-bit version if you need to interact with 32-bit Microsoft Access databases.</w:t>
+        <w:t>You will also note that for Windows operating systems, both 32-bit and 64-bit versions of R are listed; we would recommend you choose the 64-bit version and only change to the 32-bit version if you need to interact with 32-bit Microsoft Access databases.</w:t>
       </w:r>
     </w:p>
     <w:p>
@@ -2797,22 +4654,19 @@
         <w:pStyle w:val="BodyText"/>
       </w:pPr>
       <w:r>
-        <w:t xml:space="preserve">Finally, another way of checking your version of R, the operating system, the language locale and any R packages that you have loaded is to run the</w:t>
-      </w:r>
-      <w:r>
-        <w:t xml:space="preserve"> </w:t>
+        <w:t>F</w:t>
+      </w:r>
+      <w:r>
+        <w:t xml:space="preserve">inally, another way of checking your version of R, the operating system, the language locale and any R packages that you have loaded is to run the </w:t>
       </w:r>
       <w:r>
         <w:rPr>
           <w:rStyle w:val="VerbatimChar"/>
         </w:rPr>
-        <w:t xml:space="preserve">sessionInfo()</w:t>
-      </w:r>
-      <w:r>
-        <w:t xml:space="preserve"> </w:t>
-      </w:r>
-      <w:r>
-        <w:t xml:space="preserve">command in the RStudio console and look at the output:</w:t>
+        <w:t>sessionInfo()</w:t>
+      </w:r>
+      <w:r>
+        <w:t xml:space="preserve"> command in the RStudio console and look at the output:</w:t>
       </w:r>
     </w:p>
     <w:p>
@@ -2820,22 +4674,27 @@
         <w:pStyle w:val="CaptionedFigure"/>
       </w:pPr>
       <w:r>
+        <w:rPr>
+          <w:noProof/>
+        </w:rPr>
+        <w:lastRenderedPageBreak/>
         <w:drawing>
-          <wp:inline>
+          <wp:inline distT="0" distB="0" distL="0" distR="0" wp14:anchorId="19C74E32" wp14:editId="0E0F8758">
             <wp:extent cx="5334000" cy="3402418"/>
-            <wp:effectExtent b="0" l="0" r="0" t="0"/>
-            <wp:docPr descr="Installing RStudio: sessionInfo" title="" id="95" name="Picture"/>
-            <a:graphic>
+            <wp:effectExtent l="0" t="0" r="0" b="0"/>
+            <wp:docPr id="95" name="Picture" descr="Installing RStudio: sessionInfo"/>
+            <wp:cNvGraphicFramePr/>
+            <a:graphic xmlns:a="http://schemas.openxmlformats.org/drawingml/2006/main">
               <a:graphicData uri="http://schemas.openxmlformats.org/drawingml/2006/picture">
-                <pic:pic>
+                <pic:pic xmlns:pic="http://schemas.openxmlformats.org/drawingml/2006/picture">
                   <pic:nvPicPr>
-                    <pic:cNvPr descr="../../images/screenshots/InstallR_fig22_step935sessioninfo.png" id="96" name="Picture"/>
+                    <pic:cNvPr id="96" name="Picture" descr="../../images/screenshots/InstallR_fig22_step935sessioninfo.png"/>
                     <pic:cNvPicPr>
-                      <a:picLocks noChangeArrowheads="1" noChangeAspect="1"/>
+                      <a:picLocks noChangeAspect="1" noChangeArrowheads="1"/>
                     </pic:cNvPicPr>
                   </pic:nvPicPr>
                   <pic:blipFill>
-                    <a:blip r:embed="rId94"/>
+                    <a:blip r:embed="rId31"/>
                     <a:stretch>
                       <a:fillRect/>
                     </a:stretch>
@@ -2867,27 +4726,70 @@
         <w:pStyle w:val="ImageCaption"/>
       </w:pPr>
       <w:r>
-        <w:t xml:space="preserve">Installing RStudio: sessionInfo</w:t>
-      </w:r>
-    </w:p>
-    <w:bookmarkEnd w:id="97"/>
-    <w:bookmarkEnd w:id="98"/>
-    <w:bookmarkEnd w:id="99"/>
-    <w:bookmarkStart w:id="103" w:name="r-packages"/>
+        <w:t>Installing RStudio: sessionInfo</w:t>
+      </w:r>
+    </w:p>
+    <w:p>
+      <w:pPr>
+        <w:rPr>
+          <w:rFonts w:asciiTheme="majorHAnsi" w:eastAsiaTheme="majorEastAsia" w:hAnsiTheme="majorHAnsi" w:cstheme="majorBidi"/>
+          <w:b/>
+          <w:bCs/>
+          <w:color w:val="4F81BD" w:themeColor="accent1"/>
+          <w:sz w:val="32"/>
+          <w:szCs w:val="32"/>
+        </w:rPr>
+      </w:pPr>
+      <w:bookmarkStart w:id="39" w:name="r-packages"/>
+      <w:bookmarkEnd w:id="28"/>
+      <w:bookmarkEnd w:id="34"/>
+      <w:bookmarkEnd w:id="38"/>
+      <w:r>
+        <w:br w:type="page"/>
+      </w:r>
+    </w:p>
     <w:p>
       <w:pPr>
         <w:pStyle w:val="Heading1"/>
       </w:pPr>
-      <w:r>
-        <w:t xml:space="preserve">R Packages</w:t>
-      </w:r>
+      <w:bookmarkStart w:id="40" w:name="_Toc101210709"/>
+      <w:bookmarkStart w:id="41" w:name="_Toc101210710"/>
+      <w:proofErr w:type="spellStart"/>
+      <w:r>
+        <w:lastRenderedPageBreak/>
+        <w:t>Rtools</w:t>
+      </w:r>
+      <w:proofErr w:type="spellEnd"/>
+      <w:r>
+        <w:t>:</w:t>
+      </w:r>
+      <w:bookmarkEnd w:id="41"/>
     </w:p>
     <w:p>
       <w:pPr>
         <w:pStyle w:val="FirstParagraph"/>
       </w:pPr>
-      <w:r>
-        <w:t xml:space="preserve">As mentioned in the introduction, the R software that you just installed comes with some basic packages containing functions that nearly everyone needs to use. However, there are many more packages available in public repositories such as the Comprehensive R Archive Network (CRAN), Bioconductor and GitHub.</w:t>
+      <w:proofErr w:type="spellStart"/>
+      <w:r>
+        <w:t>Rtools</w:t>
+      </w:r>
+      <w:proofErr w:type="spellEnd"/>
+      <w:r>
+        <w:t xml:space="preserve"> is a separate piece of software </w:t>
+      </w:r>
+      <w:r>
+        <w:t xml:space="preserve">for Windows machines </w:t>
+      </w:r>
+      <w:r>
+        <w:t xml:space="preserve">which allows users to create and compile packages. It is useful to have installed even as a beginner, because sometimes the latest versions of packages on CRAN have not yet been bundled into a format that can be easily installed on a windows operating system. Sometimes R users will create packages and put them on the public repository GitHub - again these are unlikely to have been converted to a windows-friendly format, so </w:t>
+      </w:r>
+      <w:proofErr w:type="spellStart"/>
+      <w:r>
+        <w:t>Rtools</w:t>
+      </w:r>
+      <w:proofErr w:type="spellEnd"/>
+      <w:r>
+        <w:t xml:space="preserve"> will be needed to install them.</w:t>
       </w:r>
     </w:p>
     <w:p>
@@ -2895,206 +4797,78 @@
         <w:pStyle w:val="BodyText"/>
       </w:pPr>
       <w:r>
-        <w:t xml:space="preserve">During this course, we will be using some of these additional packages, which have functions specific to data cleaning, analysis or imaging tasks.</w:t>
+        <w:t xml:space="preserve">Once installed in the correct location, </w:t>
+      </w:r>
+      <w:proofErr w:type="spellStart"/>
+      <w:r>
+        <w:t>Rtools</w:t>
+      </w:r>
+      <w:proofErr w:type="spellEnd"/>
+      <w:r>
+        <w:t xml:space="preserve"> is automatically called by R when needed, so you do not need to interact with it directly.</w:t>
       </w:r>
     </w:p>
     <w:p>
       <w:pPr>
         <w:pStyle w:val="BodyText"/>
       </w:pPr>
-      <w:r>
-        <w:t xml:space="preserve">The packages can be installed from within RStudio. For convenience, we have created an R script which will install all the necessary packages when you run it.</w:t>
-      </w:r>
-    </w:p>
-    <w:p>
-      <w:pPr>
-        <w:pStyle w:val="BodyText"/>
-      </w:pPr>
-      <w:r>
-        <w:t xml:space="preserve">First download the script from the email in which you received it. Save it to an easily findable location, such as the</w:t>
-      </w:r>
+      <w:proofErr w:type="spellStart"/>
+      <w:r>
+        <w:t>Rtools</w:t>
+      </w:r>
+      <w:proofErr w:type="spellEnd"/>
       <w:r>
         <w:t xml:space="preserve"> </w:t>
       </w:r>
       <w:r>
-        <w:t xml:space="preserve">“</w:t>
-      </w:r>
-      <w:r>
-        <w:t xml:space="preserve">R</w:t>
-      </w:r>
-      <w:r>
-        <w:t xml:space="preserve">”</w:t>
-      </w:r>
-      <w:r>
-        <w:t xml:space="preserve"> </w:t>
-      </w:r>
-      <w:r>
-        <w:t xml:space="preserve">folder, or your desktop.</w:t>
-      </w:r>
-    </w:p>
-    <w:p>
-      <w:pPr>
-        <w:pStyle w:val="BodyText"/>
-      </w:pPr>
-      <w:r>
-        <w:t xml:space="preserve">To run the script, you will first need to open RStudio. Within RStudio, click on</w:t>
-      </w:r>
-      <w:r>
-        <w:t xml:space="preserve"> </w:t>
-      </w:r>
+        <w:t>(</w:t>
+      </w:r>
+      <w:r>
+        <w:rPr>
+          <w:b/>
+          <w:bCs/>
+        </w:rPr>
+        <w:t>please select version 4.0 – not 4.2</w:t>
+      </w:r>
+      <w:r>
+        <w:t xml:space="preserve">) </w:t>
+      </w:r>
+      <w:r>
+        <w:t xml:space="preserve">can be downloaded from the </w:t>
+      </w:r>
+      <w:hyperlink r:id="rId32">
+        <w:r>
+          <w:rPr>
+            <w:rStyle w:val="Hyperlink"/>
+          </w:rPr>
+          <w:t>CRAN</w:t>
+        </w:r>
+        <w:r>
+          <w:rPr>
+            <w:rStyle w:val="Hyperlink"/>
+          </w:rPr>
+          <w:t xml:space="preserve"> </w:t>
+        </w:r>
+        <w:r>
+          <w:rPr>
+            <w:rStyle w:val="Hyperlink"/>
+          </w:rPr>
+          <w:t>website</w:t>
+        </w:r>
+      </w:hyperlink>
+      <w:r>
+        <w:t xml:space="preserve"> by clicking on the </w:t>
+      </w:r>
+      <w:proofErr w:type="spellStart"/>
       <w:r>
         <w:rPr>
           <w:rStyle w:val="VerbatimChar"/>
         </w:rPr>
-        <w:t xml:space="preserve">File</w:t>
-      </w:r>
-      <w:r>
-        <w:t xml:space="preserve"> </w:t>
-      </w:r>
-      <w:r>
-        <w:t xml:space="preserve">in the menu at the top of RStudio and select</w:t>
-      </w:r>
-      <w:r>
-        <w:t xml:space="preserve"> </w:t>
-      </w:r>
-      <w:r>
-        <w:rPr>
-          <w:rStyle w:val="VerbatimChar"/>
-        </w:rPr>
-        <w:t xml:space="preserve">Open File...</w:t>
-      </w:r>
-      <w:r>
-        <w:t xml:space="preserve">. This will bring up a dialogue box where you can browse and select that R script from where you saved it, entitled</w:t>
-      </w:r>
-      <w:r>
-        <w:t xml:space="preserve"> </w:t>
-      </w:r>
-      <w:r>
-        <w:rPr>
-          <w:rStyle w:val="VerbatimChar"/>
-        </w:rPr>
-        <w:t xml:space="preserve">packages_to_install.R</w:t>
-      </w:r>
-      <w:r>
-        <w:t xml:space="preserve">.</w:t>
-      </w:r>
-    </w:p>
-    <w:p>
-      <w:pPr>
-        <w:pStyle w:val="BodyText"/>
-      </w:pPr>
-      <w:r>
-        <w:t xml:space="preserve">This file will open in a window within RStudio (normally located on the top left). You will see a number of buttons along the top of this new tab; on the top right-hand side there is a button called</w:t>
-      </w:r>
-      <w:r>
-        <w:t xml:space="preserve"> </w:t>
-      </w:r>
-      <w:r>
-        <w:rPr>
-          <w:rStyle w:val="VerbatimChar"/>
-        </w:rPr>
-        <w:t xml:space="preserve">Run</w:t>
-      </w:r>
-      <w:r>
-        <w:t xml:space="preserve"> </w:t>
-      </w:r>
-      <w:r>
-        <w:t xml:space="preserve">with a downward-facing arrow next to it. Clicking on the arrow will reveal a drop-down menu; if you select the last option on this menu (</w:t>
-      </w:r>
-      <w:r>
-        <w:rPr>
-          <w:rStyle w:val="VerbatimChar"/>
-        </w:rPr>
-        <w:t xml:space="preserve">Run all</w:t>
-      </w:r>
-      <w:r>
-        <w:t xml:space="preserve">) it will run the whole script and install all the necessary packages.</w:t>
-      </w:r>
-    </w:p>
-    <w:p>
-      <w:pPr>
-        <w:pStyle w:val="BodyText"/>
-      </w:pPr>
-      <w:r>
-        <w:t xml:space="preserve">If you do not see the drop-down menu and</w:t>
-      </w:r>
-      <w:r>
-        <w:t xml:space="preserve"> </w:t>
-      </w:r>
-      <w:r>
-        <w:t xml:space="preserve">“</w:t>
-      </w:r>
-      <w:r>
-        <w:t xml:space="preserve">Run All</w:t>
-      </w:r>
-      <w:r>
-        <w:t xml:space="preserve">”</w:t>
-      </w:r>
-      <w:r>
-        <w:t xml:space="preserve">, or need an alternative, you can also run the script by highlighting ALL the text in the script, then either click</w:t>
-      </w:r>
-      <w:r>
-        <w:t xml:space="preserve"> </w:t>
-      </w:r>
-      <w:r>
-        <w:t xml:space="preserve">“</w:t>
-      </w:r>
-      <w:r>
-        <w:t xml:space="preserve">Run</w:t>
-      </w:r>
-      <w:r>
-        <w:t xml:space="preserve">”</w:t>
-      </w:r>
-      <w:r>
-        <w:t xml:space="preserve"> </w:t>
-      </w:r>
-      <w:r>
-        <w:t xml:space="preserve">or press</w:t>
-      </w:r>
-      <w:r>
-        <w:t xml:space="preserve"> </w:t>
-      </w:r>
-      <w:r>
-        <w:rPr>
-          <w:rStyle w:val="VerbatimChar"/>
-        </w:rPr>
-        <w:t xml:space="preserve">Ctrl + enter</w:t>
-      </w:r>
-      <w:r>
-        <w:t xml:space="preserve"> </w:t>
-      </w:r>
-      <w:r>
-        <w:t xml:space="preserve">(at the same time) on your keyboard. If you press</w:t>
-      </w:r>
-      <w:r>
-        <w:t xml:space="preserve"> </w:t>
-      </w:r>
-      <w:r>
-        <w:rPr>
-          <w:rStyle w:val="VerbatimChar"/>
-        </w:rPr>
-        <w:t xml:space="preserve">Ctrl</w:t>
-      </w:r>
-      <w:r>
-        <w:t xml:space="preserve"> </w:t>
-      </w:r>
-      <w:r>
-        <w:t xml:space="preserve">and</w:t>
-      </w:r>
-      <w:r>
-        <w:t xml:space="preserve"> </w:t>
-      </w:r>
-      <w:r>
-        <w:rPr>
-          <w:rStyle w:val="VerbatimChar"/>
-        </w:rPr>
-        <w:t xml:space="preserve">Enter</w:t>
-      </w:r>
-      <w:r>
-        <w:t xml:space="preserve"> </w:t>
-      </w:r>
-      <w:r>
-        <w:t xml:space="preserve">keys at the same time, take care not to delete or replace the text in the script!.</w:t>
+        <w:t>Rtools</w:t>
+      </w:r>
+      <w:proofErr w:type="spellEnd"/>
+      <w:r>
+        <w:t xml:space="preserve"> link on this web page:</w:t>
       </w:r>
     </w:p>
     <w:p>
@@ -3102,22 +4876,294 @@
         <w:pStyle w:val="CaptionedFigure"/>
       </w:pPr>
       <w:r>
+        <w:rPr>
+          <w:noProof/>
+        </w:rPr>
         <w:drawing>
-          <wp:inline>
-            <wp:extent cx="5334000" cy="2690675"/>
-            <wp:effectExtent b="0" l="0" r="0" t="0"/>
-            <wp:docPr descr="Installing RStudio: sessionInfo" title="" id="101" name="Picture"/>
-            <a:graphic>
+          <wp:inline distT="0" distB="0" distL="0" distR="0" wp14:anchorId="17F29199" wp14:editId="4FC84DFB">
+            <wp:extent cx="5334000" cy="2538034"/>
+            <wp:effectExtent l="0" t="0" r="0" b="0"/>
+            <wp:docPr id="106" name="Picture" descr="Installing Rtools"/>
+            <wp:cNvGraphicFramePr/>
+            <a:graphic xmlns:a="http://schemas.openxmlformats.org/drawingml/2006/main">
               <a:graphicData uri="http://schemas.openxmlformats.org/drawingml/2006/picture">
-                <pic:pic>
+                <pic:pic xmlns:pic="http://schemas.openxmlformats.org/drawingml/2006/picture">
                   <pic:nvPicPr>
-                    <pic:cNvPr descr="../../images/screenshots/InstallR_fig_installScript.png" id="102" name="Picture"/>
+                    <pic:cNvPr id="107" name="Picture" descr="../../images/screenshots/InstallR_fig23_rtools.png"/>
                     <pic:cNvPicPr>
-                      <a:picLocks noChangeArrowheads="1" noChangeAspect="1"/>
+                      <a:picLocks noChangeAspect="1" noChangeArrowheads="1"/>
                     </pic:cNvPicPr>
                   </pic:nvPicPr>
                   <pic:blipFill>
-                    <a:blip r:embed="rId100"/>
+                    <a:blip r:embed="rId33"/>
+                    <a:stretch>
+                      <a:fillRect/>
+                    </a:stretch>
+                  </pic:blipFill>
+                  <pic:spPr bwMode="auto">
+                    <a:xfrm>
+                      <a:off x="0" y="0"/>
+                      <a:ext cx="5334000" cy="2538034"/>
+                    </a:xfrm>
+                    <a:prstGeom prst="rect">
+                      <a:avLst/>
+                    </a:prstGeom>
+                    <a:noFill/>
+                    <a:ln w="9525">
+                      <a:noFill/>
+                      <a:headEnd/>
+                      <a:tailEnd/>
+                    </a:ln>
+                  </pic:spPr>
+                </pic:pic>
+              </a:graphicData>
+            </a:graphic>
+          </wp:inline>
+        </w:drawing>
+      </w:r>
+    </w:p>
+    <w:p>
+      <w:pPr>
+        <w:pStyle w:val="ImageCaption"/>
+      </w:pPr>
+      <w:r>
+        <w:t xml:space="preserve">Installing </w:t>
+      </w:r>
+      <w:proofErr w:type="spellStart"/>
+      <w:r>
+        <w:t>Rtools</w:t>
+      </w:r>
+      <w:proofErr w:type="spellEnd"/>
+    </w:p>
+    <w:p>
+      <w:pPr>
+        <w:pStyle w:val="BodyText"/>
+      </w:pPr>
+      <w:r>
+        <w:t xml:space="preserve">Double-click on the installer to run it and as before, we recommend you choose the </w:t>
+      </w:r>
+      <w:r>
+        <w:rPr>
+          <w:rStyle w:val="VerbatimChar"/>
+        </w:rPr>
+        <w:t>R</w:t>
+      </w:r>
+      <w:r>
+        <w:t xml:space="preserve"> folder in </w:t>
+      </w:r>
+      <w:r>
+        <w:rPr>
+          <w:rStyle w:val="VerbatimChar"/>
+        </w:rPr>
+        <w:t>My Documents</w:t>
+      </w:r>
+      <w:r>
+        <w:t xml:space="preserve"> (where you also installed R and RStudio) as the install location, when prompted.</w:t>
+      </w:r>
+    </w:p>
+    <w:p>
+      <w:pPr>
+        <w:rPr>
+          <w:rFonts w:asciiTheme="majorHAnsi" w:eastAsiaTheme="majorEastAsia" w:hAnsiTheme="majorHAnsi" w:cstheme="majorBidi"/>
+          <w:b/>
+          <w:bCs/>
+          <w:color w:val="4F81BD" w:themeColor="accent1"/>
+          <w:sz w:val="32"/>
+          <w:szCs w:val="32"/>
+        </w:rPr>
+      </w:pPr>
+      <w:r>
+        <w:br w:type="page"/>
+      </w:r>
+    </w:p>
+    <w:p>
+      <w:pPr>
+        <w:pStyle w:val="Heading1"/>
+      </w:pPr>
+      <w:r>
+        <w:lastRenderedPageBreak/>
+        <w:t>R Pack</w:t>
+      </w:r>
+      <w:r>
+        <w:t>ages</w:t>
+      </w:r>
+      <w:bookmarkEnd w:id="40"/>
+    </w:p>
+    <w:p>
+      <w:pPr>
+        <w:pStyle w:val="FirstParagraph"/>
+      </w:pPr>
+      <w:r>
+        <w:t>As mentioned in the introduction, the R software that you just installed comes with some basic packages containing functions that nearly everyone needs to use. However, there are many more packages available in public repositories such as the Comprehe</w:t>
+      </w:r>
+      <w:r>
+        <w:t>nsive R Archive Network (CRAN), Bioconductor and GitHub.</w:t>
+      </w:r>
+    </w:p>
+    <w:p>
+      <w:pPr>
+        <w:pStyle w:val="BodyText"/>
+      </w:pPr>
+      <w:r>
+        <w:t>During this course, we will be using some of these additional packages, which have functions specific to data cleaning, analysis or imaging tasks.</w:t>
+      </w:r>
+    </w:p>
+    <w:p>
+      <w:pPr>
+        <w:pStyle w:val="BodyText"/>
+      </w:pPr>
+      <w:r>
+        <w:t>The packages can be installed from within RStudio. F</w:t>
+      </w:r>
+      <w:r>
+        <w:t>or convenience, we have created an R script which will install all the necessary packages when you run it.</w:t>
+      </w:r>
+    </w:p>
+    <w:p>
+      <w:pPr>
+        <w:pStyle w:val="BodyText"/>
+      </w:pPr>
+      <w:r>
+        <w:t>First download the script from the email in which you received it. Save it to an easily findable location, such as the “R” folder, or your desktop.</w:t>
+      </w:r>
+    </w:p>
+    <w:p>
+      <w:pPr>
+        <w:pStyle w:val="BodyText"/>
+      </w:pPr>
+      <w:r>
+        <w:t>T</w:t>
+      </w:r>
+      <w:r>
+        <w:t xml:space="preserve">o run the script, you will first need to open RStudio. Within RStudio, click on </w:t>
+      </w:r>
+      <w:r>
+        <w:rPr>
+          <w:rStyle w:val="VerbatimChar"/>
+        </w:rPr>
+        <w:t>File</w:t>
+      </w:r>
+      <w:r>
+        <w:t xml:space="preserve"> in the menu at the top of RStudio and select </w:t>
+      </w:r>
+      <w:r>
+        <w:rPr>
+          <w:rStyle w:val="VerbatimChar"/>
+        </w:rPr>
+        <w:t>Open File...</w:t>
+      </w:r>
+      <w:r>
+        <w:t>. This will bring up a dialogue box where you can browse and select that R script from where you saved it, entitle</w:t>
+      </w:r>
+      <w:r>
+        <w:t xml:space="preserve">d </w:t>
+      </w:r>
+      <w:r>
+        <w:rPr>
+          <w:rStyle w:val="VerbatimChar"/>
+        </w:rPr>
+        <w:t>packages_to_install.R</w:t>
+      </w:r>
+      <w:r>
+        <w:t>.</w:t>
+      </w:r>
+    </w:p>
+    <w:p>
+      <w:pPr>
+        <w:pStyle w:val="BodyText"/>
+      </w:pPr>
+      <w:r>
+        <w:t xml:space="preserve">This file will open in a window within RStudio (normally located on the top left). You will see a number of buttons along the top of this new tab; on the top right-hand side there is a button called </w:t>
+      </w:r>
+      <w:r>
+        <w:rPr>
+          <w:rStyle w:val="VerbatimChar"/>
+        </w:rPr>
+        <w:t>Run</w:t>
+      </w:r>
+      <w:r>
+        <w:t xml:space="preserve"> with a downward-facing arrow</w:t>
+      </w:r>
+      <w:r>
+        <w:t xml:space="preserve"> next to it. Clicking on the arrow will reveal a drop-down menu; if you select the last option on this menu (</w:t>
+      </w:r>
+      <w:r>
+        <w:rPr>
+          <w:rStyle w:val="VerbatimChar"/>
+        </w:rPr>
+        <w:t>Run all</w:t>
+      </w:r>
+      <w:r>
+        <w:t>) it will run the whole script and install all the necessary packages.</w:t>
+      </w:r>
+    </w:p>
+    <w:p>
+      <w:pPr>
+        <w:pStyle w:val="BodyText"/>
+      </w:pPr>
+      <w:r>
+        <w:t>If you do not see the drop-down menu and “Run All”, or need an altern</w:t>
+      </w:r>
+      <w:r>
+        <w:t xml:space="preserve">ative, you can also run the script by highlighting ALL the text in the script, then either click “Run” or press </w:t>
+      </w:r>
+      <w:r>
+        <w:rPr>
+          <w:rStyle w:val="VerbatimChar"/>
+        </w:rPr>
+        <w:t>Ctrl + enter</w:t>
+      </w:r>
+      <w:r>
+        <w:t xml:space="preserve"> (at the same time) on your keyboard. If you press </w:t>
+      </w:r>
+      <w:r>
+        <w:rPr>
+          <w:rStyle w:val="VerbatimChar"/>
+        </w:rPr>
+        <w:t>Ctrl</w:t>
+      </w:r>
+      <w:r>
+        <w:t xml:space="preserve"> and </w:t>
+      </w:r>
+      <w:r>
+        <w:rPr>
+          <w:rStyle w:val="VerbatimChar"/>
+        </w:rPr>
+        <w:t>Enter</w:t>
+      </w:r>
+      <w:r>
+        <w:t xml:space="preserve"> keys at the same time, take care not to delete or replace the text</w:t>
+      </w:r>
+      <w:r>
+        <w:t xml:space="preserve"> in the script!.</w:t>
+      </w:r>
+    </w:p>
+    <w:p>
+      <w:pPr>
+        <w:pStyle w:val="CaptionedFigure"/>
+      </w:pPr>
+      <w:r>
+        <w:rPr>
+          <w:noProof/>
+        </w:rPr>
+        <w:lastRenderedPageBreak/>
+        <w:drawing>
+          <wp:inline distT="0" distB="0" distL="0" distR="0" wp14:anchorId="04C7F0C5" wp14:editId="056C7915">
+            <wp:extent cx="5334000" cy="2690675"/>
+            <wp:effectExtent l="0" t="0" r="0" b="0"/>
+            <wp:docPr id="101" name="Picture" descr="Installing RStudio: sessionInfo"/>
+            <wp:cNvGraphicFramePr/>
+            <a:graphic xmlns:a="http://schemas.openxmlformats.org/drawingml/2006/main">
+              <a:graphicData uri="http://schemas.openxmlformats.org/drawingml/2006/picture">
+                <pic:pic xmlns:pic="http://schemas.openxmlformats.org/drawingml/2006/picture">
+                  <pic:nvPicPr>
+                    <pic:cNvPr id="102" name="Picture" descr="../../images/screenshots/InstallR_fig_installScript.png"/>
+                    <pic:cNvPicPr>
+                      <a:picLocks noChangeAspect="1" noChangeArrowheads="1"/>
+                    </pic:cNvPicPr>
+                  </pic:nvPicPr>
+                  <pic:blipFill>
+                    <a:blip r:embed="rId34"/>
                     <a:stretch>
                       <a:fillRect/>
                     </a:stretch>
@@ -3146,18 +5192,16 @@
     </w:p>
     <w:p>
       <w:pPr>
-        <w:pStyle w:val="ImageCaption"/>
-      </w:pPr>
-      <w:r>
-        <w:t xml:space="preserve">Installing RStudio: sessionInfo</w:t>
-      </w:r>
-    </w:p>
-    <w:p>
-      <w:pPr>
         <w:pStyle w:val="BodyText"/>
       </w:pPr>
       <w:r>
-        <w:t xml:space="preserve">To run this script and install the packages successfully, you will need a good internet connection. It will take several minutes and during this process you will see a lot of status messages in the R console (the bottom-left part of RStudio). If you see any prompts in this Console, select options to continue (you cannot cause any damage to R with any of the prompt options). If you see any error messages or encounter other difficulties, please contact the course organizer soon, who will organize a 1-to-1 session to help you complete the package installations.</w:t>
+        <w:t>To run this script and install the packages successfully, you will need a good internet connection. It will take several minutes and during this process you will see a lot of status messages in the R conso</w:t>
+      </w:r>
+      <w:r>
+        <w:t>le (the bottom-left part of RStudio). If you see any prompts in this Console, select options to continue (you cannot cause any damage to R with any of the prompt options). If you see any error messages or encounter other difficulties, please contact the co</w:t>
+      </w:r>
+      <w:r>
+        <w:t>urse organizer soon, who will organize a 1-to-1 session to help you complete the package installations.</w:t>
       </w:r>
     </w:p>
     <w:p>
@@ -3165,22 +5209,19 @@
         <w:pStyle w:val="BodyText"/>
       </w:pPr>
       <w:r>
-        <w:t xml:space="preserve">For convenience, we have also included a copy of the package installation script below. If you are comfortable with installing packages, you can also copy and paste all the text in the script elow directly into the R Sonsole in RStudio (the lower-left pane) and press</w:t>
-      </w:r>
-      <w:r>
-        <w:t xml:space="preserve"> </w:t>
+        <w:t>For convenience, we have also included a copy of the package installation script below. If you are comfortable with installing packages, you can also co</w:t>
+      </w:r>
+      <w:r>
+        <w:t xml:space="preserve">py and paste all the text in the script elow directly into the R Sonsole in RStudio (the lower-left pane) and press </w:t>
       </w:r>
       <w:r>
         <w:rPr>
           <w:rStyle w:val="VerbatimChar"/>
         </w:rPr>
-        <w:t xml:space="preserve">Enter</w:t>
-      </w:r>
-      <w:r>
-        <w:t xml:space="preserve"> </w:t>
-      </w:r>
-      <w:r>
-        <w:t xml:space="preserve">to run it.</w:t>
+        <w:t>Enter</w:t>
+      </w:r>
+      <w:r>
+        <w:t xml:space="preserve"> to run it.</w:t>
       </w:r>
     </w:p>
     <w:p>
@@ -3191,7 +5232,7 @@
         <w:rPr>
           <w:rStyle w:val="DocumentationTok"/>
         </w:rPr>
-        <w:t xml:space="preserve">#############################################################</w:t>
+        <w:t>#############################################################</w:t>
       </w:r>
       <w:r>
         <w:br/>
@@ -3200,7 +5241,7 @@
         <w:rPr>
           <w:rStyle w:val="CommentTok"/>
         </w:rPr>
-        <w:t xml:space="preserve"># Essential R packages: Intro to R for Applied Epidemiology #</w:t>
+        <w:t># Essential R packages: Intro to R for Applied Epidemiology #</w:t>
       </w:r>
       <w:r>
         <w:br/>
@@ -3209,7 +5250,7 @@
         <w:rPr>
           <w:rStyle w:val="DocumentationTok"/>
         </w:rPr>
-        <w:t xml:space="preserve">#############################################################</w:t>
+        <w:t>#############################################################</w:t>
       </w:r>
       <w:r>
         <w:br/>
@@ -3230,7 +5271,7 @@
         <w:rPr>
           <w:rStyle w:val="CommentTok"/>
         </w:rPr>
-        <w:t xml:space="preserve"># which installs if package is absent, and loads for use if already installed</w:t>
+        <w:t># which installs if package is absent, and loads for use if already installed</w:t>
       </w:r>
       <w:r>
         <w:br/>
@@ -3242,7 +5283,13 @@
         <w:rPr>
           <w:rStyle w:val="CommentTok"/>
         </w:rPr>
-        <w:t xml:space="preserve"># If you encounter errors when trying to run this script, </w:t>
+        <w:t># If you encounter errors when trying to run thi</w:t>
+      </w:r>
+      <w:r>
+        <w:rPr>
+          <w:rStyle w:val="CommentTok"/>
+        </w:rPr>
+        <w:t xml:space="preserve">s script, </w:t>
       </w:r>
       <w:r>
         <w:br/>
@@ -3251,7 +5298,7 @@
         <w:rPr>
           <w:rStyle w:val="CommentTok"/>
         </w:rPr>
-        <w:t xml:space="preserve"># contact your instructor of point-of-contact.</w:t>
+        <w:t># contact your instructor of point-of-contact.</w:t>
       </w:r>
       <w:r>
         <w:br/>
@@ -3263,7 +5310,7 @@
         <w:rPr>
           <w:rStyle w:val="CommentTok"/>
         </w:rPr>
-        <w:t xml:space="preserve"># Ensures the package "pacman" is installed</w:t>
+        <w:t># Ensures the package "pacman" is installed</w:t>
       </w:r>
       <w:r>
         <w:br/>
@@ -3272,7 +5319,7 @@
         <w:rPr>
           <w:rStyle w:val="ControlFlowTok"/>
         </w:rPr>
-        <w:t xml:space="preserve">if</w:t>
+        <w:t>if</w:t>
       </w:r>
       <w:r>
         <w:rPr>
@@ -3284,25 +5331,25 @@
         <w:rPr>
           <w:rStyle w:val="SpecialCharTok"/>
         </w:rPr>
-        <w:t xml:space="preserve">!</w:t>
+        <w:t>!</w:t>
       </w:r>
       <w:r>
         <w:rPr>
           <w:rStyle w:val="FunctionTok"/>
         </w:rPr>
-        <w:t xml:space="preserve">require</w:t>
+        <w:t>require</w:t>
       </w:r>
       <w:r>
         <w:rPr>
           <w:rStyle w:val="NormalTok"/>
         </w:rPr>
-        <w:t xml:space="preserve">(</w:t>
+        <w:t>(</w:t>
       </w:r>
       <w:r>
         <w:rPr>
           <w:rStyle w:val="StringTok"/>
         </w:rPr>
-        <w:t xml:space="preserve">"pacman"</w:t>
+        <w:t>"pacman"</w:t>
       </w:r>
       <w:r>
         <w:rPr>
@@ -3314,25 +5361,25 @@
         <w:rPr>
           <w:rStyle w:val="FunctionTok"/>
         </w:rPr>
-        <w:t xml:space="preserve">install.packages</w:t>
+        <w:t>install.packages</w:t>
       </w:r>
       <w:r>
         <w:rPr>
           <w:rStyle w:val="NormalTok"/>
         </w:rPr>
-        <w:t xml:space="preserve">(</w:t>
+        <w:t>(</w:t>
       </w:r>
       <w:r>
         <w:rPr>
           <w:rStyle w:val="StringTok"/>
         </w:rPr>
-        <w:t xml:space="preserve">"pacman"</w:t>
+        <w:t>"pacman"</w:t>
       </w:r>
       <w:r>
         <w:rPr>
           <w:rStyle w:val="NormalTok"/>
         </w:rPr>
-        <w:t xml:space="preserve">)</w:t>
+        <w:t>)</w:t>
       </w:r>
       <w:r>
         <w:br/>
@@ -3347,7 +5394,7 @@
         <w:rPr>
           <w:rStyle w:val="CommentTok"/>
         </w:rPr>
-        <w:t xml:space="preserve"># Packages available from CRAN</w:t>
+        <w:t># Packages available from CRAN</w:t>
       </w:r>
       <w:r>
         <w:br/>
@@ -3356,7 +5403,7 @@
         <w:rPr>
           <w:rStyle w:val="DocumentationTok"/>
         </w:rPr>
-        <w:t xml:space="preserve">##############################</w:t>
+        <w:t>##############################</w:t>
       </w:r>
       <w:r>
         <w:br/>
@@ -3365,25 +5412,25 @@
         <w:rPr>
           <w:rStyle w:val="NormalTok"/>
         </w:rPr>
-        <w:t xml:space="preserve">pacman</w:t>
+        <w:t>pacman</w:t>
       </w:r>
       <w:r>
         <w:rPr>
           <w:rStyle w:val="SpecialCharTok"/>
         </w:rPr>
-        <w:t xml:space="preserve">::</w:t>
+        <w:t>::</w:t>
       </w:r>
       <w:r>
         <w:rPr>
           <w:rStyle w:val="FunctionTok"/>
         </w:rPr>
-        <w:t xml:space="preserve">p_load</w:t>
+        <w:t>p_load</w:t>
       </w:r>
       <w:r>
         <w:rPr>
           <w:rStyle w:val="NormalTok"/>
         </w:rPr>
-        <w:t xml:space="preserve">(</w:t>
+        <w:t>(</w:t>
       </w:r>
       <w:r>
         <w:br/>
@@ -3407,7 +5454,13 @@
         <w:rPr>
           <w:rStyle w:val="CommentTok"/>
         </w:rPr>
-        <w:t xml:space="preserve"># learning R</w:t>
+        <w:t xml:space="preserve"># learning </w:t>
+      </w:r>
+      <w:r>
+        <w:rPr>
+          <w:rStyle w:val="CommentTok"/>
+        </w:rPr>
+        <w:t>R</w:t>
       </w:r>
       <w:r>
         <w:br/>
@@ -3416,13 +5469,14 @@
         <w:rPr>
           <w:rStyle w:val="NormalTok"/>
         </w:rPr>
+        <w:lastRenderedPageBreak/>
         <w:t xml:space="preserve">     </w:t>
       </w:r>
       <w:r>
         <w:rPr>
           <w:rStyle w:val="DocumentationTok"/>
         </w:rPr>
-        <w:t xml:space="preserve">############</w:t>
+        <w:t>############</w:t>
       </w:r>
       <w:r>
         <w:br/>
@@ -3437,7 +5491,7 @@
         <w:rPr>
           <w:rStyle w:val="CommentTok"/>
         </w:rPr>
-        <w:t xml:space="preserve"># interactive tutorials</w:t>
+        <w:t># interactive tutorials</w:t>
       </w:r>
       <w:r>
         <w:br/>
@@ -3461,7 +5515,7 @@
         <w:rPr>
           <w:rStyle w:val="CommentTok"/>
         </w:rPr>
-        <w:t xml:space="preserve"># project and file management</w:t>
+        <w:t># project and file management</w:t>
       </w:r>
       <w:r>
         <w:br/>
@@ -3476,7 +5530,7 @@
         <w:rPr>
           <w:rStyle w:val="DocumentationTok"/>
         </w:rPr>
-        <w:t xml:space="preserve">#############################</w:t>
+        <w:t>#############################</w:t>
       </w:r>
       <w:r>
         <w:br/>
@@ -3491,7 +5545,7 @@
         <w:rPr>
           <w:rStyle w:val="CommentTok"/>
         </w:rPr>
-        <w:t xml:space="preserve"># file paths relative to R project root folder</w:t>
+        <w:t># file paths relative to R project root folder</w:t>
       </w:r>
       <w:r>
         <w:br/>
@@ -3506,7 +5560,7 @@
         <w:rPr>
           <w:rStyle w:val="CommentTok"/>
         </w:rPr>
-        <w:t xml:space="preserve"># import/export of many types of data</w:t>
+        <w:t># import/export of many types of data</w:t>
       </w:r>
       <w:r>
         <w:br/>
@@ -3524,7 +5578,7 @@
         <w:rPr>
           <w:rStyle w:val="CommentTok"/>
         </w:rPr>
-        <w:t xml:space="preserve"># package install and management</w:t>
+        <w:t># package install and management</w:t>
       </w:r>
       <w:r>
         <w:br/>
@@ -3539,7 +5593,7 @@
         <w:rPr>
           <w:rStyle w:val="DocumentationTok"/>
         </w:rPr>
-        <w:t xml:space="preserve">################################</w:t>
+        <w:t>################################</w:t>
       </w:r>
       <w:r>
         <w:br/>
@@ -3554,7 +5608,7 @@
         <w:rPr>
           <w:rStyle w:val="CommentTok"/>
         </w:rPr>
-        <w:t xml:space="preserve"># install from github</w:t>
+        <w:t># install from github</w:t>
       </w:r>
       <w:r>
         <w:br/>
@@ -3578,7 +5632,7 @@
         <w:rPr>
           <w:rStyle w:val="CommentTok"/>
         </w:rPr>
-        <w:t xml:space="preserve"># General data management</w:t>
+        <w:t># General data management</w:t>
       </w:r>
       <w:r>
         <w:br/>
@@ -3593,7 +5647,7 @@
         <w:rPr>
           <w:rStyle w:val="DocumentationTok"/>
         </w:rPr>
-        <w:t xml:space="preserve">#########################</w:t>
+        <w:t>#########################</w:t>
       </w:r>
       <w:r>
         <w:br/>
@@ -3608,7 +5662,13 @@
         <w:rPr>
           <w:rStyle w:val="CommentTok"/>
         </w:rPr>
-        <w:t xml:space="preserve"># includes many packages for tidy data wrangling and presentation</w:t>
+        <w:t># includes many packages for tidy data wrangling and presenta</w:t>
+      </w:r>
+      <w:r>
+        <w:rPr>
+          <w:rStyle w:val="CommentTok"/>
+        </w:rPr>
+        <w:t>tion</w:t>
       </w:r>
       <w:r>
         <w:br/>
@@ -3623,7 +5683,7 @@
         <w:rPr>
           <w:rStyle w:val="CommentTok"/>
         </w:rPr>
-        <w:t xml:space="preserve"># Useful epi functions</w:t>
+        <w:t># Useful epi functions</w:t>
       </w:r>
       <w:r>
         <w:br/>
@@ -3671,7 +5731,7 @@
         <w:rPr>
           <w:rStyle w:val="DocumentationTok"/>
         </w:rPr>
-        <w:t xml:space="preserve">############</w:t>
+        <w:t>############</w:t>
       </w:r>
       <w:r>
         <w:br/>
@@ -3686,7 +5746,7 @@
         <w:rPr>
           <w:rStyle w:val="CommentTok"/>
         </w:rPr>
-        <w:t xml:space="preserve"># tables and data cleaning</w:t>
+        <w:t># tables and data cleaning</w:t>
       </w:r>
       <w:r>
         <w:br/>
@@ -3701,7 +5761,7 @@
         <w:rPr>
           <w:rStyle w:val="CommentTok"/>
         </w:rPr>
-        <w:t xml:space="preserve"># making descriptive and statistical tables</w:t>
+        <w:t># making descriptive and statistical tables</w:t>
       </w:r>
       <w:r>
         <w:br/>
@@ -3719,7 +5779,7 @@
         <w:rPr>
           <w:rStyle w:val="CommentTok"/>
         </w:rPr>
-        <w:t xml:space="preserve"># plots - general</w:t>
+        <w:t># plots - general</w:t>
       </w:r>
       <w:r>
         <w:br/>
@@ -3734,7 +5794,7 @@
         <w:rPr>
           <w:rStyle w:val="DocumentationTok"/>
         </w:rPr>
-        <w:t xml:space="preserve">#################</w:t>
+        <w:t>#################</w:t>
       </w:r>
       <w:r>
         <w:br/>
@@ -3749,7 +5809,7 @@
         <w:rPr>
           <w:rStyle w:val="CommentTok"/>
         </w:rPr>
-        <w:t xml:space="preserve">#ggplot2,         # included in tidyverse</w:t>
+        <w:t>#ggplot2,         # included in tidyverse</w:t>
       </w:r>
       <w:r>
         <w:br/>
@@ -3779,7 +5839,7 @@
         <w:rPr>
           <w:rStyle w:val="CommentTok"/>
         </w:rPr>
-        <w:t xml:space="preserve"># color scales</w:t>
+        <w:t># color scales</w:t>
       </w:r>
       <w:r>
         <w:br/>
@@ -3794,7 +5854,7 @@
         <w:rPr>
           <w:rStyle w:val="CommentTok"/>
         </w:rPr>
-        <w:t xml:space="preserve"># for epidemic curves</w:t>
+        <w:t># for epidemic curves</w:t>
       </w:r>
       <w:r>
         <w:br/>
@@ -3809,7 +5869,7 @@
         <w:rPr>
           <w:rStyle w:val="CommentTok"/>
         </w:rPr>
-        <w:t xml:space="preserve"># for epidemic curves</w:t>
+        <w:t># for epidemic curves</w:t>
       </w:r>
       <w:r>
         <w:br/>
@@ -3818,13 +5878,19 @@
         <w:rPr>
           <w:rStyle w:val="NormalTok"/>
         </w:rPr>
-        <w:t xml:space="preserve">     gghighlight,      </w:t>
+        <w:t xml:space="preserve">     gghighlight,   </w:t>
+      </w:r>
+      <w:r>
+        <w:rPr>
+          <w:rStyle w:val="NormalTok"/>
+        </w:rPr>
+        <w:t xml:space="preserve">   </w:t>
       </w:r>
       <w:r>
         <w:rPr>
           <w:rStyle w:val="CommentTok"/>
         </w:rPr>
-        <w:t xml:space="preserve"># highlight a subset</w:t>
+        <w:t># highlight a subset</w:t>
       </w:r>
       <w:r>
         <w:br/>
@@ -3839,7 +5905,7 @@
         <w:rPr>
           <w:rStyle w:val="CommentTok"/>
         </w:rPr>
-        <w:t xml:space="preserve"># smart labels</w:t>
+        <w:t># smart labels</w:t>
       </w:r>
       <w:r>
         <w:br/>
@@ -3869,7 +5935,7 @@
         <w:rPr>
           <w:rStyle w:val="CommentTok"/>
         </w:rPr>
-        <w:t xml:space="preserve"># helper functions</w:t>
+        <w:t># helper functions</w:t>
       </w:r>
       <w:r>
         <w:br/>
@@ -3884,7 +5950,7 @@
         <w:rPr>
           <w:rStyle w:val="CommentTok"/>
         </w:rPr>
-        <w:t xml:space="preserve"># age and sex pyramids</w:t>
+        <w:t># age and sex pyramids</w:t>
       </w:r>
       <w:r>
         <w:br/>
@@ -3908,7 +5974,7 @@
         <w:rPr>
           <w:rStyle w:val="CommentTok"/>
         </w:rPr>
-        <w:t xml:space="preserve"># routine reports</w:t>
+        <w:t># routine reports</w:t>
       </w:r>
       <w:r>
         <w:br/>
@@ -3923,7 +5989,7 @@
         <w:rPr>
           <w:rStyle w:val="DocumentationTok"/>
         </w:rPr>
-        <w:t xml:space="preserve">#################</w:t>
+        <w:t>#################</w:t>
       </w:r>
       <w:r>
         <w:br/>
@@ -3932,13 +5998,19 @@
         <w:rPr>
           <w:rStyle w:val="NormalTok"/>
         </w:rPr>
-        <w:t xml:space="preserve">     rmarkdown,        </w:t>
+        <w:t xml:space="preserve">     rmarkdown,</w:t>
+      </w:r>
+      <w:r>
+        <w:rPr>
+          <w:rStyle w:val="NormalTok"/>
+        </w:rPr>
+        <w:t xml:space="preserve">        </w:t>
       </w:r>
       <w:r>
         <w:rPr>
           <w:rStyle w:val="CommentTok"/>
         </w:rPr>
-        <w:t xml:space="preserve"># produce PDFs, Word Documents, Powerpoints, and HTML files</w:t>
+        <w:t># produce PDFs, Word Documents, Powerpoints, and HTML files</w:t>
       </w:r>
       <w:r>
         <w:br/>
@@ -3956,7 +6028,7 @@
         <w:rPr>
           <w:rStyle w:val="CommentTok"/>
         </w:rPr>
-        <w:t xml:space="preserve"># tables for presentation</w:t>
+        <w:t># tables for presentation</w:t>
       </w:r>
       <w:r>
         <w:br/>
@@ -3971,7 +6043,7 @@
         <w:rPr>
           <w:rStyle w:val="DocumentationTok"/>
         </w:rPr>
-        <w:t xml:space="preserve">#########################</w:t>
+        <w:t>#########################</w:t>
       </w:r>
       <w:r>
         <w:br/>
@@ -3986,7 +6058,7 @@
         <w:rPr>
           <w:rStyle w:val="CommentTok"/>
         </w:rPr>
-        <w:t xml:space="preserve"># R Markdown report generation and html tables</w:t>
+        <w:t># R Markdown report generation and html tables</w:t>
       </w:r>
       <w:r>
         <w:br/>
@@ -4001,7 +6073,7 @@
         <w:rPr>
           <w:rStyle w:val="CommentTok"/>
         </w:rPr>
-        <w:t xml:space="preserve"># HTML tables</w:t>
+        <w:t># HTML tables</w:t>
       </w:r>
       <w:r>
         <w:br/>
@@ -4013,7 +6085,13 @@
         <w:rPr>
           <w:rStyle w:val="DocumentationTok"/>
         </w:rPr>
-        <w:t xml:space="preserve">#####################################################</w:t>
+        <w:t>#################</w:t>
+      </w:r>
+      <w:r>
+        <w:rPr>
+          <w:rStyle w:val="DocumentationTok"/>
+        </w:rPr>
+        <w:t>####################################</w:t>
       </w:r>
       <w:r>
         <w:br/>
@@ -4022,7 +6100,7 @@
         <w:rPr>
           <w:rStyle w:val="CommentTok"/>
         </w:rPr>
-        <w:t xml:space="preserve"># Packages required to install external dependencies:</w:t>
+        <w:t># Packages required to install external dependencies:</w:t>
       </w:r>
       <w:r>
         <w:br/>
@@ -4031,7 +6109,8 @@
         <w:rPr>
           <w:rStyle w:val="DocumentationTok"/>
         </w:rPr>
-        <w:t xml:space="preserve">#####################################################</w:t>
+        <w:lastRenderedPageBreak/>
+        <w:t>#####################################################</w:t>
       </w:r>
       <w:r>
         <w:br/>
@@ -4049,7 +6128,7 @@
         <w:rPr>
           <w:rStyle w:val="CommentTok"/>
         </w:rPr>
-        <w:t xml:space="preserve"># tinytex (required for printing R markdown reports to .pdf):</w:t>
+        <w:t># tinytex (required for printing R markdown reports to .pdf):</w:t>
       </w:r>
       <w:r>
         <w:br/>
@@ -4058,25 +6137,25 @@
         <w:rPr>
           <w:rStyle w:val="FunctionTok"/>
         </w:rPr>
-        <w:t xml:space="preserve">install.packages</w:t>
+        <w:t>install.packages</w:t>
       </w:r>
       <w:r>
         <w:rPr>
           <w:rStyle w:val="NormalTok"/>
         </w:rPr>
-        <w:t xml:space="preserve">(</w:t>
+        <w:t>(</w:t>
       </w:r>
       <w:r>
         <w:rPr>
           <w:rStyle w:val="StringTok"/>
         </w:rPr>
-        <w:t xml:space="preserve">"tinytex"</w:t>
+        <w:t>"tinytex"</w:t>
       </w:r>
       <w:r>
         <w:rPr>
           <w:rStyle w:val="NormalTok"/>
         </w:rPr>
-        <w:t xml:space="preserve">)</w:t>
+        <w:t>)</w:t>
       </w:r>
       <w:r>
         <w:br/>
@@ -4085,25 +6164,31 @@
         <w:rPr>
           <w:rStyle w:val="NormalTok"/>
         </w:rPr>
-        <w:t xml:space="preserve">tinytex</w:t>
+        <w:t>tinytex</w:t>
       </w:r>
       <w:r>
         <w:rPr>
           <w:rStyle w:val="SpecialCharTok"/>
         </w:rPr>
-        <w:t xml:space="preserve">::</w:t>
+        <w:t>::</w:t>
       </w:r>
       <w:r>
         <w:rPr>
           <w:rStyle w:val="FunctionTok"/>
         </w:rPr>
-        <w:t xml:space="preserve">install_tinytex</w:t>
+        <w:t>instal</w:t>
+      </w:r>
+      <w:r>
+        <w:rPr>
+          <w:rStyle w:val="FunctionTok"/>
+        </w:rPr>
+        <w:t>l_tinytex</w:t>
       </w:r>
       <w:r>
         <w:rPr>
           <w:rStyle w:val="NormalTok"/>
         </w:rPr>
-        <w:t xml:space="preserve">()</w:t>
+        <w:t>()</w:t>
       </w:r>
       <w:r>
         <w:br/>
@@ -4115,7 +6200,7 @@
         <w:rPr>
           <w:rStyle w:val="CommentTok"/>
         </w:rPr>
-        <w:t xml:space="preserve"># webshot (required for printing HTML images to Microsoft Word or .pdf):</w:t>
+        <w:t># webshot (required for printing HTML images to Microsoft Word or .pdf):</w:t>
       </w:r>
       <w:r>
         <w:br/>
@@ -4124,25 +6209,25 @@
         <w:rPr>
           <w:rStyle w:val="FunctionTok"/>
         </w:rPr>
-        <w:t xml:space="preserve">install.packages</w:t>
+        <w:t>install.packages</w:t>
       </w:r>
       <w:r>
         <w:rPr>
           <w:rStyle w:val="NormalTok"/>
         </w:rPr>
-        <w:t xml:space="preserve">(</w:t>
+        <w:t>(</w:t>
       </w:r>
       <w:r>
         <w:rPr>
           <w:rStyle w:val="StringTok"/>
         </w:rPr>
-        <w:t xml:space="preserve">"webshot"</w:t>
+        <w:t>"webshot"</w:t>
       </w:r>
       <w:r>
         <w:rPr>
           <w:rStyle w:val="NormalTok"/>
         </w:rPr>
-        <w:t xml:space="preserve">)</w:t>
+        <w:t>)</w:t>
       </w:r>
       <w:r>
         <w:br/>
@@ -4151,25 +6236,25 @@
         <w:rPr>
           <w:rStyle w:val="NormalTok"/>
         </w:rPr>
-        <w:t xml:space="preserve">webshot</w:t>
+        <w:t>webshot</w:t>
       </w:r>
       <w:r>
         <w:rPr>
           <w:rStyle w:val="SpecialCharTok"/>
         </w:rPr>
-        <w:t xml:space="preserve">::</w:t>
+        <w:t>::</w:t>
       </w:r>
       <w:r>
         <w:rPr>
           <w:rStyle w:val="FunctionTok"/>
         </w:rPr>
-        <w:t xml:space="preserve">install_phantomjs</w:t>
+        <w:t>install_phantomjs</w:t>
       </w:r>
       <w:r>
         <w:rPr>
           <w:rStyle w:val="NormalTok"/>
         </w:rPr>
-        <w:t xml:space="preserve">()</w:t>
+        <w:t>()</w:t>
       </w:r>
       <w:r>
         <w:br/>
@@ -4181,128 +6266,108 @@
         <w:rPr>
           <w:rStyle w:val="DocumentationTok"/>
         </w:rPr>
-        <w:t xml:space="preserve">#####################################################</w:t>
-      </w:r>
-    </w:p>
-    <w:bookmarkEnd w:id="103"/>
-    <w:bookmarkStart w:id="108" w:name="rtools"/>
+        <w:t>#####################################################</w:t>
+      </w:r>
+    </w:p>
+    <w:p>
+      <w:pPr>
+        <w:rPr>
+          <w:rFonts w:asciiTheme="majorHAnsi" w:eastAsiaTheme="majorEastAsia" w:hAnsiTheme="majorHAnsi" w:cstheme="majorBidi"/>
+          <w:b/>
+          <w:bCs/>
+          <w:color w:val="4F81BD" w:themeColor="accent1"/>
+          <w:sz w:val="32"/>
+          <w:szCs w:val="32"/>
+        </w:rPr>
+      </w:pPr>
+      <w:bookmarkStart w:id="42" w:name="rtools"/>
+      <w:bookmarkEnd w:id="39"/>
+      <w:r>
+        <w:br w:type="page"/>
+      </w:r>
+    </w:p>
     <w:p>
       <w:pPr>
         <w:pStyle w:val="Heading1"/>
       </w:pPr>
-      <w:r>
-        <w:t xml:space="preserve">Rtools:</w:t>
-      </w:r>
+      <w:bookmarkStart w:id="43" w:name="git"/>
+      <w:bookmarkStart w:id="44" w:name="_Toc101210711"/>
+      <w:bookmarkEnd w:id="42"/>
+      <w:r>
+        <w:lastRenderedPageBreak/>
+        <w:t>Git</w:t>
+      </w:r>
+      <w:bookmarkEnd w:id="44"/>
     </w:p>
     <w:p>
       <w:pPr>
         <w:pStyle w:val="FirstParagraph"/>
       </w:pPr>
       <w:r>
-        <w:t xml:space="preserve">Rtools is a separate piece of software which allows users to create and compile packages. It is useful to have installed even as a beginner, because sometimes the latest versions of packages on CRAN have not yet been bundled into a format that can be easily installed on a windows operating system. Sometimes R users will create packages and put them on the public repository GitHub - again these are unlikely to have been converted to a windows-friendly format, so Rtools will be needed to install them.</w:t>
-      </w:r>
-    </w:p>
-    <w:p>
-      <w:pPr>
-        <w:pStyle w:val="BodyText"/>
-      </w:pPr>
-      <w:r>
-        <w:t xml:space="preserve">Once installed in the correct location, Rtools is automatically called by R when needed, so you do not need to interact with it directly.</w:t>
-      </w:r>
-    </w:p>
-    <w:p>
-      <w:pPr>
-        <w:pStyle w:val="BodyText"/>
-      </w:pPr>
-      <w:r>
-        <w:t xml:space="preserve">Rtools can be downloaded from the</w:t>
-      </w:r>
-      <w:r>
-        <w:t xml:space="preserve"> </w:t>
-      </w:r>
-      <w:hyperlink r:id="rId104">
+        <w:rPr>
+          <w:b/>
+          <w:bCs/>
+        </w:rPr>
+        <w:t xml:space="preserve">Git and </w:t>
+      </w:r>
+      <w:proofErr w:type="spellStart"/>
+      <w:r>
+        <w:rPr>
+          <w:b/>
+          <w:bCs/>
+        </w:rPr>
+        <w:t>Github</w:t>
+      </w:r>
+      <w:proofErr w:type="spellEnd"/>
+      <w:r>
+        <w:rPr>
+          <w:b/>
+          <w:bCs/>
+        </w:rPr>
+        <w:t xml:space="preserve"> Desktop </w:t>
+      </w:r>
+      <w:r>
+        <w:rPr>
+          <w:b/>
+          <w:bCs/>
+        </w:rPr>
+        <w:t xml:space="preserve">are </w:t>
+      </w:r>
+      <w:r>
+        <w:rPr>
+          <w:b/>
+          <w:bCs/>
+        </w:rPr>
+        <w:t>not necessary for the Intro course</w:t>
+      </w:r>
+      <w:r>
+        <w:t xml:space="preserve">. They are </w:t>
+      </w:r>
+      <w:r>
+        <w:t>version control systems and public (or institutional) repositories hosted on the web where you can store and share R code that you have created. To upload and download code to either of these repositories and make full use of the version control f</w:t>
+      </w:r>
+      <w:r>
+        <w:t xml:space="preserve">unctions, you will need to install the companion software, </w:t>
+      </w:r>
+      <w:r>
+        <w:rPr>
+          <w:rStyle w:val="VerbatimChar"/>
+        </w:rPr>
+        <w:t>Git</w:t>
+      </w:r>
+      <w:r>
+        <w:t xml:space="preserve">. Although we won’t cover the use of Git version control systems in this course, you may wish to use this later on and you can read more about it in the </w:t>
+      </w:r>
+      <w:hyperlink r:id="rId35">
         <w:r>
           <w:rPr>
             <w:rStyle w:val="Hyperlink"/>
           </w:rPr>
-          <w:t xml:space="preserve">CRAN website</w:t>
+          <w:t>version control chapter</w:t>
         </w:r>
       </w:hyperlink>
       <w:r>
-        <w:t xml:space="preserve"> </w:t>
-      </w:r>
-      <w:r>
-        <w:t xml:space="preserve">by clicking on the</w:t>
-      </w:r>
-      <w:r>
-        <w:t xml:space="preserve"> </w:t>
-      </w:r>
-      <w:r>
-        <w:rPr>
-          <w:rStyle w:val="VerbatimChar"/>
-        </w:rPr>
-        <w:t xml:space="preserve">Rtools</w:t>
-      </w:r>
-      <w:r>
-        <w:t xml:space="preserve"> </w:t>
-      </w:r>
-      <w:r>
-        <w:t xml:space="preserve">link on this web page:</w:t>
-      </w:r>
-    </w:p>
-    <w:p>
-      <w:pPr>
-        <w:pStyle w:val="CaptionedFigure"/>
-      </w:pPr>
-      <w:r>
-        <w:drawing>
-          <wp:inline>
-            <wp:extent cx="5334000" cy="2538034"/>
-            <wp:effectExtent b="0" l="0" r="0" t="0"/>
-            <wp:docPr descr="Installing Rtools" title="" id="106" name="Picture"/>
-            <a:graphic>
-              <a:graphicData uri="http://schemas.openxmlformats.org/drawingml/2006/picture">
-                <pic:pic>
-                  <pic:nvPicPr>
-                    <pic:cNvPr descr="../../images/screenshots/InstallR_fig23_rtools.png" id="107" name="Picture"/>
-                    <pic:cNvPicPr>
-                      <a:picLocks noChangeArrowheads="1" noChangeAspect="1"/>
-                    </pic:cNvPicPr>
-                  </pic:nvPicPr>
-                  <pic:blipFill>
-                    <a:blip r:embed="rId105"/>
-                    <a:stretch>
-                      <a:fillRect/>
-                    </a:stretch>
-                  </pic:blipFill>
-                  <pic:spPr bwMode="auto">
-                    <a:xfrm>
-                      <a:off x="0" y="0"/>
-                      <a:ext cx="5334000" cy="2538034"/>
-                    </a:xfrm>
-                    <a:prstGeom prst="rect">
-                      <a:avLst/>
-                    </a:prstGeom>
-                    <a:noFill/>
-                    <a:ln w="9525">
-                      <a:noFill/>
-                      <a:headEnd/>
-                      <a:tailEnd/>
-                    </a:ln>
-                  </pic:spPr>
-                </pic:pic>
-              </a:graphicData>
-            </a:graphic>
-          </wp:inline>
-        </w:drawing>
-      </w:r>
-    </w:p>
-    <w:p>
-      <w:pPr>
-        <w:pStyle w:val="ImageCaption"/>
-      </w:pPr>
-      <w:r>
-        <w:t xml:space="preserve">Installing Rtools</w:t>
+        <w:t xml:space="preserve"> of the Epidemiologist R handbook.</w:t>
       </w:r>
     </w:p>
     <w:p>
@@ -4310,121 +6375,33 @@
         <w:pStyle w:val="BodyText"/>
       </w:pPr>
       <w:r>
-        <w:t xml:space="preserve">Double-click on the installer to run it and as before, we recommend you choose the</w:t>
-      </w:r>
-      <w:r>
-        <w:t xml:space="preserve"> </w:t>
-      </w:r>
-      <w:r>
-        <w:rPr>
-          <w:rStyle w:val="VerbatimChar"/>
-        </w:rPr>
-        <w:t xml:space="preserve">R</w:t>
-      </w:r>
-      <w:r>
-        <w:t xml:space="preserve"> </w:t>
-      </w:r>
-      <w:r>
-        <w:t xml:space="preserve">folder in</w:t>
-      </w:r>
-      <w:r>
-        <w:t xml:space="preserve"> </w:t>
-      </w:r>
-      <w:r>
-        <w:rPr>
-          <w:rStyle w:val="VerbatimChar"/>
-        </w:rPr>
-        <w:t xml:space="preserve">My Documents</w:t>
-      </w:r>
-      <w:r>
-        <w:t xml:space="preserve"> </w:t>
-      </w:r>
-      <w:r>
-        <w:t xml:space="preserve">(where you also installed R and RStudio) as the install location, when prompted.</w:t>
-      </w:r>
-    </w:p>
-    <w:bookmarkEnd w:id="108"/>
-    <w:bookmarkStart w:id="114" w:name="git"/>
-    <w:p>
-      <w:pPr>
-        <w:pStyle w:val="Heading1"/>
-      </w:pPr>
-      <w:r>
-        <w:t xml:space="preserve">Git</w:t>
-      </w:r>
-    </w:p>
-    <w:p>
-      <w:pPr>
-        <w:pStyle w:val="FirstParagraph"/>
-      </w:pPr>
-      <w:r>
-        <w:t xml:space="preserve">GitHub and Gitlab are version control systems and public (or institutional) repositories hosted on the web where you can store and share R code that you have created. To upload and download code to either of these repositories and make full use of the version control functions, you will need to install the companion software,</w:t>
-      </w:r>
-      <w:r>
-        <w:t xml:space="preserve"> </w:t>
-      </w:r>
-      <w:r>
-        <w:rPr>
-          <w:rStyle w:val="VerbatimChar"/>
-        </w:rPr>
-        <w:t xml:space="preserve">Git</w:t>
-      </w:r>
-      <w:r>
-        <w:t xml:space="preserve">. Although we won’t cover the use of Git version control systems in this course, you may wish to use this later on and you can read more about it in the</w:t>
-      </w:r>
-      <w:r>
-        <w:t xml:space="preserve"> </w:t>
-      </w:r>
-      <w:hyperlink r:id="rId109">
+        <w:t xml:space="preserve">Git can be downloaded from the Git website </w:t>
+      </w:r>
+      <w:hyperlink r:id="rId36">
         <w:r>
           <w:rPr>
             <w:rStyle w:val="Hyperlink"/>
           </w:rPr>
-          <w:t xml:space="preserve">version control chapter</w:t>
+          <w:t>here</w:t>
         </w:r>
       </w:hyperlink>
       <w:r>
-        <w:t xml:space="preserve"> </w:t>
-      </w:r>
-      <w:r>
-        <w:t xml:space="preserve">of the Epidemiologist R handbook.</w:t>
-      </w:r>
-    </w:p>
-    <w:p>
-      <w:pPr>
-        <w:pStyle w:val="BodyText"/>
-      </w:pPr>
-      <w:r>
-        <w:t xml:space="preserve">Git can be downloaded from the Git website</w:t>
-      </w:r>
-      <w:r>
-        <w:t xml:space="preserve"> </w:t>
-      </w:r>
-      <w:hyperlink r:id="rId110">
-        <w:r>
-          <w:rPr>
-            <w:rStyle w:val="Hyperlink"/>
-          </w:rPr>
-          <w:t xml:space="preserve">here</w:t>
-        </w:r>
-      </w:hyperlink>
-      <w:r>
-        <w:t xml:space="preserve">. Note there are two options, either an installer (which will require administrator rights) or the</w:t>
-      </w:r>
-      <w:r>
-        <w:t xml:space="preserve"> </w:t>
+        <w:t>. Note there are two options, eith</w:t>
+      </w:r>
+      <w:r>
+        <w:t xml:space="preserve">er an installer (which will require administrator rights) or the </w:t>
       </w:r>
       <w:r>
         <w:rPr>
           <w:rStyle w:val="VerbatimChar"/>
         </w:rPr>
-        <w:t xml:space="preserve">thumb-drive (portable)</w:t>
-      </w:r>
-      <w:r>
-        <w:t xml:space="preserve"> </w:t>
-      </w:r>
-      <w:r>
-        <w:t xml:space="preserve">edition. We recommend that if you don’t have administrator rights to your computer, you download the thumb-drive edition. As with RStudio, this is a zip file that is ready to use once unzipped.</w:t>
+        <w:t>thumb-drive (portable)</w:t>
+      </w:r>
+      <w:r>
+        <w:t xml:space="preserve"> edition. We recommend that if you don’t have administrator rights to your computer, you download the thumb-drive edition. As with RStudio, this is a zip file that is re</w:t>
+      </w:r>
+      <w:r>
+        <w:t>ady to use once unzipped.</w:t>
       </w:r>
     </w:p>
     <w:p>
@@ -4432,22 +6409,26 @@
         <w:pStyle w:val="CaptionedFigure"/>
       </w:pPr>
       <w:r>
+        <w:rPr>
+          <w:noProof/>
+        </w:rPr>
         <w:drawing>
-          <wp:inline>
+          <wp:inline distT="0" distB="0" distL="0" distR="0" wp14:anchorId="7D37EC34" wp14:editId="656D86A4">
             <wp:extent cx="5072513" cy="3311090"/>
-            <wp:effectExtent b="0" l="0" r="0" t="0"/>
-            <wp:docPr descr="Installing Rtools" title="" id="112" name="Picture"/>
-            <a:graphic>
+            <wp:effectExtent l="0" t="0" r="0" b="0"/>
+            <wp:docPr id="112" name="Picture" descr="Installing Rtools"/>
+            <wp:cNvGraphicFramePr/>
+            <a:graphic xmlns:a="http://schemas.openxmlformats.org/drawingml/2006/main">
               <a:graphicData uri="http://schemas.openxmlformats.org/drawingml/2006/picture">
-                <pic:pic>
+                <pic:pic xmlns:pic="http://schemas.openxmlformats.org/drawingml/2006/picture">
                   <pic:nvPicPr>
-                    <pic:cNvPr descr="../../images/screenshots/InstallR_fig24_git.png" id="113" name="Picture"/>
+                    <pic:cNvPr id="113" name="Picture" descr="../../images/screenshots/InstallR_fig24_git.png"/>
                     <pic:cNvPicPr>
-                      <a:picLocks noChangeArrowheads="1" noChangeAspect="1"/>
+                      <a:picLocks noChangeAspect="1" noChangeArrowheads="1"/>
                     </pic:cNvPicPr>
                   </pic:nvPicPr>
                   <pic:blipFill>
-                    <a:blip r:embed="rId111"/>
+                    <a:blip r:embed="rId37"/>
                     <a:stretch>
                       <a:fillRect/>
                     </a:stretch>
@@ -4479,7 +6460,7 @@
         <w:pStyle w:val="ImageCaption"/>
       </w:pPr>
       <w:r>
-        <w:t xml:space="preserve">Installing Rtools</w:t>
+        <w:t>Installing Rtools</w:t>
       </w:r>
     </w:p>
     <w:p>
@@ -4487,50 +6468,99 @@
         <w:pStyle w:val="BodyText"/>
       </w:pPr>
       <w:r>
-        <w:t xml:space="preserve">Note that Git needs to interact with any file on your computer that contains code that you want to upload to a repository; for this reason we recommend checking that it is set up correctly with an experienced user before trying it.</w:t>
-      </w:r>
-    </w:p>
-    <w:bookmarkEnd w:id="114"/>
-    <w:bookmarkStart w:id="115" w:name="wrap-up"/>
+        <w:t>Note that Git needs to interact with any file on your computer that contains code that you want to upload to a repository; for this reason we recommend checking that it is set up correctly with an experienced user before trying it.</w:t>
+      </w:r>
+    </w:p>
+    <w:p>
+      <w:pPr>
+        <w:rPr>
+          <w:rFonts w:asciiTheme="majorHAnsi" w:eastAsiaTheme="majorEastAsia" w:hAnsiTheme="majorHAnsi" w:cstheme="majorBidi"/>
+          <w:b/>
+          <w:bCs/>
+          <w:color w:val="4F81BD" w:themeColor="accent1"/>
+          <w:sz w:val="32"/>
+          <w:szCs w:val="32"/>
+        </w:rPr>
+      </w:pPr>
+      <w:bookmarkStart w:id="45" w:name="wrap-up"/>
+      <w:bookmarkEnd w:id="43"/>
+      <w:r>
+        <w:br w:type="page"/>
+      </w:r>
+    </w:p>
     <w:p>
       <w:pPr>
         <w:pStyle w:val="Heading1"/>
       </w:pPr>
-      <w:r>
-        <w:t xml:space="preserve">Wrap-up</w:t>
-      </w:r>
+      <w:bookmarkStart w:id="46" w:name="_Toc101210712"/>
+      <w:r>
+        <w:lastRenderedPageBreak/>
+        <w:t>Wrap-up</w:t>
+      </w:r>
+      <w:bookmarkEnd w:id="46"/>
     </w:p>
     <w:p>
       <w:pPr>
         <w:pStyle w:val="FirstParagraph"/>
       </w:pPr>
       <w:r>
-        <w:t xml:space="preserve">If you have successfully installed all the software in this guide, you are ready to begin and we wish you well on your R learning journey! If you have any difficulties, please don’t hesitate to contact the course organizer or designated point of contact and we will organize a session to help you. We do recommend that you attempt installations sufficiently in time before the course, so that we can help troubleshoot if needs be.</w:t>
-      </w:r>
-    </w:p>
-    <w:bookmarkEnd w:id="115"/>
-    <w:sectPr/>
+        <w:t>If you have succ</w:t>
+      </w:r>
+      <w:r>
+        <w:t>essfully installed all the software in this guide, you are ready to begin and we wish you well on your R learning journey! If you have any difficulties, please don’t hesitate to contact the course organizer or designated point of contact and we will organi</w:t>
+      </w:r>
+      <w:r>
+        <w:t>ze a session to help you. We do recommend that you attempt installations sufficiently in time before the course, so that we can help troubleshoot if needs be.</w:t>
+      </w:r>
+      <w:bookmarkEnd w:id="45"/>
+    </w:p>
+    <w:sectPr>
+      <w:pgSz w:w="12240" w:h="15840"/>
+      <w:pgMar w:top="1440" w:right="1440" w:bottom="1440" w:left="1440" w:header="720" w:footer="720" w:gutter="0"/>
+      <w:cols w:space="720"/>
+    </w:sectPr>
   </w:body>
 </w:document>
 </file>
 
-<file path=word/comments.xml><?xml version="1.0" encoding="utf-8"?>
-<w:comments xmlns:w="http://schemas.openxmlformats.org/wordprocessingml/2006/main" xmlns:m="http://schemas.openxmlformats.org/officeDocument/2006/math" xmlns:r="http://schemas.openxmlformats.org/officeDocument/2006/relationships" xmlns:o="urn:schemas-microsoft-com:office:office" xmlns:v="urn:schemas-microsoft-com:vml" xmlns:w10="urn:schemas-microsoft-com:office:word" xmlns:a="http://schemas.openxmlformats.org/drawingml/2006/main" xmlns:pic="http://schemas.openxmlformats.org/drawingml/2006/picture" xmlns:wp="http://schemas.openxmlformats.org/drawingml/2006/wordprocessingDrawing"/>
+<file path=word/endnotes.xml><?xml version="1.0" encoding="utf-8"?>
+<w:endnotes xmlns:wpc="http://schemas.microsoft.com/office/word/2010/wordprocessingCanvas" xmlns:cx="http://schemas.microsoft.com/office/drawing/2014/chartex" xmlns:cx1="http://schemas.microsoft.com/office/drawing/2015/9/8/chartex" xmlns:cx2="http://schemas.microsoft.com/office/drawing/2015/10/21/chartex" xmlns:cx3="http://schemas.microsoft.com/office/drawing/2016/5/9/chartex" xmlns:cx4="http://schemas.microsoft.com/office/drawing/2016/5/10/chartex" xmlns:cx5="http://schemas.microsoft.com/office/drawing/2016/5/11/chartex" xmlns:cx6="http://schemas.microsoft.com/office/drawing/2016/5/12/chartex" xmlns:cx7="http://schemas.microsoft.com/office/drawing/2016/5/13/chartex" xmlns:cx8="http://schemas.microsoft.com/office/drawing/2016/5/14/chartex" xmlns:mc="http://schemas.openxmlformats.org/markup-compatibility/2006" xmlns:aink="http://schemas.microsoft.com/office/drawing/2016/ink" xmlns:am3d="http://schemas.microsoft.com/office/drawing/2017/model3d" xmlns:o="urn:schemas-microsoft-com:office:office" xmlns:r="http://schemas.openxmlformats.org/officeDocument/2006/relationships" xmlns:m="http://schemas.openxmlformats.org/officeDocument/2006/math" xmlns:v="urn:schemas-microsoft-com:vml" xmlns:wp14="http://schemas.microsoft.com/office/word/2010/wordprocessingDrawing" xmlns:wp="http://schemas.openxmlformats.org/drawingml/2006/wordprocessingDrawing" xmlns:w10="urn:schemas-microsoft-com:office:word" xmlns:w="http://schemas.openxmlformats.org/wordprocessingml/2006/main" xmlns:w14="http://schemas.microsoft.com/office/word/2010/wordml" xmlns:w15="http://schemas.microsoft.com/office/word/2012/wordml" xmlns:w16cex="http://schemas.microsoft.com/office/word/2018/wordml/cex" xmlns:w16cid="http://schemas.microsoft.com/office/word/2016/wordml/cid" xmlns:w16="http://schemas.microsoft.com/office/word/2018/wordml" xmlns:w16sdtdh="http://schemas.microsoft.com/office/word/2020/wordml/sdtdatahash" xmlns:w16se="http://schemas.microsoft.com/office/word/2015/wordml/symex" xmlns:wpg="http://schemas.microsoft.com/office/word/2010/wordprocessingGroup" xmlns:wpi="http://schemas.microsoft.com/office/word/2010/wordprocessingInk" xmlns:wne="http://schemas.microsoft.com/office/word/2006/wordml" xmlns:wps="http://schemas.microsoft.com/office/word/2010/wordprocessingShape" mc:Ignorable="w14 w15 w16se w16cid w16 w16cex w16sdtdh wp14">
+  <w:endnote w:type="separator" w:id="-1">
+    <w:p>
+      <w:pPr>
+        <w:spacing w:after="0"/>
+      </w:pPr>
+      <w:r>
+        <w:separator/>
+      </w:r>
+    </w:p>
+  </w:endnote>
+  <w:endnote w:type="continuationSeparator" w:id="0">
+    <w:p>
+      <w:pPr>
+        <w:spacing w:after="0"/>
+      </w:pPr>
+      <w:r>
+        <w:continuationSeparator/>
+      </w:r>
+    </w:p>
+  </w:endnote>
+</w:endnotes>
 </file>
 
 <file path=word/footnotes.xml><?xml version="1.0" encoding="utf-8"?>
-<w:footnotes xmlns:w="http://schemas.openxmlformats.org/wordprocessingml/2006/main" xmlns:m="http://schemas.openxmlformats.org/officeDocument/2006/math" xmlns:r="http://schemas.openxmlformats.org/officeDocument/2006/relationships" xmlns:o="urn:schemas-microsoft-com:office:office" xmlns:v="urn:schemas-microsoft-com:vml" xmlns:w10="urn:schemas-microsoft-com:office:word" xmlns:a="http://schemas.openxmlformats.org/drawingml/2006/main" xmlns:pic="http://schemas.openxmlformats.org/drawingml/2006/picture" xmlns:wp="http://schemas.openxmlformats.org/drawingml/2006/wordprocessingDrawing">
+<w:footnotes xmlns:wpc="http://schemas.microsoft.com/office/word/2010/wordprocessingCanvas" xmlns:cx="http://schemas.microsoft.com/office/drawing/2014/chartex" xmlns:cx1="http://schemas.microsoft.com/office/drawing/2015/9/8/chartex" xmlns:cx2="http://schemas.microsoft.com/office/drawing/2015/10/21/chartex" xmlns:cx3="http://schemas.microsoft.com/office/drawing/2016/5/9/chartex" xmlns:cx4="http://schemas.microsoft.com/office/drawing/2016/5/10/chartex" xmlns:cx5="http://schemas.microsoft.com/office/drawing/2016/5/11/chartex" xmlns:cx6="http://schemas.microsoft.com/office/drawing/2016/5/12/chartex" xmlns:cx7="http://schemas.microsoft.com/office/drawing/2016/5/13/chartex" xmlns:cx8="http://schemas.microsoft.com/office/drawing/2016/5/14/chartex" xmlns:mc="http://schemas.openxmlformats.org/markup-compatibility/2006" xmlns:aink="http://schemas.microsoft.com/office/drawing/2016/ink" xmlns:am3d="http://schemas.microsoft.com/office/drawing/2017/model3d" xmlns:o="urn:schemas-microsoft-com:office:office" xmlns:r="http://schemas.openxmlformats.org/officeDocument/2006/relationships" xmlns:m="http://schemas.openxmlformats.org/officeDocument/2006/math" xmlns:v="urn:schemas-microsoft-com:vml" xmlns:wp14="http://schemas.microsoft.com/office/word/2010/wordprocessingDrawing" xmlns:wp="http://schemas.openxmlformats.org/drawingml/2006/wordprocessingDrawing" xmlns:w10="urn:schemas-microsoft-com:office:word" xmlns:w="http://schemas.openxmlformats.org/wordprocessingml/2006/main" xmlns:w14="http://schemas.microsoft.com/office/word/2010/wordml" xmlns:w15="http://schemas.microsoft.com/office/word/2012/wordml" xmlns:w16cex="http://schemas.microsoft.com/office/word/2018/wordml/cex" xmlns:w16cid="http://schemas.microsoft.com/office/word/2016/wordml/cid" xmlns:w16="http://schemas.microsoft.com/office/word/2018/wordml" xmlns:w16sdtdh="http://schemas.microsoft.com/office/word/2020/wordml/sdtdatahash" xmlns:w16se="http://schemas.microsoft.com/office/word/2015/wordml/symex" xmlns:wpg="http://schemas.microsoft.com/office/word/2010/wordprocessingGroup" xmlns:wpi="http://schemas.microsoft.com/office/word/2010/wordprocessingInk" xmlns:wne="http://schemas.microsoft.com/office/word/2006/wordml" xmlns:wps="http://schemas.microsoft.com/office/word/2010/wordprocessingShape" mc:Ignorable="w14 w15 w16se w16cid w16 w16cex w16sdtdh wp14">
+  <w:footnote w:type="separator" w:id="-1">
+    <w:p>
+      <w:r>
+        <w:separator/>
+      </w:r>
+    </w:p>
+  </w:footnote>
   <w:footnote w:type="continuationSeparator" w:id="0">
     <w:p>
       <w:r>
         <w:continuationSeparator/>
-      </w:r>
-    </w:p>
-  </w:footnote>
-  <w:footnote w:type="separator" w:id="-1">
-    <w:p>
-      <w:r>
-        <w:separator/>
       </w:r>
     </w:p>
   </w:footnote>
@@ -4538,10 +6568,11 @@
 </file>
 
 <file path=word/numbering.xml><?xml version="1.0" encoding="utf-8"?>
-<w:numbering xmlns:w="http://schemas.openxmlformats.org/wordprocessingml/2006/main">
-  <w:abstractNum w:abstractNumId="990">
-    <w:nsid w:val="A990"/>
+<w:numbering xmlns:wpc="http://schemas.microsoft.com/office/word/2010/wordprocessingCanvas" xmlns:cx="http://schemas.microsoft.com/office/drawing/2014/chartex" xmlns:cx1="http://schemas.microsoft.com/office/drawing/2015/9/8/chartex" xmlns:cx2="http://schemas.microsoft.com/office/drawing/2015/10/21/chartex" xmlns:cx3="http://schemas.microsoft.com/office/drawing/2016/5/9/chartex" xmlns:cx4="http://schemas.microsoft.com/office/drawing/2016/5/10/chartex" xmlns:cx5="http://schemas.microsoft.com/office/drawing/2016/5/11/chartex" xmlns:cx6="http://schemas.microsoft.com/office/drawing/2016/5/12/chartex" xmlns:cx7="http://schemas.microsoft.com/office/drawing/2016/5/13/chartex" xmlns:cx8="http://schemas.microsoft.com/office/drawing/2016/5/14/chartex" xmlns:mc="http://schemas.openxmlformats.org/markup-compatibility/2006" xmlns:aink="http://schemas.microsoft.com/office/drawing/2016/ink" xmlns:am3d="http://schemas.microsoft.com/office/drawing/2017/model3d" xmlns:o="urn:schemas-microsoft-com:office:office" xmlns:r="http://schemas.openxmlformats.org/officeDocument/2006/relationships" xmlns:m="http://schemas.openxmlformats.org/officeDocument/2006/math" xmlns:v="urn:schemas-microsoft-com:vml" xmlns:wp14="http://schemas.microsoft.com/office/word/2010/wordprocessingDrawing" xmlns:wp="http://schemas.openxmlformats.org/drawingml/2006/wordprocessingDrawing" xmlns:w10="urn:schemas-microsoft-com:office:word" xmlns:w="http://schemas.openxmlformats.org/wordprocessingml/2006/main" xmlns:w14="http://schemas.microsoft.com/office/word/2010/wordml" xmlns:w15="http://schemas.microsoft.com/office/word/2012/wordml" xmlns:w16cex="http://schemas.microsoft.com/office/word/2018/wordml/cex" xmlns:w16cid="http://schemas.microsoft.com/office/word/2016/wordml/cid" xmlns:w16="http://schemas.microsoft.com/office/word/2018/wordml" xmlns:w16sdtdh="http://schemas.microsoft.com/office/word/2020/wordml/sdtdatahash" xmlns:w16se="http://schemas.microsoft.com/office/word/2015/wordml/symex" xmlns:wpg="http://schemas.microsoft.com/office/word/2010/wordprocessingGroup" xmlns:wpi="http://schemas.microsoft.com/office/word/2010/wordprocessingInk" xmlns:wne="http://schemas.microsoft.com/office/word/2006/wordml" xmlns:wps="http://schemas.microsoft.com/office/word/2010/wordprocessingShape" mc:Ignorable="w14 w15 w16se w16cid w16 w16cex w16sdtdh wp14">
+  <w:abstractNum w:abstractNumId="0" w15:restartNumberingAfterBreak="0">
+    <w:nsid w:val="0000A990"/>
     <w:multiLevelType w:val="multilevel"/>
+    <w:tmpl w:val="2AFA09EC"/>
     <w:lvl w:ilvl="0">
       <w:numFmt w:val="bullet"/>
       <w:lvlText w:val=" "/>
@@ -4615,9 +6646,10 @@
       </w:pPr>
     </w:lvl>
   </w:abstractNum>
-  <w:abstractNum w:abstractNumId="991">
-    <w:nsid w:val="A991"/>
+  <w:abstractNum w:abstractNumId="1" w15:restartNumberingAfterBreak="0">
+    <w:nsid w:val="0000A991"/>
     <w:multiLevelType w:val="multilevel"/>
+    <w:tmpl w:val="6FF0D47A"/>
     <w:lvl w:ilvl="0">
       <w:numFmt w:val="bullet"/>
       <w:lvlText w:val="•"/>
@@ -4691,9 +6723,10 @@
       </w:pPr>
     </w:lvl>
   </w:abstractNum>
-  <w:abstractNum w:abstractNumId="99411">
-    <w:nsid w:val="A99411"/>
+  <w:abstractNum w:abstractNumId="2" w15:restartNumberingAfterBreak="0">
+    <w:nsid w:val="00A99411"/>
     <w:multiLevelType w:val="multilevel"/>
+    <w:tmpl w:val="7918EB18"/>
     <w:lvl w:ilvl="0">
       <w:start w:val="1"/>
       <w:numFmt w:val="decimal"/>
@@ -4776,17 +6809,103 @@
       </w:pPr>
     </w:lvl>
   </w:abstractNum>
-  <w:num w:numId="1000">
-    <w:abstractNumId w:val="990"/>
+  <w:abstractNum w:abstractNumId="3" w15:restartNumberingAfterBreak="0">
+    <w:nsid w:val="55D22C24"/>
+    <w:multiLevelType w:val="hybridMultilevel"/>
+    <w:tmpl w:val="4A5AABA8"/>
+    <w:lvl w:ilvl="0" w:tplc="0409000F">
+      <w:start w:val="1"/>
+      <w:numFmt w:val="decimal"/>
+      <w:lvlText w:val="%1."/>
+      <w:lvlJc w:val="left"/>
+      <w:pPr>
+        <w:ind w:left="720" w:hanging="360"/>
+      </w:pPr>
+    </w:lvl>
+    <w:lvl w:ilvl="1" w:tplc="04090019" w:tentative="1">
+      <w:start w:val="1"/>
+      <w:numFmt w:val="lowerLetter"/>
+      <w:lvlText w:val="%2."/>
+      <w:lvlJc w:val="left"/>
+      <w:pPr>
+        <w:ind w:left="1440" w:hanging="360"/>
+      </w:pPr>
+    </w:lvl>
+    <w:lvl w:ilvl="2" w:tplc="0409001B" w:tentative="1">
+      <w:start w:val="1"/>
+      <w:numFmt w:val="lowerRoman"/>
+      <w:lvlText w:val="%3."/>
+      <w:lvlJc w:val="right"/>
+      <w:pPr>
+        <w:ind w:left="2160" w:hanging="180"/>
+      </w:pPr>
+    </w:lvl>
+    <w:lvl w:ilvl="3" w:tplc="0409000F" w:tentative="1">
+      <w:start w:val="1"/>
+      <w:numFmt w:val="decimal"/>
+      <w:lvlText w:val="%4."/>
+      <w:lvlJc w:val="left"/>
+      <w:pPr>
+        <w:ind w:left="2880" w:hanging="360"/>
+      </w:pPr>
+    </w:lvl>
+    <w:lvl w:ilvl="4" w:tplc="04090019" w:tentative="1">
+      <w:start w:val="1"/>
+      <w:numFmt w:val="lowerLetter"/>
+      <w:lvlText w:val="%5."/>
+      <w:lvlJc w:val="left"/>
+      <w:pPr>
+        <w:ind w:left="3600" w:hanging="360"/>
+      </w:pPr>
+    </w:lvl>
+    <w:lvl w:ilvl="5" w:tplc="0409001B" w:tentative="1">
+      <w:start w:val="1"/>
+      <w:numFmt w:val="lowerRoman"/>
+      <w:lvlText w:val="%6."/>
+      <w:lvlJc w:val="right"/>
+      <w:pPr>
+        <w:ind w:left="4320" w:hanging="180"/>
+      </w:pPr>
+    </w:lvl>
+    <w:lvl w:ilvl="6" w:tplc="0409000F" w:tentative="1">
+      <w:start w:val="1"/>
+      <w:numFmt w:val="decimal"/>
+      <w:lvlText w:val="%7."/>
+      <w:lvlJc w:val="left"/>
+      <w:pPr>
+        <w:ind w:left="5040" w:hanging="360"/>
+      </w:pPr>
+    </w:lvl>
+    <w:lvl w:ilvl="7" w:tplc="04090019" w:tentative="1">
+      <w:start w:val="1"/>
+      <w:numFmt w:val="lowerLetter"/>
+      <w:lvlText w:val="%8."/>
+      <w:lvlJc w:val="left"/>
+      <w:pPr>
+        <w:ind w:left="5760" w:hanging="360"/>
+      </w:pPr>
+    </w:lvl>
+    <w:lvl w:ilvl="8" w:tplc="0409001B" w:tentative="1">
+      <w:start w:val="1"/>
+      <w:numFmt w:val="lowerRoman"/>
+      <w:lvlText w:val="%9."/>
+      <w:lvlJc w:val="right"/>
+      <w:pPr>
+        <w:ind w:left="6480" w:hanging="180"/>
+      </w:pPr>
+    </w:lvl>
+  </w:abstractNum>
+  <w:num w:numId="1" w16cid:durableId="1871718282">
+    <w:abstractNumId w:val="0"/>
   </w:num>
-  <w:num w:numId="1001">
-    <w:abstractNumId w:val="991"/>
+  <w:num w:numId="2" w16cid:durableId="301271135">
+    <w:abstractNumId w:val="1"/>
   </w:num>
-  <w:num w:numId="1002">
-    <w:abstractNumId w:val="991"/>
+  <w:num w:numId="3" w16cid:durableId="1390617406">
+    <w:abstractNumId w:val="1"/>
   </w:num>
-  <w:num w:numId="1003">
-    <w:abstractNumId w:val="99411"/>
+  <w:num w:numId="4" w16cid:durableId="468937073">
+    <w:abstractNumId w:val="2"/>
     <w:lvlOverride w:ilvl="0">
       <w:startOverride w:val="1"/>
     </w:lvlOverride>
@@ -4815,14 +6934,14 @@
       <w:startOverride w:val="1"/>
     </w:lvlOverride>
   </w:num>
-  <w:num w:numId="1004">
-    <w:abstractNumId w:val="991"/>
+  <w:num w:numId="5" w16cid:durableId="379978721">
+    <w:abstractNumId w:val="1"/>
   </w:num>
-  <w:num w:numId="1005">
-    <w:abstractNumId w:val="991"/>
+  <w:num w:numId="6" w16cid:durableId="990133963">
+    <w:abstractNumId w:val="1"/>
   </w:num>
-  <w:num w:numId="1006">
-    <w:abstractNumId w:val="99411"/>
+  <w:num w:numId="7" w16cid:durableId="1501581075">
+    <w:abstractNumId w:val="2"/>
     <w:lvlOverride w:ilvl="0">
       <w:startOverride w:val="1"/>
     </w:lvlOverride>
@@ -4851,21 +6970,24 @@
       <w:startOverride w:val="1"/>
     </w:lvlOverride>
   </w:num>
-  <w:num w:numId="1007">
-    <w:abstractNumId w:val="991"/>
+  <w:num w:numId="8" w16cid:durableId="289635056">
+    <w:abstractNumId w:val="1"/>
+  </w:num>
+  <w:num w:numId="9" w16cid:durableId="333268021">
+    <w:abstractNumId w:val="3"/>
   </w:num>
 </w:numbering>
 </file>
 
 <file path=word/styles.xml><?xml version="1.0" encoding="utf-8"?>
-<w:styles xmlns:r="http://schemas.openxmlformats.org/officeDocument/2006/relationships" xmlns:w="http://schemas.openxmlformats.org/wordprocessingml/2006/main">
+<w:styles xmlns:mc="http://schemas.openxmlformats.org/markup-compatibility/2006" xmlns:r="http://schemas.openxmlformats.org/officeDocument/2006/relationships" xmlns:w="http://schemas.openxmlformats.org/wordprocessingml/2006/main" xmlns:w14="http://schemas.microsoft.com/office/word/2010/wordml" xmlns:w15="http://schemas.microsoft.com/office/word/2012/wordml" xmlns:w16cex="http://schemas.microsoft.com/office/word/2018/wordml/cex" xmlns:w16cid="http://schemas.microsoft.com/office/word/2016/wordml/cid" xmlns:w16="http://schemas.microsoft.com/office/word/2018/wordml" xmlns:w16sdtdh="http://schemas.microsoft.com/office/word/2020/wordml/sdtdatahash" xmlns:w16se="http://schemas.microsoft.com/office/word/2015/wordml/symex" mc:Ignorable="w14 w15 w16se w16cid w16 w16cex w16sdtdh">
   <w:docDefaults>
     <w:rPrDefault>
       <w:rPr>
-        <w:rFonts w:asciiTheme="minorHAnsi" w:cstheme="minorBidi" w:eastAsiaTheme="minorHAnsi" w:hAnsiTheme="minorHAnsi"/>
+        <w:rFonts w:asciiTheme="minorHAnsi" w:eastAsiaTheme="minorHAnsi" w:hAnsiTheme="minorHAnsi" w:cstheme="minorBidi"/>
         <w:sz w:val="24"/>
         <w:szCs w:val="24"/>
-        <w:lang w:bidi="ar-SA" w:eastAsia="en-US" w:val="en-US"/>
+        <w:lang w:val="en-US" w:eastAsia="en-US" w:bidi="ar-SA"/>
       </w:rPr>
     </w:rPrDefault>
     <w:pPrDefault>
@@ -4874,35 +6996,565 @@
       </w:pPr>
     </w:pPrDefault>
   </w:docDefaults>
-  <w:latentStyles w:count="276" w:defLockedState="0" w:defQFormat="0" w:defSemiHidden="0" w:defUIPriority="0" w:defUnhideWhenUsed="0"/>
-  <w:style w:default="1" w:styleId="Normal" w:type="paragraph">
+  <w:latentStyles w:defLockedState="0" w:defUIPriority="0" w:defSemiHidden="0" w:defUnhideWhenUsed="0" w:defQFormat="0" w:count="376">
+    <w:lsdException w:name="heading 5" w:semiHidden="1" w:unhideWhenUsed="1"/>
+    <w:lsdException w:name="index 2" w:semiHidden="1" w:unhideWhenUsed="1"/>
+    <w:lsdException w:name="index 3" w:semiHidden="1" w:unhideWhenUsed="1"/>
+    <w:lsdException w:name="index 4" w:semiHidden="1" w:unhideWhenUsed="1"/>
+    <w:lsdException w:name="index 5" w:semiHidden="1" w:unhideWhenUsed="1"/>
+    <w:lsdException w:name="index 6" w:semiHidden="1" w:unhideWhenUsed="1"/>
+    <w:lsdException w:name="index 7" w:semiHidden="1" w:unhideWhenUsed="1"/>
+    <w:lsdException w:name="index 8" w:semiHidden="1" w:unhideWhenUsed="1"/>
+    <w:lsdException w:name="index 9" w:semiHidden="1" w:unhideWhenUsed="1"/>
+    <w:lsdException w:name="toc 1" w:semiHidden="1" w:uiPriority="39" w:unhideWhenUsed="1"/>
+    <w:lsdException w:name="toc 2" w:semiHidden="1" w:uiPriority="39" w:unhideWhenUsed="1"/>
+    <w:lsdException w:name="toc 3" w:semiHidden="1" w:unhideWhenUsed="1"/>
+    <w:lsdException w:name="toc 4" w:semiHidden="1" w:unhideWhenUsed="1"/>
+    <w:lsdException w:name="toc 5" w:semiHidden="1" w:unhideWhenUsed="1"/>
+    <w:lsdException w:name="toc 6" w:semiHidden="1" w:unhideWhenUsed="1"/>
+    <w:lsdException w:name="toc 7" w:semiHidden="1" w:unhideWhenUsed="1"/>
+    <w:lsdException w:name="toc 8" w:semiHidden="1" w:unhideWhenUsed="1"/>
+    <w:lsdException w:name="toc 9" w:semiHidden="1" w:unhideWhenUsed="1"/>
+    <w:lsdException w:name="Normal Indent" w:semiHidden="1" w:unhideWhenUsed="1"/>
+    <w:lsdException w:name="footnote text" w:semiHidden="1" w:unhideWhenUsed="1"/>
+    <w:lsdException w:name="annotation text" w:semiHidden="1" w:unhideWhenUsed="1"/>
+    <w:lsdException w:name="header" w:semiHidden="1" w:unhideWhenUsed="1"/>
+    <w:lsdException w:name="footer" w:semiHidden="1" w:unhideWhenUsed="1"/>
+    <w:lsdException w:name="index heading" w:semiHidden="1" w:unhideWhenUsed="1"/>
+    <w:lsdException w:name="caption" w:semiHidden="1" w:unhideWhenUsed="1"/>
+    <w:lsdException w:name="table of figures" w:semiHidden="1" w:unhideWhenUsed="1"/>
+    <w:lsdException w:name="envelope address" w:semiHidden="1" w:unhideWhenUsed="1"/>
+    <w:lsdException w:name="envelope return" w:semiHidden="1" w:unhideWhenUsed="1"/>
+    <w:lsdException w:name="footnote reference" w:semiHidden="1" w:unhideWhenUsed="1"/>
+    <w:lsdException w:name="annotation reference" w:semiHidden="1" w:unhideWhenUsed="1"/>
+    <w:lsdException w:name="line number" w:semiHidden="1" w:unhideWhenUsed="1"/>
+    <w:lsdException w:name="page number" w:semiHidden="1" w:unhideWhenUsed="1"/>
+    <w:lsdException w:name="endnote reference" w:semiHidden="1" w:unhideWhenUsed="1"/>
+    <w:lsdException w:name="endnote text" w:semiHidden="1" w:unhideWhenUsed="1"/>
+    <w:lsdException w:name="table of authorities" w:semiHidden="1" w:unhideWhenUsed="1"/>
+    <w:lsdException w:name="macro" w:semiHidden="1" w:unhideWhenUsed="1"/>
+    <w:lsdException w:name="toa heading" w:semiHidden="1" w:unhideWhenUsed="1"/>
+    <w:lsdException w:name="List" w:semiHidden="1" w:unhideWhenUsed="1"/>
+    <w:lsdException w:name="List Bullet" w:semiHidden="1" w:unhideWhenUsed="1"/>
+    <w:lsdException w:name="List Number" w:semiHidden="1" w:unhideWhenUsed="1"/>
+    <w:lsdException w:name="List 2" w:semiHidden="1" w:unhideWhenUsed="1"/>
+    <w:lsdException w:name="List 3" w:semiHidden="1" w:unhideWhenUsed="1"/>
+    <w:lsdException w:name="List 4" w:semiHidden="1" w:unhideWhenUsed="1"/>
+    <w:lsdException w:name="List Bullet 2" w:semiHidden="1" w:unhideWhenUsed="1"/>
+    <w:lsdException w:name="List Bullet 3" w:semiHidden="1" w:unhideWhenUsed="1"/>
+    <w:lsdException w:name="List Number 2" w:semiHidden="1" w:unhideWhenUsed="1"/>
+    <w:lsdException w:name="List Number 3" w:semiHidden="1" w:unhideWhenUsed="1"/>
+    <w:lsdException w:name="List Number 4" w:semiHidden="1" w:unhideWhenUsed="1"/>
+    <w:lsdException w:name="List Number 5" w:semiHidden="1" w:unhideWhenUsed="1"/>
+    <w:lsdException w:name="Closing" w:semiHidden="1" w:unhideWhenUsed="1"/>
+    <w:lsdException w:name="Signature" w:semiHidden="1" w:unhideWhenUsed="1"/>
+    <w:lsdException w:name="Default Paragraph Font" w:semiHidden="1" w:unhideWhenUsed="1"/>
+    <w:lsdException w:name="Body Text" w:semiHidden="1" w:unhideWhenUsed="1"/>
+    <w:lsdException w:name="Body Text Indent" w:semiHidden="1" w:unhideWhenUsed="1"/>
+    <w:lsdException w:name="List Continue" w:semiHidden="1" w:unhideWhenUsed="1"/>
+    <w:lsdException w:name="List Continue 2" w:semiHidden="1" w:unhideWhenUsed="1"/>
+    <w:lsdException w:name="List Continue 3" w:semiHidden="1" w:unhideWhenUsed="1"/>
+    <w:lsdException w:name="List Continue 4" w:semiHidden="1" w:unhideWhenUsed="1"/>
+    <w:lsdException w:name="List Continue 5" w:semiHidden="1" w:unhideWhenUsed="1"/>
+    <w:lsdException w:name="Message Header" w:semiHidden="1" w:unhideWhenUsed="1"/>
+    <w:lsdException w:name="Salutation" w:semiHidden="1" w:unhideWhenUsed="1"/>
+    <w:lsdException w:name="Date" w:semiHidden="1" w:unhideWhenUsed="1"/>
+    <w:lsdException w:name="Body Text First Indent" w:semiHidden="1" w:unhideWhenUsed="1"/>
+    <w:lsdException w:name="Body Text Indent 2" w:semiHidden="1" w:unhideWhenUsed="1"/>
+    <w:lsdException w:name="Body Text Indent 3" w:semiHidden="1" w:unhideWhenUsed="1"/>
+    <w:lsdException w:name="Block Text" w:semiHidden="1" w:unhideWhenUsed="1"/>
+    <w:lsdException w:name="Hyperlink" w:semiHidden="1" w:uiPriority="99" w:unhideWhenUsed="1"/>
+    <w:lsdException w:name="FollowedHyperlink" w:semiHidden="1" w:unhideWhenUsed="1"/>
+    <w:lsdException w:name="Document Map" w:semiHidden="1" w:unhideWhenUsed="1"/>
+    <w:lsdException w:name="Plain Text" w:semiHidden="1" w:unhideWhenUsed="1"/>
+    <w:lsdException w:name="E-mail Signature" w:semiHidden="1" w:unhideWhenUsed="1"/>
+    <w:lsdException w:name="HTML Top of Form" w:semiHidden="1" w:unhideWhenUsed="1"/>
+    <w:lsdException w:name="HTML Bottom of Form" w:semiHidden="1" w:unhideWhenUsed="1"/>
+    <w:lsdException w:name="Normal (Web)" w:semiHidden="1" w:unhideWhenUsed="1"/>
+    <w:lsdException w:name="HTML Acronym" w:semiHidden="1" w:unhideWhenUsed="1"/>
+    <w:lsdException w:name="HTML Address" w:semiHidden="1" w:unhideWhenUsed="1"/>
+    <w:lsdException w:name="HTML Cite" w:semiHidden="1" w:unhideWhenUsed="1"/>
+    <w:lsdException w:name="HTML Code" w:semiHidden="1" w:unhideWhenUsed="1"/>
+    <w:lsdException w:name="HTML Definition" w:semiHidden="1" w:unhideWhenUsed="1"/>
+    <w:lsdException w:name="HTML Keyboard" w:semiHidden="1" w:unhideWhenUsed="1"/>
+    <w:lsdException w:name="HTML Preformatted" w:semiHidden="1" w:unhideWhenUsed="1"/>
+    <w:lsdException w:name="HTML Sample" w:semiHidden="1" w:unhideWhenUsed="1"/>
+    <w:lsdException w:name="HTML Typewriter" w:semiHidden="1" w:unhideWhenUsed="1"/>
+    <w:lsdException w:name="HTML Variable" w:semiHidden="1" w:unhideWhenUsed="1"/>
+    <w:lsdException w:name="Normal Table" w:semiHidden="1" w:unhideWhenUsed="1"/>
+    <w:lsdException w:name="annotation subject" w:semiHidden="1" w:unhideWhenUsed="1"/>
+    <w:lsdException w:name="No List" w:semiHidden="1" w:unhideWhenUsed="1"/>
+    <w:lsdException w:name="Outline List 1" w:semiHidden="1" w:unhideWhenUsed="1"/>
+    <w:lsdException w:name="Outline List 2" w:semiHidden="1" w:unhideWhenUsed="1"/>
+    <w:lsdException w:name="Outline List 3" w:semiHidden="1" w:unhideWhenUsed="1"/>
+    <w:lsdException w:name="Table Simple 1" w:semiHidden="1" w:unhideWhenUsed="1"/>
+    <w:lsdException w:name="Table Simple 2" w:semiHidden="1" w:unhideWhenUsed="1"/>
+    <w:lsdException w:name="Table Simple 3" w:semiHidden="1" w:unhideWhenUsed="1"/>
+    <w:lsdException w:name="Table Classic 1" w:semiHidden="1" w:unhideWhenUsed="1"/>
+    <w:lsdException w:name="Table Classic 2" w:semiHidden="1" w:unhideWhenUsed="1"/>
+    <w:lsdException w:name="Table Classic 3" w:semiHidden="1" w:unhideWhenUsed="1"/>
+    <w:lsdException w:name="Table Classic 4" w:semiHidden="1" w:unhideWhenUsed="1"/>
+    <w:lsdException w:name="Table Colorful 1" w:semiHidden="1" w:unhideWhenUsed="1"/>
+    <w:lsdException w:name="Table Colorful 2" w:semiHidden="1" w:unhideWhenUsed="1"/>
+    <w:lsdException w:name="Table Colorful 3" w:semiHidden="1" w:unhideWhenUsed="1"/>
+    <w:lsdException w:name="Table Columns 1" w:semiHidden="1" w:unhideWhenUsed="1"/>
+    <w:lsdException w:name="Table Columns 2" w:semiHidden="1" w:unhideWhenUsed="1"/>
+    <w:lsdException w:name="Table Columns 3" w:semiHidden="1" w:unhideWhenUsed="1"/>
+    <w:lsdException w:name="Table Columns 4" w:semiHidden="1" w:unhideWhenUsed="1"/>
+    <w:lsdException w:name="Table Columns 5" w:semiHidden="1" w:unhideWhenUsed="1"/>
+    <w:lsdException w:name="Table Grid 1" w:semiHidden="1" w:unhideWhenUsed="1"/>
+    <w:lsdException w:name="Table Grid 2" w:semiHidden="1" w:unhideWhenUsed="1"/>
+    <w:lsdException w:name="Table Grid 3" w:semiHidden="1" w:unhideWhenUsed="1"/>
+    <w:lsdException w:name="Table Grid 4" w:semiHidden="1" w:unhideWhenUsed="1"/>
+    <w:lsdException w:name="Table Grid 5" w:semiHidden="1" w:unhideWhenUsed="1"/>
+    <w:lsdException w:name="Table Grid 6" w:semiHidden="1" w:unhideWhenUsed="1"/>
+    <w:lsdException w:name="Table Grid 7" w:semiHidden="1" w:unhideWhenUsed="1"/>
+    <w:lsdException w:name="Table Grid 8" w:semiHidden="1" w:unhideWhenUsed="1"/>
+    <w:lsdException w:name="Table List 1" w:semiHidden="1" w:unhideWhenUsed="1"/>
+    <w:lsdException w:name="Table List 2" w:semiHidden="1" w:unhideWhenUsed="1"/>
+    <w:lsdException w:name="Table List 3" w:semiHidden="1" w:unhideWhenUsed="1"/>
+    <w:lsdException w:name="Table List 4" w:semiHidden="1" w:unhideWhenUsed="1"/>
+    <w:lsdException w:name="Table List 5" w:semiHidden="1" w:unhideWhenUsed="1"/>
+    <w:lsdException w:name="Table List 6" w:semiHidden="1" w:unhideWhenUsed="1"/>
+    <w:lsdException w:name="Table List 7" w:semiHidden="1" w:unhideWhenUsed="1"/>
+    <w:lsdException w:name="Table List 8" w:semiHidden="1" w:unhideWhenUsed="1"/>
+    <w:lsdException w:name="Table 3D effects 1" w:semiHidden="1" w:unhideWhenUsed="1"/>
+    <w:lsdException w:name="Table 3D effects 2" w:semiHidden="1" w:unhideWhenUsed="1"/>
+    <w:lsdException w:name="Table 3D effects 3" w:semiHidden="1" w:unhideWhenUsed="1"/>
+    <w:lsdException w:name="Table Contemporary" w:semiHidden="1" w:unhideWhenUsed="1"/>
+    <w:lsdException w:name="Table Elegant" w:semiHidden="1" w:unhideWhenUsed="1"/>
+    <w:lsdException w:name="Table Professional" w:semiHidden="1" w:unhideWhenUsed="1"/>
+    <w:lsdException w:name="Table Subtle 1" w:semiHidden="1" w:unhideWhenUsed="1"/>
+    <w:lsdException w:name="Table Subtle 2" w:semiHidden="1" w:unhideWhenUsed="1"/>
+    <w:lsdException w:name="Table Web 1" w:semiHidden="1" w:unhideWhenUsed="1"/>
+    <w:lsdException w:name="Table Web 2" w:semiHidden="1" w:unhideWhenUsed="1"/>
+    <w:lsdException w:name="Table Web 3" w:semiHidden="1" w:unhideWhenUsed="1"/>
+    <w:lsdException w:name="Balloon Text" w:semiHidden="1" w:unhideWhenUsed="1"/>
+    <w:lsdException w:name="Table Theme" w:semiHidden="1" w:unhideWhenUsed="1"/>
+    <w:lsdException w:name="Placeholder Text" w:semiHidden="1"/>
+    <w:lsdException w:name="Light Shading"/>
+    <w:lsdException w:name="Light List"/>
+    <w:lsdException w:name="Medium Grid 3"/>
+    <w:lsdException w:name="Dark List"/>
+    <w:lsdException w:name="Colorful Shading"/>
+    <w:lsdException w:name="Colorful List"/>
+    <w:lsdException w:name="Colorful Grid"/>
+    <w:lsdException w:name="Light Shading Accent 1"/>
+    <w:lsdException w:name="Light List Accent 1"/>
+    <w:lsdException w:name="Light Grid Accent 1"/>
+    <w:lsdException w:name="Medium Shading 1 Accent 1"/>
+    <w:lsdException w:name="Medium Shading 2 Accent 1"/>
+    <w:lsdException w:name="Medium List 1 Accent 1"/>
+    <w:lsdException w:name="Revision" w:semiHidden="1"/>
+    <w:lsdException w:name="Medium List 2 Accent 1"/>
+    <w:lsdException w:name="Medium Grid 1 Accent 1"/>
+    <w:lsdException w:name="Medium Grid 2 Accent 1"/>
+    <w:lsdException w:name="Medium Grid 3 Accent 1"/>
+    <w:lsdException w:name="Dark List Accent 1"/>
+    <w:lsdException w:name="Colorful Shading Accent 1"/>
+    <w:lsdException w:name="Colorful List Accent 1"/>
+    <w:lsdException w:name="Colorful Grid Accent 1"/>
+    <w:lsdException w:name="Light Shading Accent 2"/>
+    <w:lsdException w:name="Light List Accent 2"/>
+    <w:lsdException w:name="Light Grid Accent 2"/>
+    <w:lsdException w:name="Medium Shading 1 Accent 2"/>
+    <w:lsdException w:name="Medium Shading 2 Accent 2"/>
+    <w:lsdException w:name="Medium List 1 Accent 2"/>
+    <w:lsdException w:name="Medium List 2 Accent 2"/>
+    <w:lsdException w:name="Medium Grid 1 Accent 2"/>
+    <w:lsdException w:name="Medium Grid 2 Accent 2"/>
+    <w:lsdException w:name="Medium Grid 3 Accent 2"/>
+    <w:lsdException w:name="Dark List Accent 2"/>
+    <w:lsdException w:name="Colorful Shading Accent 2"/>
+    <w:lsdException w:name="Colorful List Accent 2"/>
+    <w:lsdException w:name="Colorful Grid Accent 2"/>
+    <w:lsdException w:name="Light Shading Accent 3"/>
+    <w:lsdException w:name="Light List Accent 3"/>
+    <w:lsdException w:name="Light Grid Accent 3"/>
+    <w:lsdException w:name="Medium Shading 1 Accent 3"/>
+    <w:lsdException w:name="Medium Shading 2 Accent 3"/>
+    <w:lsdException w:name="Medium List 1 Accent 3"/>
+    <w:lsdException w:name="Medium List 2 Accent 3"/>
+    <w:lsdException w:name="Medium Grid 1 Accent 3"/>
+    <w:lsdException w:name="Medium Grid 2 Accent 3"/>
+    <w:lsdException w:name="Medium Grid 3 Accent 3"/>
+    <w:lsdException w:name="Dark List Accent 3"/>
+    <w:lsdException w:name="Colorful Shading Accent 3"/>
+    <w:lsdException w:name="Colorful List Accent 3"/>
+    <w:lsdException w:name="Colorful Grid Accent 3"/>
+    <w:lsdException w:name="Light Shading Accent 4"/>
+    <w:lsdException w:name="Light List Accent 4"/>
+    <w:lsdException w:name="Light Grid Accent 4"/>
+    <w:lsdException w:name="Medium Shading 1 Accent 4"/>
+    <w:lsdException w:name="Medium Shading 2 Accent 4"/>
+    <w:lsdException w:name="Medium List 1 Accent 4"/>
+    <w:lsdException w:name="Medium List 2 Accent 4"/>
+    <w:lsdException w:name="Medium Grid 1 Accent 4"/>
+    <w:lsdException w:name="Medium Grid 2 Accent 4"/>
+    <w:lsdException w:name="Medium Grid 3 Accent 4"/>
+    <w:lsdException w:name="Dark List Accent 4"/>
+    <w:lsdException w:name="Colorful Shading Accent 4"/>
+    <w:lsdException w:name="Colorful List Accent 4"/>
+    <w:lsdException w:name="Colorful Grid Accent 4"/>
+    <w:lsdException w:name="Light Shading Accent 5"/>
+    <w:lsdException w:name="Light List Accent 5"/>
+    <w:lsdException w:name="Light Grid Accent 5"/>
+    <w:lsdException w:name="Medium Shading 1 Accent 5"/>
+    <w:lsdException w:name="Medium Shading 2 Accent 5"/>
+    <w:lsdException w:name="Medium List 1 Accent 5"/>
+    <w:lsdException w:name="Medium List 2 Accent 5"/>
+    <w:lsdException w:name="Medium Grid 1 Accent 5"/>
+    <w:lsdException w:name="Medium Grid 2 Accent 5"/>
+    <w:lsdException w:name="Medium Grid 3 Accent 5"/>
+    <w:lsdException w:name="Dark List Accent 5"/>
+    <w:lsdException w:name="Colorful Shading Accent 5"/>
+    <w:lsdException w:name="Colorful List Accent 5"/>
+    <w:lsdException w:name="Colorful Grid Accent 5"/>
+    <w:lsdException w:name="Light Shading Accent 6"/>
+    <w:lsdException w:name="Light List Accent 6"/>
+    <w:lsdException w:name="Light Grid Accent 6"/>
+    <w:lsdException w:name="Medium Shading 1 Accent 6"/>
+    <w:lsdException w:name="Medium Shading 2 Accent 6"/>
+    <w:lsdException w:name="Medium List 1 Accent 6"/>
+    <w:lsdException w:name="Medium List 2 Accent 6"/>
+    <w:lsdException w:name="Medium Grid 1 Accent 6"/>
+    <w:lsdException w:name="Medium Grid 2 Accent 6"/>
+    <w:lsdException w:name="Medium Grid 3 Accent 6"/>
+    <w:lsdException w:name="Dark List Accent 6"/>
+    <w:lsdException w:name="Colorful Shading Accent 6"/>
+    <w:lsdException w:name="Colorful List Accent 6"/>
+    <w:lsdException w:name="Colorful Grid Accent 6"/>
+    <w:lsdException w:name="Bibliography" w:semiHidden="1" w:unhideWhenUsed="1"/>
+    <w:lsdException w:name="TOC Heading" w:semiHidden="1" w:unhideWhenUsed="1"/>
+    <w:lsdException w:name="Grid Table 4" w:uiPriority="49"/>
+    <w:lsdException w:name="Grid Table 5 Dark" w:uiPriority="50"/>
+    <w:lsdException w:name="Grid Table 6 Colorful" w:uiPriority="51"/>
+    <w:lsdException w:name="Grid Table 7 Colorful" w:uiPriority="52"/>
+    <w:lsdException w:name="Grid Table 1 Light Accent 1" w:uiPriority="46"/>
+    <w:lsdException w:name="Grid Table 2 Accent 1" w:uiPriority="47"/>
+    <w:lsdException w:name="Grid Table 3 Accent 1" w:uiPriority="48"/>
+    <w:lsdException w:name="Grid Table 4 Accent 1" w:uiPriority="49"/>
+    <w:lsdException w:name="Grid Table 5 Dark Accent 1" w:uiPriority="50"/>
+    <w:lsdException w:name="Grid Table 6 Colorful Accent 1" w:uiPriority="51"/>
+    <w:lsdException w:name="Grid Table 7 Colorful Accent 1" w:uiPriority="52"/>
+    <w:lsdException w:name="Grid Table 1 Light Accent 2" w:uiPriority="46"/>
+    <w:lsdException w:name="Grid Table 2 Accent 2" w:uiPriority="47"/>
+    <w:lsdException w:name="Grid Table 3 Accent 2" w:uiPriority="48"/>
+    <w:lsdException w:name="Grid Table 4 Accent 2" w:uiPriority="49"/>
+    <w:lsdException w:name="Grid Table 5 Dark Accent 2" w:uiPriority="50"/>
+    <w:lsdException w:name="Grid Table 6 Colorful Accent 2" w:uiPriority="51"/>
+    <w:lsdException w:name="Grid Table 7 Colorful Accent 2" w:uiPriority="52"/>
+    <w:lsdException w:name="Grid Table 1 Light Accent 3" w:uiPriority="46"/>
+    <w:lsdException w:name="Grid Table 2 Accent 3" w:uiPriority="47"/>
+    <w:lsdException w:name="Grid Table 3 Accent 3" w:uiPriority="48"/>
+    <w:lsdException w:name="Grid Table 4 Accent 3" w:uiPriority="49"/>
+    <w:lsdException w:name="Grid Table 5 Dark Accent 3" w:uiPriority="50"/>
+    <w:lsdException w:name="Grid Table 6 Colorful Accent 3" w:uiPriority="51"/>
+    <w:lsdException w:name="Grid Table 7 Colorful Accent 3" w:uiPriority="52"/>
+    <w:lsdException w:name="Grid Table 1 Light Accent 4" w:uiPriority="46"/>
+    <w:lsdException w:name="Grid Table 2 Accent 4" w:uiPriority="47"/>
+    <w:lsdException w:name="Grid Table 3 Accent 4" w:uiPriority="48"/>
+    <w:lsdException w:name="Grid Table 4 Accent 4" w:uiPriority="49"/>
+    <w:lsdException w:name="Grid Table 5 Dark Accent 4" w:uiPriority="50"/>
+    <w:lsdException w:name="Grid Table 6 Colorful Accent 4" w:uiPriority="51"/>
+    <w:lsdException w:name="Grid Table 7 Colorful Accent 4" w:uiPriority="52"/>
+    <w:lsdException w:name="Grid Table 1 Light Accent 5" w:uiPriority="46"/>
+    <w:lsdException w:name="Grid Table 2 Accent 5" w:uiPriority="47"/>
+    <w:lsdException w:name="Grid Table 3 Accent 5" w:uiPriority="48"/>
+    <w:lsdException w:name="Grid Table 4 Accent 5" w:uiPriority="49"/>
+    <w:lsdException w:name="Grid Table 5 Dark Accent 5" w:uiPriority="50"/>
+    <w:lsdException w:name="Grid Table 6 Colorful Accent 5" w:uiPriority="51"/>
+    <w:lsdException w:name="Grid Table 7 Colorful Accent 5" w:uiPriority="52"/>
+    <w:lsdException w:name="Grid Table 1 Light Accent 6" w:uiPriority="46"/>
+    <w:lsdException w:name="Grid Table 2 Accent 6" w:uiPriority="47"/>
+    <w:lsdException w:name="Grid Table 3 Accent 6" w:uiPriority="48"/>
+    <w:lsdException w:name="Grid Table 4 Accent 6" w:uiPriority="49"/>
+    <w:lsdException w:name="Grid Table 5 Dark Accent 6" w:uiPriority="50"/>
+    <w:lsdException w:name="Grid Table 6 Colorful Accent 6" w:uiPriority="51"/>
+    <w:lsdException w:name="Grid Table 7 Colorful Accent 6" w:uiPriority="52"/>
+    <w:lsdException w:name="List Table 1 Light" w:uiPriority="46"/>
+    <w:lsdException w:name="List Table 2" w:uiPriority="47"/>
+    <w:lsdException w:name="List Table 3" w:uiPriority="48"/>
+    <w:lsdException w:name="List Table 4" w:uiPriority="49"/>
+    <w:lsdException w:name="List Table 5 Dark" w:uiPriority="50"/>
+    <w:lsdException w:name="List Table 6 Colorful" w:uiPriority="51"/>
+    <w:lsdException w:name="List Table 7 Colorful" w:uiPriority="52"/>
+    <w:lsdException w:name="List Table 1 Light Accent 1" w:uiPriority="46"/>
+    <w:lsdException w:name="List Table 2 Accent 1" w:uiPriority="47"/>
+    <w:lsdException w:name="List Table 3 Accent 1" w:uiPriority="48"/>
+    <w:lsdException w:name="List Table 4 Accent 1" w:uiPriority="49"/>
+    <w:lsdException w:name="List Table 5 Dark Accent 1" w:uiPriority="50"/>
+    <w:lsdException w:name="List Table 6 Colorful Accent 1" w:uiPriority="51"/>
+    <w:lsdException w:name="List Table 7 Colorful Accent 1" w:uiPriority="52"/>
+    <w:lsdException w:name="List Table 1 Light Accent 2" w:uiPriority="46"/>
+    <w:lsdException w:name="List Table 2 Accent 2" w:uiPriority="47"/>
+    <w:lsdException w:name="List Table 3 Accent 2" w:uiPriority="48"/>
+    <w:lsdException w:name="List Table 4 Accent 2" w:uiPriority="49"/>
+    <w:lsdException w:name="List Table 5 Dark Accent 2" w:uiPriority="50"/>
+    <w:lsdException w:name="List Table 6 Colorful Accent 2" w:uiPriority="51"/>
+    <w:lsdException w:name="List Table 7 Colorful Accent 2" w:uiPriority="52"/>
+    <w:lsdException w:name="List Table 1 Light Accent 3" w:uiPriority="46"/>
+    <w:lsdException w:name="List Table 2 Accent 3" w:uiPriority="47"/>
+    <w:lsdException w:name="List Table 3 Accent 3" w:uiPriority="48"/>
+    <w:lsdException w:name="List Table 4 Accent 3" w:uiPriority="49"/>
+    <w:lsdException w:name="List Table 5 Dark Accent 3" w:uiPriority="50"/>
+    <w:lsdException w:name="List Table 6 Colorful Accent 3" w:uiPriority="51"/>
+    <w:lsdException w:name="List Table 7 Colorful Accent 3" w:uiPriority="52"/>
+    <w:lsdException w:name="List Table 1 Light Accent 4" w:uiPriority="46"/>
+    <w:lsdException w:name="List Table 2 Accent 4" w:uiPriority="47"/>
+    <w:lsdException w:name="List Table 3 Accent 4" w:uiPriority="48"/>
+    <w:lsdException w:name="List Table 4 Accent 4" w:uiPriority="49"/>
+    <w:lsdException w:name="List Table 5 Dark Accent 4" w:uiPriority="50"/>
+    <w:lsdException w:name="List Table 6 Colorful Accent 4" w:uiPriority="51"/>
+    <w:lsdException w:name="List Table 7 Colorful Accent 4" w:uiPriority="52"/>
+    <w:lsdException w:name="List Table 1 Light Accent 5" w:uiPriority="46"/>
+    <w:lsdException w:name="List Table 2 Accent 5" w:uiPriority="47"/>
+    <w:lsdException w:name="List Table 3 Accent 5" w:uiPriority="48"/>
+    <w:lsdException w:name="List Table 4 Accent 5" w:uiPriority="49"/>
+    <w:lsdException w:name="List Table 5 Dark Accent 5" w:uiPriority="50"/>
+    <w:lsdException w:name="List Table 6 Colorful Accent 5" w:uiPriority="51"/>
+    <w:lsdException w:name="List Table 7 Colorful Accent 5" w:uiPriority="52"/>
+    <w:lsdException w:name="List Table 1 Light Accent 6" w:uiPriority="46"/>
+    <w:lsdException w:name="List Table 2 Accent 6" w:uiPriority="47"/>
+    <w:lsdException w:name="List Table 3 Accent 6" w:uiPriority="48"/>
+    <w:lsdException w:name="List Table 4 Accent 6" w:uiPriority="49"/>
+    <w:lsdException w:name="List Table 5 Dark Accent 6" w:uiPriority="50"/>
+    <w:lsdException w:name="List Table 6 Colorful Accent 6" w:uiPriority="51"/>
+    <w:lsdException w:name="List Table 7 Colorful Accent 6" w:uiPriority="52"/>
+    <w:lsdException w:name="Mention" w:semiHidden="1" w:uiPriority="99" w:unhideWhenUsed="1"/>
+    <w:lsdException w:name="Smart Hyperlink" w:semiHidden="1" w:uiPriority="99" w:unhideWhenUsed="1"/>
+    <w:lsdException w:name="Hashtag" w:semiHidden="1" w:uiPriority="99" w:unhideWhenUsed="1"/>
+    <w:lsdException w:name="Unresolved Mention" w:semiHidden="1" w:uiPriority="99" w:unhideWhenUsed="1"/>
+    <w:lsdException w:name="Smart Link" w:semiHidden="1" w:uiPriority="99" w:unhideWhenUsed="1"/>
+  </w:latentStyles>
+  <w:style w:type="paragraph" w:default="1" w:styleId="Normal">
     <w:name w:val="Normal"/>
     <w:qFormat/>
   </w:style>
-  <w:style w:styleId="BodyText" w:type="paragraph">
+  <w:style w:type="paragraph" w:styleId="Heading1">
+    <w:name w:val="heading 1"/>
+    <w:basedOn w:val="Normal"/>
+    <w:next w:val="BodyText"/>
+    <w:uiPriority w:val="9"/>
+    <w:qFormat/>
+    <w:pPr>
+      <w:keepNext/>
+      <w:keepLines/>
+      <w:spacing w:before="480" w:after="0"/>
+      <w:outlineLvl w:val="0"/>
+    </w:pPr>
+    <w:rPr>
+      <w:rFonts w:asciiTheme="majorHAnsi" w:eastAsiaTheme="majorEastAsia" w:hAnsiTheme="majorHAnsi" w:cstheme="majorBidi"/>
+      <w:b/>
+      <w:bCs/>
+      <w:color w:val="4F81BD" w:themeColor="accent1"/>
+      <w:sz w:val="32"/>
+      <w:szCs w:val="32"/>
+    </w:rPr>
+  </w:style>
+  <w:style w:type="paragraph" w:styleId="Heading2">
+    <w:name w:val="heading 2"/>
+    <w:basedOn w:val="Normal"/>
+    <w:next w:val="BodyText"/>
+    <w:uiPriority w:val="9"/>
+    <w:unhideWhenUsed/>
+    <w:qFormat/>
+    <w:pPr>
+      <w:keepNext/>
+      <w:keepLines/>
+      <w:spacing w:before="200" w:after="0"/>
+      <w:outlineLvl w:val="1"/>
+    </w:pPr>
+    <w:rPr>
+      <w:rFonts w:asciiTheme="majorHAnsi" w:eastAsiaTheme="majorEastAsia" w:hAnsiTheme="majorHAnsi" w:cstheme="majorBidi"/>
+      <w:b/>
+      <w:bCs/>
+      <w:color w:val="4F81BD" w:themeColor="accent1"/>
+      <w:sz w:val="28"/>
+      <w:szCs w:val="28"/>
+    </w:rPr>
+  </w:style>
+  <w:style w:type="paragraph" w:styleId="Heading3">
+    <w:name w:val="heading 3"/>
+    <w:basedOn w:val="Normal"/>
+    <w:next w:val="BodyText"/>
+    <w:uiPriority w:val="9"/>
+    <w:unhideWhenUsed/>
+    <w:qFormat/>
+    <w:pPr>
+      <w:keepNext/>
+      <w:keepLines/>
+      <w:spacing w:before="200" w:after="0"/>
+      <w:outlineLvl w:val="2"/>
+    </w:pPr>
+    <w:rPr>
+      <w:rFonts w:asciiTheme="majorHAnsi" w:eastAsiaTheme="majorEastAsia" w:hAnsiTheme="majorHAnsi" w:cstheme="majorBidi"/>
+      <w:b/>
+      <w:bCs/>
+      <w:color w:val="4F81BD" w:themeColor="accent1"/>
+    </w:rPr>
+  </w:style>
+  <w:style w:type="paragraph" w:styleId="Heading4">
+    <w:name w:val="heading 4"/>
+    <w:basedOn w:val="Normal"/>
+    <w:next w:val="BodyText"/>
+    <w:uiPriority w:val="9"/>
+    <w:unhideWhenUsed/>
+    <w:qFormat/>
+    <w:pPr>
+      <w:keepNext/>
+      <w:keepLines/>
+      <w:spacing w:before="200" w:after="0"/>
+      <w:outlineLvl w:val="3"/>
+    </w:pPr>
+    <w:rPr>
+      <w:rFonts w:asciiTheme="majorHAnsi" w:eastAsiaTheme="majorEastAsia" w:hAnsiTheme="majorHAnsi" w:cstheme="majorBidi"/>
+      <w:bCs/>
+      <w:i/>
+      <w:color w:val="4F81BD" w:themeColor="accent1"/>
+    </w:rPr>
+  </w:style>
+  <w:style w:type="paragraph" w:styleId="Heading5">
+    <w:name w:val="heading 5"/>
+    <w:basedOn w:val="Normal"/>
+    <w:next w:val="BodyText"/>
+    <w:uiPriority w:val="9"/>
+    <w:unhideWhenUsed/>
+    <w:qFormat/>
+    <w:pPr>
+      <w:keepNext/>
+      <w:keepLines/>
+      <w:spacing w:before="200" w:after="0"/>
+      <w:outlineLvl w:val="4"/>
+    </w:pPr>
+    <w:rPr>
+      <w:rFonts w:asciiTheme="majorHAnsi" w:eastAsiaTheme="majorEastAsia" w:hAnsiTheme="majorHAnsi" w:cstheme="majorBidi"/>
+      <w:iCs/>
+      <w:color w:val="4F81BD" w:themeColor="accent1"/>
+    </w:rPr>
+  </w:style>
+  <w:style w:type="paragraph" w:styleId="Heading6">
+    <w:name w:val="heading 6"/>
+    <w:basedOn w:val="Normal"/>
+    <w:next w:val="BodyText"/>
+    <w:uiPriority w:val="9"/>
+    <w:unhideWhenUsed/>
+    <w:qFormat/>
+    <w:pPr>
+      <w:keepNext/>
+      <w:keepLines/>
+      <w:spacing w:before="200" w:after="0"/>
+      <w:outlineLvl w:val="5"/>
+    </w:pPr>
+    <w:rPr>
+      <w:rFonts w:asciiTheme="majorHAnsi" w:eastAsiaTheme="majorEastAsia" w:hAnsiTheme="majorHAnsi" w:cstheme="majorBidi"/>
+      <w:color w:val="4F81BD" w:themeColor="accent1"/>
+    </w:rPr>
+  </w:style>
+  <w:style w:type="paragraph" w:styleId="Heading7">
+    <w:name w:val="heading 7"/>
+    <w:basedOn w:val="Normal"/>
+    <w:next w:val="BodyText"/>
+    <w:uiPriority w:val="9"/>
+    <w:unhideWhenUsed/>
+    <w:qFormat/>
+    <w:pPr>
+      <w:keepNext/>
+      <w:keepLines/>
+      <w:spacing w:before="200" w:after="0"/>
+      <w:outlineLvl w:val="6"/>
+    </w:pPr>
+    <w:rPr>
+      <w:rFonts w:asciiTheme="majorHAnsi" w:eastAsiaTheme="majorEastAsia" w:hAnsiTheme="majorHAnsi" w:cstheme="majorBidi"/>
+      <w:color w:val="4F81BD" w:themeColor="accent1"/>
+    </w:rPr>
+  </w:style>
+  <w:style w:type="paragraph" w:styleId="Heading8">
+    <w:name w:val="heading 8"/>
+    <w:basedOn w:val="Normal"/>
+    <w:next w:val="BodyText"/>
+    <w:uiPriority w:val="9"/>
+    <w:unhideWhenUsed/>
+    <w:qFormat/>
+    <w:pPr>
+      <w:keepNext/>
+      <w:keepLines/>
+      <w:spacing w:before="200" w:after="0"/>
+      <w:outlineLvl w:val="7"/>
+    </w:pPr>
+    <w:rPr>
+      <w:rFonts w:asciiTheme="majorHAnsi" w:eastAsiaTheme="majorEastAsia" w:hAnsiTheme="majorHAnsi" w:cstheme="majorBidi"/>
+      <w:color w:val="4F81BD" w:themeColor="accent1"/>
+    </w:rPr>
+  </w:style>
+  <w:style w:type="paragraph" w:styleId="Heading9">
+    <w:name w:val="heading 9"/>
+    <w:basedOn w:val="Normal"/>
+    <w:next w:val="BodyText"/>
+    <w:uiPriority w:val="9"/>
+    <w:unhideWhenUsed/>
+    <w:qFormat/>
+    <w:pPr>
+      <w:keepNext/>
+      <w:keepLines/>
+      <w:spacing w:before="200" w:after="0"/>
+      <w:outlineLvl w:val="8"/>
+    </w:pPr>
+    <w:rPr>
+      <w:rFonts w:asciiTheme="majorHAnsi" w:eastAsiaTheme="majorEastAsia" w:hAnsiTheme="majorHAnsi" w:cstheme="majorBidi"/>
+      <w:color w:val="4F81BD" w:themeColor="accent1"/>
+    </w:rPr>
+  </w:style>
+  <w:style w:type="character" w:default="1" w:styleId="DefaultParagraphFont">
+    <w:name w:val="Default Paragraph Font"/>
+    <w:uiPriority w:val="1"/>
+    <w:semiHidden/>
+    <w:unhideWhenUsed/>
+  </w:style>
+  <w:style w:type="table" w:default="1" w:styleId="TableNormal">
+    <w:name w:val="Normal Table"/>
+    <w:uiPriority w:val="99"/>
+    <w:semiHidden/>
+    <w:unhideWhenUsed/>
+    <w:tblPr>
+      <w:tblInd w:w="0" w:type="dxa"/>
+      <w:tblCellMar>
+        <w:top w:w="0" w:type="dxa"/>
+        <w:left w:w="108" w:type="dxa"/>
+        <w:bottom w:w="0" w:type="dxa"/>
+        <w:right w:w="108" w:type="dxa"/>
+      </w:tblCellMar>
+    </w:tblPr>
+  </w:style>
+  <w:style w:type="numbering" w:default="1" w:styleId="NoList">
+    <w:name w:val="No List"/>
+    <w:uiPriority w:val="99"/>
+    <w:semiHidden/>
+    <w:unhideWhenUsed/>
+  </w:style>
+  <w:style w:type="paragraph" w:styleId="BodyText">
     <w:name w:val="Body Text"/>
     <w:basedOn w:val="Normal"/>
-    <w:link w:val="BodyTextChar"/>
+    <w:qFormat/>
     <w:pPr>
-      <w:spacing w:after="180" w:before="180"/>
+      <w:spacing w:before="180" w:after="180"/>
     </w:pPr>
-    <w:qFormat/>
   </w:style>
-  <w:style w:customStyle="1" w:styleId="FirstParagraph" w:type="paragraph">
+  <w:style w:type="paragraph" w:customStyle="1" w:styleId="FirstParagraph">
     <w:name w:val="First Paragraph"/>
     <w:basedOn w:val="BodyText"/>
     <w:next w:val="BodyText"/>
     <w:qFormat/>
   </w:style>
-  <w:style w:customStyle="1" w:styleId="Compact" w:type="paragraph">
+  <w:style w:type="paragraph" w:customStyle="1" w:styleId="Compact">
     <w:name w:val="Compact"/>
     <w:basedOn w:val="BodyText"/>
     <w:qFormat/>
     <w:pPr>
-      <w:spacing w:after="36" w:before="36"/>
+      <w:spacing w:before="36" w:after="36"/>
     </w:pPr>
   </w:style>
-  <w:style w:styleId="Title" w:type="paragraph">
+  <w:style w:type="paragraph" w:styleId="Title">
     <w:name w:val="Title"/>
     <w:basedOn w:val="Normal"/>
     <w:next w:val="BodyText"/>
@@ -4910,35 +7562,32 @@
     <w:pPr>
       <w:keepNext/>
       <w:keepLines/>
-      <w:spacing w:after="240" w:before="480"/>
+      <w:spacing w:before="480" w:after="240"/>
       <w:jc w:val="center"/>
     </w:pPr>
     <w:rPr>
-      <w:rFonts w:asciiTheme="majorHAnsi" w:cstheme="majorBidi" w:eastAsiaTheme="majorEastAsia" w:hAnsiTheme="majorHAnsi"/>
+      <w:rFonts w:asciiTheme="majorHAnsi" w:eastAsiaTheme="majorEastAsia" w:hAnsiTheme="majorHAnsi" w:cstheme="majorBidi"/>
       <w:b/>
       <w:bCs/>
-      <w:color w:themeColor="accent1" w:themeShade="B5" w:val="345A8A"/>
+      <w:color w:val="345A8A" w:themeColor="accent1" w:themeShade="B5"/>
       <w:sz w:val="36"/>
       <w:szCs w:val="36"/>
     </w:rPr>
   </w:style>
-  <w:style w:styleId="Subtitle" w:type="paragraph">
+  <w:style w:type="paragraph" w:styleId="Subtitle">
     <w:name w:val="Subtitle"/>
     <w:basedOn w:val="Title"/>
     <w:next w:val="BodyText"/>
     <w:qFormat/>
     <w:pPr>
-      <w:keepNext/>
-      <w:keepLines/>
-      <w:spacing w:after="240" w:before="240"/>
-      <w:jc w:val="center"/>
+      <w:spacing w:before="240"/>
     </w:pPr>
     <w:rPr>
       <w:sz w:val="30"/>
       <w:szCs w:val="30"/>
     </w:rPr>
   </w:style>
-  <w:style w:customStyle="1" w:styleId="Author" w:type="paragraph">
+  <w:style w:type="paragraph" w:customStyle="1" w:styleId="Author">
     <w:name w:val="Author"/>
     <w:next w:val="BodyText"/>
     <w:qFormat/>
@@ -4948,7 +7597,7 @@
       <w:jc w:val="center"/>
     </w:pPr>
   </w:style>
-  <w:style w:styleId="Date" w:type="paragraph">
+  <w:style w:type="paragraph" w:styleId="Date">
     <w:name w:val="Date"/>
     <w:next w:val="BodyText"/>
     <w:qFormat/>
@@ -4958,7 +7607,7 @@
       <w:jc w:val="center"/>
     </w:pPr>
   </w:style>
-  <w:style w:customStyle="1" w:styleId="Abstract" w:type="paragraph">
+  <w:style w:type="paragraph" w:customStyle="1" w:styleId="Abstract">
     <w:name w:val="Abstract"/>
     <w:basedOn w:val="Normal"/>
     <w:next w:val="BodyText"/>
@@ -4966,210 +7615,19 @@
     <w:pPr>
       <w:keepNext/>
       <w:keepLines/>
-      <w:spacing w:after="300" w:before="300"/>
+      <w:spacing w:before="300" w:after="300"/>
     </w:pPr>
     <w:rPr>
       <w:sz w:val="20"/>
       <w:szCs w:val="20"/>
     </w:rPr>
   </w:style>
-  <w:style w:styleId="Bibliography" w:type="paragraph">
+  <w:style w:type="paragraph" w:styleId="Bibliography">
     <w:name w:val="Bibliography"/>
     <w:basedOn w:val="Normal"/>
-    <w:next w:val="Bibliography"/>
     <w:qFormat/>
-    <w:pPr/>
-    <w:rPr/>
   </w:style>
-  <w:style w:styleId="Heading1" w:type="paragraph">
-    <w:name w:val="Heading 1"/>
-    <w:basedOn w:val="Normal"/>
-    <w:next w:val="BodyText"/>
-    <w:uiPriority w:val="9"/>
-    <w:qFormat/>
-    <w:pPr>
-      <w:keepNext/>
-      <w:keepLines/>
-      <w:spacing w:after="0" w:before="480"/>
-      <w:outlineLvl w:val="0"/>
-    </w:pPr>
-    <w:rPr>
-      <w:rFonts w:asciiTheme="majorHAnsi" w:cstheme="majorBidi" w:eastAsiaTheme="majorEastAsia" w:hAnsiTheme="majorHAnsi"/>
-      <w:b/>
-      <w:bCs/>
-      <w:color w:themeColor="accent1" w:val="4F81BD"/>
-      <w:sz w:val="32"/>
-      <w:szCs w:val="32"/>
-    </w:rPr>
-  </w:style>
-  <w:style w:styleId="Heading2" w:type="paragraph">
-    <w:name w:val="Heading 2"/>
-    <w:basedOn w:val="Normal"/>
-    <w:next w:val="BodyText"/>
-    <w:uiPriority w:val="9"/>
-    <w:unhideWhenUsed/>
-    <w:qFormat/>
-    <w:pPr>
-      <w:keepNext/>
-      <w:keepLines/>
-      <w:spacing w:after="0" w:before="200"/>
-      <w:outlineLvl w:val="1"/>
-    </w:pPr>
-    <w:rPr>
-      <w:rFonts w:asciiTheme="majorHAnsi" w:cstheme="majorBidi" w:eastAsiaTheme="majorEastAsia" w:hAnsiTheme="majorHAnsi"/>
-      <w:b/>
-      <w:bCs/>
-      <w:color w:themeColor="accent1" w:val="4F81BD"/>
-      <w:sz w:val="28"/>
-      <w:szCs w:val="28"/>
-    </w:rPr>
-  </w:style>
-  <w:style w:styleId="Heading3" w:type="paragraph">
-    <w:name w:val="Heading 3"/>
-    <w:basedOn w:val="Normal"/>
-    <w:next w:val="BodyText"/>
-    <w:uiPriority w:val="9"/>
-    <w:unhideWhenUsed/>
-    <w:qFormat/>
-    <w:pPr>
-      <w:keepNext/>
-      <w:keepLines/>
-      <w:spacing w:after="0" w:before="200"/>
-      <w:outlineLvl w:val="2"/>
-    </w:pPr>
-    <w:rPr>
-      <w:rFonts w:asciiTheme="majorHAnsi" w:cstheme="majorBidi" w:eastAsiaTheme="majorEastAsia" w:hAnsiTheme="majorHAnsi"/>
-      <w:b/>
-      <w:bCs/>
-      <w:color w:themeColor="accent1" w:val="4F81BD"/>
-      <w:sz w:val="24"/>
-      <w:szCs w:val="24"/>
-    </w:rPr>
-  </w:style>
-  <w:style w:styleId="Heading4" w:type="paragraph">
-    <w:name w:val="Heading 4"/>
-    <w:basedOn w:val="Normal"/>
-    <w:next w:val="BodyText"/>
-    <w:uiPriority w:val="9"/>
-    <w:unhideWhenUsed/>
-    <w:qFormat/>
-    <w:pPr>
-      <w:keepNext/>
-      <w:keepLines/>
-      <w:spacing w:after="0" w:before="200"/>
-      <w:outlineLvl w:val="3"/>
-    </w:pPr>
-    <w:rPr>
-      <w:rFonts w:asciiTheme="majorHAnsi" w:cstheme="majorBidi" w:eastAsiaTheme="majorEastAsia" w:hAnsiTheme="majorHAnsi"/>
-      <w:i/>
-      <w:bCs/>
-      <w:color w:themeColor="accent1" w:val="4F81BD"/>
-      <w:sz w:val="24"/>
-      <w:szCs w:val="24"/>
-    </w:rPr>
-  </w:style>
-  <w:style w:styleId="Heading5" w:type="paragraph">
-    <w:name w:val="Heading 5"/>
-    <w:basedOn w:val="Normal"/>
-    <w:next w:val="BodyText"/>
-    <w:uiPriority w:val="9"/>
-    <w:unhideWhenUsed/>
-    <w:qFormat/>
-    <w:pPr>
-      <w:keepNext/>
-      <w:keepLines/>
-      <w:spacing w:after="0" w:before="200"/>
-      <w:outlineLvl w:val="4"/>
-    </w:pPr>
-    <w:rPr>
-      <w:rFonts w:asciiTheme="majorHAnsi" w:cstheme="majorBidi" w:eastAsiaTheme="majorEastAsia" w:hAnsiTheme="majorHAnsi"/>
-      <w:iCs/>
-      <w:color w:themeColor="accent1" w:val="4F81BD"/>
-      <w:sz w:val="24"/>
-      <w:szCs w:val="24"/>
-    </w:rPr>
-  </w:style>
-  <w:style w:styleId="Heading6" w:type="paragraph">
-    <w:name w:val="Heading 6"/>
-    <w:basedOn w:val="Normal"/>
-    <w:next w:val="BodyText"/>
-    <w:uiPriority w:val="9"/>
-    <w:unhideWhenUsed/>
-    <w:qFormat/>
-    <w:pPr>
-      <w:keepNext/>
-      <w:keepLines/>
-      <w:spacing w:after="0" w:before="200"/>
-      <w:outlineLvl w:val="5"/>
-    </w:pPr>
-    <w:rPr>
-      <w:rFonts w:asciiTheme="majorHAnsi" w:cstheme="majorBidi" w:eastAsiaTheme="majorEastAsia" w:hAnsiTheme="majorHAnsi"/>
-      <w:color w:themeColor="accent1" w:val="4F81BD"/>
-      <w:sz w:val="24"/>
-      <w:szCs w:val="24"/>
-    </w:rPr>
-  </w:style>
-  <w:style w:styleId="Heading7" w:type="paragraph">
-    <w:name w:val="Heading 7"/>
-    <w:basedOn w:val="Normal"/>
-    <w:next w:val="BodyText"/>
-    <w:uiPriority w:val="9"/>
-    <w:unhideWhenUsed/>
-    <w:qFormat/>
-    <w:pPr>
-      <w:keepNext/>
-      <w:keepLines/>
-      <w:spacing w:after="0" w:before="200"/>
-      <w:outlineLvl w:val="6"/>
-    </w:pPr>
-    <w:rPr>
-      <w:rFonts w:asciiTheme="majorHAnsi" w:cstheme="majorBidi" w:eastAsiaTheme="majorEastAsia" w:hAnsiTheme="majorHAnsi"/>
-      <w:color w:themeColor="accent1" w:val="4F81BD"/>
-      <w:sz w:val="24"/>
-      <w:szCs w:val="24"/>
-    </w:rPr>
-  </w:style>
-  <w:style w:styleId="Heading8" w:type="paragraph">
-    <w:name w:val="Heading 8"/>
-    <w:basedOn w:val="Normal"/>
-    <w:next w:val="BodyText"/>
-    <w:uiPriority w:val="9"/>
-    <w:unhideWhenUsed/>
-    <w:qFormat/>
-    <w:pPr>
-      <w:keepNext/>
-      <w:keepLines/>
-      <w:spacing w:after="0" w:before="200"/>
-      <w:outlineLvl w:val="7"/>
-    </w:pPr>
-    <w:rPr>
-      <w:rFonts w:asciiTheme="majorHAnsi" w:cstheme="majorBidi" w:eastAsiaTheme="majorEastAsia" w:hAnsiTheme="majorHAnsi"/>
-      <w:color w:themeColor="accent1" w:val="4F81BD"/>
-      <w:sz w:val="24"/>
-      <w:szCs w:val="24"/>
-    </w:rPr>
-  </w:style>
-  <w:style w:styleId="Heading9" w:type="paragraph">
-    <w:name w:val="Heading 9"/>
-    <w:basedOn w:val="Normal"/>
-    <w:next w:val="BodyText"/>
-    <w:uiPriority w:val="9"/>
-    <w:unhideWhenUsed/>
-    <w:qFormat/>
-    <w:pPr>
-      <w:keepNext/>
-      <w:keepLines/>
-      <w:spacing w:after="0" w:before="200"/>
-      <w:outlineLvl w:val="8"/>
-    </w:pPr>
-    <w:rPr>
-      <w:rFonts w:asciiTheme="majorHAnsi" w:cstheme="majorBidi" w:eastAsiaTheme="majorEastAsia" w:hAnsiTheme="majorHAnsi"/>
-      <w:color w:themeColor="accent1" w:val="4F81BD"/>
-      <w:sz w:val="24"/>
-      <w:szCs w:val="24"/>
-    </w:rPr>
-  </w:style>
-  <w:style w:styleId="BlockText" w:type="paragraph">
+  <w:style w:type="paragraph" w:styleId="BlockText">
     <w:name w:val="Block Text"/>
     <w:basedOn w:val="BodyText"/>
     <w:next w:val="BodyText"/>
@@ -5177,55 +7635,47 @@
     <w:unhideWhenUsed/>
     <w:qFormat/>
     <w:pPr>
-      <w:spacing w:after="100" w:before="100"/>
-      <w:ind w:firstLine="0" w:left="480" w:right="480"/>
+      <w:spacing w:before="100" w:after="100"/>
+      <w:ind w:left="480" w:right="480"/>
     </w:pPr>
   </w:style>
-  <w:style w:styleId="FootnoteText" w:type="paragraph">
-    <w:name w:val="Footnote Text"/>
+  <w:style w:type="paragraph" w:styleId="FootnoteText">
+    <w:name w:val="footnote text"/>
     <w:basedOn w:val="Normal"/>
-    <w:next w:val="FootnoteText"/>
     <w:uiPriority w:val="9"/>
     <w:unhideWhenUsed/>
     <w:qFormat/>
   </w:style>
-  <w:style w:default="1" w:styleId="DefaultParagraphFont" w:type="character">
-    <w:name w:val="Default Paragraph Font"/>
-    <w:semiHidden/>
-    <w:unhideWhenUsed/>
-  </w:style>
-  <w:style w:default="1" w:styleId="Table" w:type="table">
+  <w:style w:type="table" w:customStyle="1" w:styleId="Table">
     <w:name w:val="Table"/>
-    <w:basedOn w:val="TableNormal"/>
     <w:semiHidden/>
     <w:unhideWhenUsed/>
     <w:qFormat/>
     <w:tblPr>
-      <w:tblInd w:type="dxa" w:w="0"/>
+      <w:tblInd w:w="0" w:type="dxa"/>
       <w:tblCellMar>
-        <w:top w:type="dxa" w:w="0"/>
-        <w:left w:type="dxa" w:w="108"/>
-        <w:bottom w:type="dxa" w:w="0"/>
-        <w:right w:type="dxa" w:w="108"/>
+        <w:top w:w="0" w:type="dxa"/>
+        <w:left w:w="108" w:type="dxa"/>
+        <w:bottom w:w="0" w:type="dxa"/>
+        <w:right w:w="108" w:type="dxa"/>
       </w:tblCellMar>
     </w:tblPr>
     <w:tblStylePr w:type="firstRow">
       <w:tblPr>
         <w:jc w:val="left"/>
-        <w:tblInd w:type="dxa" w:w="0"/>
       </w:tblPr>
       <w:trPr>
         <w:jc w:val="left"/>
       </w:trPr>
       <w:tcPr>
+        <w:tcBorders>
+          <w:bottom w:val="single" w:sz="0" w:space="0" w:color="auto"/>
+        </w:tcBorders>
         <w:vAlign w:val="bottom"/>
-        <w:tcBorders>
-          <w:bottom w:val="single"/>
-        </w:tcBorders>
       </w:tcPr>
     </w:tblStylePr>
   </w:style>
-  <w:style w:customStyle="1" w:styleId="DefinitionTerm" w:type="paragraph">
+  <w:style w:type="paragraph" w:customStyle="1" w:styleId="DefinitionTerm">
     <w:name w:val="Definition Term"/>
     <w:basedOn w:val="Normal"/>
     <w:next w:val="Definition"/>
@@ -5238,75 +7688,77 @@
       <w:b/>
     </w:rPr>
   </w:style>
-  <w:style w:customStyle="1" w:styleId="Definition" w:type="paragraph">
+  <w:style w:type="paragraph" w:customStyle="1" w:styleId="Definition">
     <w:name w:val="Definition"/>
     <w:basedOn w:val="Normal"/>
   </w:style>
-  <w:style w:styleId="Caption" w:type="paragraph">
-    <w:name w:val="Caption"/>
+  <w:style w:type="paragraph" w:styleId="Caption">
+    <w:name w:val="caption"/>
     <w:basedOn w:val="Normal"/>
-    <w:link w:val="BodyTextChar"/>
+    <w:link w:val="CaptionChar"/>
     <w:pPr>
-      <w:spacing w:after="120" w:before="0"/>
+      <w:spacing w:after="120"/>
     </w:pPr>
     <w:rPr>
       <w:i/>
     </w:rPr>
   </w:style>
-  <w:style w:customStyle="1" w:styleId="TableCaption" w:type="paragraph">
+  <w:style w:type="paragraph" w:customStyle="1" w:styleId="TableCaption">
     <w:name w:val="Table Caption"/>
     <w:basedOn w:val="Caption"/>
     <w:pPr>
       <w:keepNext/>
     </w:pPr>
   </w:style>
-  <w:style w:customStyle="1" w:styleId="ImageCaption" w:type="paragraph">
+  <w:style w:type="paragraph" w:customStyle="1" w:styleId="ImageCaption">
     <w:name w:val="Image Caption"/>
     <w:basedOn w:val="Caption"/>
   </w:style>
-  <w:style w:customStyle="1" w:styleId="Figure" w:type="paragraph">
+  <w:style w:type="paragraph" w:customStyle="1" w:styleId="Figure">
     <w:name w:val="Figure"/>
     <w:basedOn w:val="Normal"/>
   </w:style>
-  <w:style w:customStyle="1" w:styleId="CaptionedFigure" w:type="paragraph">
+  <w:style w:type="paragraph" w:customStyle="1" w:styleId="CaptionedFigure">
     <w:name w:val="Captioned Figure"/>
     <w:basedOn w:val="Figure"/>
     <w:pPr>
       <w:keepNext/>
     </w:pPr>
   </w:style>
-  <w:style w:customStyle="1" w:styleId="BodyTextChar" w:type="character">
-    <w:name w:val="Body Text Char"/>
+  <w:style w:type="character" w:customStyle="1" w:styleId="CaptionChar">
+    <w:name w:val="Caption Char"/>
     <w:basedOn w:val="DefaultParagraphFont"/>
-    <w:link w:val="BodyText"/>
+    <w:link w:val="Caption"/>
   </w:style>
-  <w:style w:customStyle="1" w:styleId="VerbatimChar" w:type="character">
+  <w:style w:type="character" w:customStyle="1" w:styleId="VerbatimChar">
     <w:name w:val="Verbatim Char"/>
-    <w:basedOn w:val="BodyTextChar"/>
+    <w:basedOn w:val="CaptionChar"/>
+    <w:link w:val="SourceCode"/>
     <w:rPr>
       <w:rFonts w:ascii="Consolas" w:hAnsi="Consolas"/>
       <w:sz w:val="22"/>
     </w:rPr>
   </w:style>
-  <w:style w:customStyle="1" w:styleId="SectionNumber" w:type="character">
+  <w:style w:type="character" w:customStyle="1" w:styleId="SectionNumber">
     <w:name w:val="Section Number"/>
-    <w:basedOn w:val="BodyTextChar"/>
+    <w:basedOn w:val="CaptionChar"/>
   </w:style>
-  <w:style w:styleId="FootnoteReference" w:type="character">
-    <w:name w:val="Footnote Reference"/>
-    <w:basedOn w:val="BodyTextChar"/>
+  <w:style w:type="character" w:styleId="FootnoteReference">
+    <w:name w:val="footnote reference"/>
+    <w:basedOn w:val="CaptionChar"/>
     <w:rPr>
       <w:vertAlign w:val="superscript"/>
     </w:rPr>
   </w:style>
-  <w:style w:styleId="Hyperlink" w:type="character">
+  <w:style w:type="character" w:styleId="Hyperlink">
     <w:name w:val="Hyperlink"/>
-    <w:basedOn w:val="BodyTextChar"/>
+    <w:basedOn w:val="CaptionChar"/>
+    <w:uiPriority w:val="99"/>
     <w:rPr>
-      <w:color w:themeColor="accent1" w:val="4F81BD"/>
+      <w:color w:val="4F81BD" w:themeColor="accent1"/>
     </w:rPr>
   </w:style>
-  <w:style w:styleId="TOCHeading" w:type="paragraph">
+  <w:style w:type="paragraph" w:styleId="TOCHeading">
     <w:name w:val="TOC Heading"/>
     <w:basedOn w:val="Heading1"/>
     <w:next w:val="BodyText"/>
@@ -5318,10 +7770,9 @@
       <w:outlineLvl w:val="9"/>
     </w:pPr>
     <w:rPr>
-      <w:rFonts w:asciiTheme="majorHAnsi" w:cstheme="majorBidi" w:eastAsiaTheme="majorEastAsia" w:hAnsiTheme="majorHAnsi"/>
       <w:b w:val="0"/>
       <w:bCs w:val="0"/>
-      <w:color w:themeColor="accent1" w:themeShade="BF" w:val="365F91"/>
+      <w:color w:val="365F91" w:themeColor="accent1" w:themeShade="BF"/>
     </w:rPr>
   </w:style>
   <w:style w:type="paragraph" w:customStyle="1" w:styleId="SourceCode">
@@ -5329,267 +7780,377 @@
     <w:basedOn w:val="Normal"/>
     <w:link w:val="VerbatimChar"/>
     <w:pPr>
-      <w:wordWrap w:val="off"/>
-      <w:shd w:val="clear" w:fill="f8f8f8"/>
+      <w:shd w:val="clear" w:color="auto" w:fill="F8F8F8"/>
+      <w:wordWrap w:val="0"/>
     </w:pPr>
   </w:style>
   <w:style w:type="character" w:customStyle="1" w:styleId="KeywordTok">
     <w:name w:val="KeywordTok"/>
     <w:basedOn w:val="VerbatimChar"/>
     <w:rPr>
-      <w:color w:val="204a87"/>
-      <w:shd w:val="clear" w:fill="f8f8f8"/>
+      <w:rFonts w:ascii="Consolas" w:hAnsi="Consolas"/>
       <w:b/>
+      <w:color w:val="204A87"/>
+      <w:sz w:val="22"/>
+      <w:shd w:val="clear" w:color="auto" w:fill="F8F8F8"/>
     </w:rPr>
   </w:style>
   <w:style w:type="character" w:customStyle="1" w:styleId="DataTypeTok">
     <w:name w:val="DataTypeTok"/>
     <w:basedOn w:val="VerbatimChar"/>
     <w:rPr>
-      <w:color w:val="204a87"/>
-      <w:shd w:val="clear" w:fill="f8f8f8"/>
+      <w:rFonts w:ascii="Consolas" w:hAnsi="Consolas"/>
+      <w:color w:val="204A87"/>
+      <w:sz w:val="22"/>
+      <w:shd w:val="clear" w:color="auto" w:fill="F8F8F8"/>
     </w:rPr>
   </w:style>
   <w:style w:type="character" w:customStyle="1" w:styleId="DecValTok">
     <w:name w:val="DecValTok"/>
     <w:basedOn w:val="VerbatimChar"/>
     <w:rPr>
-      <w:color w:val="0000cf"/>
-      <w:shd w:val="clear" w:fill="f8f8f8"/>
+      <w:rFonts w:ascii="Consolas" w:hAnsi="Consolas"/>
+      <w:color w:val="0000CF"/>
+      <w:sz w:val="22"/>
+      <w:shd w:val="clear" w:color="auto" w:fill="F8F8F8"/>
     </w:rPr>
   </w:style>
   <w:style w:type="character" w:customStyle="1" w:styleId="BaseNTok">
     <w:name w:val="BaseNTok"/>
     <w:basedOn w:val="VerbatimChar"/>
     <w:rPr>
-      <w:color w:val="0000cf"/>
-      <w:shd w:val="clear" w:fill="f8f8f8"/>
+      <w:rFonts w:ascii="Consolas" w:hAnsi="Consolas"/>
+      <w:color w:val="0000CF"/>
+      <w:sz w:val="22"/>
+      <w:shd w:val="clear" w:color="auto" w:fill="F8F8F8"/>
     </w:rPr>
   </w:style>
   <w:style w:type="character" w:customStyle="1" w:styleId="FloatTok">
     <w:name w:val="FloatTok"/>
     <w:basedOn w:val="VerbatimChar"/>
     <w:rPr>
-      <w:color w:val="0000cf"/>
-      <w:shd w:val="clear" w:fill="f8f8f8"/>
+      <w:rFonts w:ascii="Consolas" w:hAnsi="Consolas"/>
+      <w:color w:val="0000CF"/>
+      <w:sz w:val="22"/>
+      <w:shd w:val="clear" w:color="auto" w:fill="F8F8F8"/>
     </w:rPr>
   </w:style>
   <w:style w:type="character" w:customStyle="1" w:styleId="ConstantTok">
     <w:name w:val="ConstantTok"/>
     <w:basedOn w:val="VerbatimChar"/>
     <w:rPr>
+      <w:rFonts w:ascii="Consolas" w:hAnsi="Consolas"/>
       <w:color w:val="000000"/>
-      <w:shd w:val="clear" w:fill="f8f8f8"/>
+      <w:sz w:val="22"/>
+      <w:shd w:val="clear" w:color="auto" w:fill="F8F8F8"/>
     </w:rPr>
   </w:style>
   <w:style w:type="character" w:customStyle="1" w:styleId="CharTok">
     <w:name w:val="CharTok"/>
     <w:basedOn w:val="VerbatimChar"/>
     <w:rPr>
-      <w:color w:val="4e9a06"/>
-      <w:shd w:val="clear" w:fill="f8f8f8"/>
+      <w:rFonts w:ascii="Consolas" w:hAnsi="Consolas"/>
+      <w:color w:val="4E9A06"/>
+      <w:sz w:val="22"/>
+      <w:shd w:val="clear" w:color="auto" w:fill="F8F8F8"/>
     </w:rPr>
   </w:style>
   <w:style w:type="character" w:customStyle="1" w:styleId="SpecialCharTok">
     <w:name w:val="SpecialCharTok"/>
     <w:basedOn w:val="VerbatimChar"/>
     <w:rPr>
+      <w:rFonts w:ascii="Consolas" w:hAnsi="Consolas"/>
       <w:color w:val="000000"/>
-      <w:shd w:val="clear" w:fill="f8f8f8"/>
+      <w:sz w:val="22"/>
+      <w:shd w:val="clear" w:color="auto" w:fill="F8F8F8"/>
     </w:rPr>
   </w:style>
   <w:style w:type="character" w:customStyle="1" w:styleId="StringTok">
     <w:name w:val="StringTok"/>
     <w:basedOn w:val="VerbatimChar"/>
     <w:rPr>
-      <w:color w:val="4e9a06"/>
-      <w:shd w:val="clear" w:fill="f8f8f8"/>
+      <w:rFonts w:ascii="Consolas" w:hAnsi="Consolas"/>
+      <w:color w:val="4E9A06"/>
+      <w:sz w:val="22"/>
+      <w:shd w:val="clear" w:color="auto" w:fill="F8F8F8"/>
     </w:rPr>
   </w:style>
   <w:style w:type="character" w:customStyle="1" w:styleId="VerbatimStringTok">
     <w:name w:val="VerbatimStringTok"/>
     <w:basedOn w:val="VerbatimChar"/>
     <w:rPr>
-      <w:color w:val="4e9a06"/>
-      <w:shd w:val="clear" w:fill="f8f8f8"/>
+      <w:rFonts w:ascii="Consolas" w:hAnsi="Consolas"/>
+      <w:color w:val="4E9A06"/>
+      <w:sz w:val="22"/>
+      <w:shd w:val="clear" w:color="auto" w:fill="F8F8F8"/>
     </w:rPr>
   </w:style>
   <w:style w:type="character" w:customStyle="1" w:styleId="SpecialStringTok">
     <w:name w:val="SpecialStringTok"/>
     <w:basedOn w:val="VerbatimChar"/>
     <w:rPr>
-      <w:color w:val="4e9a06"/>
-      <w:shd w:val="clear" w:fill="f8f8f8"/>
+      <w:rFonts w:ascii="Consolas" w:hAnsi="Consolas"/>
+      <w:color w:val="4E9A06"/>
+      <w:sz w:val="22"/>
+      <w:shd w:val="clear" w:color="auto" w:fill="F8F8F8"/>
     </w:rPr>
   </w:style>
   <w:style w:type="character" w:customStyle="1" w:styleId="ImportTok">
     <w:name w:val="ImportTok"/>
     <w:basedOn w:val="VerbatimChar"/>
     <w:rPr>
-      <w:shd w:val="clear" w:fill="f8f8f8"/>
+      <w:rFonts w:ascii="Consolas" w:hAnsi="Consolas"/>
+      <w:sz w:val="22"/>
+      <w:shd w:val="clear" w:color="auto" w:fill="F8F8F8"/>
     </w:rPr>
   </w:style>
   <w:style w:type="character" w:customStyle="1" w:styleId="CommentTok">
     <w:name w:val="CommentTok"/>
     <w:basedOn w:val="VerbatimChar"/>
     <w:rPr>
-      <w:color w:val="8f5902"/>
-      <w:shd w:val="clear" w:fill="f8f8f8"/>
+      <w:rFonts w:ascii="Consolas" w:hAnsi="Consolas"/>
       <w:i/>
+      <w:color w:val="8F5902"/>
+      <w:sz w:val="22"/>
+      <w:shd w:val="clear" w:color="auto" w:fill="F8F8F8"/>
     </w:rPr>
   </w:style>
   <w:style w:type="character" w:customStyle="1" w:styleId="DocumentationTok">
     <w:name w:val="DocumentationTok"/>
     <w:basedOn w:val="VerbatimChar"/>
     <w:rPr>
-      <w:color w:val="8f5902"/>
-      <w:shd w:val="clear" w:fill="f8f8f8"/>
+      <w:rFonts w:ascii="Consolas" w:hAnsi="Consolas"/>
       <w:b/>
       <w:i/>
+      <w:color w:val="8F5902"/>
+      <w:sz w:val="22"/>
+      <w:shd w:val="clear" w:color="auto" w:fill="F8F8F8"/>
     </w:rPr>
   </w:style>
   <w:style w:type="character" w:customStyle="1" w:styleId="AnnotationTok">
     <w:name w:val="AnnotationTok"/>
     <w:basedOn w:val="VerbatimChar"/>
     <w:rPr>
-      <w:color w:val="8f5902"/>
-      <w:shd w:val="clear" w:fill="f8f8f8"/>
+      <w:rFonts w:ascii="Consolas" w:hAnsi="Consolas"/>
       <w:b/>
       <w:i/>
+      <w:color w:val="8F5902"/>
+      <w:sz w:val="22"/>
+      <w:shd w:val="clear" w:color="auto" w:fill="F8F8F8"/>
     </w:rPr>
   </w:style>
   <w:style w:type="character" w:customStyle="1" w:styleId="CommentVarTok">
     <w:name w:val="CommentVarTok"/>
     <w:basedOn w:val="VerbatimChar"/>
     <w:rPr>
-      <w:color w:val="8f5902"/>
-      <w:shd w:val="clear" w:fill="f8f8f8"/>
+      <w:rFonts w:ascii="Consolas" w:hAnsi="Consolas"/>
       <w:b/>
       <w:i/>
+      <w:color w:val="8F5902"/>
+      <w:sz w:val="22"/>
+      <w:shd w:val="clear" w:color="auto" w:fill="F8F8F8"/>
     </w:rPr>
   </w:style>
   <w:style w:type="character" w:customStyle="1" w:styleId="OtherTok">
     <w:name w:val="OtherTok"/>
     <w:basedOn w:val="VerbatimChar"/>
     <w:rPr>
-      <w:color w:val="8f5902"/>
-      <w:shd w:val="clear" w:fill="f8f8f8"/>
+      <w:rFonts w:ascii="Consolas" w:hAnsi="Consolas"/>
+      <w:color w:val="8F5902"/>
+      <w:sz w:val="22"/>
+      <w:shd w:val="clear" w:color="auto" w:fill="F8F8F8"/>
     </w:rPr>
   </w:style>
   <w:style w:type="character" w:customStyle="1" w:styleId="FunctionTok">
     <w:name w:val="FunctionTok"/>
     <w:basedOn w:val="VerbatimChar"/>
     <w:rPr>
+      <w:rFonts w:ascii="Consolas" w:hAnsi="Consolas"/>
       <w:color w:val="000000"/>
-      <w:shd w:val="clear" w:fill="f8f8f8"/>
+      <w:sz w:val="22"/>
+      <w:shd w:val="clear" w:color="auto" w:fill="F8F8F8"/>
     </w:rPr>
   </w:style>
   <w:style w:type="character" w:customStyle="1" w:styleId="VariableTok">
     <w:name w:val="VariableTok"/>
     <w:basedOn w:val="VerbatimChar"/>
     <w:rPr>
+      <w:rFonts w:ascii="Consolas" w:hAnsi="Consolas"/>
       <w:color w:val="000000"/>
-      <w:shd w:val="clear" w:fill="f8f8f8"/>
+      <w:sz w:val="22"/>
+      <w:shd w:val="clear" w:color="auto" w:fill="F8F8F8"/>
     </w:rPr>
   </w:style>
   <w:style w:type="character" w:customStyle="1" w:styleId="ControlFlowTok">
     <w:name w:val="ControlFlowTok"/>
     <w:basedOn w:val="VerbatimChar"/>
     <w:rPr>
-      <w:color w:val="204a87"/>
-      <w:shd w:val="clear" w:fill="f8f8f8"/>
+      <w:rFonts w:ascii="Consolas" w:hAnsi="Consolas"/>
       <w:b/>
+      <w:color w:val="204A87"/>
+      <w:sz w:val="22"/>
+      <w:shd w:val="clear" w:color="auto" w:fill="F8F8F8"/>
     </w:rPr>
   </w:style>
   <w:style w:type="character" w:customStyle="1" w:styleId="OperatorTok">
     <w:name w:val="OperatorTok"/>
     <w:basedOn w:val="VerbatimChar"/>
     <w:rPr>
-      <w:color w:val="ce5c00"/>
-      <w:shd w:val="clear" w:fill="f8f8f8"/>
+      <w:rFonts w:ascii="Consolas" w:hAnsi="Consolas"/>
       <w:b/>
+      <w:color w:val="CE5C00"/>
+      <w:sz w:val="22"/>
+      <w:shd w:val="clear" w:color="auto" w:fill="F8F8F8"/>
     </w:rPr>
   </w:style>
   <w:style w:type="character" w:customStyle="1" w:styleId="BuiltInTok">
     <w:name w:val="BuiltInTok"/>
     <w:basedOn w:val="VerbatimChar"/>
     <w:rPr>
-      <w:shd w:val="clear" w:fill="f8f8f8"/>
+      <w:rFonts w:ascii="Consolas" w:hAnsi="Consolas"/>
+      <w:sz w:val="22"/>
+      <w:shd w:val="clear" w:color="auto" w:fill="F8F8F8"/>
     </w:rPr>
   </w:style>
   <w:style w:type="character" w:customStyle="1" w:styleId="ExtensionTok">
     <w:name w:val="ExtensionTok"/>
     <w:basedOn w:val="VerbatimChar"/>
     <w:rPr>
-      <w:shd w:val="clear" w:fill="f8f8f8"/>
+      <w:rFonts w:ascii="Consolas" w:hAnsi="Consolas"/>
+      <w:sz w:val="22"/>
+      <w:shd w:val="clear" w:color="auto" w:fill="F8F8F8"/>
     </w:rPr>
   </w:style>
   <w:style w:type="character" w:customStyle="1" w:styleId="PreprocessorTok">
     <w:name w:val="PreprocessorTok"/>
     <w:basedOn w:val="VerbatimChar"/>
     <w:rPr>
-      <w:color w:val="8f5902"/>
-      <w:shd w:val="clear" w:fill="f8f8f8"/>
+      <w:rFonts w:ascii="Consolas" w:hAnsi="Consolas"/>
       <w:i/>
+      <w:color w:val="8F5902"/>
+      <w:sz w:val="22"/>
+      <w:shd w:val="clear" w:color="auto" w:fill="F8F8F8"/>
     </w:rPr>
   </w:style>
   <w:style w:type="character" w:customStyle="1" w:styleId="AttributeTok">
     <w:name w:val="AttributeTok"/>
     <w:basedOn w:val="VerbatimChar"/>
     <w:rPr>
-      <w:color w:val="c4a000"/>
-      <w:shd w:val="clear" w:fill="f8f8f8"/>
+      <w:rFonts w:ascii="Consolas" w:hAnsi="Consolas"/>
+      <w:color w:val="C4A000"/>
+      <w:sz w:val="22"/>
+      <w:shd w:val="clear" w:color="auto" w:fill="F8F8F8"/>
     </w:rPr>
   </w:style>
   <w:style w:type="character" w:customStyle="1" w:styleId="RegionMarkerTok">
     <w:name w:val="RegionMarkerTok"/>
     <w:basedOn w:val="VerbatimChar"/>
     <w:rPr>
-      <w:shd w:val="clear" w:fill="f8f8f8"/>
+      <w:rFonts w:ascii="Consolas" w:hAnsi="Consolas"/>
+      <w:sz w:val="22"/>
+      <w:shd w:val="clear" w:color="auto" w:fill="F8F8F8"/>
     </w:rPr>
   </w:style>
   <w:style w:type="character" w:customStyle="1" w:styleId="InformationTok">
     <w:name w:val="InformationTok"/>
     <w:basedOn w:val="VerbatimChar"/>
     <w:rPr>
-      <w:color w:val="8f5902"/>
-      <w:shd w:val="clear" w:fill="f8f8f8"/>
+      <w:rFonts w:ascii="Consolas" w:hAnsi="Consolas"/>
       <w:b/>
       <w:i/>
+      <w:color w:val="8F5902"/>
+      <w:sz w:val="22"/>
+      <w:shd w:val="clear" w:color="auto" w:fill="F8F8F8"/>
     </w:rPr>
   </w:style>
   <w:style w:type="character" w:customStyle="1" w:styleId="WarningTok">
     <w:name w:val="WarningTok"/>
     <w:basedOn w:val="VerbatimChar"/>
     <w:rPr>
-      <w:color w:val="8f5902"/>
-      <w:shd w:val="clear" w:fill="f8f8f8"/>
+      <w:rFonts w:ascii="Consolas" w:hAnsi="Consolas"/>
       <w:b/>
       <w:i/>
+      <w:color w:val="8F5902"/>
+      <w:sz w:val="22"/>
+      <w:shd w:val="clear" w:color="auto" w:fill="F8F8F8"/>
     </w:rPr>
   </w:style>
   <w:style w:type="character" w:customStyle="1" w:styleId="AlertTok">
     <w:name w:val="AlertTok"/>
     <w:basedOn w:val="VerbatimChar"/>
     <w:rPr>
-      <w:color w:val="ef2929"/>
-      <w:shd w:val="clear" w:fill="f8f8f8"/>
+      <w:rFonts w:ascii="Consolas" w:hAnsi="Consolas"/>
+      <w:color w:val="EF2929"/>
+      <w:sz w:val="22"/>
+      <w:shd w:val="clear" w:color="auto" w:fill="F8F8F8"/>
     </w:rPr>
   </w:style>
   <w:style w:type="character" w:customStyle="1" w:styleId="ErrorTok">
     <w:name w:val="ErrorTok"/>
     <w:basedOn w:val="VerbatimChar"/>
     <w:rPr>
-      <w:color w:val="a40000"/>
-      <w:shd w:val="clear" w:fill="f8f8f8"/>
+      <w:rFonts w:ascii="Consolas" w:hAnsi="Consolas"/>
       <w:b/>
+      <w:color w:val="A40000"/>
+      <w:sz w:val="22"/>
+      <w:shd w:val="clear" w:color="auto" w:fill="F8F8F8"/>
     </w:rPr>
   </w:style>
   <w:style w:type="character" w:customStyle="1" w:styleId="NormalTok">
     <w:name w:val="NormalTok"/>
     <w:basedOn w:val="VerbatimChar"/>
     <w:rPr>
-      <w:shd w:val="clear" w:fill="f8f8f8"/>
+      <w:rFonts w:ascii="Consolas" w:hAnsi="Consolas"/>
+      <w:sz w:val="22"/>
+      <w:shd w:val="clear" w:color="auto" w:fill="F8F8F8"/>
+    </w:rPr>
+  </w:style>
+  <w:style w:type="paragraph" w:styleId="TOC1">
+    <w:name w:val="toc 1"/>
+    <w:basedOn w:val="Normal"/>
+    <w:next w:val="Normal"/>
+    <w:autoRedefine/>
+    <w:uiPriority w:val="39"/>
+    <w:unhideWhenUsed/>
+    <w:rsid w:val="00C93837"/>
+    <w:pPr>
+      <w:spacing w:after="100"/>
+    </w:pPr>
+  </w:style>
+  <w:style w:type="paragraph" w:styleId="TOC2">
+    <w:name w:val="toc 2"/>
+    <w:basedOn w:val="Normal"/>
+    <w:next w:val="Normal"/>
+    <w:autoRedefine/>
+    <w:uiPriority w:val="39"/>
+    <w:unhideWhenUsed/>
+    <w:rsid w:val="00C93837"/>
+    <w:pPr>
+      <w:spacing w:after="100"/>
+      <w:ind w:left="240"/>
+    </w:pPr>
+  </w:style>
+  <w:style w:type="character" w:styleId="UnresolvedMention">
+    <w:name w:val="Unresolved Mention"/>
+    <w:basedOn w:val="DefaultParagraphFont"/>
+    <w:uiPriority w:val="99"/>
+    <w:semiHidden/>
+    <w:unhideWhenUsed/>
+    <w:rsid w:val="00C93837"/>
+    <w:rPr>
+      <w:color w:val="605E5C"/>
+      <w:shd w:val="clear" w:color="auto" w:fill="E1DFDD"/>
+    </w:rPr>
+  </w:style>
+  <w:style w:type="character" w:styleId="FollowedHyperlink">
+    <w:name w:val="FollowedHyperlink"/>
+    <w:basedOn w:val="DefaultParagraphFont"/>
+    <w:semiHidden/>
+    <w:unhideWhenUsed/>
+    <w:rsid w:val="00862F06"/>
+    <w:rPr>
+      <w:color w:val="800080" w:themeColor="followedHyperlink"/>
+      <w:u w:val="single"/>
     </w:rPr>
   </w:style>
 </w:styles>

--- a/modules/precourse/install_guide.docx
+++ b/modules/precourse/install_guide.docx
@@ -1,6 +1,6 @@
 
 <file path=word/document.xml><?xml version="1.0" encoding="utf-8"?>
-<w:document xmlns:wpc="http://schemas.microsoft.com/office/word/2010/wordprocessingCanvas" xmlns:cx="http://schemas.microsoft.com/office/drawing/2014/chartex" xmlns:cx1="http://schemas.microsoft.com/office/drawing/2015/9/8/chartex" xmlns:cx2="http://schemas.microsoft.com/office/drawing/2015/10/21/chartex" xmlns:cx3="http://schemas.microsoft.com/office/drawing/2016/5/9/chartex" xmlns:cx4="http://schemas.microsoft.com/office/drawing/2016/5/10/chartex" xmlns:cx5="http://schemas.microsoft.com/office/drawing/2016/5/11/chartex" xmlns:cx6="http://schemas.microsoft.com/office/drawing/2016/5/12/chartex" xmlns:cx7="http://schemas.microsoft.com/office/drawing/2016/5/13/chartex" xmlns:cx8="http://schemas.microsoft.com/office/drawing/2016/5/14/chartex" xmlns:mc="http://schemas.openxmlformats.org/markup-compatibility/2006" xmlns:aink="http://schemas.microsoft.com/office/drawing/2016/ink" xmlns:am3d="http://schemas.microsoft.com/office/drawing/2017/model3d" xmlns:o="urn:schemas-microsoft-com:office:office" xmlns:r="http://schemas.openxmlformats.org/officeDocument/2006/relationships" xmlns:m="http://schemas.openxmlformats.org/officeDocument/2006/math" xmlns:v="urn:schemas-microsoft-com:vml" xmlns:wp14="http://schemas.microsoft.com/office/word/2010/wordprocessingDrawing" xmlns:wp="http://schemas.openxmlformats.org/drawingml/2006/wordprocessingDrawing" xmlns:w10="urn:schemas-microsoft-com:office:word" xmlns:w="http://schemas.openxmlformats.org/wordprocessingml/2006/main" xmlns:w14="http://schemas.microsoft.com/office/word/2010/wordml" xmlns:w15="http://schemas.microsoft.com/office/word/2012/wordml" xmlns:w16cex="http://schemas.microsoft.com/office/word/2018/wordml/cex" xmlns:w16cid="http://schemas.microsoft.com/office/word/2016/wordml/cid" xmlns:w16="http://schemas.microsoft.com/office/word/2018/wordml" xmlns:w16sdtdh="http://schemas.microsoft.com/office/word/2020/wordml/sdtdatahash" xmlns:w16se="http://schemas.microsoft.com/office/word/2015/wordml/symex" xmlns:wpg="http://schemas.microsoft.com/office/word/2010/wordprocessingGroup" xmlns:wpi="http://schemas.microsoft.com/office/word/2010/wordprocessingInk" xmlns:wne="http://schemas.microsoft.com/office/word/2006/wordml" xmlns:wps="http://schemas.microsoft.com/office/word/2010/wordprocessingShape" mc:Ignorable="w14 w15 w16se w16cid w16 w16cex w16sdtdh wp14">
+<w:document xmlns:wpc="http://schemas.microsoft.com/office/word/2010/wordprocessingCanvas" xmlns:cx="http://schemas.microsoft.com/office/drawing/2014/chartex" xmlns:cx1="http://schemas.microsoft.com/office/drawing/2015/9/8/chartex" xmlns:cx2="http://schemas.microsoft.com/office/drawing/2015/10/21/chartex" xmlns:cx3="http://schemas.microsoft.com/office/drawing/2016/5/9/chartex" xmlns:cx4="http://schemas.microsoft.com/office/drawing/2016/5/10/chartex" xmlns:cx5="http://schemas.microsoft.com/office/drawing/2016/5/11/chartex" xmlns:cx6="http://schemas.microsoft.com/office/drawing/2016/5/12/chartex" xmlns:cx7="http://schemas.microsoft.com/office/drawing/2016/5/13/chartex" xmlns:cx8="http://schemas.microsoft.com/office/drawing/2016/5/14/chartex" xmlns:mc="http://schemas.openxmlformats.org/markup-compatibility/2006" xmlns:aink="http://schemas.microsoft.com/office/drawing/2016/ink" xmlns:am3d="http://schemas.microsoft.com/office/drawing/2017/model3d" xmlns:o="urn:schemas-microsoft-com:office:office" xmlns:oel="http://schemas.microsoft.com/office/2019/extlst" xmlns:r="http://schemas.openxmlformats.org/officeDocument/2006/relationships" xmlns:m="http://schemas.openxmlformats.org/officeDocument/2006/math" xmlns:v="urn:schemas-microsoft-com:vml" xmlns:wp14="http://schemas.microsoft.com/office/word/2010/wordprocessingDrawing" xmlns:wp="http://schemas.openxmlformats.org/drawingml/2006/wordprocessingDrawing" xmlns:w10="urn:schemas-microsoft-com:office:word" xmlns:w="http://schemas.openxmlformats.org/wordprocessingml/2006/main" xmlns:w14="http://schemas.microsoft.com/office/word/2010/wordml" xmlns:w15="http://schemas.microsoft.com/office/word/2012/wordml" xmlns:w16cex="http://schemas.microsoft.com/office/word/2018/wordml/cex" xmlns:w16cid="http://schemas.microsoft.com/office/word/2016/wordml/cid" xmlns:w16="http://schemas.microsoft.com/office/word/2018/wordml" xmlns:w16sdtdh="http://schemas.microsoft.com/office/word/2020/wordml/sdtdatahash" xmlns:w16se="http://schemas.microsoft.com/office/word/2015/wordml/symex" xmlns:wpg="http://schemas.microsoft.com/office/word/2010/wordprocessingGroup" xmlns:wpi="http://schemas.microsoft.com/office/word/2010/wordprocessingInk" xmlns:wne="http://schemas.microsoft.com/office/word/2006/wordml" xmlns:wps="http://schemas.microsoft.com/office/word/2010/wordprocessingShape" mc:Ignorable="w14 w15 w16se w16cid w16 w16cex w16sdtdh wp14">
   <w:body>
     <w:p>
       <w:pPr>
@@ -40,7 +40,6 @@
           <w:docPartUnique/>
         </w:docPartObj>
       </w:sdtPr>
-      <w:sdtEndPr/>
       <w:sdtContent>
         <w:p>
           <w:pPr>
@@ -1699,64 +1698,58 @@
       <w:pPr>
         <w:pStyle w:val="Heading1"/>
       </w:pPr>
-      <w:bookmarkStart w:id="0" w:name="overview"/>
-      <w:bookmarkStart w:id="1" w:name="_Toc101210690"/>
+      <w:bookmarkStart w:id="0" w:name="_Toc101210690"/>
+      <w:bookmarkStart w:id="1" w:name="overview"/>
       <w:r>
         <w:lastRenderedPageBreak/>
         <w:t>Overview</w:t>
       </w:r>
+      <w:bookmarkEnd w:id="0"/>
+    </w:p>
+    <w:p>
+      <w:pPr>
+        <w:pStyle w:val="FirstParagraph"/>
+      </w:pPr>
+      <w:r>
+        <w:t>In this guide, you will find instructions to help you install R and the other software required for this course. The approach we have suggested below should not require administrator rights, as we understand that many people will be using a computer provided by their place of work, which may have restrictions on installing new software.</w:t>
+      </w:r>
+    </w:p>
+    <w:p>
+      <w:pPr>
+        <w:pStyle w:val="BodyText"/>
+      </w:pPr>
+      <w:r>
+        <w:t>We recommend that you read this guide and try to complete the installations well before the start of the course; this will allow time for troubleshooting and contacting your local IT department if necessary.</w:t>
+      </w:r>
+    </w:p>
+    <w:p>
+      <w:pPr>
+        <w:pStyle w:val="Heading1"/>
+      </w:pPr>
+      <w:bookmarkStart w:id="2" w:name="_Toc101210691"/>
+      <w:bookmarkStart w:id="3" w:name="preparation"/>
       <w:bookmarkEnd w:id="1"/>
+      <w:r>
+        <w:t>Preparation</w:t>
+      </w:r>
+      <w:bookmarkEnd w:id="2"/>
+    </w:p>
+    <w:p>
+      <w:pPr>
+        <w:pStyle w:val="Heading2"/>
+      </w:pPr>
+      <w:bookmarkStart w:id="4" w:name="_Toc101210692"/>
+      <w:bookmarkStart w:id="5" w:name="what-to-install"/>
+      <w:r>
+        <w:t>What to install:</w:t>
+      </w:r>
+      <w:bookmarkEnd w:id="4"/>
     </w:p>
     <w:p>
       <w:pPr>
         <w:pStyle w:val="FirstParagraph"/>
       </w:pPr>
       <w:r>
-        <w:t>In this guide, you will find instructions to help you install R and the other software required for this course. The approach we have suggested below should not require administrator rights, as we understand that many people will be using a computer provid</w:t>
-      </w:r>
-      <w:r>
-        <w:t>ed by their place of work, which may have restrictions on installing new software.</w:t>
-      </w:r>
-    </w:p>
-    <w:p>
-      <w:pPr>
-        <w:pStyle w:val="BodyText"/>
-      </w:pPr>
-      <w:r>
-        <w:t>We recommend that you read this guide and try to complete the installations well before the start of the course; this will allow time for troubleshooting and contacting your</w:t>
-      </w:r>
-      <w:r>
-        <w:t xml:space="preserve"> local IT department if necessary.</w:t>
-      </w:r>
-    </w:p>
-    <w:p>
-      <w:pPr>
-        <w:pStyle w:val="Heading1"/>
-      </w:pPr>
-      <w:bookmarkStart w:id="2" w:name="preparation"/>
-      <w:bookmarkStart w:id="3" w:name="_Toc101210691"/>
-      <w:bookmarkEnd w:id="0"/>
-      <w:r>
-        <w:t>Preparation</w:t>
-      </w:r>
-      <w:bookmarkEnd w:id="3"/>
-    </w:p>
-    <w:p>
-      <w:pPr>
-        <w:pStyle w:val="Heading2"/>
-      </w:pPr>
-      <w:bookmarkStart w:id="4" w:name="what-to-install"/>
-      <w:bookmarkStart w:id="5" w:name="_Toc101210692"/>
-      <w:r>
-        <w:t>What to install:</w:t>
-      </w:r>
-      <w:bookmarkEnd w:id="5"/>
-    </w:p>
-    <w:p>
-      <w:pPr>
-        <w:pStyle w:val="FirstParagraph"/>
-      </w:pPr>
-      <w:r>
         <w:t xml:space="preserve">There are five bundles of software that you will need to install. The first </w:t>
       </w:r>
       <w:r>
@@ -1769,10 +1762,7 @@
         <w:t>one</w:t>
       </w:r>
       <w:r>
-        <w:t xml:space="preserve"> will become essential R companions once you start working wi</w:t>
-      </w:r>
-      <w:r>
-        <w:t>th the program regularly:</w:t>
+        <w:t xml:space="preserve"> will become essential R companions once you start working with the program regularly:</w:t>
       </w:r>
     </w:p>
     <w:p>
@@ -1843,10 +1833,7 @@
         </w:numPr>
       </w:pPr>
       <w:r>
-        <w:t>R packages (packages contain sets of functions that you wi</w:t>
-      </w:r>
-      <w:r>
-        <w:t>ll use in R to do tasks)</w:t>
+        <w:t>R packages (packages contain sets of functions that you will use in R to do tasks)</w:t>
       </w:r>
     </w:p>
     <w:p>
@@ -1874,10 +1861,7 @@
         <w:pStyle w:val="FirstParagraph"/>
       </w:pPr>
       <w:r>
-        <w:t>A quick note on why each of these ele</w:t>
-      </w:r>
-      <w:r>
-        <w:t>ments is needed:</w:t>
+        <w:t>A quick note on why each of these elements is needed:</w:t>
       </w:r>
     </w:p>
     <w:p>
@@ -1885,23 +1869,14 @@
         <w:pStyle w:val="BodyText"/>
       </w:pPr>
       <w:r>
-        <w:t>The R program itself has a very basic user interface, in which you can write and store code as plain text files. Most R users (from beginner to experienced alike) prefer to open and use R within RStudio, which is another program that provi</w:t>
-      </w:r>
-      <w:r>
-        <w:t xml:space="preserve">des a much more user-friendly interface with many powerful features to help limit errors in your code and run automated reports, to name a few. You can read more about R and RStudio in the </w:t>
+        <w:t xml:space="preserve">The R program itself has a very basic user interface, in which you can write and store code as plain text files. Most R users (from beginner to experienced alike) prefer to open and use R within RStudio, which is another program that provides a much more user-friendly interface with many powerful features to help limit errors in your code and run automated reports, to name a few. You can read more about R and RStudio in the </w:t>
       </w:r>
       <w:hyperlink r:id="rId7">
         <w:r>
           <w:rPr>
             <w:rStyle w:val="Hyperlink"/>
           </w:rPr>
-          <w:t>R basi</w:t>
-        </w:r>
-        <w:r>
-          <w:rPr>
-            <w:rStyle w:val="Hyperlink"/>
-          </w:rPr>
-          <w:t>cs chapter of the Epidemiologist R handbook</w:t>
+          <w:t>R basics chapter of the Epidemiologist R handbook</w:t>
         </w:r>
       </w:hyperlink>
       <w:r>
@@ -1923,10 +1898,7 @@
         <w:t>packages</w:t>
       </w:r>
       <w:r>
-        <w:t>. Each package contains a set of functions to deal with</w:t>
-      </w:r>
-      <w:r>
-        <w:t xml:space="preserve"> a specific task or type of analysis. This makes R highly customisable, because you can choose the packages that are relevant to your work and the type of analysis that you are doing. You can read more about R packages </w:t>
+        <w:t xml:space="preserve">. Each package contains a set of functions to deal with a specific task or type of analysis. This makes R highly customisable, because you can choose the packages that are relevant to your work and the type of analysis that you are doing. You can read more about R packages </w:t>
       </w:r>
       <w:hyperlink r:id="rId8">
         <w:r>
@@ -1944,15 +1916,15 @@
       <w:pPr>
         <w:pStyle w:val="Heading1"/>
       </w:pPr>
-      <w:bookmarkStart w:id="6" w:name="if-you-are-using-a-personal-computer"/>
-      <w:bookmarkStart w:id="7" w:name="_Toc101210693"/>
-      <w:bookmarkEnd w:id="2"/>
-      <w:bookmarkEnd w:id="4"/>
+      <w:bookmarkStart w:id="6" w:name="_Toc101210693"/>
+      <w:bookmarkStart w:id="7" w:name="if-you-are-using-a-personal-computer"/>
+      <w:bookmarkEnd w:id="3"/>
+      <w:bookmarkEnd w:id="5"/>
       <w:r>
         <w:lastRenderedPageBreak/>
         <w:t>If you are using a personal computer</w:t>
       </w:r>
-      <w:bookmarkEnd w:id="7"/>
+      <w:bookmarkEnd w:id="6"/>
       <w:r>
         <w:t xml:space="preserve"> with administrator rights</w:t>
       </w:r>
@@ -1979,10 +1951,7 @@
       </w:r>
       <w:proofErr w:type="gramEnd"/>
       <w:r>
-        <w:t xml:space="preserve"> than if you are using a “workplace” computer that has restrictions on what you can easily d</w:t>
-      </w:r>
-      <w:r>
-        <w:t>ownload.</w:t>
+        <w:t xml:space="preserve"> than if you are using a “workplace” computer that has restrictions on what you can easily download.</w:t>
       </w:r>
     </w:p>
     <w:p>
@@ -1990,10 +1959,7 @@
         <w:pStyle w:val="BodyText"/>
       </w:pPr>
       <w:r>
-        <w:t xml:space="preserve">If using a personal computer for which you have administrator rights, </w:t>
-      </w:r>
-      <w:r>
-        <w:t xml:space="preserve">simply install the latest versions of R </w:t>
+        <w:t xml:space="preserve">If using a personal computer for which you have administrator rights, simply install the latest versions of R </w:t>
       </w:r>
       <w:hyperlink r:id="rId9">
         <w:r>
@@ -2030,7 +1996,7 @@
       </w:r>
       <w:proofErr w:type="spellEnd"/>
       <w:r>
-        <w:t xml:space="preserve"> 4.0 </w:t>
+        <w:t xml:space="preserve"> </w:t>
       </w:r>
       <w:hyperlink r:id="rId11" w:history="1">
         <w:r>
@@ -2104,10 +2070,7 @@
         <w:t xml:space="preserve"> (if on a Windows machine)</w:t>
       </w:r>
       <w:r>
-        <w:t>, follow the instructions in the “R Packages” section below. Within RStudio, you will run an R script (a file with code) provide</w:t>
-      </w:r>
-      <w:r>
-        <w:t>d by us that will automatically install the necessary R packages for the course.</w:t>
+        <w:t>, follow the instructions in the “R Packages” section below. Within RStudio, you will run an R script (a file with code) provided by us that will automatically install the necessary R packages for the course.</w:t>
       </w:r>
     </w:p>
     <w:p>
@@ -2194,9 +2157,9 @@
           <w:szCs w:val="32"/>
         </w:rPr>
       </w:pPr>
-      <w:bookmarkStart w:id="8" w:name="X270254994d37c8eea00d0630f803a995de78640"/>
-      <w:bookmarkStart w:id="9" w:name="_Toc101210694"/>
-      <w:bookmarkEnd w:id="6"/>
+      <w:bookmarkStart w:id="8" w:name="_Toc101210694"/>
+      <w:bookmarkStart w:id="9" w:name="X270254994d37c8eea00d0630f803a995de78640"/>
+      <w:bookmarkEnd w:id="7"/>
       <w:r>
         <w:br w:type="page"/>
       </w:r>
@@ -2209,7 +2172,7 @@
         <w:lastRenderedPageBreak/>
         <w:t>Notes about permissions and network drives</w:t>
       </w:r>
-      <w:bookmarkEnd w:id="9"/>
+      <w:bookmarkEnd w:id="8"/>
     </w:p>
     <w:p>
       <w:pPr>
@@ -2258,15 +2221,12 @@
       <w:pPr>
         <w:pStyle w:val="Heading1"/>
       </w:pPr>
-      <w:bookmarkStart w:id="10" w:name="X59743480406ff9d853bbc977c1c668f9a1c31df"/>
-      <w:bookmarkStart w:id="11" w:name="_Toc101210696"/>
-      <w:r>
-        <w:t xml:space="preserve">Installing </w:t>
-      </w:r>
-      <w:r>
-        <w:t>without administrator rights:</w:t>
-      </w:r>
-      <w:bookmarkEnd w:id="11"/>
+      <w:bookmarkStart w:id="10" w:name="_Toc101210696"/>
+      <w:bookmarkStart w:id="11" w:name="X59743480406ff9d853bbc977c1c668f9a1c31df"/>
+      <w:r>
+        <w:t>Installing without administrator rights:</w:t>
+      </w:r>
+      <w:bookmarkEnd w:id="10"/>
     </w:p>
     <w:p>
       <w:pPr>
@@ -2279,10 +2239,7 @@
         <w:t xml:space="preserve"> still</w:t>
       </w:r>
       <w:r>
-        <w:t xml:space="preserve"> </w:t>
-      </w:r>
-      <w:r>
-        <w:t>install everything in the following order:</w:t>
+        <w:t xml:space="preserve"> install everything in the following order:</w:t>
       </w:r>
     </w:p>
     <w:p>
@@ -2380,13 +2337,7 @@
         <w:pStyle w:val="Heading2"/>
       </w:pPr>
       <w:r>
-        <w:t xml:space="preserve">Installing </w:t>
-      </w:r>
-      <w:r>
-        <w:t xml:space="preserve">R </w:t>
-      </w:r>
-      <w:r>
-        <w:t>without administrator rights:</w:t>
+        <w:t>Installing R without administrator rights:</w:t>
       </w:r>
     </w:p>
     <w:p>
@@ -2406,10 +2357,7 @@
         <w:t>My documents</w:t>
       </w:r>
       <w:r>
-        <w:t xml:space="preserve"> folder on your computer instead. This is a folder that you have personal a</w:t>
-      </w:r>
-      <w:r>
-        <w:t>ccess to and does not require administrator rights. The file path to this folder on a PC will be something like this:</w:t>
+        <w:t xml:space="preserve"> folder on your computer instead. This is a folder that you have personal access to and does not require administrator rights. The file path to this folder on a PC will be something like this:</w:t>
       </w:r>
     </w:p>
     <w:p>
@@ -2449,77 +2397,68 @@
         <w:t>R</w:t>
       </w:r>
       <w:r>
-        <w:t xml:space="preserve"> in this location and install R, RStudio and any other R-relat</w:t>
-      </w:r>
-      <w:r>
-        <w:t>ed software there. Installing them in the same folder will ensure that RStudio is able to ‘find’ R (it will not work without it).</w:t>
+        <w:t xml:space="preserve"> in this location and install R, RStudio and any other R-related software there. Installing them in the same folder will ensure that RStudio is able to ‘find’ R (it will not work without it).</w:t>
       </w:r>
     </w:p>
     <w:p>
       <w:pPr>
         <w:pStyle w:val="Heading2"/>
       </w:pPr>
-      <w:bookmarkStart w:id="12" w:name="X0e8ddbbd72711c116e668557ec77728afe4ba51"/>
-      <w:bookmarkStart w:id="13" w:name="_Toc101210697"/>
-      <w:bookmarkEnd w:id="10"/>
+      <w:bookmarkStart w:id="12" w:name="_Toc101210697"/>
+      <w:bookmarkStart w:id="13" w:name="X0e8ddbbd72711c116e668557ec77728afe4ba51"/>
+      <w:bookmarkEnd w:id="11"/>
       <w:r>
         <w:t>Installing RStudio without administrator rights:</w:t>
       </w:r>
+      <w:bookmarkEnd w:id="12"/>
+    </w:p>
+    <w:p>
+      <w:pPr>
+        <w:pStyle w:val="FirstParagraph"/>
+      </w:pPr>
+      <w:r>
+        <w:t xml:space="preserve">RStudio requires a different approach as the default setting for the installer is to install it in the </w:t>
+      </w:r>
+      <w:r>
+        <w:rPr>
+          <w:rStyle w:val="VerbatimChar"/>
+        </w:rPr>
+        <w:t>Program files</w:t>
+      </w:r>
+      <w:r>
+        <w:t xml:space="preserve"> folder. Fortunately, as again this is a problem many people face, RStudio is available to download in several different formats. The format which will work best if you don’t have administrator rights is the </w:t>
+      </w:r>
+      <w:r>
+        <w:rPr>
+          <w:rStyle w:val="VerbatimChar"/>
+        </w:rPr>
+        <w:t>.zip</w:t>
+      </w:r>
+      <w:r>
+        <w:t xml:space="preserve"> file. This is actually a pre-compiled, compressed version of RStudio which is ready to use once unzipped. You can use </w:t>
+      </w:r>
+      <w:r>
+        <w:rPr>
+          <w:rStyle w:val="VerbatimChar"/>
+        </w:rPr>
+        <w:t>7-zip</w:t>
+      </w:r>
+      <w:r>
+        <w:t xml:space="preserve"> or any other unzip program to unzip it.</w:t>
+      </w:r>
+    </w:p>
+    <w:p>
+      <w:pPr>
+        <w:pStyle w:val="Heading2"/>
+      </w:pPr>
+      <w:bookmarkStart w:id="14" w:name="_Toc101210698"/>
+      <w:bookmarkStart w:id="15" w:name="caveats"/>
       <w:bookmarkEnd w:id="13"/>
-    </w:p>
-    <w:p>
-      <w:pPr>
-        <w:pStyle w:val="FirstParagraph"/>
-      </w:pPr>
-      <w:r>
-        <w:t>RStudio requires a different approach as the default setting for the installe</w:t>
-      </w:r>
-      <w:r>
-        <w:t xml:space="preserve">r is to install it in the </w:t>
-      </w:r>
-      <w:r>
-        <w:rPr>
-          <w:rStyle w:val="VerbatimChar"/>
-        </w:rPr>
-        <w:t>Program files</w:t>
-      </w:r>
-      <w:r>
-        <w:t xml:space="preserve"> folder. Fortunately, as again this is a problem many people face, RStudio is available to download in several different formats. The format which will work best if you don’t have administrator rights is the </w:t>
-      </w:r>
-      <w:r>
-        <w:rPr>
-          <w:rStyle w:val="VerbatimChar"/>
-        </w:rPr>
-        <w:t>.zip</w:t>
-      </w:r>
-      <w:r>
-        <w:t xml:space="preserve"> file</w:t>
-      </w:r>
-      <w:r>
-        <w:t xml:space="preserve">. This is actually a pre-compiled, compressed version of RStudio which is ready to use once unzipped. You can use </w:t>
-      </w:r>
-      <w:r>
-        <w:rPr>
-          <w:rStyle w:val="VerbatimChar"/>
-        </w:rPr>
-        <w:t>7-zip</w:t>
-      </w:r>
-      <w:r>
-        <w:t xml:space="preserve"> or any other unzip program to unzip it.</w:t>
-      </w:r>
-    </w:p>
-    <w:p>
-      <w:pPr>
-        <w:pStyle w:val="Heading2"/>
-      </w:pPr>
-      <w:bookmarkStart w:id="14" w:name="caveats"/>
-      <w:bookmarkStart w:id="15" w:name="_Toc101210698"/>
-      <w:bookmarkEnd w:id="12"/>
       <w:r>
         <w:lastRenderedPageBreak/>
         <w:t>Caveats:</w:t>
       </w:r>
-      <w:bookmarkEnd w:id="15"/>
+      <w:bookmarkEnd w:id="14"/>
     </w:p>
     <w:p>
       <w:pPr>
@@ -2535,10 +2474,7 @@
         <w:t>Program files</w:t>
       </w:r>
       <w:r>
-        <w:t xml:space="preserve"> folder on a PC means that certain feature</w:t>
-      </w:r>
-      <w:r>
-        <w:t>s which would automatically be activated need to be performed manually. The two main ones are listed below:</w:t>
+        <w:t xml:space="preserve"> folder on a PC means that certain features which would automatically be activated need to be performed manually. The two main ones are listed below:</w:t>
       </w:r>
     </w:p>
     <w:p>
@@ -2570,23 +2506,20 @@
         <w:pStyle w:val="FirstParagraph"/>
       </w:pPr>
       <w:r>
-        <w:t>The instructions below explain how to adjust</w:t>
-      </w:r>
-      <w:r>
-        <w:t xml:space="preserve"> these settings manually.</w:t>
+        <w:t>The instructions below explain how to adjust these settings manually.</w:t>
       </w:r>
     </w:p>
     <w:p>
       <w:pPr>
         <w:pStyle w:val="Heading2"/>
       </w:pPr>
-      <w:bookmarkStart w:id="16" w:name="Xa30e83b30e1e1a7ea47eae5e13c0393d11bc044"/>
-      <w:bookmarkStart w:id="17" w:name="_Toc101210699"/>
-      <w:bookmarkEnd w:id="14"/>
+      <w:bookmarkStart w:id="16" w:name="_Toc101210699"/>
+      <w:bookmarkStart w:id="17" w:name="Xa30e83b30e1e1a7ea47eae5e13c0393d11bc044"/>
+      <w:bookmarkEnd w:id="15"/>
       <w:r>
         <w:t>What if I can’t even download R or RStudio?</w:t>
       </w:r>
-      <w:bookmarkEnd w:id="17"/>
+      <w:bookmarkEnd w:id="16"/>
     </w:p>
     <w:p>
       <w:pPr>
@@ -2611,13 +2544,7 @@
         <w:t>.zip</w:t>
       </w:r>
       <w:r>
-        <w:t xml:space="preserve"> files from your web browser and block them. If this happens to you, in the first i</w:t>
-      </w:r>
-      <w:r>
-        <w:t xml:space="preserve">nstance try a different browser (e.g. try Google Chrome instead of Microsoft Edge). If that doesn’t help, it is advisable to contact your IT department and ask them to help you install R and RStudio. If possible, ask a colleague who already uses R in your </w:t>
-      </w:r>
-      <w:r>
-        <w:t>institution if there are any specific requirements that need to accompany your IT request.</w:t>
+        <w:t xml:space="preserve"> files from your web browser and block them. If this happens to you, in the first instance try a different browser (e.g. try Google Chrome instead of Microsoft Edge). If that doesn’t help, it is advisable to contact your IT department and ask them to help you install R and RStudio. If possible, ask a colleague who already uses R in your institution if there are any specific requirements that need to accompany your IT request.</w:t>
       </w:r>
     </w:p>
     <w:p>
@@ -2635,13 +2562,7 @@
         <w:t>software download center</w:t>
       </w:r>
       <w:r>
-        <w:t xml:space="preserve"> where you can download and install popula</w:t>
-      </w:r>
-      <w:r>
-        <w:t>r work software that has been pre-approved. R and RStudio are increasingly being included in these download centers, but be aware that they may not have the latest version. R and RStudio are regularly being updated and improved, and new versions with major</w:t>
-      </w:r>
-      <w:r>
-        <w:t xml:space="preserve"> revisions come out every 6 months or so. For this reason, it is advisable to contact your IT department and ensure that the latest versions are in the software download center before installing. This is a consideration for updating R too.</w:t>
+        <w:t xml:space="preserve"> where you can download and install popular work software that has been pre-approved. R and RStudio are increasingly being included in these download centers, but be aware that they may not have the latest version. R and RStudio are regularly being updated and improved, and new versions with major revisions come out every 6 months or so. For this reason, it is advisable to contact your IT department and ensure that the latest versions are in the software download center before installing. This is a consideration for updating R too.</w:t>
       </w:r>
     </w:p>
     <w:p>
@@ -2649,10 +2570,7 @@
         <w:pStyle w:val="BodyText"/>
       </w:pPr>
       <w:r>
-        <w:t>If you have diff</w:t>
-      </w:r>
-      <w:r>
-        <w:t>iculties accessing IT support, as an interim measure you could download R and RStudio on an non-work computer and transfer them to your work computer on a USB. Be aware, however, that some systems may still stop R from installing with this method.</w:t>
+        <w:t>If you have difficulties accessing IT support, as an interim measure you could download R and RStudio on an non-work computer and transfer them to your work computer on a USB. Be aware, however, that some systems may still stop R from installing with this method.</w:t>
       </w:r>
     </w:p>
     <w:p>
@@ -2666,9 +2584,9 @@
           <w:szCs w:val="28"/>
         </w:rPr>
       </w:pPr>
-      <w:bookmarkStart w:id="18" w:name="rstudio-on-a-server"/>
-      <w:bookmarkStart w:id="19" w:name="_Toc101210700"/>
-      <w:bookmarkEnd w:id="16"/>
+      <w:bookmarkStart w:id="18" w:name="_Toc101210700"/>
+      <w:bookmarkStart w:id="19" w:name="rstudio-on-a-server"/>
+      <w:bookmarkEnd w:id="17"/>
       <w:r>
         <w:br w:type="page"/>
       </w:r>
@@ -2679,12 +2597,9 @@
       </w:pPr>
       <w:r>
         <w:lastRenderedPageBreak/>
-        <w:t xml:space="preserve">RStudio </w:t>
-      </w:r>
-      <w:r>
-        <w:t>on a server:</w:t>
-      </w:r>
-      <w:bookmarkEnd w:id="19"/>
+        <w:t>RStudio on a server:</w:t>
+      </w:r>
+      <w:bookmarkEnd w:id="18"/>
     </w:p>
     <w:p>
       <w:pPr>
@@ -2703,10 +2618,7 @@
         </w:numPr>
       </w:pPr>
       <w:r>
-        <w:t>If you are offline due to poor or no internet con</w:t>
-      </w:r>
-      <w:r>
-        <w:t>nection, you will not be able to use R</w:t>
+        <w:t>If you are offline due to poor or no internet connection, you will not be able to use R</w:t>
       </w:r>
     </w:p>
     <w:p>
@@ -2738,10 +2650,7 @@
         <w:pStyle w:val="FirstParagraph"/>
       </w:pPr>
       <w:r>
-        <w:t>If this is your situation, it is advisable to contact your IT department and ask them to help you install R and RStudio on your own PC. This will give you more flexibility</w:t>
-      </w:r>
-      <w:r>
-        <w:t xml:space="preserve"> and you can work off-line. However if in the future you plan to analyse very large data sets, R on a server may be more appropriate as extra memory can be allocated.</w:t>
+        <w:t>If this is your situation, it is advisable to contact your IT department and ask them to help you install R and RStudio on your own PC. This will give you more flexibility and you can work off-line. However if in the future you plan to analyse very large data sets, R on a server may be more appropriate as extra memory can be allocated.</w:t>
       </w:r>
     </w:p>
     <w:p>
@@ -2756,8 +2665,8 @@
         </w:rPr>
       </w:pPr>
       <w:bookmarkStart w:id="20" w:name="detailed-installation-instructions"/>
-      <w:bookmarkEnd w:id="8"/>
-      <w:bookmarkEnd w:id="18"/>
+      <w:bookmarkEnd w:id="9"/>
+      <w:bookmarkEnd w:id="19"/>
       <w:r>
         <w:br w:type="page"/>
       </w:r>
@@ -2778,34 +2687,31 @@
         <w:pStyle w:val="FirstParagraph"/>
       </w:pPr>
       <w:r>
-        <w:t>Step-by-step installation instructions have been provi</w:t>
-      </w:r>
-      <w:r>
-        <w:t>ded below, along with some screenshots.</w:t>
+        <w:t>Step-by-step installation instructions have been provided below, along with some screenshots.</w:t>
       </w:r>
     </w:p>
     <w:p>
       <w:pPr>
         <w:pStyle w:val="Heading1"/>
       </w:pPr>
-      <w:bookmarkStart w:id="22" w:name="r"/>
-      <w:bookmarkStart w:id="23" w:name="_Toc101210702"/>
+      <w:bookmarkStart w:id="22" w:name="_Toc101210702"/>
+      <w:bookmarkStart w:id="23" w:name="r"/>
       <w:bookmarkEnd w:id="20"/>
       <w:r>
         <w:t>R</w:t>
       </w:r>
-      <w:bookmarkEnd w:id="23"/>
+      <w:bookmarkEnd w:id="22"/>
     </w:p>
     <w:p>
       <w:pPr>
         <w:pStyle w:val="Heading2"/>
       </w:pPr>
-      <w:bookmarkStart w:id="24" w:name="downloading-r"/>
-      <w:bookmarkStart w:id="25" w:name="_Toc101210703"/>
+      <w:bookmarkStart w:id="24" w:name="_Toc101210703"/>
+      <w:bookmarkStart w:id="25" w:name="downloading-r"/>
       <w:r>
         <w:t>Downloading R:</w:t>
       </w:r>
-      <w:bookmarkEnd w:id="25"/>
+      <w:bookmarkEnd w:id="24"/>
     </w:p>
     <w:p>
       <w:pPr>
@@ -2823,10 +2729,7 @@
         </w:r>
       </w:hyperlink>
       <w:r>
-        <w:t xml:space="preserve"> </w:t>
-      </w:r>
-      <w:r>
-        <w:t>website. Here you can choose the version of R appropriate for your computer’s operating system (Windows, MAC or Linux):</w:t>
+        <w:t xml:space="preserve"> website. Here you can choose the version of R appropriate for your computer’s operating system (Windows, MAC or Linux):</w:t>
       </w:r>
     </w:p>
     <w:p>
@@ -2844,10 +2747,7 @@
         <w:t>re-install</w:t>
       </w:r>
       <w:r>
-        <w:t xml:space="preserve"> R from the website b</w:t>
-      </w:r>
-      <w:r>
-        <w:t>elow. The old version of R can remain on your computer, but the newer version will be used by RStudio from now on. Later in the document we describe steps to take if RStudio does not automatically recognize the new R install.</w:t>
+        <w:t xml:space="preserve"> R from the website below. The old version of R can remain on your computer, but the newer version will be used by RStudio from now on. Later in the document we describe steps to take if RStudio does not automatically recognize the new R install.</w:t>
       </w:r>
     </w:p>
     <w:p>
@@ -2914,10 +2814,7 @@
         <w:pStyle w:val="BodyText"/>
       </w:pPr>
       <w:r>
-        <w:t>Once</w:t>
-      </w:r>
-      <w:r>
-        <w:t xml:space="preserve"> you have selected the appropriate version of R for your operating system, clicking on the link will bring you to the next page, where you can choose the suite of packages that will be installed along with R. Normally choosing </w:t>
+        <w:t xml:space="preserve">Once you have selected the appropriate version of R for your operating system, clicking on the link will bring you to the next page, where you can choose the suite of packages that will be installed along with R. Normally choosing </w:t>
       </w:r>
       <w:r>
         <w:rPr>
@@ -2926,10 +2823,7 @@
         <w:t>base</w:t>
       </w:r>
       <w:r>
-        <w:t xml:space="preserve"> will be sufficient (high</w:t>
-      </w:r>
-      <w:r>
-        <w:t>lighted in red in the image below); other packages can be installed later.</w:t>
+        <w:t xml:space="preserve"> will be sufficient (highlighted in red in the image below); other packages can be installed later.</w:t>
       </w:r>
     </w:p>
     <w:p>
@@ -3006,10 +2900,7 @@
         <w:t>base</w:t>
       </w:r>
       <w:r>
-        <w:t xml:space="preserve"> link to start downloading R. If successful, you should see the downloaded R installer executable (.exe) file in your browser win</w:t>
-      </w:r>
-      <w:r>
-        <w:t>dow:</w:t>
+        <w:t xml:space="preserve"> link to start downloading R. If successful, you should see the downloaded R installer executable (.exe) file in your browser window:</w:t>
       </w:r>
     </w:p>
     <w:p>
@@ -3085,34 +2976,28 @@
         <w:t>.exe</w:t>
       </w:r>
       <w:r>
-        <w:t>) have been blocked by your institute’s firewall. In this case, ask your IT department to download the latest version of R for you and proceed to the ne</w:t>
-      </w:r>
-      <w:r>
-        <w:t>xt section.</w:t>
+        <w:t>) have been blocked by your institute’s firewall. In this case, ask your IT department to download the latest version of R for you and proceed to the next section.</w:t>
       </w:r>
     </w:p>
     <w:p>
       <w:pPr>
         <w:pStyle w:val="Heading2"/>
       </w:pPr>
-      <w:bookmarkStart w:id="26" w:name="installing-r"/>
-      <w:bookmarkStart w:id="27" w:name="_Toc101210704"/>
-      <w:bookmarkEnd w:id="24"/>
+      <w:bookmarkStart w:id="26" w:name="_Toc101210704"/>
+      <w:bookmarkStart w:id="27" w:name="installing-r"/>
+      <w:bookmarkEnd w:id="25"/>
       <w:r>
         <w:lastRenderedPageBreak/>
         <w:t>Installing R:</w:t>
       </w:r>
-      <w:bookmarkEnd w:id="27"/>
+      <w:bookmarkEnd w:id="26"/>
     </w:p>
     <w:p>
       <w:pPr>
         <w:pStyle w:val="FirstParagraph"/>
       </w:pPr>
       <w:r>
-        <w:t>To begin, double-click on the executable file that you downloaded in the last section. At this stage, depending on the settings on your computer, you may be asked to log in as an administrator before proceeding. If this is the cas</w:t>
-      </w:r>
-      <w:r>
-        <w:t>e for you, ask your IT department for assistance. They may be able to log in remotely and allow you to complete the install yourself, or alternatively they may prefer to complete the installs on your behalf.</w:t>
+        <w:t>To begin, double-click on the executable file that you downloaded in the last section. At this stage, depending on the settings on your computer, you may be asked to log in as an administrator before proceeding. If this is the case for you, ask your IT department for assistance. They may be able to log in remotely and allow you to complete the install yourself, or alternatively they may prefer to complete the installs on your behalf.</w:t>
       </w:r>
     </w:p>
     <w:p>
@@ -3120,10 +3005,7 @@
         <w:pStyle w:val="BodyText"/>
       </w:pPr>
       <w:r>
-        <w:t>If you see a message asking if you would like to</w:t>
-      </w:r>
-      <w:r>
-        <w:t xml:space="preserve"> make changes to your computer, click </w:t>
+        <w:t xml:space="preserve">If you see a message asking if you would like to make changes to your computer, click </w:t>
       </w:r>
       <w:r>
         <w:rPr>
@@ -3191,10 +3073,7 @@
         <w:pStyle w:val="ImageCaption"/>
       </w:pPr>
       <w:r>
-        <w:t>Installing R: sele</w:t>
-      </w:r>
-      <w:r>
-        <w:t>ct language</w:t>
+        <w:t>Installing R: select language</w:t>
       </w:r>
     </w:p>
     <w:p>
@@ -3279,10 +3158,7 @@
         <w:pStyle w:val="BodyText"/>
       </w:pPr>
       <w:r>
-        <w:t>In the next dialogue box, you will be asked to cho</w:t>
-      </w:r>
-      <w:r>
-        <w:t xml:space="preserve">ose where to install R on your computer. The default location is in the </w:t>
+        <w:t xml:space="preserve">In the next dialogue box, you will be asked to choose where to install R on your computer. The default location is in the </w:t>
       </w:r>
       <w:r>
         <w:rPr>
@@ -3305,13 +3181,7 @@
         <w:t xml:space="preserve">IF </w:t>
       </w:r>
       <w:r>
-        <w:t xml:space="preserve">you do not have administrator rights on your computer you will not be able to install R there. If this is the case, we </w:t>
-      </w:r>
-      <w:r>
-        <w:t>suggest that you creat</w:t>
-      </w:r>
-      <w:r>
-        <w:t xml:space="preserve">e a new folder called </w:t>
+        <w:t xml:space="preserve">you do not have administrator rights on your computer you will not be able to install R there. If this is the case, we suggest that you create a new folder called </w:t>
       </w:r>
       <w:r>
         <w:rPr>
@@ -3414,10 +3284,7 @@
         <w:pStyle w:val="BodyText"/>
       </w:pPr>
       <w:r>
-        <w:t>In the next dialogue box you can choose which el</w:t>
-      </w:r>
-      <w:r>
-        <w:t>ements of R you want to install. We suggest leaving this on the default setting (which will install everything):</w:t>
+        <w:t>In the next dialogue box you can choose which elements of R you want to install. We suggest leaving this on the default setting (which will install everything):</w:t>
       </w:r>
     </w:p>
     <w:p>
@@ -3505,13 +3372,7 @@
         <w:t>64-bit</w:t>
       </w:r>
       <w:r>
-        <w:t xml:space="preserve"> versions of R on your system. This is useful because </w:t>
-      </w:r>
-      <w:r>
-        <w:t>many Microsoft Windows installations come with 32-bit Office programs as default. If you want to query or import data from a 32-bit Microsoft Access database, you will need to do this from 32-bit R. For everything else, 64-bit R is faster and has better me</w:t>
-      </w:r>
-      <w:r>
-        <w:t>mory allocation.</w:t>
+        <w:t xml:space="preserve"> versions of R on your system. This is useful because many Microsoft Windows installations come with 32-bit Office programs as default. If you want to query or import data from a 32-bit Microsoft Access database, you will need to do this from 32-bit R. For everything else, 64-bit R is faster and has better memory allocation.</w:t>
       </w:r>
     </w:p>
     <w:p>
@@ -3587,10 +3448,7 @@
         <w:pStyle w:val="BodyText"/>
       </w:pPr>
       <w:r>
-        <w:t>Next, choose whether you would like to add a shortcut to R in your computer’s start menu (note: while we have left this on the default setting - to create a shortcut - this is actually not necessary since most of the time you will be opening R files and i</w:t>
-      </w:r>
-      <w:r>
-        <w:t>nteracting with R through RStudio).</w:t>
+        <w:t>Next, choose whether you would like to add a shortcut to R in your computer’s start menu (note: while we have left this on the default setting - to create a shortcut - this is actually not necessary since most of the time you will be opening R files and interacting with R through RStudio).</w:t>
       </w:r>
     </w:p>
     <w:p>
@@ -3658,13 +3516,7 @@
         <w:pStyle w:val="BodyText"/>
       </w:pPr>
       <w:r>
-        <w:t xml:space="preserve">Next, you can choose whether to create other shortcuts to R - as above, bear in mind that most interactions with R will be through RStudio, so a shortcut to the R program itself is generally </w:t>
-      </w:r>
-      <w:r>
-        <w:t>not necessary. This dialogue box will also ask you if you want to save the version number of R in the registry (we recommend you do in case you want to run more than one version of R on the same computer - sometimes this is necessary when upgrading R to ch</w:t>
-      </w:r>
-      <w:r>
-        <w:t>eck that code still works). We also suggest you associate R with .RData files (these are the files created when you save your work space in R).</w:t>
+        <w:t>Next, you can choose whether to create other shortcuts to R - as above, bear in mind that most interactions with R will be through RStudio, so a shortcut to the R program itself is generally not necessary. This dialogue box will also ask you if you want to save the version number of R in the registry (we recommend you do in case you want to run more than one version of R on the same computer - sometimes this is necessary when upgrading R to check that code still works). We also suggest you associate R with .RData files (these are the files created when you save your work space in R).</w:t>
       </w:r>
     </w:p>
     <w:p>
@@ -3741,10 +3593,7 @@
         <w:t>next</w:t>
       </w:r>
       <w:r>
-        <w:t xml:space="preserve"> when done - if the installation has been succesful, this shoul</w:t>
-      </w:r>
-      <w:r>
-        <w:t>d bring you to the installation complete screen:</w:t>
+        <w:t xml:space="preserve"> when done - if the installation has been succesful, this should bring you to the installation complete screen:</w:t>
       </w:r>
     </w:p>
     <w:p>
@@ -3819,8 +3668,8 @@
         </w:rPr>
       </w:pPr>
       <w:bookmarkStart w:id="28" w:name="rstudio"/>
-      <w:bookmarkEnd w:id="22"/>
-      <w:bookmarkEnd w:id="26"/>
+      <w:bookmarkEnd w:id="23"/>
+      <w:bookmarkEnd w:id="27"/>
       <w:r>
         <w:br w:type="page"/>
       </w:r>
@@ -3848,12 +3697,12 @@
       <w:pPr>
         <w:pStyle w:val="Heading2"/>
       </w:pPr>
-      <w:bookmarkStart w:id="30" w:name="downloading-rstudio"/>
-      <w:bookmarkStart w:id="31" w:name="_Toc101210706"/>
+      <w:bookmarkStart w:id="30" w:name="_Toc101210706"/>
+      <w:bookmarkStart w:id="31" w:name="downloading-rstudio"/>
       <w:r>
         <w:t>Downloading RStudio:</w:t>
       </w:r>
-      <w:bookmarkEnd w:id="31"/>
+      <w:bookmarkEnd w:id="30"/>
     </w:p>
     <w:p>
       <w:pPr>
@@ -3895,10 +3744,7 @@
         <w:t>If you don’t have administrator rights to your computer</w:t>
       </w:r>
       <w:r>
-        <w:t>, to avoid diffic</w:t>
-      </w:r>
-      <w:r>
-        <w:t>ulties with installation we recommend downloading the pre-compiled zip or tarball versions, which you can find at the bottom of this web page. The relevant version for Windows 10/11 is highlighted in the red box in the figure below:</w:t>
+        <w:t>, to avoid difficulties with installation we recommend downloading the pre-compiled zip or tarball versions, which you can find at the bottom of this web page. The relevant version for Windows 10/11 is highlighted in the red box in the figure below:</w:t>
       </w:r>
     </w:p>
     <w:p>
@@ -3957,23 +3803,20 @@
         <w:pStyle w:val="ImageCaption"/>
       </w:pPr>
       <w:r>
-        <w:t>Installing RStudio: d</w:t>
-      </w:r>
-      <w:r>
-        <w:t>ownload</w:t>
+        <w:t>Installing RStudio: download</w:t>
       </w:r>
     </w:p>
     <w:p>
       <w:pPr>
         <w:pStyle w:val="Heading2"/>
       </w:pPr>
-      <w:bookmarkStart w:id="32" w:name="installing-rstudio"/>
-      <w:bookmarkStart w:id="33" w:name="_Toc101210707"/>
-      <w:bookmarkEnd w:id="30"/>
+      <w:bookmarkStart w:id="32" w:name="_Toc101210707"/>
+      <w:bookmarkStart w:id="33" w:name="installing-rstudio"/>
+      <w:bookmarkEnd w:id="31"/>
       <w:r>
         <w:t>Installing RStudio:</w:t>
       </w:r>
-      <w:bookmarkEnd w:id="33"/>
+      <w:bookmarkEnd w:id="32"/>
     </w:p>
     <w:p>
       <w:pPr>
@@ -4012,10 +3855,7 @@
         <w:t>My Documents</w:t>
       </w:r>
       <w:r>
-        <w:t xml:space="preserve"> that you created in the previous section as the destination (because you do not have administrator r</w:t>
-      </w:r>
-      <w:r>
-        <w:t>ights). It is important that both R and RStudio are in the same folder so that RStudio can automatically locate R on start-up. RStudio will be unzipped to a folder with the version number in the title, as shown below:</w:t>
+        <w:t xml:space="preserve"> that you created in the previous section as the destination (because you do not have administrator rights). It is important that both R and RStudio are in the same folder so that RStudio can automatically locate R on start-up. RStudio will be unzipped to a folder with the version number in the title, as shown below:</w:t>
       </w:r>
     </w:p>
     <w:p>
@@ -4089,13 +3929,7 @@
         <w:rPr>
           <w:rStyle w:val="VerbatimChar"/>
         </w:rPr>
-        <w:t>RStudio.ex</w:t>
-      </w:r>
-      <w:r>
-        <w:rPr>
-          <w:rStyle w:val="VerbatimChar"/>
-        </w:rPr>
-        <w:t>e</w:t>
+        <w:t>RStudio.exe</w:t>
       </w:r>
       <w:r>
         <w:t xml:space="preserve"> should be found in a sub-folder called </w:t>
@@ -4182,7 +4016,7 @@
         </w:rPr>
       </w:pPr>
       <w:bookmarkStart w:id="34" w:name="testing-the-installations"/>
-      <w:bookmarkEnd w:id="32"/>
+      <w:bookmarkEnd w:id="33"/>
       <w:r>
         <w:br w:type="page"/>
       </w:r>
@@ -4215,10 +4049,7 @@
         </w:numPr>
       </w:pPr>
       <w:r>
-        <w:t>The shortcut points to</w:t>
-      </w:r>
-      <w:r>
-        <w:t xml:space="preserve"> the correct (latest) version of RStudio (in case of previous installs)</w:t>
+        <w:t>The shortcut points to the correct (latest) version of RStudio (in case of previous installs)</w:t>
       </w:r>
     </w:p>
     <w:p>
@@ -4250,10 +4081,7 @@
         <w:pStyle w:val="FirstParagraph"/>
       </w:pPr>
       <w:r>
-        <w:t>The first and third checks are particularly impo</w:t>
-      </w:r>
-      <w:r>
-        <w:t>rtant if you already have previous versions of R or RStudio on your computer.</w:t>
+        <w:t>The first and third checks are particularly important if you already have previous versions of R or RStudio on your computer.</w:t>
       </w:r>
     </w:p>
     <w:p>
@@ -4316,10 +4144,7 @@
         <w:pStyle w:val="FirstParagraph"/>
       </w:pPr>
       <w:r>
-        <w:t>Open RStudio. Note that you must ope</w:t>
-      </w:r>
-      <w:r>
-        <w:t>n RStudio and not R. If the setup has gone correctly, opening RStudio will automatically activate R. RStudio is a more friendly user interface for R.</w:t>
+        <w:t>Open RStudio. Note that you must open RStudio and not R. If the setup has gone correctly, opening RStudio will automatically activate R. RStudio is a more friendly user interface for R.</w:t>
       </w:r>
     </w:p>
     <w:p>
@@ -4337,10 +4162,7 @@
         <w:pStyle w:val="FirstParagraph"/>
       </w:pPr>
       <w:r>
-        <w:t xml:space="preserve">Look at the right side of RStudio, at the R “Console” </w:t>
-      </w:r>
-      <w:r>
-        <w:t>- the R version will be printed in here start-up.</w:t>
+        <w:t>Look at the right side of RStudio, at the R “Console” - the R version will be printed in here start-up.</w:t>
       </w:r>
     </w:p>
     <w:p>
@@ -4376,10 +4198,7 @@
         <w:t>About RStudio</w:t>
       </w:r>
       <w:r>
-        <w:t>. This will bring up a display box with full deta</w:t>
-      </w:r>
-      <w:r>
-        <w:t>ils of the RStudio version as shown below:</w:t>
+        <w:t>. This will bring up a display box with full details of the RStudio version as shown below:</w:t>
       </w:r>
     </w:p>
     <w:p>
@@ -4465,10 +4284,7 @@
         <w:t>Global options</w:t>
       </w:r>
       <w:r>
-        <w:t xml:space="preserve"> (</w:t>
-      </w:r>
-      <w:r>
-        <w:t xml:space="preserve">at the bottom). This will bring up a dialogue box where you can change different features of RStudio. At the top of the </w:t>
+        <w:t xml:space="preserve"> (at the bottom). This will bring up a dialogue box where you can change different features of RStudio. At the top of the </w:t>
       </w:r>
       <w:r>
         <w:rPr>
@@ -4545,10 +4361,7 @@
         <w:pStyle w:val="BodyText"/>
       </w:pPr>
       <w:r>
-        <w:t>Clicki</w:t>
-      </w:r>
-      <w:r>
-        <w:t xml:space="preserve">ng on the </w:t>
+        <w:t xml:space="preserve">Clicking on the </w:t>
       </w:r>
       <w:r>
         <w:rPr>
@@ -4557,10 +4370,7 @@
         <w:t>change</w:t>
       </w:r>
       <w:r>
-        <w:t xml:space="preserve"> button next to this will open another dialogue box that lists all the R versions that RStudio has been able to locate. If you don’t see the desired R version in the list, this may mean it was installed in a different location to RStudio; i</w:t>
-      </w:r>
-      <w:r>
-        <w:t xml:space="preserve">n this case you can click on the </w:t>
+        <w:t xml:space="preserve"> button next to this will open another dialogue box that lists all the R versions that RStudio has been able to locate. If you don’t see the desired R version in the list, this may mean it was installed in a different location to RStudio; in this case you can click on the </w:t>
       </w:r>
       <w:r>
         <w:rPr>
@@ -4654,10 +4464,7 @@
         <w:pStyle w:val="BodyText"/>
       </w:pPr>
       <w:r>
-        <w:t>F</w:t>
-      </w:r>
-      <w:r>
-        <w:t xml:space="preserve">inally, another way of checking your version of R, the operating system, the language locale and any R packages that you have loaded is to run the </w:t>
+        <w:t xml:space="preserve">Finally, another way of checking your version of R, the operating system, the language locale and any R packages that you have loaded is to run the </w:t>
       </w:r>
       <w:r>
         <w:rPr>
@@ -4752,8 +4559,8 @@
       <w:pPr>
         <w:pStyle w:val="Heading1"/>
       </w:pPr>
-      <w:bookmarkStart w:id="40" w:name="_Toc101210709"/>
-      <w:bookmarkStart w:id="41" w:name="_Toc101210710"/>
+      <w:bookmarkStart w:id="40" w:name="_Toc101210710"/>
+      <w:bookmarkStart w:id="41" w:name="_Toc101210709"/>
       <w:proofErr w:type="spellStart"/>
       <w:r>
         <w:lastRenderedPageBreak/>
@@ -4763,7 +4570,7 @@
       <w:r>
         <w:t>:</w:t>
       </w:r>
-      <w:bookmarkEnd w:id="41"/>
+      <w:bookmarkEnd w:id="40"/>
     </w:p>
     <w:p>
       <w:pPr>
@@ -4775,13 +4582,7 @@
       </w:r>
       <w:proofErr w:type="spellEnd"/>
       <w:r>
-        <w:t xml:space="preserve"> is a separate piece of software </w:t>
-      </w:r>
-      <w:r>
-        <w:t xml:space="preserve">for Windows machines </w:t>
-      </w:r>
-      <w:r>
-        <w:t xml:space="preserve">which allows users to create and compile packages. It is useful to have installed even as a beginner, because sometimes the latest versions of packages on CRAN have not yet been bundled into a format that can be easily installed on a windows operating system. Sometimes R users will create packages and put them on the public repository GitHub - again these are unlikely to have been converted to a windows-friendly format, so </w:t>
+        <w:t xml:space="preserve"> is a separate piece of software for Windows machines which allows users to create and compile packages. It is useful to have installed even as a beginner, because sometimes the latest versions of packages on CRAN have not yet been bundled into a format that can be easily installed on a windows operating system. Sometimes R users will create packages and put them on the public repository GitHub - again these are unlikely to have been converted to a windows-friendly format, so </w:t>
       </w:r>
       <w:proofErr w:type="spellStart"/>
       <w:r>
@@ -4818,42 +4619,14 @@
       </w:r>
       <w:proofErr w:type="spellEnd"/>
       <w:r>
-        <w:t xml:space="preserve"> </w:t>
-      </w:r>
-      <w:r>
-        <w:t>(</w:t>
-      </w:r>
-      <w:r>
-        <w:rPr>
-          <w:b/>
-          <w:bCs/>
-        </w:rPr>
-        <w:t>please select version 4.0 – not 4.2</w:t>
-      </w:r>
-      <w:r>
-        <w:t xml:space="preserve">) </w:t>
-      </w:r>
-      <w:r>
-        <w:t xml:space="preserve">can be downloaded from the </w:t>
+        <w:t xml:space="preserve"> can be downloaded from the </w:t>
       </w:r>
       <w:hyperlink r:id="rId32">
         <w:r>
           <w:rPr>
             <w:rStyle w:val="Hyperlink"/>
           </w:rPr>
-          <w:t>CRAN</w:t>
-        </w:r>
-        <w:r>
-          <w:rPr>
-            <w:rStyle w:val="Hyperlink"/>
-          </w:rPr>
-          <w:t xml:space="preserve"> </w:t>
-        </w:r>
-        <w:r>
-          <w:rPr>
-            <w:rStyle w:val="Hyperlink"/>
-          </w:rPr>
-          <w:t>website</w:t>
+          <w:t>CRAN website</w:t>
         </w:r>
       </w:hyperlink>
       <w:r>
@@ -4982,22 +4755,16 @@
       </w:pPr>
       <w:r>
         <w:lastRenderedPageBreak/>
-        <w:t>R Pack</w:t>
-      </w:r>
-      <w:r>
-        <w:t>ages</w:t>
-      </w:r>
-      <w:bookmarkEnd w:id="40"/>
+        <w:t>R Packages</w:t>
+      </w:r>
+      <w:bookmarkEnd w:id="41"/>
     </w:p>
     <w:p>
       <w:pPr>
         <w:pStyle w:val="FirstParagraph"/>
       </w:pPr>
       <w:r>
-        <w:t>As mentioned in the introduction, the R software that you just installed comes with some basic packages containing functions that nearly everyone needs to use. However, there are many more packages available in public repositories such as the Comprehe</w:t>
-      </w:r>
-      <w:r>
-        <w:t>nsive R Archive Network (CRAN), Bioconductor and GitHub.</w:t>
+        <w:t>As mentioned in the introduction, the R software that you just installed comes with some basic packages containing functions that nearly everyone needs to use. However, there are many more packages available in public repositories such as the Comprehensive R Archive Network (CRAN), Bioconductor and GitHub.</w:t>
       </w:r>
     </w:p>
     <w:p>
@@ -5013,10 +4780,7 @@
         <w:pStyle w:val="BodyText"/>
       </w:pPr>
       <w:r>
-        <w:t>The packages can be installed from within RStudio. F</w:t>
-      </w:r>
-      <w:r>
-        <w:t>or convenience, we have created an R script which will install all the necessary packages when you run it.</w:t>
+        <w:t>The packages can be installed from within RStudio. For convenience, we have created an R script which will install all the necessary packages when you run it.</w:t>
       </w:r>
     </w:p>
     <w:p>
@@ -5032,10 +4796,7 @@
         <w:pStyle w:val="BodyText"/>
       </w:pPr>
       <w:r>
-        <w:t>T</w:t>
-      </w:r>
-      <w:r>
-        <w:t xml:space="preserve">o run the script, you will first need to open RStudio. Within RStudio, click on </w:t>
+        <w:t xml:space="preserve">To run the script, you will first need to open RStudio. Within RStudio, click on </w:t>
       </w:r>
       <w:r>
         <w:rPr>
@@ -5053,10 +4814,7 @@
         <w:t>Open File...</w:t>
       </w:r>
       <w:r>
-        <w:t>. This will bring up a dialogue box where you can browse and select that R script from where you saved it, entitle</w:t>
-      </w:r>
-      <w:r>
-        <w:t xml:space="preserve">d </w:t>
+        <w:t xml:space="preserve">. This will bring up a dialogue box where you can browse and select that R script from where you saved it, entitled </w:t>
       </w:r>
       <w:r>
         <w:rPr>
@@ -5082,10 +4840,7 @@
         <w:t>Run</w:t>
       </w:r>
       <w:r>
-        <w:t xml:space="preserve"> with a downward-facing arrow</w:t>
-      </w:r>
-      <w:r>
-        <w:t xml:space="preserve"> next to it. Clicking on the arrow will reveal a drop-down menu; if you select the last option on this menu (</w:t>
+        <w:t xml:space="preserve"> with a downward-facing arrow next to it. Clicking on the arrow will reveal a drop-down menu; if you select the last option on this menu (</w:t>
       </w:r>
       <w:r>
         <w:rPr>
@@ -5102,10 +4857,7 @@
         <w:pStyle w:val="BodyText"/>
       </w:pPr>
       <w:r>
-        <w:t>If you do not see the drop-down menu and “Run All”, or need an altern</w:t>
-      </w:r>
-      <w:r>
-        <w:t xml:space="preserve">ative, you can also run the script by highlighting ALL the text in the script, then either click “Run” or press </w:t>
+        <w:t xml:space="preserve">If you do not see the drop-down menu and “Run All”, or need an alternative, you can also run the script by highlighting ALL the text in the script, then either click “Run” or press </w:t>
       </w:r>
       <w:r>
         <w:rPr>
@@ -5132,10 +4884,7 @@
         <w:t>Enter</w:t>
       </w:r>
       <w:r>
-        <w:t xml:space="preserve"> keys at the same time, take care not to delete or replace the text</w:t>
-      </w:r>
-      <w:r>
-        <w:t xml:space="preserve"> in the script!.</w:t>
+        <w:t xml:space="preserve"> keys at the same time, take care not to delete or replace the text in the script!.</w:t>
       </w:r>
     </w:p>
     <w:p>
@@ -5195,13 +4944,7 @@
         <w:pStyle w:val="BodyText"/>
       </w:pPr>
       <w:r>
-        <w:t>To run this script and install the packages successfully, you will need a good internet connection. It will take several minutes and during this process you will see a lot of status messages in the R conso</w:t>
-      </w:r>
-      <w:r>
-        <w:t>le (the bottom-left part of RStudio). If you see any prompts in this Console, select options to continue (you cannot cause any damage to R with any of the prompt options). If you see any error messages or encounter other difficulties, please contact the co</w:t>
-      </w:r>
-      <w:r>
-        <w:t>urse organizer soon, who will organize a 1-to-1 session to help you complete the package installations.</w:t>
+        <w:t>To run this script and install the packages successfully, you will need a good internet connection. It will take several minutes and during this process you will see a lot of status messages in the R console (the bottom-left part of RStudio). If you see any prompts in this Console, select options to continue (you cannot cause any damage to R with any of the prompt options). If you see any error messages or encounter other difficulties, please contact the course organizer soon, who will organize a 1-to-1 session to help you complete the package installations.</w:t>
       </w:r>
     </w:p>
     <w:p>
@@ -5209,10 +4952,7 @@
         <w:pStyle w:val="BodyText"/>
       </w:pPr>
       <w:r>
-        <w:t>For convenience, we have also included a copy of the package installation script below. If you are comfortable with installing packages, you can also co</w:t>
-      </w:r>
-      <w:r>
-        <w:t xml:space="preserve">py and paste all the text in the script elow directly into the R Sonsole in RStudio (the lower-left pane) and press </w:t>
+        <w:t xml:space="preserve">For convenience, we have also included a copy of the package installation script below. If you are comfortable with installing packages, you can also copy and paste all the text in the script elow directly into the R Sonsole in RStudio (the lower-left pane) and press </w:t>
       </w:r>
       <w:r>
         <w:rPr>
@@ -5283,61 +5023,142 @@
         <w:rPr>
           <w:rStyle w:val="CommentTok"/>
         </w:rPr>
-        <w:t># If you encounter errors when trying to run thi</w:t>
+        <w:t xml:space="preserve"># If you encounter errors when trying to run this script, </w:t>
+      </w:r>
+      <w:r>
+        <w:br/>
       </w:r>
       <w:r>
         <w:rPr>
           <w:rStyle w:val="CommentTok"/>
         </w:rPr>
-        <w:t xml:space="preserve">s script, </w:t>
+        <w:t># contact your instructor of point-of-contact.</w:t>
       </w:r>
       <w:r>
         <w:br/>
       </w:r>
       <w:r>
+        <w:br/>
+      </w:r>
+      <w:r>
         <w:rPr>
           <w:rStyle w:val="CommentTok"/>
         </w:rPr>
-        <w:t># contact your instructor of point-of-contact.</w:t>
+        <w:t># Ensures the package "pacman" is installed</w:t>
       </w:r>
       <w:r>
         <w:br/>
       </w:r>
       <w:r>
+        <w:rPr>
+          <w:rStyle w:val="ControlFlowTok"/>
+        </w:rPr>
+        <w:t>if</w:t>
+      </w:r>
+      <w:r>
+        <w:rPr>
+          <w:rStyle w:val="NormalTok"/>
+        </w:rPr>
+        <w:t xml:space="preserve"> (</w:t>
+      </w:r>
+      <w:r>
+        <w:rPr>
+          <w:rStyle w:val="SpecialCharTok"/>
+        </w:rPr>
+        <w:t>!</w:t>
+      </w:r>
+      <w:r>
+        <w:rPr>
+          <w:rStyle w:val="FunctionTok"/>
+        </w:rPr>
+        <w:t>require</w:t>
+      </w:r>
+      <w:r>
+        <w:rPr>
+          <w:rStyle w:val="NormalTok"/>
+        </w:rPr>
+        <w:t>(</w:t>
+      </w:r>
+      <w:r>
+        <w:rPr>
+          <w:rStyle w:val="StringTok"/>
+        </w:rPr>
+        <w:t>"pacman"</w:t>
+      </w:r>
+      <w:r>
+        <w:rPr>
+          <w:rStyle w:val="NormalTok"/>
+        </w:rPr>
+        <w:t xml:space="preserve">)) </w:t>
+      </w:r>
+      <w:r>
+        <w:rPr>
+          <w:rStyle w:val="FunctionTok"/>
+        </w:rPr>
+        <w:t>install.packages</w:t>
+      </w:r>
+      <w:r>
+        <w:rPr>
+          <w:rStyle w:val="NormalTok"/>
+        </w:rPr>
+        <w:t>(</w:t>
+      </w:r>
+      <w:r>
+        <w:rPr>
+          <w:rStyle w:val="StringTok"/>
+        </w:rPr>
+        <w:t>"pacman"</w:t>
+      </w:r>
+      <w:r>
+        <w:rPr>
+          <w:rStyle w:val="NormalTok"/>
+        </w:rPr>
+        <w:t>)</w:t>
+      </w:r>
+      <w:r>
         <w:br/>
       </w:r>
       <w:r>
+        <w:br/>
+      </w:r>
+      <w:r>
+        <w:br/>
+      </w:r>
+      <w:r>
         <w:rPr>
           <w:rStyle w:val="CommentTok"/>
         </w:rPr>
-        <w:t># Ensures the package "pacman" is installed</w:t>
+        <w:t># Packages available from CRAN</w:t>
       </w:r>
       <w:r>
         <w:br/>
       </w:r>
       <w:r>
         <w:rPr>
-          <w:rStyle w:val="ControlFlowTok"/>
-        </w:rPr>
-        <w:t>if</w:t>
+          <w:rStyle w:val="DocumentationTok"/>
+        </w:rPr>
+        <w:t>##############################</w:t>
+      </w:r>
+      <w:r>
+        <w:br/>
       </w:r>
       <w:r>
         <w:rPr>
           <w:rStyle w:val="NormalTok"/>
         </w:rPr>
-        <w:t xml:space="preserve"> (</w:t>
+        <w:t>pacman</w:t>
       </w:r>
       <w:r>
         <w:rPr>
           <w:rStyle w:val="SpecialCharTok"/>
         </w:rPr>
-        <w:t>!</w:t>
+        <w:t>::</w:t>
       </w:r>
       <w:r>
         <w:rPr>
           <w:rStyle w:val="FunctionTok"/>
         </w:rPr>
-        <w:t>require</w:t>
+        <w:t>p_load</w:t>
       </w:r>
       <w:r>
         <w:rPr>
@@ -5346,121 +5167,28 @@
         <w:t>(</w:t>
       </w:r>
       <w:r>
-        <w:rPr>
-          <w:rStyle w:val="StringTok"/>
-        </w:rPr>
-        <w:t>"pacman"</w:t>
+        <w:br/>
       </w:r>
       <w:r>
         <w:rPr>
           <w:rStyle w:val="NormalTok"/>
         </w:rPr>
-        <w:t xml:space="preserve">)) </w:t>
-      </w:r>
-      <w:r>
-        <w:rPr>
-          <w:rStyle w:val="FunctionTok"/>
-        </w:rPr>
-        <w:t>install.packages</w:t>
+        <w:t xml:space="preserve">     </w:t>
+      </w:r>
+      <w:r>
+        <w:br/>
       </w:r>
       <w:r>
         <w:rPr>
           <w:rStyle w:val="NormalTok"/>
         </w:rPr>
-        <w:t>(</w:t>
-      </w:r>
-      <w:r>
-        <w:rPr>
-          <w:rStyle w:val="StringTok"/>
-        </w:rPr>
-        <w:t>"pacman"</w:t>
-      </w:r>
-      <w:r>
-        <w:rPr>
-          <w:rStyle w:val="NormalTok"/>
-        </w:rPr>
-        <w:t>)</w:t>
-      </w:r>
-      <w:r>
-        <w:br/>
-      </w:r>
-      <w:r>
-        <w:br/>
-      </w:r>
-      <w:r>
-        <w:br/>
+        <w:t xml:space="preserve">     </w:t>
       </w:r>
       <w:r>
         <w:rPr>
           <w:rStyle w:val="CommentTok"/>
         </w:rPr>
-        <w:t># Packages available from CRAN</w:t>
-      </w:r>
-      <w:r>
-        <w:br/>
-      </w:r>
-      <w:r>
-        <w:rPr>
-          <w:rStyle w:val="DocumentationTok"/>
-        </w:rPr>
-        <w:t>##############################</w:t>
-      </w:r>
-      <w:r>
-        <w:br/>
-      </w:r>
-      <w:r>
-        <w:rPr>
-          <w:rStyle w:val="NormalTok"/>
-        </w:rPr>
-        <w:t>pacman</w:t>
-      </w:r>
-      <w:r>
-        <w:rPr>
-          <w:rStyle w:val="SpecialCharTok"/>
-        </w:rPr>
-        <w:t>::</w:t>
-      </w:r>
-      <w:r>
-        <w:rPr>
-          <w:rStyle w:val="FunctionTok"/>
-        </w:rPr>
-        <w:t>p_load</w:t>
-      </w:r>
-      <w:r>
-        <w:rPr>
-          <w:rStyle w:val="NormalTok"/>
-        </w:rPr>
-        <w:t>(</w:t>
-      </w:r>
-      <w:r>
-        <w:br/>
-      </w:r>
-      <w:r>
-        <w:rPr>
-          <w:rStyle w:val="NormalTok"/>
-        </w:rPr>
-        <w:t xml:space="preserve">     </w:t>
-      </w:r>
-      <w:r>
-        <w:br/>
-      </w:r>
-      <w:r>
-        <w:rPr>
-          <w:rStyle w:val="NormalTok"/>
-        </w:rPr>
-        <w:t xml:space="preserve">     </w:t>
-      </w:r>
-      <w:r>
-        <w:rPr>
-          <w:rStyle w:val="CommentTok"/>
-        </w:rPr>
-        <w:t xml:space="preserve"># learning </w:t>
-      </w:r>
-      <w:r>
-        <w:rPr>
-          <w:rStyle w:val="CommentTok"/>
-        </w:rPr>
-        <w:t>R</w:t>
+        <w:t># learning R</w:t>
       </w:r>
       <w:r>
         <w:br/>
@@ -5662,13 +5390,22 @@
         <w:rPr>
           <w:rStyle w:val="CommentTok"/>
         </w:rPr>
-        <w:t># includes many packages for tidy data wrangling and presenta</w:t>
+        <w:t># includes many packages for tidy data wrangling and presentation</w:t>
+      </w:r>
+      <w:r>
+        <w:br/>
+      </w:r>
+      <w:r>
+        <w:rPr>
+          <w:rStyle w:val="NormalTok"/>
+        </w:rPr>
+        <w:t xml:space="preserve">     epitrix,      </w:t>
       </w:r>
       <w:r>
         <w:rPr>
           <w:rStyle w:val="CommentTok"/>
         </w:rPr>
-        <w:t>tion</w:t>
+        <w:t># Useful epi functions</w:t>
       </w:r>
       <w:r>
         <w:br/>
@@ -5677,13 +5414,31 @@
         <w:rPr>
           <w:rStyle w:val="NormalTok"/>
         </w:rPr>
-        <w:t xml:space="preserve">     epitrix,      </w:t>
+        <w:t xml:space="preserve">     </w:t>
+      </w:r>
+      <w:r>
+        <w:br/>
+      </w:r>
+      <w:r>
+        <w:rPr>
+          <w:rStyle w:val="NormalTok"/>
+        </w:rPr>
+        <w:t xml:space="preserve">     </w:t>
+      </w:r>
+      <w:r>
+        <w:br/>
+      </w:r>
+      <w:r>
+        <w:rPr>
+          <w:rStyle w:val="NormalTok"/>
+        </w:rPr>
+        <w:t xml:space="preserve">     </w:t>
       </w:r>
       <w:r>
         <w:rPr>
           <w:rStyle w:val="CommentTok"/>
         </w:rPr>
-        <w:t># Useful epi functions</w:t>
+        <w:t xml:space="preserve"># statistics  </w:t>
       </w:r>
       <w:r>
         <w:br/>
@@ -5695,15 +5450,60 @@
         <w:t xml:space="preserve">     </w:t>
       </w:r>
       <w:r>
+        <w:rPr>
+          <w:rStyle w:val="DocumentationTok"/>
+        </w:rPr>
+        <w:t>############</w:t>
+      </w:r>
+      <w:r>
         <w:br/>
       </w:r>
       <w:r>
         <w:rPr>
           <w:rStyle w:val="NormalTok"/>
         </w:rPr>
+        <w:t xml:space="preserve">     janitor,      </w:t>
+      </w:r>
+      <w:r>
+        <w:rPr>
+          <w:rStyle w:val="CommentTok"/>
+        </w:rPr>
+        <w:t># tables and data cleaning</w:t>
+      </w:r>
+      <w:r>
+        <w:br/>
+      </w:r>
+      <w:r>
+        <w:rPr>
+          <w:rStyle w:val="NormalTok"/>
+        </w:rPr>
+        <w:t xml:space="preserve">     gtsummary,    </w:t>
+      </w:r>
+      <w:r>
+        <w:rPr>
+          <w:rStyle w:val="CommentTok"/>
+        </w:rPr>
+        <w:t># making descriptive and statistical tables</w:t>
+      </w:r>
+      <w:r>
+        <w:br/>
+      </w:r>
+      <w:r>
+        <w:br/>
+      </w:r>
+      <w:r>
+        <w:rPr>
+          <w:rStyle w:val="NormalTok"/>
+        </w:rPr>
         <w:t xml:space="preserve">     </w:t>
       </w:r>
       <w:r>
+        <w:rPr>
+          <w:rStyle w:val="CommentTok"/>
+        </w:rPr>
+        <w:t># plots - general</w:t>
+      </w:r>
+      <w:r>
         <w:br/>
       </w:r>
       <w:r>
@@ -5714,9 +5514,24 @@
       </w:r>
       <w:r>
         <w:rPr>
+          <w:rStyle w:val="DocumentationTok"/>
+        </w:rPr>
+        <w:t>#################</w:t>
+      </w:r>
+      <w:r>
+        <w:br/>
+      </w:r>
+      <w:r>
+        <w:rPr>
+          <w:rStyle w:val="NormalTok"/>
+        </w:rPr>
+        <w:t xml:space="preserve">     </w:t>
+      </w:r>
+      <w:r>
+        <w:rPr>
           <w:rStyle w:val="CommentTok"/>
         </w:rPr>
-        <w:t xml:space="preserve"># statistics  </w:t>
+        <w:t>#ggplot2,         # included in tidyverse</w:t>
       </w:r>
       <w:r>
         <w:br/>
@@ -5725,13 +5540,172 @@
         <w:rPr>
           <w:rStyle w:val="NormalTok"/>
         </w:rPr>
+        <w:t xml:space="preserve">     cowplot,          </w:t>
+      </w:r>
+      <w:r>
+        <w:rPr>
+          <w:rStyle w:val="CommentTok"/>
+        </w:rPr>
+        <w:t xml:space="preserve"># combining plots  </w:t>
+      </w:r>
+      <w:r>
+        <w:br/>
+      </w:r>
+      <w:r>
+        <w:rPr>
+          <w:rStyle w:val="NormalTok"/>
+        </w:rPr>
+        <w:t xml:space="preserve">     RColorBrewer,     </w:t>
+      </w:r>
+      <w:r>
+        <w:rPr>
+          <w:rStyle w:val="CommentTok"/>
+        </w:rPr>
+        <w:t># color scales</w:t>
+      </w:r>
+      <w:r>
+        <w:br/>
+      </w:r>
+      <w:r>
+        <w:rPr>
+          <w:rStyle w:val="NormalTok"/>
+        </w:rPr>
+        <w:t xml:space="preserve">     incidence2,       </w:t>
+      </w:r>
+      <w:r>
+        <w:rPr>
+          <w:rStyle w:val="CommentTok"/>
+        </w:rPr>
+        <w:t># for epidemic curves</w:t>
+      </w:r>
+      <w:r>
+        <w:br/>
+      </w:r>
+      <w:r>
+        <w:rPr>
+          <w:rStyle w:val="NormalTok"/>
+        </w:rPr>
+        <w:t xml:space="preserve">     i2extras,         </w:t>
+      </w:r>
+      <w:r>
+        <w:rPr>
+          <w:rStyle w:val="CommentTok"/>
+        </w:rPr>
+        <w:t># for epidemic curves</w:t>
+      </w:r>
+      <w:r>
+        <w:br/>
+      </w:r>
+      <w:r>
+        <w:rPr>
+          <w:rStyle w:val="NormalTok"/>
+        </w:rPr>
+        <w:t xml:space="preserve">     gghighlight,      </w:t>
+      </w:r>
+      <w:r>
+        <w:rPr>
+          <w:rStyle w:val="CommentTok"/>
+        </w:rPr>
+        <w:t># highlight a subset</w:t>
+      </w:r>
+      <w:r>
+        <w:br/>
+      </w:r>
+      <w:r>
+        <w:rPr>
+          <w:rStyle w:val="NormalTok"/>
+        </w:rPr>
+        <w:t xml:space="preserve">     ggrepel,          </w:t>
+      </w:r>
+      <w:r>
+        <w:rPr>
+          <w:rStyle w:val="CommentTok"/>
+        </w:rPr>
+        <w:t># smart labels</w:t>
+      </w:r>
+      <w:r>
+        <w:br/>
+      </w:r>
+      <w:r>
+        <w:rPr>
+          <w:rStyle w:val="NormalTok"/>
+        </w:rPr>
+        <w:t xml:space="preserve">     ggExtra,          </w:t>
+      </w:r>
+      <w:r>
+        <w:rPr>
+          <w:rStyle w:val="CommentTok"/>
+        </w:rPr>
+        <w:t xml:space="preserve"># fancy plots  </w:t>
+      </w:r>
+      <w:r>
+        <w:br/>
+      </w:r>
+      <w:r>
+        <w:rPr>
+          <w:rStyle w:val="NormalTok"/>
+        </w:rPr>
+        <w:t xml:space="preserve">     scales,           </w:t>
+      </w:r>
+      <w:r>
+        <w:rPr>
+          <w:rStyle w:val="CommentTok"/>
+        </w:rPr>
+        <w:t># helper functions</w:t>
+      </w:r>
+      <w:r>
+        <w:br/>
+      </w:r>
+      <w:r>
+        <w:rPr>
+          <w:rStyle w:val="NormalTok"/>
+        </w:rPr>
+        <w:t xml:space="preserve">     apyramid,         </w:t>
+      </w:r>
+      <w:r>
+        <w:rPr>
+          <w:rStyle w:val="CommentTok"/>
+        </w:rPr>
+        <w:t># age and sex pyramids</w:t>
+      </w:r>
+      <w:r>
+        <w:br/>
+      </w:r>
+      <w:r>
+        <w:rPr>
+          <w:rStyle w:val="NormalTok"/>
+        </w:rPr>
         <w:t xml:space="preserve">     </w:t>
       </w:r>
       <w:r>
+        <w:br/>
+      </w:r>
+      <w:r>
+        <w:rPr>
+          <w:rStyle w:val="NormalTok"/>
+        </w:rPr>
+        <w:t xml:space="preserve">     </w:t>
+      </w:r>
+      <w:r>
+        <w:rPr>
+          <w:rStyle w:val="CommentTok"/>
+        </w:rPr>
+        <w:t># routine reports</w:t>
+      </w:r>
+      <w:r>
+        <w:br/>
+      </w:r>
+      <w:r>
+        <w:rPr>
+          <w:rStyle w:val="NormalTok"/>
+        </w:rPr>
+        <w:t xml:space="preserve">     </w:t>
+      </w:r>
+      <w:r>
         <w:rPr>
           <w:rStyle w:val="DocumentationTok"/>
         </w:rPr>
-        <w:t>############</w:t>
+        <w:t>#################</w:t>
       </w:r>
       <w:r>
         <w:br/>
@@ -5740,46 +5714,61 @@
         <w:rPr>
           <w:rStyle w:val="NormalTok"/>
         </w:rPr>
-        <w:t xml:space="preserve">     janitor,      </w:t>
+        <w:t xml:space="preserve">     rmarkdown,        </w:t>
       </w:r>
       <w:r>
         <w:rPr>
           <w:rStyle w:val="CommentTok"/>
         </w:rPr>
-        <w:t># tables and data cleaning</w:t>
+        <w:t># produce PDFs, Word Documents, Powerpoints, and HTML files</w:t>
       </w:r>
       <w:r>
         <w:br/>
       </w:r>
       <w:r>
+        <w:br/>
+      </w:r>
+      <w:r>
         <w:rPr>
           <w:rStyle w:val="NormalTok"/>
         </w:rPr>
-        <w:t xml:space="preserve">     gtsummary,    </w:t>
+        <w:t xml:space="preserve">     </w:t>
       </w:r>
       <w:r>
         <w:rPr>
           <w:rStyle w:val="CommentTok"/>
         </w:rPr>
-        <w:t># making descriptive and statistical tables</w:t>
+        <w:t># tables for presentation</w:t>
       </w:r>
       <w:r>
         <w:br/>
       </w:r>
       <w:r>
+        <w:rPr>
+          <w:rStyle w:val="NormalTok"/>
+        </w:rPr>
+        <w:t xml:space="preserve">     </w:t>
+      </w:r>
+      <w:r>
+        <w:rPr>
+          <w:rStyle w:val="DocumentationTok"/>
+        </w:rPr>
+        <w:t>#########################</w:t>
+      </w:r>
+      <w:r>
         <w:br/>
       </w:r>
       <w:r>
         <w:rPr>
           <w:rStyle w:val="NormalTok"/>
         </w:rPr>
-        <w:t xml:space="preserve">     </w:t>
+        <w:t xml:space="preserve">     knitr,            </w:t>
       </w:r>
       <w:r>
         <w:rPr>
           <w:rStyle w:val="CommentTok"/>
         </w:rPr>
-        <w:t># plots - general</w:t>
+        <w:t># R Markdown report generation and html tables</w:t>
       </w:r>
       <w:r>
         <w:br/>
@@ -5788,310 +5777,25 @@
         <w:rPr>
           <w:rStyle w:val="NormalTok"/>
         </w:rPr>
-        <w:t xml:space="preserve">     </w:t>
+        <w:t xml:space="preserve">     flextable)        </w:t>
+      </w:r>
+      <w:r>
+        <w:rPr>
+          <w:rStyle w:val="CommentTok"/>
+        </w:rPr>
+        <w:t># HTML tables</w:t>
+      </w:r>
+      <w:r>
+        <w:br/>
+      </w:r>
+      <w:r>
+        <w:br/>
       </w:r>
       <w:r>
         <w:rPr>
           <w:rStyle w:val="DocumentationTok"/>
         </w:rPr>
-        <w:t>#################</w:t>
-      </w:r>
-      <w:r>
-        <w:br/>
-      </w:r>
-      <w:r>
-        <w:rPr>
-          <w:rStyle w:val="NormalTok"/>
-        </w:rPr>
-        <w:t xml:space="preserve">     </w:t>
-      </w:r>
-      <w:r>
-        <w:rPr>
-          <w:rStyle w:val="CommentTok"/>
-        </w:rPr>
-        <w:t>#ggplot2,         # included in tidyverse</w:t>
-      </w:r>
-      <w:r>
-        <w:br/>
-      </w:r>
-      <w:r>
-        <w:rPr>
-          <w:rStyle w:val="NormalTok"/>
-        </w:rPr>
-        <w:t xml:space="preserve">     cowplot,          </w:t>
-      </w:r>
-      <w:r>
-        <w:rPr>
-          <w:rStyle w:val="CommentTok"/>
-        </w:rPr>
-        <w:t xml:space="preserve"># combining plots  </w:t>
-      </w:r>
-      <w:r>
-        <w:br/>
-      </w:r>
-      <w:r>
-        <w:rPr>
-          <w:rStyle w:val="NormalTok"/>
-        </w:rPr>
-        <w:t xml:space="preserve">     RColorBrewer,     </w:t>
-      </w:r>
-      <w:r>
-        <w:rPr>
-          <w:rStyle w:val="CommentTok"/>
-        </w:rPr>
-        <w:t># color scales</w:t>
-      </w:r>
-      <w:r>
-        <w:br/>
-      </w:r>
-      <w:r>
-        <w:rPr>
-          <w:rStyle w:val="NormalTok"/>
-        </w:rPr>
-        <w:t xml:space="preserve">     incidence2,       </w:t>
-      </w:r>
-      <w:r>
-        <w:rPr>
-          <w:rStyle w:val="CommentTok"/>
-        </w:rPr>
-        <w:t># for epidemic curves</w:t>
-      </w:r>
-      <w:r>
-        <w:br/>
-      </w:r>
-      <w:r>
-        <w:rPr>
-          <w:rStyle w:val="NormalTok"/>
-        </w:rPr>
-        <w:t xml:space="preserve">     i2extras,         </w:t>
-      </w:r>
-      <w:r>
-        <w:rPr>
-          <w:rStyle w:val="CommentTok"/>
-        </w:rPr>
-        <w:t># for epidemic curves</w:t>
-      </w:r>
-      <w:r>
-        <w:br/>
-      </w:r>
-      <w:r>
-        <w:rPr>
-          <w:rStyle w:val="NormalTok"/>
-        </w:rPr>
-        <w:t xml:space="preserve">     gghighlight,   </w:t>
-      </w:r>
-      <w:r>
-        <w:rPr>
-          <w:rStyle w:val="NormalTok"/>
-        </w:rPr>
-        <w:t xml:space="preserve">   </w:t>
-      </w:r>
-      <w:r>
-        <w:rPr>
-          <w:rStyle w:val="CommentTok"/>
-        </w:rPr>
-        <w:t># highlight a subset</w:t>
-      </w:r>
-      <w:r>
-        <w:br/>
-      </w:r>
-      <w:r>
-        <w:rPr>
-          <w:rStyle w:val="NormalTok"/>
-        </w:rPr>
-        <w:t xml:space="preserve">     ggrepel,          </w:t>
-      </w:r>
-      <w:r>
-        <w:rPr>
-          <w:rStyle w:val="CommentTok"/>
-        </w:rPr>
-        <w:t># smart labels</w:t>
-      </w:r>
-      <w:r>
-        <w:br/>
-      </w:r>
-      <w:r>
-        <w:rPr>
-          <w:rStyle w:val="NormalTok"/>
-        </w:rPr>
-        <w:t xml:space="preserve">     ggExtra,          </w:t>
-      </w:r>
-      <w:r>
-        <w:rPr>
-          <w:rStyle w:val="CommentTok"/>
-        </w:rPr>
-        <w:t xml:space="preserve"># fancy plots  </w:t>
-      </w:r>
-      <w:r>
-        <w:br/>
-      </w:r>
-      <w:r>
-        <w:rPr>
-          <w:rStyle w:val="NormalTok"/>
-        </w:rPr>
-        <w:t xml:space="preserve">     scales,           </w:t>
-      </w:r>
-      <w:r>
-        <w:rPr>
-          <w:rStyle w:val="CommentTok"/>
-        </w:rPr>
-        <w:t># helper functions</w:t>
-      </w:r>
-      <w:r>
-        <w:br/>
-      </w:r>
-      <w:r>
-        <w:rPr>
-          <w:rStyle w:val="NormalTok"/>
-        </w:rPr>
-        <w:t xml:space="preserve">     apyramid,         </w:t>
-      </w:r>
-      <w:r>
-        <w:rPr>
-          <w:rStyle w:val="CommentTok"/>
-        </w:rPr>
-        <w:t># age and sex pyramids</w:t>
-      </w:r>
-      <w:r>
-        <w:br/>
-      </w:r>
-      <w:r>
-        <w:rPr>
-          <w:rStyle w:val="NormalTok"/>
-        </w:rPr>
-        <w:t xml:space="preserve">     </w:t>
-      </w:r>
-      <w:r>
-        <w:br/>
-      </w:r>
-      <w:r>
-        <w:rPr>
-          <w:rStyle w:val="NormalTok"/>
-        </w:rPr>
-        <w:t xml:space="preserve">     </w:t>
-      </w:r>
-      <w:r>
-        <w:rPr>
-          <w:rStyle w:val="CommentTok"/>
-        </w:rPr>
-        <w:t># routine reports</w:t>
-      </w:r>
-      <w:r>
-        <w:br/>
-      </w:r>
-      <w:r>
-        <w:rPr>
-          <w:rStyle w:val="NormalTok"/>
-        </w:rPr>
-        <w:t xml:space="preserve">     </w:t>
-      </w:r>
-      <w:r>
-        <w:rPr>
-          <w:rStyle w:val="DocumentationTok"/>
-        </w:rPr>
-        <w:t>#################</w:t>
-      </w:r>
-      <w:r>
-        <w:br/>
-      </w:r>
-      <w:r>
-        <w:rPr>
-          <w:rStyle w:val="NormalTok"/>
-        </w:rPr>
-        <w:t xml:space="preserve">     rmarkdown,</w:t>
-      </w:r>
-      <w:r>
-        <w:rPr>
-          <w:rStyle w:val="NormalTok"/>
-        </w:rPr>
-        <w:t xml:space="preserve">        </w:t>
-      </w:r>
-      <w:r>
-        <w:rPr>
-          <w:rStyle w:val="CommentTok"/>
-        </w:rPr>
-        <w:t># produce PDFs, Word Documents, Powerpoints, and HTML files</w:t>
-      </w:r>
-      <w:r>
-        <w:br/>
-      </w:r>
-      <w:r>
-        <w:br/>
-      </w:r>
-      <w:r>
-        <w:rPr>
-          <w:rStyle w:val="NormalTok"/>
-        </w:rPr>
-        <w:t xml:space="preserve">     </w:t>
-      </w:r>
-      <w:r>
-        <w:rPr>
-          <w:rStyle w:val="CommentTok"/>
-        </w:rPr>
-        <w:t># tables for presentation</w:t>
-      </w:r>
-      <w:r>
-        <w:br/>
-      </w:r>
-      <w:r>
-        <w:rPr>
-          <w:rStyle w:val="NormalTok"/>
-        </w:rPr>
-        <w:t xml:space="preserve">     </w:t>
-      </w:r>
-      <w:r>
-        <w:rPr>
-          <w:rStyle w:val="DocumentationTok"/>
-        </w:rPr>
-        <w:t>#########################</w:t>
-      </w:r>
-      <w:r>
-        <w:br/>
-      </w:r>
-      <w:r>
-        <w:rPr>
-          <w:rStyle w:val="NormalTok"/>
-        </w:rPr>
-        <w:t xml:space="preserve">     knitr,            </w:t>
-      </w:r>
-      <w:r>
-        <w:rPr>
-          <w:rStyle w:val="CommentTok"/>
-        </w:rPr>
-        <w:t># R Markdown report generation and html tables</w:t>
-      </w:r>
-      <w:r>
-        <w:br/>
-      </w:r>
-      <w:r>
-        <w:rPr>
-          <w:rStyle w:val="NormalTok"/>
-        </w:rPr>
-        <w:t xml:space="preserve">     flextable)        </w:t>
-      </w:r>
-      <w:r>
-        <w:rPr>
-          <w:rStyle w:val="CommentTok"/>
-        </w:rPr>
-        <w:t># HTML tables</w:t>
-      </w:r>
-      <w:r>
-        <w:br/>
-      </w:r>
-      <w:r>
-        <w:br/>
-      </w:r>
-      <w:r>
-        <w:rPr>
-          <w:rStyle w:val="DocumentationTok"/>
-        </w:rPr>
-        <w:t>#################</w:t>
-      </w:r>
-      <w:r>
-        <w:rPr>
-          <w:rStyle w:val="DocumentationTok"/>
-        </w:rPr>
-        <w:t>####################################</w:t>
+        <w:t>#####################################################</w:t>
       </w:r>
       <w:r>
         <w:br/>
@@ -6176,13 +5880,7 @@
         <w:rPr>
           <w:rStyle w:val="FunctionTok"/>
         </w:rPr>
-        <w:t>instal</w:t>
-      </w:r>
-      <w:r>
-        <w:rPr>
-          <w:rStyle w:val="FunctionTok"/>
-        </w:rPr>
-        <w:t>l_tinytex</w:t>
+        <w:t>install_tinytex</w:t>
       </w:r>
       <w:r>
         <w:rPr>
@@ -6290,14 +5988,14 @@
       <w:pPr>
         <w:pStyle w:val="Heading1"/>
       </w:pPr>
-      <w:bookmarkStart w:id="43" w:name="git"/>
-      <w:bookmarkStart w:id="44" w:name="_Toc101210711"/>
+      <w:bookmarkStart w:id="43" w:name="_Toc101210711"/>
+      <w:bookmarkStart w:id="44" w:name="git"/>
       <w:bookmarkEnd w:id="42"/>
       <w:r>
         <w:lastRenderedPageBreak/>
         <w:t>Git</w:t>
       </w:r>
-      <w:bookmarkEnd w:id="44"/>
+      <w:bookmarkEnd w:id="43"/>
     </w:p>
     <w:p>
       <w:pPr>
@@ -6344,10 +6042,7 @@
         <w:t xml:space="preserve">. They are </w:t>
       </w:r>
       <w:r>
-        <w:t>version control systems and public (or institutional) repositories hosted on the web where you can store and share R code that you have created. To upload and download code to either of these repositories and make full use of the version control f</w:t>
-      </w:r>
-      <w:r>
-        <w:t xml:space="preserve">unctions, you will need to install the companion software, </w:t>
+        <w:t xml:space="preserve">version control systems and public (or institutional) repositories hosted on the web where you can store and share R code that you have created. To upload and download code to either of these repositories and make full use of the version control functions, you will need to install the companion software, </w:t>
       </w:r>
       <w:r>
         <w:rPr>
@@ -6386,10 +6081,7 @@
         </w:r>
       </w:hyperlink>
       <w:r>
-        <w:t>. Note there are two options, eith</w:t>
-      </w:r>
-      <w:r>
-        <w:t xml:space="preserve">er an installer (which will require administrator rights) or the </w:t>
+        <w:t xml:space="preserve">. Note there are two options, either an installer (which will require administrator rights) or the </w:t>
       </w:r>
       <w:r>
         <w:rPr>
@@ -6398,10 +6090,7 @@
         <w:t>thumb-drive (portable)</w:t>
       </w:r>
       <w:r>
-        <w:t xml:space="preserve"> edition. We recommend that if you don’t have administrator rights to your computer, you download the thumb-drive edition. As with RStudio, this is a zip file that is re</w:t>
-      </w:r>
-      <w:r>
-        <w:t>ady to use once unzipped.</w:t>
+        <w:t xml:space="preserve"> edition. We recommend that if you don’t have administrator rights to your computer, you download the thumb-drive edition. As with RStudio, this is a zip file that is ready to use once unzipped.</w:t>
       </w:r>
     </w:p>
     <w:p>
@@ -6483,7 +6172,7 @@
         </w:rPr>
       </w:pPr>
       <w:bookmarkStart w:id="45" w:name="wrap-up"/>
-      <w:bookmarkEnd w:id="43"/>
+      <w:bookmarkEnd w:id="44"/>
       <w:r>
         <w:br w:type="page"/>
       </w:r>
@@ -6504,13 +6193,7 @@
         <w:pStyle w:val="FirstParagraph"/>
       </w:pPr>
       <w:r>
-        <w:t>If you have succ</w:t>
-      </w:r>
-      <w:r>
-        <w:t>essfully installed all the software in this guide, you are ready to begin and we wish you well on your R learning journey! If you have any difficulties, please don’t hesitate to contact the course organizer or designated point of contact and we will organi</w:t>
-      </w:r>
-      <w:r>
-        <w:t>ze a session to help you. We do recommend that you attempt installations sufficiently in time before the course, so that we can help troubleshoot if needs be.</w:t>
+        <w:t>If you have successfully installed all the software in this guide, you are ready to begin and we wish you well on your R learning journey! If you have any difficulties, please don’t hesitate to contact the course organizer or designated point of contact and we will organize a session to help you. We do recommend that you attempt installations sufficiently in time before the course, so that we can help troubleshoot if needs be.</w:t>
       </w:r>
       <w:bookmarkEnd w:id="45"/>
     </w:p>
@@ -6524,7 +6207,7 @@
 </file>
 
 <file path=word/endnotes.xml><?xml version="1.0" encoding="utf-8"?>
-<w:endnotes xmlns:wpc="http://schemas.microsoft.com/office/word/2010/wordprocessingCanvas" xmlns:cx="http://schemas.microsoft.com/office/drawing/2014/chartex" xmlns:cx1="http://schemas.microsoft.com/office/drawing/2015/9/8/chartex" xmlns:cx2="http://schemas.microsoft.com/office/drawing/2015/10/21/chartex" xmlns:cx3="http://schemas.microsoft.com/office/drawing/2016/5/9/chartex" xmlns:cx4="http://schemas.microsoft.com/office/drawing/2016/5/10/chartex" xmlns:cx5="http://schemas.microsoft.com/office/drawing/2016/5/11/chartex" xmlns:cx6="http://schemas.microsoft.com/office/drawing/2016/5/12/chartex" xmlns:cx7="http://schemas.microsoft.com/office/drawing/2016/5/13/chartex" xmlns:cx8="http://schemas.microsoft.com/office/drawing/2016/5/14/chartex" xmlns:mc="http://schemas.openxmlformats.org/markup-compatibility/2006" xmlns:aink="http://schemas.microsoft.com/office/drawing/2016/ink" xmlns:am3d="http://schemas.microsoft.com/office/drawing/2017/model3d" xmlns:o="urn:schemas-microsoft-com:office:office" xmlns:r="http://schemas.openxmlformats.org/officeDocument/2006/relationships" xmlns:m="http://schemas.openxmlformats.org/officeDocument/2006/math" xmlns:v="urn:schemas-microsoft-com:vml" xmlns:wp14="http://schemas.microsoft.com/office/word/2010/wordprocessingDrawing" xmlns:wp="http://schemas.openxmlformats.org/drawingml/2006/wordprocessingDrawing" xmlns:w10="urn:schemas-microsoft-com:office:word" xmlns:w="http://schemas.openxmlformats.org/wordprocessingml/2006/main" xmlns:w14="http://schemas.microsoft.com/office/word/2010/wordml" xmlns:w15="http://schemas.microsoft.com/office/word/2012/wordml" xmlns:w16cex="http://schemas.microsoft.com/office/word/2018/wordml/cex" xmlns:w16cid="http://schemas.microsoft.com/office/word/2016/wordml/cid" xmlns:w16="http://schemas.microsoft.com/office/word/2018/wordml" xmlns:w16sdtdh="http://schemas.microsoft.com/office/word/2020/wordml/sdtdatahash" xmlns:w16se="http://schemas.microsoft.com/office/word/2015/wordml/symex" xmlns:wpg="http://schemas.microsoft.com/office/word/2010/wordprocessingGroup" xmlns:wpi="http://schemas.microsoft.com/office/word/2010/wordprocessingInk" xmlns:wne="http://schemas.microsoft.com/office/word/2006/wordml" xmlns:wps="http://schemas.microsoft.com/office/word/2010/wordprocessingShape" mc:Ignorable="w14 w15 w16se w16cid w16 w16cex w16sdtdh wp14">
+<w:endnotes xmlns:wpc="http://schemas.microsoft.com/office/word/2010/wordprocessingCanvas" xmlns:cx="http://schemas.microsoft.com/office/drawing/2014/chartex" xmlns:cx1="http://schemas.microsoft.com/office/drawing/2015/9/8/chartex" xmlns:cx2="http://schemas.microsoft.com/office/drawing/2015/10/21/chartex" xmlns:cx3="http://schemas.microsoft.com/office/drawing/2016/5/9/chartex" xmlns:cx4="http://schemas.microsoft.com/office/drawing/2016/5/10/chartex" xmlns:cx5="http://schemas.microsoft.com/office/drawing/2016/5/11/chartex" xmlns:cx6="http://schemas.microsoft.com/office/drawing/2016/5/12/chartex" xmlns:cx7="http://schemas.microsoft.com/office/drawing/2016/5/13/chartex" xmlns:cx8="http://schemas.microsoft.com/office/drawing/2016/5/14/chartex" xmlns:mc="http://schemas.openxmlformats.org/markup-compatibility/2006" xmlns:aink="http://schemas.microsoft.com/office/drawing/2016/ink" xmlns:am3d="http://schemas.microsoft.com/office/drawing/2017/model3d" xmlns:o="urn:schemas-microsoft-com:office:office" xmlns:oel="http://schemas.microsoft.com/office/2019/extlst" xmlns:r="http://schemas.openxmlformats.org/officeDocument/2006/relationships" xmlns:m="http://schemas.openxmlformats.org/officeDocument/2006/math" xmlns:v="urn:schemas-microsoft-com:vml" xmlns:wp14="http://schemas.microsoft.com/office/word/2010/wordprocessingDrawing" xmlns:wp="http://schemas.openxmlformats.org/drawingml/2006/wordprocessingDrawing" xmlns:w10="urn:schemas-microsoft-com:office:word" xmlns:w="http://schemas.openxmlformats.org/wordprocessingml/2006/main" xmlns:w14="http://schemas.microsoft.com/office/word/2010/wordml" xmlns:w15="http://schemas.microsoft.com/office/word/2012/wordml" xmlns:w16cex="http://schemas.microsoft.com/office/word/2018/wordml/cex" xmlns:w16cid="http://schemas.microsoft.com/office/word/2016/wordml/cid" xmlns:w16="http://schemas.microsoft.com/office/word/2018/wordml" xmlns:w16sdtdh="http://schemas.microsoft.com/office/word/2020/wordml/sdtdatahash" xmlns:w16se="http://schemas.microsoft.com/office/word/2015/wordml/symex" xmlns:wpg="http://schemas.microsoft.com/office/word/2010/wordprocessingGroup" xmlns:wpi="http://schemas.microsoft.com/office/word/2010/wordprocessingInk" xmlns:wne="http://schemas.microsoft.com/office/word/2006/wordml" xmlns:wps="http://schemas.microsoft.com/office/word/2010/wordprocessingShape" mc:Ignorable="w14 w15 w16se w16cid w16 w16cex w16sdtdh wp14">
   <w:endnote w:type="separator" w:id="-1">
     <w:p>
       <w:pPr>
@@ -6549,7 +6232,7 @@
 </file>
 
 <file path=word/footnotes.xml><?xml version="1.0" encoding="utf-8"?>
-<w:footnotes xmlns:wpc="http://schemas.microsoft.com/office/word/2010/wordprocessingCanvas" xmlns:cx="http://schemas.microsoft.com/office/drawing/2014/chartex" xmlns:cx1="http://schemas.microsoft.com/office/drawing/2015/9/8/chartex" xmlns:cx2="http://schemas.microsoft.com/office/drawing/2015/10/21/chartex" xmlns:cx3="http://schemas.microsoft.com/office/drawing/2016/5/9/chartex" xmlns:cx4="http://schemas.microsoft.com/office/drawing/2016/5/10/chartex" xmlns:cx5="http://schemas.microsoft.com/office/drawing/2016/5/11/chartex" xmlns:cx6="http://schemas.microsoft.com/office/drawing/2016/5/12/chartex" xmlns:cx7="http://schemas.microsoft.com/office/drawing/2016/5/13/chartex" xmlns:cx8="http://schemas.microsoft.com/office/drawing/2016/5/14/chartex" xmlns:mc="http://schemas.openxmlformats.org/markup-compatibility/2006" xmlns:aink="http://schemas.microsoft.com/office/drawing/2016/ink" xmlns:am3d="http://schemas.microsoft.com/office/drawing/2017/model3d" xmlns:o="urn:schemas-microsoft-com:office:office" xmlns:r="http://schemas.openxmlformats.org/officeDocument/2006/relationships" xmlns:m="http://schemas.openxmlformats.org/officeDocument/2006/math" xmlns:v="urn:schemas-microsoft-com:vml" xmlns:wp14="http://schemas.microsoft.com/office/word/2010/wordprocessingDrawing" xmlns:wp="http://schemas.openxmlformats.org/drawingml/2006/wordprocessingDrawing" xmlns:w10="urn:schemas-microsoft-com:office:word" xmlns:w="http://schemas.openxmlformats.org/wordprocessingml/2006/main" xmlns:w14="http://schemas.microsoft.com/office/word/2010/wordml" xmlns:w15="http://schemas.microsoft.com/office/word/2012/wordml" xmlns:w16cex="http://schemas.microsoft.com/office/word/2018/wordml/cex" xmlns:w16cid="http://schemas.microsoft.com/office/word/2016/wordml/cid" xmlns:w16="http://schemas.microsoft.com/office/word/2018/wordml" xmlns:w16sdtdh="http://schemas.microsoft.com/office/word/2020/wordml/sdtdatahash" xmlns:w16se="http://schemas.microsoft.com/office/word/2015/wordml/symex" xmlns:wpg="http://schemas.microsoft.com/office/word/2010/wordprocessingGroup" xmlns:wpi="http://schemas.microsoft.com/office/word/2010/wordprocessingInk" xmlns:wne="http://schemas.microsoft.com/office/word/2006/wordml" xmlns:wps="http://schemas.microsoft.com/office/word/2010/wordprocessingShape" mc:Ignorable="w14 w15 w16se w16cid w16 w16cex w16sdtdh wp14">
+<w:footnotes xmlns:wpc="http://schemas.microsoft.com/office/word/2010/wordprocessingCanvas" xmlns:cx="http://schemas.microsoft.com/office/drawing/2014/chartex" xmlns:cx1="http://schemas.microsoft.com/office/drawing/2015/9/8/chartex" xmlns:cx2="http://schemas.microsoft.com/office/drawing/2015/10/21/chartex" xmlns:cx3="http://schemas.microsoft.com/office/drawing/2016/5/9/chartex" xmlns:cx4="http://schemas.microsoft.com/office/drawing/2016/5/10/chartex" xmlns:cx5="http://schemas.microsoft.com/office/drawing/2016/5/11/chartex" xmlns:cx6="http://schemas.microsoft.com/office/drawing/2016/5/12/chartex" xmlns:cx7="http://schemas.microsoft.com/office/drawing/2016/5/13/chartex" xmlns:cx8="http://schemas.microsoft.com/office/drawing/2016/5/14/chartex" xmlns:mc="http://schemas.openxmlformats.org/markup-compatibility/2006" xmlns:aink="http://schemas.microsoft.com/office/drawing/2016/ink" xmlns:am3d="http://schemas.microsoft.com/office/drawing/2017/model3d" xmlns:o="urn:schemas-microsoft-com:office:office" xmlns:oel="http://schemas.microsoft.com/office/2019/extlst" xmlns:r="http://schemas.openxmlformats.org/officeDocument/2006/relationships" xmlns:m="http://schemas.openxmlformats.org/officeDocument/2006/math" xmlns:v="urn:schemas-microsoft-com:vml" xmlns:wp14="http://schemas.microsoft.com/office/word/2010/wordprocessingDrawing" xmlns:wp="http://schemas.openxmlformats.org/drawingml/2006/wordprocessingDrawing" xmlns:w10="urn:schemas-microsoft-com:office:word" xmlns:w="http://schemas.openxmlformats.org/wordprocessingml/2006/main" xmlns:w14="http://schemas.microsoft.com/office/word/2010/wordml" xmlns:w15="http://schemas.microsoft.com/office/word/2012/wordml" xmlns:w16cex="http://schemas.microsoft.com/office/word/2018/wordml/cex" xmlns:w16cid="http://schemas.microsoft.com/office/word/2016/wordml/cid" xmlns:w16="http://schemas.microsoft.com/office/word/2018/wordml" xmlns:w16sdtdh="http://schemas.microsoft.com/office/word/2020/wordml/sdtdatahash" xmlns:w16se="http://schemas.microsoft.com/office/word/2015/wordml/symex" xmlns:wpg="http://schemas.microsoft.com/office/word/2010/wordprocessingGroup" xmlns:wpi="http://schemas.microsoft.com/office/word/2010/wordprocessingInk" xmlns:wne="http://schemas.microsoft.com/office/word/2006/wordml" xmlns:wps="http://schemas.microsoft.com/office/word/2010/wordprocessingShape" mc:Ignorable="w14 w15 w16se w16cid w16 w16cex w16sdtdh wp14">
   <w:footnote w:type="separator" w:id="-1">
     <w:p>
       <w:r>
@@ -6568,7 +6251,7 @@
 </file>
 
 <file path=word/numbering.xml><?xml version="1.0" encoding="utf-8"?>
-<w:numbering xmlns:wpc="http://schemas.microsoft.com/office/word/2010/wordprocessingCanvas" xmlns:cx="http://schemas.microsoft.com/office/drawing/2014/chartex" xmlns:cx1="http://schemas.microsoft.com/office/drawing/2015/9/8/chartex" xmlns:cx2="http://schemas.microsoft.com/office/drawing/2015/10/21/chartex" xmlns:cx3="http://schemas.microsoft.com/office/drawing/2016/5/9/chartex" xmlns:cx4="http://schemas.microsoft.com/office/drawing/2016/5/10/chartex" xmlns:cx5="http://schemas.microsoft.com/office/drawing/2016/5/11/chartex" xmlns:cx6="http://schemas.microsoft.com/office/drawing/2016/5/12/chartex" xmlns:cx7="http://schemas.microsoft.com/office/drawing/2016/5/13/chartex" xmlns:cx8="http://schemas.microsoft.com/office/drawing/2016/5/14/chartex" xmlns:mc="http://schemas.openxmlformats.org/markup-compatibility/2006" xmlns:aink="http://schemas.microsoft.com/office/drawing/2016/ink" xmlns:am3d="http://schemas.microsoft.com/office/drawing/2017/model3d" xmlns:o="urn:schemas-microsoft-com:office:office" xmlns:r="http://schemas.openxmlformats.org/officeDocument/2006/relationships" xmlns:m="http://schemas.openxmlformats.org/officeDocument/2006/math" xmlns:v="urn:schemas-microsoft-com:vml" xmlns:wp14="http://schemas.microsoft.com/office/word/2010/wordprocessingDrawing" xmlns:wp="http://schemas.openxmlformats.org/drawingml/2006/wordprocessingDrawing" xmlns:w10="urn:schemas-microsoft-com:office:word" xmlns:w="http://schemas.openxmlformats.org/wordprocessingml/2006/main" xmlns:w14="http://schemas.microsoft.com/office/word/2010/wordml" xmlns:w15="http://schemas.microsoft.com/office/word/2012/wordml" xmlns:w16cex="http://schemas.microsoft.com/office/word/2018/wordml/cex" xmlns:w16cid="http://schemas.microsoft.com/office/word/2016/wordml/cid" xmlns:w16="http://schemas.microsoft.com/office/word/2018/wordml" xmlns:w16sdtdh="http://schemas.microsoft.com/office/word/2020/wordml/sdtdatahash" xmlns:w16se="http://schemas.microsoft.com/office/word/2015/wordml/symex" xmlns:wpg="http://schemas.microsoft.com/office/word/2010/wordprocessingGroup" xmlns:wpi="http://schemas.microsoft.com/office/word/2010/wordprocessingInk" xmlns:wne="http://schemas.microsoft.com/office/word/2006/wordml" xmlns:wps="http://schemas.microsoft.com/office/word/2010/wordprocessingShape" mc:Ignorable="w14 w15 w16se w16cid w16 w16cex w16sdtdh wp14">
+<w:numbering xmlns:wpc="http://schemas.microsoft.com/office/word/2010/wordprocessingCanvas" xmlns:cx="http://schemas.microsoft.com/office/drawing/2014/chartex" xmlns:cx1="http://schemas.microsoft.com/office/drawing/2015/9/8/chartex" xmlns:cx2="http://schemas.microsoft.com/office/drawing/2015/10/21/chartex" xmlns:cx3="http://schemas.microsoft.com/office/drawing/2016/5/9/chartex" xmlns:cx4="http://schemas.microsoft.com/office/drawing/2016/5/10/chartex" xmlns:cx5="http://schemas.microsoft.com/office/drawing/2016/5/11/chartex" xmlns:cx6="http://schemas.microsoft.com/office/drawing/2016/5/12/chartex" xmlns:cx7="http://schemas.microsoft.com/office/drawing/2016/5/13/chartex" xmlns:cx8="http://schemas.microsoft.com/office/drawing/2016/5/14/chartex" xmlns:mc="http://schemas.openxmlformats.org/markup-compatibility/2006" xmlns:aink="http://schemas.microsoft.com/office/drawing/2016/ink" xmlns:am3d="http://schemas.microsoft.com/office/drawing/2017/model3d" xmlns:o="urn:schemas-microsoft-com:office:office" xmlns:oel="http://schemas.microsoft.com/office/2019/extlst" xmlns:r="http://schemas.openxmlformats.org/officeDocument/2006/relationships" xmlns:m="http://schemas.openxmlformats.org/officeDocument/2006/math" xmlns:v="urn:schemas-microsoft-com:vml" xmlns:wp14="http://schemas.microsoft.com/office/word/2010/wordprocessingDrawing" xmlns:wp="http://schemas.openxmlformats.org/drawingml/2006/wordprocessingDrawing" xmlns:w10="urn:schemas-microsoft-com:office:word" xmlns:w="http://schemas.openxmlformats.org/wordprocessingml/2006/main" xmlns:w14="http://schemas.microsoft.com/office/word/2010/wordml" xmlns:w15="http://schemas.microsoft.com/office/word/2012/wordml" xmlns:w16cex="http://schemas.microsoft.com/office/word/2018/wordml/cex" xmlns:w16cid="http://schemas.microsoft.com/office/word/2016/wordml/cid" xmlns:w16="http://schemas.microsoft.com/office/word/2018/wordml" xmlns:w16sdtdh="http://schemas.microsoft.com/office/word/2020/wordml/sdtdatahash" xmlns:w16se="http://schemas.microsoft.com/office/word/2015/wordml/symex" xmlns:wpg="http://schemas.microsoft.com/office/word/2010/wordprocessingGroup" xmlns:wpi="http://schemas.microsoft.com/office/word/2010/wordprocessingInk" xmlns:wne="http://schemas.microsoft.com/office/word/2006/wordml" xmlns:wps="http://schemas.microsoft.com/office/word/2010/wordprocessingShape" mc:Ignorable="w14 w15 w16se w16cid w16 w16cex w16sdtdh wp14">
   <w:abstractNum w:abstractNumId="0" w15:restartNumberingAfterBreak="0">
     <w:nsid w:val="0000A990"/>
     <w:multiLevelType w:val="multilevel"/>
@@ -7134,6 +6817,13 @@
     <w:lsdException w:name="Placeholder Text" w:semiHidden="1"/>
     <w:lsdException w:name="Light Shading"/>
     <w:lsdException w:name="Light List"/>
+    <w:lsdException w:name="Light Grid"/>
+    <w:lsdException w:name="Medium Shading 1"/>
+    <w:lsdException w:name="Medium Shading 2"/>
+    <w:lsdException w:name="Medium List 1"/>
+    <w:lsdException w:name="Medium List 2"/>
+    <w:lsdException w:name="Medium Grid 1"/>
+    <w:lsdException w:name="Medium Grid 2"/>
     <w:lsdException w:name="Medium Grid 3"/>
     <w:lsdException w:name="Dark List"/>
     <w:lsdException w:name="Colorful Shading"/>
